--- a/agile (1).docx
+++ b/agile (1).docx
@@ -5,6 +5,12 @@
     <w:p>
       <w:pPr>
         <w:pStyle w:val="NoSpacing"/>
+        <w:jc w:val="center"/>
+        <w:rPr>
+          <w:rFonts w:ascii="Times New Roman" w:hAnsi="Times New Roman" w:cs="Times New Roman"/>
+          <w:b/>
+          <w:bCs/>
+        </w:rPr>
       </w:pPr>
       <w:r>
         <w:rPr>
@@ -42,7 +48,7 @@
                     <pic:cNvPicPr/>
                   </pic:nvPicPr>
                   <pic:blipFill>
-                    <a:blip r:embed="rId6">
+                    <a:blip r:embed="rId8">
                       <a:extLst>
                         <a:ext uri="{28A0092B-C50C-407E-A947-70E740481C1C}">
                           <a14:useLocalDpi xmlns:a14="http://schemas.microsoft.com/office/drawing/2010/main" val="0"/>
@@ -69,69 +75,238 @@
         </w:drawing>
       </w:r>
       <w:r>
-        <w:t xml:space="preserve">          </w:t>
-      </w:r>
-      <w:r>
-        <w:t xml:space="preserve">                                                                                                 Presented by:</w:t>
+        <w:rPr>
+          <w:rFonts w:ascii="Times New Roman" w:hAnsi="Times New Roman" w:cs="Times New Roman"/>
+          <w:b/>
+          <w:bCs/>
+        </w:rPr>
+        <w:t>Submitted to:</w:t>
       </w:r>
     </w:p>
     <w:p>
       <w:pPr>
         <w:pStyle w:val="NoSpacing"/>
-      </w:pPr>
+        <w:jc w:val="center"/>
+        <w:rPr>
+          <w:rFonts w:ascii="Times New Roman" w:hAnsi="Times New Roman" w:cs="Times New Roman"/>
+          <w:b/>
+          <w:bCs/>
+        </w:rPr>
+      </w:pPr>
+      <w:proofErr w:type="spellStart"/>
+      <w:r>
+        <w:rPr>
+          <w:rFonts w:ascii="Times New Roman" w:hAnsi="Times New Roman" w:cs="Times New Roman"/>
+          <w:b/>
+          <w:bCs/>
+        </w:rPr>
+        <w:t>Dr.</w:t>
+      </w:r>
+      <w:proofErr w:type="spellEnd"/>
+      <w:r>
+        <w:rPr>
+          <w:rFonts w:ascii="Times New Roman" w:hAnsi="Times New Roman" w:cs="Times New Roman"/>
+          <w:b/>
+          <w:bCs/>
+        </w:rPr>
+        <w:t xml:space="preserve"> </w:t>
+      </w:r>
+      <w:proofErr w:type="spellStart"/>
+      <w:r>
+        <w:rPr>
+          <w:rFonts w:ascii="Times New Roman" w:hAnsi="Times New Roman" w:cs="Times New Roman"/>
+          <w:b/>
+          <w:bCs/>
+        </w:rPr>
+        <w:t>Durgansh</w:t>
+      </w:r>
+      <w:proofErr w:type="spellEnd"/>
+      <w:r>
+        <w:rPr>
+          <w:rFonts w:ascii="Times New Roman" w:hAnsi="Times New Roman" w:cs="Times New Roman"/>
+          <w:b/>
+          <w:bCs/>
+        </w:rPr>
+        <w:t xml:space="preserve"> Sharma</w:t>
+      </w:r>
     </w:p>
     <w:p>
       <w:pPr>
         <w:pStyle w:val="NoSpacing"/>
-      </w:pPr>
-      <w:r>
-        <w:t xml:space="preserve">                                                                                                                           RICHA YADAV (</w:t>
-      </w:r>
-      <w:r>
+        <w:jc w:val="center"/>
+        <w:rPr>
+          <w:rFonts w:ascii="Times New Roman" w:hAnsi="Times New Roman" w:cs="Times New Roman"/>
+          <w:b/>
+          <w:bCs/>
+        </w:rPr>
+      </w:pPr>
+    </w:p>
+    <w:p>
+      <w:pPr>
+        <w:pStyle w:val="NoSpacing"/>
+        <w:jc w:val="center"/>
+        <w:rPr>
+          <w:rFonts w:ascii="Times New Roman" w:hAnsi="Times New Roman" w:cs="Times New Roman"/>
+          <w:b/>
+          <w:bCs/>
+        </w:rPr>
+      </w:pPr>
+    </w:p>
+    <w:p>
+      <w:pPr>
+        <w:pStyle w:val="NoSpacing"/>
+        <w:jc w:val="center"/>
+        <w:rPr>
+          <w:rFonts w:ascii="Times New Roman" w:hAnsi="Times New Roman" w:cs="Times New Roman"/>
+          <w:b/>
+          <w:bCs/>
+        </w:rPr>
+      </w:pPr>
+      <w:r>
+        <w:rPr>
+          <w:rFonts w:ascii="Times New Roman" w:hAnsi="Times New Roman" w:cs="Times New Roman"/>
+          <w:b/>
+          <w:bCs/>
+        </w:rPr>
+        <w:t>Submitted by</w:t>
+      </w:r>
+      <w:r>
+        <w:rPr>
+          <w:rFonts w:ascii="Times New Roman" w:hAnsi="Times New Roman" w:cs="Times New Roman"/>
+          <w:b/>
+          <w:bCs/>
+        </w:rPr>
+        <w:t>:</w:t>
+      </w:r>
+    </w:p>
+    <w:p>
+      <w:pPr>
+        <w:pStyle w:val="NoSpacing"/>
+        <w:jc w:val="center"/>
+        <w:rPr>
+          <w:rFonts w:ascii="Times New Roman" w:hAnsi="Times New Roman" w:cs="Times New Roman"/>
+          <w:b/>
+          <w:bCs/>
+        </w:rPr>
+      </w:pPr>
+    </w:p>
+    <w:p>
+      <w:pPr>
+        <w:pStyle w:val="NoSpacing"/>
+        <w:jc w:val="center"/>
+        <w:rPr>
+          <w:rFonts w:ascii="Times New Roman" w:hAnsi="Times New Roman" w:cs="Times New Roman"/>
+          <w:b/>
+          <w:bCs/>
+        </w:rPr>
+      </w:pPr>
+      <w:r>
+        <w:rPr>
+          <w:rFonts w:ascii="Times New Roman" w:hAnsi="Times New Roman" w:cs="Times New Roman"/>
+          <w:b/>
+          <w:bCs/>
+        </w:rPr>
+        <w:t>RICHA YADAV (</w:t>
+      </w:r>
+      <w:r>
+        <w:rPr>
+          <w:rFonts w:ascii="Times New Roman" w:hAnsi="Times New Roman" w:cs="Times New Roman"/>
+          <w:b/>
+          <w:bCs/>
+        </w:rPr>
         <w:t>8</w:t>
       </w:r>
       <w:r>
+        <w:rPr>
+          <w:rFonts w:ascii="Times New Roman" w:hAnsi="Times New Roman" w:cs="Times New Roman"/>
+          <w:b/>
+          <w:bCs/>
+        </w:rPr>
         <w:t>6)</w:t>
       </w:r>
     </w:p>
     <w:p>
       <w:pPr>
         <w:pStyle w:val="NoSpacing"/>
-      </w:pPr>
-      <w:r>
-        <w:t xml:space="preserve">                                                                                                                           SOUVIK BARDHAN (59)</w:t>
+        <w:jc w:val="center"/>
+        <w:rPr>
+          <w:rFonts w:ascii="Times New Roman" w:hAnsi="Times New Roman" w:cs="Times New Roman"/>
+          <w:b/>
+          <w:bCs/>
+        </w:rPr>
+      </w:pPr>
+      <w:r>
+        <w:rPr>
+          <w:rFonts w:ascii="Times New Roman" w:hAnsi="Times New Roman" w:cs="Times New Roman"/>
+          <w:b/>
+          <w:bCs/>
+        </w:rPr>
+        <w:t>SOUVIK BARDHAN (59)</w:t>
       </w:r>
     </w:p>
     <w:p>
       <w:pPr>
         <w:pStyle w:val="NoSpacing"/>
-      </w:pPr>
-      <w:r>
-        <w:t xml:space="preserve">                                                                                                                           SHASHANK SHEKHAR (51)</w:t>
+        <w:jc w:val="center"/>
+        <w:rPr>
+          <w:rFonts w:ascii="Times New Roman" w:hAnsi="Times New Roman" w:cs="Times New Roman"/>
+          <w:b/>
+          <w:bCs/>
+        </w:rPr>
+      </w:pPr>
+      <w:r>
+        <w:rPr>
+          <w:rFonts w:ascii="Times New Roman" w:hAnsi="Times New Roman" w:cs="Times New Roman"/>
+          <w:b/>
+          <w:bCs/>
+        </w:rPr>
+        <w:t>SHASHANK SHEKHAR (51)</w:t>
       </w:r>
     </w:p>
     <w:p>
       <w:pPr>
         <w:pStyle w:val="NoSpacing"/>
-      </w:pPr>
-      <w:r>
-        <w:t xml:space="preserve">                                                                                                                                         </w:t>
-      </w:r>
+        <w:jc w:val="center"/>
+        <w:rPr>
+          <w:rFonts w:ascii="Times New Roman" w:hAnsi="Times New Roman" w:cs="Times New Roman"/>
+          <w:b/>
+          <w:bCs/>
+        </w:rPr>
+      </w:pPr>
     </w:p>
     <w:p>
       <w:pPr>
         <w:pStyle w:val="NoSpacing"/>
-      </w:pPr>
-      <w:r>
-        <w:t xml:space="preserve">                                                                                                                                             BCA (2</w:t>
-      </w:r>
-      <w:r>
-        <w:rPr>
+        <w:jc w:val="center"/>
+        <w:rPr>
+          <w:rFonts w:ascii="Times New Roman" w:hAnsi="Times New Roman" w:cs="Times New Roman"/>
+          <w:b/>
+          <w:bCs/>
+        </w:rPr>
+      </w:pPr>
+      <w:r>
+        <w:rPr>
+          <w:rFonts w:ascii="Times New Roman" w:hAnsi="Times New Roman" w:cs="Times New Roman"/>
+          <w:b/>
+          <w:bCs/>
+        </w:rPr>
+        <w:t>BCA (2</w:t>
+      </w:r>
+      <w:r>
+        <w:rPr>
+          <w:rFonts w:ascii="Times New Roman" w:hAnsi="Times New Roman" w:cs="Times New Roman"/>
+          <w:b/>
+          <w:bCs/>
           <w:vertAlign w:val="superscript"/>
         </w:rPr>
         <w:t>ND</w:t>
       </w:r>
       <w:r>
+        <w:rPr>
+          <w:rFonts w:ascii="Times New Roman" w:hAnsi="Times New Roman" w:cs="Times New Roman"/>
+          <w:b/>
+          <w:bCs/>
+        </w:rPr>
         <w:t xml:space="preserve"> YEAR)</w:t>
       </w:r>
     </w:p>
@@ -148,7 +323,26 @@
     <w:p>
       <w:pPr>
         <w:pStyle w:val="NoSpacing"/>
-      </w:pPr>
+        <w:jc w:val="center"/>
+      </w:pPr>
+      <w:r>
+        <w:rPr>
+          <w:b/>
+          <w:bCs/>
+        </w:rPr>
+        <w:t>Github</w:t>
+      </w:r>
+      <w:r>
+        <w:t>-</w:t>
+      </w:r>
+      <w:hyperlink r:id="rId9" w:history="1">
+        <w:r>
+          <w:rPr>
+            <w:rStyle w:val="Hyperlink"/>
+          </w:rPr>
+          <w:t>https://github.com/Shashank02-tech/SAFAR/blob/master/agile%20(1).docx</w:t>
+        </w:r>
+      </w:hyperlink>
     </w:p>
     <w:p>
       <w:pPr>
@@ -228,7 +422,7 @@
           <w:r>
             <w:fldChar w:fldCharType="separate"/>
           </w:r>
-          <w:hyperlink w:anchor="_Toc33781434" w:history="1">
+          <w:hyperlink w:anchor="_Toc35428372" w:history="1">
             <w:r>
               <w:rPr>
                 <w:rStyle w:val="Hyperlink"/>
@@ -255,7 +449,7 @@
                 <w:noProof/>
                 <w:webHidden/>
               </w:rPr>
-              <w:instrText xml:space="preserve"> PAGEREF _Toc33781434 \h </w:instrText>
+              <w:instrText xml:space="preserve"> PAGEREF _Toc35428372 \h </w:instrText>
             </w:r>
             <w:r>
               <w:rPr>
@@ -298,7 +492,7 @@
               <w:lang w:eastAsia="en-IN"/>
             </w:rPr>
           </w:pPr>
-          <w:hyperlink w:anchor="_Toc33781435" w:history="1">
+          <w:hyperlink w:anchor="_Toc35428373" w:history="1">
             <w:r>
               <w:rPr>
                 <w:rStyle w:val="Hyperlink"/>
@@ -325,7 +519,7 @@
                 <w:noProof/>
                 <w:webHidden/>
               </w:rPr>
-              <w:instrText xml:space="preserve"> PAGEREF _Toc33781435 \h </w:instrText>
+              <w:instrText xml:space="preserve"> PAGEREF _Toc35428373 \h </w:instrText>
             </w:r>
             <w:r>
               <w:rPr>
@@ -368,7 +562,7 @@
               <w:lang w:eastAsia="en-IN"/>
             </w:rPr>
           </w:pPr>
-          <w:hyperlink w:anchor="_Toc33781436" w:history="1">
+          <w:hyperlink w:anchor="_Toc35428374" w:history="1">
             <w:r>
               <w:rPr>
                 <w:rStyle w:val="Hyperlink"/>
@@ -395,7 +589,7 @@
                 <w:noProof/>
                 <w:webHidden/>
               </w:rPr>
-              <w:instrText xml:space="preserve"> PAGEREF _Toc33781436 \h </w:instrText>
+              <w:instrText xml:space="preserve"> PAGEREF _Toc35428374 \h </w:instrText>
             </w:r>
             <w:r>
               <w:rPr>
@@ -438,7 +632,7 @@
               <w:lang w:eastAsia="en-IN"/>
             </w:rPr>
           </w:pPr>
-          <w:hyperlink w:anchor="_Toc33781437" w:history="1">
+          <w:hyperlink w:anchor="_Toc35428375" w:history="1">
             <w:r>
               <w:rPr>
                 <w:rStyle w:val="Hyperlink"/>
@@ -465,7 +659,7 @@
                 <w:noProof/>
                 <w:webHidden/>
               </w:rPr>
-              <w:instrText xml:space="preserve"> PAGEREF _Toc33781437 \h </w:instrText>
+              <w:instrText xml:space="preserve"> PAGEREF _Toc35428375 \h </w:instrText>
             </w:r>
             <w:r>
               <w:rPr>
@@ -508,7 +702,7 @@
               <w:lang w:eastAsia="en-IN"/>
             </w:rPr>
           </w:pPr>
-          <w:hyperlink w:anchor="_Toc33781438" w:history="1">
+          <w:hyperlink w:anchor="_Toc35428376" w:history="1">
             <w:r>
               <w:rPr>
                 <w:noProof/>
@@ -528,7 +722,7 @@
                 <w:noProof/>
                 <w:webHidden/>
               </w:rPr>
-              <w:instrText xml:space="preserve"> PAGEREF _Toc33781438 \h </w:instrText>
+              <w:instrText xml:space="preserve"> PAGEREF _Toc35428376 \h </w:instrText>
             </w:r>
             <w:r>
               <w:rPr>
@@ -571,27 +765,13 @@
               <w:lang w:eastAsia="en-IN"/>
             </w:rPr>
           </w:pPr>
-          <w:hyperlink w:anchor="_Toc33781439" w:history="1">
+          <w:hyperlink w:anchor="_Toc35428377" w:history="1">
             <w:r>
               <w:rPr>
                 <w:rStyle w:val="Hyperlink"/>
                 <w:noProof/>
               </w:rPr>
-              <w:t>METHODOL</w:t>
-            </w:r>
-            <w:r>
-              <w:rPr>
-                <w:rStyle w:val="Hyperlink"/>
-                <w:noProof/>
-              </w:rPr>
-              <w:t>O</w:t>
-            </w:r>
-            <w:r>
-              <w:rPr>
-                <w:rStyle w:val="Hyperlink"/>
-                <w:noProof/>
-              </w:rPr>
-              <w:t>GY</w:t>
+              <w:t>METHODOLOGY</w:t>
             </w:r>
             <w:r>
               <w:rPr>
@@ -612,7 +792,7 @@
                 <w:noProof/>
                 <w:webHidden/>
               </w:rPr>
-              <w:instrText xml:space="preserve"> PAGEREF _Toc33781439 \h </w:instrText>
+              <w:instrText xml:space="preserve"> PAGEREF _Toc35428377 \h </w:instrText>
             </w:r>
             <w:r>
               <w:rPr>
@@ -655,13 +835,13 @@
               <w:lang w:eastAsia="en-IN"/>
             </w:rPr>
           </w:pPr>
-          <w:hyperlink w:anchor="_Toc33781440" w:history="1">
+          <w:hyperlink w:anchor="_Toc35428378" w:history="1">
             <w:r>
               <w:rPr>
                 <w:rStyle w:val="Hyperlink"/>
                 <w:noProof/>
               </w:rPr>
-              <w:t>There are six steps involved in Agile Development Methodology:-</w:t>
+              <w:t>There are six steps involved in Agile Development Methodology: -</w:t>
             </w:r>
             <w:r>
               <w:rPr>
@@ -682,7 +862,7 @@
                 <w:noProof/>
                 <w:webHidden/>
               </w:rPr>
-              <w:instrText xml:space="preserve"> PAGEREF _Toc33781440 \h </w:instrText>
+              <w:instrText xml:space="preserve"> PAGEREF _Toc35428378 \h </w:instrText>
             </w:r>
             <w:r>
               <w:rPr>
@@ -726,7 +906,7 @@
               <w:lang w:eastAsia="en-IN"/>
             </w:rPr>
           </w:pPr>
-          <w:hyperlink w:anchor="_Toc33781441" w:history="1">
+          <w:hyperlink w:anchor="_Toc35428379" w:history="1">
             <w:r>
               <w:rPr>
                 <w:rStyle w:val="Hyperlink"/>
@@ -769,7 +949,7 @@
                 <w:noProof/>
                 <w:webHidden/>
               </w:rPr>
-              <w:instrText xml:space="preserve"> PAGEREF _Toc33781441 \h </w:instrText>
+              <w:instrText xml:space="preserve"> PAGEREF _Toc35428379 \h </w:instrText>
             </w:r>
             <w:r>
               <w:rPr>
@@ -813,7 +993,7 @@
               <w:lang w:eastAsia="en-IN"/>
             </w:rPr>
           </w:pPr>
-          <w:hyperlink w:anchor="_Toc33781442" w:history="1">
+          <w:hyperlink w:anchor="_Toc35428380" w:history="1">
             <w:r>
               <w:rPr>
                 <w:rStyle w:val="Hyperlink"/>
@@ -856,7 +1036,7 @@
                 <w:noProof/>
                 <w:webHidden/>
               </w:rPr>
-              <w:instrText xml:space="preserve"> PAGEREF _Toc33781442 \h </w:instrText>
+              <w:instrText xml:space="preserve"> PAGEREF _Toc35428380 \h </w:instrText>
             </w:r>
             <w:r>
               <w:rPr>
@@ -900,7 +1080,7 @@
               <w:lang w:eastAsia="en-IN"/>
             </w:rPr>
           </w:pPr>
-          <w:hyperlink w:anchor="_Toc33781443" w:history="1">
+          <w:hyperlink w:anchor="_Toc35428381" w:history="1">
             <w:r>
               <w:rPr>
                 <w:rStyle w:val="Hyperlink"/>
@@ -942,7 +1122,7 @@
                 <w:noProof/>
                 <w:webHidden/>
               </w:rPr>
-              <w:instrText xml:space="preserve"> PAGEREF _Toc33781443 \h </w:instrText>
+              <w:instrText xml:space="preserve"> PAGEREF _Toc35428381 \h </w:instrText>
             </w:r>
             <w:r>
               <w:rPr>
@@ -986,7 +1166,7 @@
               <w:lang w:eastAsia="en-IN"/>
             </w:rPr>
           </w:pPr>
-          <w:hyperlink w:anchor="_Toc33781444" w:history="1">
+          <w:hyperlink w:anchor="_Toc35428382" w:history="1">
             <w:r>
               <w:rPr>
                 <w:rStyle w:val="Hyperlink"/>
@@ -1028,7 +1208,7 @@
                 <w:noProof/>
                 <w:webHidden/>
               </w:rPr>
-              <w:instrText xml:space="preserve"> PAGEREF _Toc33781444 \h </w:instrText>
+              <w:instrText xml:space="preserve"> PAGEREF _Toc35428382 \h </w:instrText>
             </w:r>
             <w:r>
               <w:rPr>
@@ -1072,7 +1252,7 @@
               <w:lang w:eastAsia="en-IN"/>
             </w:rPr>
           </w:pPr>
-          <w:hyperlink w:anchor="_Toc33781445" w:history="1">
+          <w:hyperlink w:anchor="_Toc35428383" w:history="1">
             <w:r>
               <w:rPr>
                 <w:rStyle w:val="Hyperlink"/>
@@ -1115,7 +1295,7 @@
                 <w:noProof/>
                 <w:webHidden/>
               </w:rPr>
-              <w:instrText xml:space="preserve"> PAGEREF _Toc33781445 \h </w:instrText>
+              <w:instrText xml:space="preserve"> PAGEREF _Toc35428383 \h </w:instrText>
             </w:r>
             <w:r>
               <w:rPr>
@@ -1159,7 +1339,7 @@
               <w:lang w:eastAsia="en-IN"/>
             </w:rPr>
           </w:pPr>
-          <w:hyperlink w:anchor="_Toc33781446" w:history="1">
+          <w:hyperlink w:anchor="_Toc35428384" w:history="1">
             <w:r>
               <w:rPr>
                 <w:rStyle w:val="Hyperlink"/>
@@ -1201,7 +1381,7 @@
                 <w:noProof/>
                 <w:webHidden/>
               </w:rPr>
-              <w:instrText xml:space="preserve"> PAGEREF _Toc33781446 \h </w:instrText>
+              <w:instrText xml:space="preserve"> PAGEREF _Toc35428384 \h </w:instrText>
             </w:r>
             <w:r>
               <w:rPr>
@@ -1244,7 +1424,7 @@
               <w:lang w:eastAsia="en-IN"/>
             </w:rPr>
           </w:pPr>
-          <w:hyperlink w:anchor="_Toc33781447" w:history="1">
+          <w:hyperlink w:anchor="_Toc35428385" w:history="1">
             <w:r>
               <w:rPr>
                 <w:rStyle w:val="Hyperlink"/>
@@ -1271,7 +1451,7 @@
                 <w:noProof/>
                 <w:webHidden/>
               </w:rPr>
-              <w:instrText xml:space="preserve"> PAGEREF _Toc33781447 \h </w:instrText>
+              <w:instrText xml:space="preserve"> PAGEREF _Toc35428385 \h </w:instrText>
             </w:r>
             <w:r>
               <w:rPr>
@@ -1314,7 +1494,7 @@
               <w:lang w:eastAsia="en-IN"/>
             </w:rPr>
           </w:pPr>
-          <w:hyperlink w:anchor="_Toc33781448" w:history="1">
+          <w:hyperlink w:anchor="_Toc35428386" w:history="1">
             <w:r>
               <w:rPr>
                 <w:rStyle w:val="Hyperlink"/>
@@ -1341,7 +1521,7 @@
                 <w:noProof/>
                 <w:webHidden/>
               </w:rPr>
-              <w:instrText xml:space="preserve"> PAGEREF _Toc33781448 \h </w:instrText>
+              <w:instrText xml:space="preserve"> PAGEREF _Toc35428386 \h </w:instrText>
             </w:r>
             <w:r>
               <w:rPr>
@@ -1384,13 +1564,13 @@
               <w:lang w:eastAsia="en-IN"/>
             </w:rPr>
           </w:pPr>
-          <w:hyperlink w:anchor="_Toc33781449" w:history="1">
+          <w:hyperlink w:anchor="_Toc35428387" w:history="1">
             <w:r>
               <w:rPr>
                 <w:rStyle w:val="Hyperlink"/>
                 <w:noProof/>
               </w:rPr>
-              <w:t>Law of increasing complexity</w:t>
+              <w:t>Law of increasing complexity-</w:t>
             </w:r>
             <w:r>
               <w:rPr>
@@ -1411,7 +1591,7 @@
                 <w:noProof/>
                 <w:webHidden/>
               </w:rPr>
-              <w:instrText xml:space="preserve"> PAGEREF _Toc33781449 \h </w:instrText>
+              <w:instrText xml:space="preserve"> PAGEREF _Toc35428387 \h </w:instrText>
             </w:r>
             <w:r>
               <w:rPr>
@@ -1454,7 +1634,7 @@
               <w:lang w:eastAsia="en-IN"/>
             </w:rPr>
           </w:pPr>
-          <w:hyperlink w:anchor="_Toc33781450" w:history="1">
+          <w:hyperlink w:anchor="_Toc35428388" w:history="1">
             <w:r>
               <w:rPr>
                 <w:rStyle w:val="Hyperlink"/>
@@ -1481,7 +1661,7 @@
                 <w:noProof/>
                 <w:webHidden/>
               </w:rPr>
-              <w:instrText xml:space="preserve"> PAGEREF _Toc33781450 \h </w:instrText>
+              <w:instrText xml:space="preserve"> PAGEREF _Toc35428388 \h </w:instrText>
             </w:r>
             <w:r>
               <w:rPr>
@@ -1524,7 +1704,7 @@
               <w:lang w:eastAsia="en-IN"/>
             </w:rPr>
           </w:pPr>
-          <w:hyperlink w:anchor="_Toc33781451" w:history="1">
+          <w:hyperlink w:anchor="_Toc35428389" w:history="1">
             <w:r>
               <w:rPr>
                 <w:rStyle w:val="Hyperlink"/>
@@ -1551,7 +1731,7 @@
                 <w:noProof/>
                 <w:webHidden/>
               </w:rPr>
-              <w:instrText xml:space="preserve"> PAGEREF _Toc33781451 \h </w:instrText>
+              <w:instrText xml:space="preserve"> PAGEREF _Toc35428389 \h </w:instrText>
             </w:r>
             <w:r>
               <w:rPr>
@@ -1594,7 +1774,7 @@
               <w:lang w:eastAsia="en-IN"/>
             </w:rPr>
           </w:pPr>
-          <w:hyperlink w:anchor="_Toc33781452" w:history="1">
+          <w:hyperlink w:anchor="_Toc35428390" w:history="1">
             <w:r>
               <w:rPr>
                 <w:rStyle w:val="Hyperlink"/>
@@ -1621,7 +1801,7 @@
                 <w:noProof/>
                 <w:webHidden/>
               </w:rPr>
-              <w:instrText xml:space="preserve"> PAGEREF _Toc33781452 \h </w:instrText>
+              <w:instrText xml:space="preserve"> PAGEREF _Toc35428390 \h </w:instrText>
             </w:r>
             <w:r>
               <w:rPr>
@@ -1664,7 +1844,7 @@
               <w:lang w:eastAsia="en-IN"/>
             </w:rPr>
           </w:pPr>
-          <w:hyperlink w:anchor="_Toc33781453" w:history="1">
+          <w:hyperlink w:anchor="_Toc35428391" w:history="1">
             <w:r>
               <w:rPr>
                 <w:rStyle w:val="Hyperlink"/>
@@ -1691,7 +1871,7 @@
                 <w:noProof/>
                 <w:webHidden/>
               </w:rPr>
-              <w:instrText xml:space="preserve"> PAGEREF _Toc33781453 \h </w:instrText>
+              <w:instrText xml:space="preserve"> PAGEREF _Toc35428391 \h </w:instrText>
             </w:r>
             <w:r>
               <w:rPr>
@@ -1734,7 +1914,7 @@
               <w:lang w:eastAsia="en-IN"/>
             </w:rPr>
           </w:pPr>
-          <w:hyperlink w:anchor="_Toc33781454" w:history="1">
+          <w:hyperlink w:anchor="_Toc35428392" w:history="1">
             <w:r>
               <w:rPr>
                 <w:rStyle w:val="Hyperlink"/>
@@ -1761,7 +1941,7 @@
                 <w:noProof/>
                 <w:webHidden/>
               </w:rPr>
-              <w:instrText xml:space="preserve"> PAGEREF _Toc33781454 \h </w:instrText>
+              <w:instrText xml:space="preserve"> PAGEREF _Toc35428392 \h </w:instrText>
             </w:r>
             <w:r>
               <w:rPr>
@@ -1804,7 +1984,7 @@
               <w:lang w:eastAsia="en-IN"/>
             </w:rPr>
           </w:pPr>
-          <w:hyperlink w:anchor="_Toc33781455" w:history="1">
+          <w:hyperlink w:anchor="_Toc35428393" w:history="1">
             <w:r>
               <w:rPr>
                 <w:rStyle w:val="Hyperlink"/>
@@ -1831,7 +2011,7 @@
                 <w:noProof/>
                 <w:webHidden/>
               </w:rPr>
-              <w:instrText xml:space="preserve"> PAGEREF _Toc33781455 \h </w:instrText>
+              <w:instrText xml:space="preserve"> PAGEREF _Toc35428393 \h </w:instrText>
             </w:r>
             <w:r>
               <w:rPr>
@@ -1874,7 +2054,7 @@
               <w:lang w:eastAsia="en-IN"/>
             </w:rPr>
           </w:pPr>
-          <w:hyperlink w:anchor="_Toc33781456" w:history="1">
+          <w:hyperlink w:anchor="_Toc35428394" w:history="1">
             <w:r>
               <w:rPr>
                 <w:rStyle w:val="Hyperlink"/>
@@ -1901,7 +2081,7 @@
                 <w:noProof/>
                 <w:webHidden/>
               </w:rPr>
-              <w:instrText xml:space="preserve"> PAGEREF _Toc33781456 \h </w:instrText>
+              <w:instrText xml:space="preserve"> PAGEREF _Toc35428394 \h </w:instrText>
             </w:r>
             <w:r>
               <w:rPr>
@@ -1921,7 +2101,7 @@
                 <w:noProof/>
                 <w:webHidden/>
               </w:rPr>
-              <w:t>11</w:t>
+              <w:t>10</w:t>
             </w:r>
             <w:r>
               <w:rPr>
@@ -1944,7 +2124,7 @@
               <w:lang w:eastAsia="en-IN"/>
             </w:rPr>
           </w:pPr>
-          <w:hyperlink w:anchor="_Toc33781457" w:history="1">
+          <w:hyperlink w:anchor="_Toc35428395" w:history="1">
             <w:r>
               <w:rPr>
                 <w:rStyle w:val="Hyperlink"/>
@@ -1972,7 +2152,7 @@
                 <w:noProof/>
                 <w:webHidden/>
               </w:rPr>
-              <w:instrText xml:space="preserve"> PAGEREF _Toc33781457 \h </w:instrText>
+              <w:instrText xml:space="preserve"> PAGEREF _Toc35428395 \h </w:instrText>
             </w:r>
             <w:r>
               <w:rPr>
@@ -1992,7 +2172,7 @@
                 <w:noProof/>
                 <w:webHidden/>
               </w:rPr>
-              <w:t>12</w:t>
+              <w:t>11</w:t>
             </w:r>
             <w:r>
               <w:rPr>
@@ -2015,7 +2195,7 @@
               <w:lang w:eastAsia="en-IN"/>
             </w:rPr>
           </w:pPr>
-          <w:hyperlink w:anchor="_Toc33781458" w:history="1">
+          <w:hyperlink w:anchor="_Toc35428396" w:history="1">
             <w:r>
               <w:rPr>
                 <w:rStyle w:val="Hyperlink"/>
@@ -2042,7 +2222,7 @@
                 <w:noProof/>
                 <w:webHidden/>
               </w:rPr>
-              <w:instrText xml:space="preserve"> PAGEREF _Toc33781458 \h </w:instrText>
+              <w:instrText xml:space="preserve"> PAGEREF _Toc35428396 \h </w:instrText>
             </w:r>
             <w:r>
               <w:rPr>
@@ -2062,7 +2242,7 @@
                 <w:noProof/>
                 <w:webHidden/>
               </w:rPr>
-              <w:t>12</w:t>
+              <w:t>11</w:t>
             </w:r>
             <w:r>
               <w:rPr>
@@ -2085,13 +2265,13 @@
               <w:lang w:eastAsia="en-IN"/>
             </w:rPr>
           </w:pPr>
-          <w:hyperlink w:anchor="_Toc33781459" w:history="1">
+          <w:hyperlink w:anchor="_Toc35428397" w:history="1">
             <w:r>
               <w:rPr>
                 <w:rStyle w:val="Hyperlink"/>
                 <w:noProof/>
               </w:rPr>
-              <w:t>Accommodate changing requirements:</w:t>
+              <w:t>Accommodate changing requirements.</w:t>
             </w:r>
             <w:r>
               <w:rPr>
@@ -2112,7 +2292,7 @@
                 <w:noProof/>
                 <w:webHidden/>
               </w:rPr>
-              <w:instrText xml:space="preserve"> PAGEREF _Toc33781459 \h </w:instrText>
+              <w:instrText xml:space="preserve"> PAGEREF _Toc35428397 \h </w:instrText>
             </w:r>
             <w:r>
               <w:rPr>
@@ -2132,7 +2312,7 @@
                 <w:noProof/>
                 <w:webHidden/>
               </w:rPr>
-              <w:t>12</w:t>
+              <w:t>11</w:t>
             </w:r>
             <w:r>
               <w:rPr>
@@ -2155,13 +2335,13 @@
               <w:lang w:eastAsia="en-IN"/>
             </w:rPr>
           </w:pPr>
-          <w:hyperlink w:anchor="_Toc33781460" w:history="1">
+          <w:hyperlink w:anchor="_Toc35428398" w:history="1">
             <w:r>
               <w:rPr>
                 <w:rStyle w:val="Hyperlink"/>
                 <w:noProof/>
               </w:rPr>
-              <w:t>Frequent Delivery of Working Software from a couple of weeks to a couple of months, with a preference to the shorter timescale.</w:t>
+              <w:t>Frequent delivery of working software from a couple of weeks to a couple of months, with a preference to the shorter timescale.</w:t>
             </w:r>
             <w:r>
               <w:rPr>
@@ -2182,7 +2362,7 @@
                 <w:noProof/>
                 <w:webHidden/>
               </w:rPr>
-              <w:instrText xml:space="preserve"> PAGEREF _Toc33781460 \h </w:instrText>
+              <w:instrText xml:space="preserve"> PAGEREF _Toc35428398 \h </w:instrText>
             </w:r>
             <w:r>
               <w:rPr>
@@ -2202,7 +2382,7 @@
                 <w:noProof/>
                 <w:webHidden/>
               </w:rPr>
-              <w:t>12</w:t>
+              <w:t>11</w:t>
             </w:r>
             <w:r>
               <w:rPr>
@@ -2225,7 +2405,7 @@
               <w:lang w:eastAsia="en-IN"/>
             </w:rPr>
           </w:pPr>
-          <w:hyperlink w:anchor="_Toc33781461" w:history="1">
+          <w:hyperlink w:anchor="_Toc35428399" w:history="1">
             <w:r>
               <w:rPr>
                 <w:rStyle w:val="Hyperlink"/>
@@ -2252,7 +2432,7 @@
                 <w:noProof/>
                 <w:webHidden/>
               </w:rPr>
-              <w:instrText xml:space="preserve"> PAGEREF _Toc33781461 \h </w:instrText>
+              <w:instrText xml:space="preserve"> PAGEREF _Toc35428399 \h </w:instrText>
             </w:r>
             <w:r>
               <w:rPr>
@@ -2272,7 +2452,7 @@
                 <w:noProof/>
                 <w:webHidden/>
               </w:rPr>
-              <w:t>13</w:t>
+              <w:t>12</w:t>
             </w:r>
             <w:r>
               <w:rPr>
@@ -2295,7 +2475,7 @@
               <w:lang w:eastAsia="en-IN"/>
             </w:rPr>
           </w:pPr>
-          <w:hyperlink w:anchor="_Toc33781462" w:history="1">
+          <w:hyperlink w:anchor="_Toc35428400" w:history="1">
             <w:r>
               <w:rPr>
                 <w:rStyle w:val="Hyperlink"/>
@@ -2322,7 +2502,7 @@
                 <w:noProof/>
                 <w:webHidden/>
               </w:rPr>
-              <w:instrText xml:space="preserve"> PAGEREF _Toc33781462 \h </w:instrText>
+              <w:instrText xml:space="preserve"> PAGEREF _Toc35428400 \h </w:instrText>
             </w:r>
             <w:r>
               <w:rPr>
@@ -2342,7 +2522,7 @@
                 <w:noProof/>
                 <w:webHidden/>
               </w:rPr>
-              <w:t>13</w:t>
+              <w:t>12</w:t>
             </w:r>
             <w:r>
               <w:rPr>
@@ -2365,7 +2545,7 @@
               <w:lang w:eastAsia="en-IN"/>
             </w:rPr>
           </w:pPr>
-          <w:hyperlink w:anchor="_Toc33781463" w:history="1">
+          <w:hyperlink w:anchor="_Toc35428401" w:history="1">
             <w:r>
               <w:rPr>
                 <w:rStyle w:val="Hyperlink"/>
@@ -2392,7 +2572,7 @@
                 <w:noProof/>
                 <w:webHidden/>
               </w:rPr>
-              <w:instrText xml:space="preserve"> PAGEREF _Toc33781463 \h </w:instrText>
+              <w:instrText xml:space="preserve"> PAGEREF _Toc35428401 \h </w:instrText>
             </w:r>
             <w:r>
               <w:rPr>
@@ -2412,7 +2592,7 @@
                 <w:noProof/>
                 <w:webHidden/>
               </w:rPr>
-              <w:t>13</w:t>
+              <w:t>12</w:t>
             </w:r>
             <w:r>
               <w:rPr>
@@ -2435,7 +2615,7 @@
               <w:lang w:eastAsia="en-IN"/>
             </w:rPr>
           </w:pPr>
-          <w:hyperlink w:anchor="_Toc33781464" w:history="1">
+          <w:hyperlink w:anchor="_Toc35428402" w:history="1">
             <w:r>
               <w:rPr>
                 <w:rStyle w:val="Hyperlink"/>
@@ -2462,7 +2642,7 @@
                 <w:noProof/>
                 <w:webHidden/>
               </w:rPr>
-              <w:instrText xml:space="preserve"> PAGEREF _Toc33781464 \h </w:instrText>
+              <w:instrText xml:space="preserve"> PAGEREF _Toc35428402 \h </w:instrText>
             </w:r>
             <w:r>
               <w:rPr>
@@ -2505,7 +2685,7 @@
               <w:lang w:eastAsia="en-IN"/>
             </w:rPr>
           </w:pPr>
-          <w:hyperlink w:anchor="_Toc33781465" w:history="1">
+          <w:hyperlink w:anchor="_Toc35428403" w:history="1">
             <w:r>
               <w:rPr>
                 <w:rStyle w:val="Hyperlink"/>
@@ -2532,7 +2712,7 @@
                 <w:noProof/>
                 <w:webHidden/>
               </w:rPr>
-              <w:instrText xml:space="preserve"> PAGEREF _Toc33781465 \h </w:instrText>
+              <w:instrText xml:space="preserve"> PAGEREF _Toc35428403 \h </w:instrText>
             </w:r>
             <w:r>
               <w:rPr>
@@ -2552,7 +2732,7 @@
                 <w:noProof/>
                 <w:webHidden/>
               </w:rPr>
-              <w:t>14</w:t>
+              <w:t>13</w:t>
             </w:r>
             <w:r>
               <w:rPr>
@@ -2575,7 +2755,7 @@
               <w:lang w:eastAsia="en-IN"/>
             </w:rPr>
           </w:pPr>
-          <w:hyperlink w:anchor="_Toc33781466" w:history="1">
+          <w:hyperlink w:anchor="_Toc35428404" w:history="1">
             <w:r>
               <w:rPr>
                 <w:rStyle w:val="Hyperlink"/>
@@ -2602,7 +2782,7 @@
                 <w:noProof/>
                 <w:webHidden/>
               </w:rPr>
-              <w:instrText xml:space="preserve"> PAGEREF _Toc33781466 \h </w:instrText>
+              <w:instrText xml:space="preserve"> PAGEREF _Toc35428404 \h </w:instrText>
             </w:r>
             <w:r>
               <w:rPr>
@@ -2622,7 +2802,7 @@
                 <w:noProof/>
                 <w:webHidden/>
               </w:rPr>
-              <w:t>14</w:t>
+              <w:t>13</w:t>
             </w:r>
             <w:r>
               <w:rPr>
@@ -2645,7 +2825,7 @@
               <w:lang w:eastAsia="en-IN"/>
             </w:rPr>
           </w:pPr>
-          <w:hyperlink w:anchor="_Toc33781467" w:history="1">
+          <w:hyperlink w:anchor="_Toc35428405" w:history="1">
             <w:r>
               <w:rPr>
                 <w:rStyle w:val="Hyperlink"/>
@@ -2672,7 +2852,7 @@
                 <w:noProof/>
                 <w:webHidden/>
               </w:rPr>
-              <w:instrText xml:space="preserve"> PAGEREF _Toc33781467 \h </w:instrText>
+              <w:instrText xml:space="preserve"> PAGEREF _Toc35428405 \h </w:instrText>
             </w:r>
             <w:r>
               <w:rPr>
@@ -2715,7 +2895,7 @@
               <w:lang w:eastAsia="en-IN"/>
             </w:rPr>
           </w:pPr>
-          <w:hyperlink w:anchor="_Toc33781468" w:history="1">
+          <w:hyperlink w:anchor="_Toc35428406" w:history="1">
             <w:r>
               <w:rPr>
                 <w:rStyle w:val="Hyperlink"/>
@@ -2742,7 +2922,7 @@
                 <w:noProof/>
                 <w:webHidden/>
               </w:rPr>
-              <w:instrText xml:space="preserve"> PAGEREF _Toc33781468 \h </w:instrText>
+              <w:instrText xml:space="preserve"> PAGEREF _Toc35428406 \h </w:instrText>
             </w:r>
             <w:r>
               <w:rPr>
@@ -2762,7 +2942,7 @@
                 <w:noProof/>
                 <w:webHidden/>
               </w:rPr>
-              <w:t>15</w:t>
+              <w:t>14</w:t>
             </w:r>
             <w:r>
               <w:rPr>
@@ -2785,7 +2965,7 @@
               <w:lang w:eastAsia="en-IN"/>
             </w:rPr>
           </w:pPr>
-          <w:hyperlink w:anchor="_Toc33781469" w:history="1">
+          <w:hyperlink w:anchor="_Toc35428407" w:history="1">
             <w:r>
               <w:rPr>
                 <w:rStyle w:val="Hyperlink"/>
@@ -2812,7 +2992,7 @@
                 <w:noProof/>
                 <w:webHidden/>
               </w:rPr>
-              <w:instrText xml:space="preserve"> PAGEREF _Toc33781469 \h </w:instrText>
+              <w:instrText xml:space="preserve"> PAGEREF _Toc35428407 \h </w:instrText>
             </w:r>
             <w:r>
               <w:rPr>
@@ -2832,7 +3012,7 @@
                 <w:noProof/>
                 <w:webHidden/>
               </w:rPr>
-              <w:t>15</w:t>
+              <w:t>14</w:t>
             </w:r>
             <w:r>
               <w:rPr>
@@ -2855,7 +3035,7 @@
               <w:lang w:eastAsia="en-IN"/>
             </w:rPr>
           </w:pPr>
-          <w:hyperlink w:anchor="_Toc33781470" w:history="1">
+          <w:hyperlink w:anchor="_Toc35428408" w:history="1">
             <w:r>
               <w:rPr>
                 <w:rStyle w:val="Hyperlink"/>
@@ -2882,7 +3062,7 @@
                 <w:noProof/>
                 <w:webHidden/>
               </w:rPr>
-              <w:instrText xml:space="preserve"> PAGEREF _Toc33781470 \h </w:instrText>
+              <w:instrText xml:space="preserve"> PAGEREF _Toc35428408 \h </w:instrText>
             </w:r>
             <w:r>
               <w:rPr>
@@ -2902,7 +3082,7 @@
                 <w:noProof/>
                 <w:webHidden/>
               </w:rPr>
-              <w:t>16</w:t>
+              <w:t>15</w:t>
             </w:r>
             <w:r>
               <w:rPr>
@@ -2925,7 +3105,7 @@
               <w:lang w:eastAsia="en-IN"/>
             </w:rPr>
           </w:pPr>
-          <w:hyperlink w:anchor="_Toc33781471" w:history="1">
+          <w:hyperlink w:anchor="_Toc35428409" w:history="1">
             <w:r>
               <w:rPr>
                 <w:rStyle w:val="Hyperlink"/>
@@ -2952,7 +3132,7 @@
                 <w:noProof/>
                 <w:webHidden/>
               </w:rPr>
-              <w:instrText xml:space="preserve"> PAGEREF _Toc33781471 \h </w:instrText>
+              <w:instrText xml:space="preserve"> PAGEREF _Toc35428409 \h </w:instrText>
             </w:r>
             <w:r>
               <w:rPr>
@@ -2972,7 +3152,7 @@
                 <w:noProof/>
                 <w:webHidden/>
               </w:rPr>
-              <w:t>16</w:t>
+              <w:t>15</w:t>
             </w:r>
             <w:r>
               <w:rPr>
@@ -2995,13 +3175,13 @@
               <w:lang w:eastAsia="en-IN"/>
             </w:rPr>
           </w:pPr>
-          <w:hyperlink w:anchor="_Toc33781472" w:history="1">
+          <w:hyperlink w:anchor="_Toc35428410" w:history="1">
             <w:r>
               <w:rPr>
                 <w:rStyle w:val="Hyperlink"/>
                 <w:noProof/>
               </w:rPr>
-              <w:t>Suitability</w:t>
+              <w:t>Suitability-</w:t>
             </w:r>
             <w:r>
               <w:rPr>
@@ -3022,7 +3202,7 @@
                 <w:noProof/>
                 <w:webHidden/>
               </w:rPr>
-              <w:instrText xml:space="preserve"> PAGEREF _Toc33781472 \h </w:instrText>
+              <w:instrText xml:space="preserve"> PAGEREF _Toc35428410 \h </w:instrText>
             </w:r>
             <w:r>
               <w:rPr>
@@ -3042,7 +3222,7 @@
                 <w:noProof/>
                 <w:webHidden/>
               </w:rPr>
-              <w:t>16</w:t>
+              <w:t>15</w:t>
             </w:r>
             <w:r>
               <w:rPr>
@@ -3065,7 +3245,7 @@
               <w:lang w:eastAsia="en-IN"/>
             </w:rPr>
           </w:pPr>
-          <w:hyperlink w:anchor="_Toc33781473" w:history="1">
+          <w:hyperlink w:anchor="_Toc35428411" w:history="1">
             <w:r>
               <w:rPr>
                 <w:rStyle w:val="Hyperlink"/>
@@ -3092,7 +3272,7 @@
                 <w:noProof/>
                 <w:webHidden/>
               </w:rPr>
-              <w:instrText xml:space="preserve"> PAGEREF _Toc33781473 \h </w:instrText>
+              <w:instrText xml:space="preserve"> PAGEREF _Toc35428411 \h </w:instrText>
             </w:r>
             <w:r>
               <w:rPr>
@@ -3112,7 +3292,7 @@
                 <w:noProof/>
                 <w:webHidden/>
               </w:rPr>
-              <w:t>16</w:t>
+              <w:t>15</w:t>
             </w:r>
             <w:r>
               <w:rPr>
@@ -3135,7 +3315,7 @@
               <w:lang w:eastAsia="en-IN"/>
             </w:rPr>
           </w:pPr>
-          <w:hyperlink w:anchor="_Toc33781474" w:history="1">
+          <w:hyperlink w:anchor="_Toc35428412" w:history="1">
             <w:r>
               <w:rPr>
                 <w:rStyle w:val="Hyperlink"/>
@@ -3162,7 +3342,7 @@
                 <w:noProof/>
                 <w:webHidden/>
               </w:rPr>
-              <w:instrText xml:space="preserve"> PAGEREF _Toc33781474 \h </w:instrText>
+              <w:instrText xml:space="preserve"> PAGEREF _Toc35428412 \h </w:instrText>
             </w:r>
             <w:r>
               <w:rPr>
@@ -3182,7 +3362,7 @@
                 <w:noProof/>
                 <w:webHidden/>
               </w:rPr>
-              <w:t>16</w:t>
+              <w:t>15</w:t>
             </w:r>
             <w:r>
               <w:rPr>
@@ -3205,13 +3385,13 @@
               <w:lang w:eastAsia="en-IN"/>
             </w:rPr>
           </w:pPr>
-          <w:hyperlink w:anchor="_Toc33781475" w:history="1">
+          <w:hyperlink w:anchor="_Toc35428413" w:history="1">
             <w:r>
               <w:rPr>
                 <w:rStyle w:val="Hyperlink"/>
                 <w:noProof/>
               </w:rPr>
-              <w:t>Compliance</w:t>
+              <w:t>Compliance-</w:t>
             </w:r>
             <w:r>
               <w:rPr>
@@ -3232,7 +3412,7 @@
                 <w:noProof/>
                 <w:webHidden/>
               </w:rPr>
-              <w:instrText xml:space="preserve"> PAGEREF _Toc33781475 \h </w:instrText>
+              <w:instrText xml:space="preserve"> PAGEREF _Toc35428413 \h </w:instrText>
             </w:r>
             <w:r>
               <w:rPr>
@@ -3252,7 +3432,7 @@
                 <w:noProof/>
                 <w:webHidden/>
               </w:rPr>
-              <w:t>16</w:t>
+              <w:t>15</w:t>
             </w:r>
             <w:r>
               <w:rPr>
@@ -3275,13 +3455,13 @@
               <w:lang w:eastAsia="en-IN"/>
             </w:rPr>
           </w:pPr>
-          <w:hyperlink w:anchor="_Toc33781476" w:history="1">
+          <w:hyperlink w:anchor="_Toc35428414" w:history="1">
             <w:r>
               <w:rPr>
                 <w:rStyle w:val="Hyperlink"/>
                 <w:noProof/>
               </w:rPr>
-              <w:t>Security</w:t>
+              <w:t>Security-</w:t>
             </w:r>
             <w:r>
               <w:rPr>
@@ -3302,7 +3482,7 @@
                 <w:noProof/>
                 <w:webHidden/>
               </w:rPr>
-              <w:instrText xml:space="preserve"> PAGEREF _Toc33781476 \h </w:instrText>
+              <w:instrText xml:space="preserve"> PAGEREF _Toc35428414 \h </w:instrText>
             </w:r>
             <w:r>
               <w:rPr>
@@ -3322,7 +3502,7 @@
                 <w:noProof/>
                 <w:webHidden/>
               </w:rPr>
-              <w:t>16</w:t>
+              <w:t>15</w:t>
             </w:r>
             <w:r>
               <w:rPr>
@@ -3345,7 +3525,7 @@
               <w:lang w:eastAsia="en-IN"/>
             </w:rPr>
           </w:pPr>
-          <w:hyperlink w:anchor="_Toc33781477" w:history="1">
+          <w:hyperlink w:anchor="_Toc35428415" w:history="1">
             <w:r>
               <w:rPr>
                 <w:rStyle w:val="Hyperlink"/>
@@ -3372,7 +3552,7 @@
                 <w:noProof/>
                 <w:webHidden/>
               </w:rPr>
-              <w:instrText xml:space="preserve"> PAGEREF _Toc33781477 \h </w:instrText>
+              <w:instrText xml:space="preserve"> PAGEREF _Toc35428415 \h </w:instrText>
             </w:r>
             <w:r>
               <w:rPr>
@@ -3392,7 +3572,7 @@
                 <w:noProof/>
                 <w:webHidden/>
               </w:rPr>
-              <w:t>16</w:t>
+              <w:t>15</w:t>
             </w:r>
             <w:r>
               <w:rPr>
@@ -3415,7 +3595,7 @@
               <w:lang w:eastAsia="en-IN"/>
             </w:rPr>
           </w:pPr>
-          <w:hyperlink w:anchor="_Toc33781478" w:history="1">
+          <w:hyperlink w:anchor="_Toc35428416" w:history="1">
             <w:r>
               <w:rPr>
                 <w:rStyle w:val="Hyperlink"/>
@@ -3444,7 +3624,7 @@
                 <w:noProof/>
                 <w:webHidden/>
               </w:rPr>
-              <w:instrText xml:space="preserve"> PAGEREF _Toc33781478 \h </w:instrText>
+              <w:instrText xml:space="preserve"> PAGEREF _Toc35428416 \h </w:instrText>
             </w:r>
             <w:r>
               <w:rPr>
@@ -3464,7 +3644,7 @@
                 <w:noProof/>
                 <w:webHidden/>
               </w:rPr>
-              <w:t>16</w:t>
+              <w:t>15</w:t>
             </w:r>
             <w:r>
               <w:rPr>
@@ -3487,7 +3667,7 @@
               <w:lang w:eastAsia="en-IN"/>
             </w:rPr>
           </w:pPr>
-          <w:hyperlink w:anchor="_Toc33781479" w:history="1">
+          <w:hyperlink w:anchor="_Toc35428417" w:history="1">
             <w:r>
               <w:rPr>
                 <w:rStyle w:val="Hyperlink"/>
@@ -3516,7 +3696,7 @@
                 <w:noProof/>
                 <w:webHidden/>
               </w:rPr>
-              <w:instrText xml:space="preserve"> PAGEREF _Toc33781479 \h </w:instrText>
+              <w:instrText xml:space="preserve"> PAGEREF _Toc35428417 \h </w:instrText>
             </w:r>
             <w:r>
               <w:rPr>
@@ -3536,7 +3716,7 @@
                 <w:noProof/>
                 <w:webHidden/>
               </w:rPr>
-              <w:t>16</w:t>
+              <w:t>15</w:t>
             </w:r>
             <w:r>
               <w:rPr>
@@ -3559,7 +3739,7 @@
               <w:lang w:eastAsia="en-IN"/>
             </w:rPr>
           </w:pPr>
-          <w:hyperlink w:anchor="_Toc33781480" w:history="1">
+          <w:hyperlink w:anchor="_Toc35428418" w:history="1">
             <w:r>
               <w:rPr>
                 <w:rStyle w:val="Hyperlink"/>
@@ -3567,7 +3747,7 @@
                 <w:noProof/>
                 <w:lang w:eastAsia="en-IN"/>
               </w:rPr>
-              <w:t>Maturity</w:t>
+              <w:t>Maturity-</w:t>
             </w:r>
             <w:r>
               <w:rPr>
@@ -3588,7 +3768,7 @@
                 <w:noProof/>
                 <w:webHidden/>
               </w:rPr>
-              <w:instrText xml:space="preserve"> PAGEREF _Toc33781480 \h </w:instrText>
+              <w:instrText xml:space="preserve"> PAGEREF _Toc35428418 \h </w:instrText>
             </w:r>
             <w:r>
               <w:rPr>
@@ -3631,7 +3811,7 @@
               <w:lang w:eastAsia="en-IN"/>
             </w:rPr>
           </w:pPr>
-          <w:hyperlink w:anchor="_Toc33781481" w:history="1">
+          <w:hyperlink w:anchor="_Toc35428419" w:history="1">
             <w:r>
               <w:rPr>
                 <w:rStyle w:val="Hyperlink"/>
@@ -3658,7 +3838,7 @@
                 <w:noProof/>
                 <w:webHidden/>
               </w:rPr>
-              <w:instrText xml:space="preserve"> PAGEREF _Toc33781481 \h </w:instrText>
+              <w:instrText xml:space="preserve"> PAGEREF _Toc35428419 \h </w:instrText>
             </w:r>
             <w:r>
               <w:rPr>
@@ -3678,7 +3858,7 @@
                 <w:noProof/>
                 <w:webHidden/>
               </w:rPr>
-              <w:t>17</w:t>
+              <w:t>16</w:t>
             </w:r>
             <w:r>
               <w:rPr>
@@ -3701,7 +3881,7 @@
               <w:lang w:eastAsia="en-IN"/>
             </w:rPr>
           </w:pPr>
-          <w:hyperlink w:anchor="_Toc33781482" w:history="1">
+          <w:hyperlink w:anchor="_Toc35428420" w:history="1">
             <w:r>
               <w:rPr>
                 <w:rStyle w:val="Hyperlink"/>
@@ -3709,7 +3889,7 @@
                 <w:noProof/>
                 <w:lang w:eastAsia="en-IN"/>
               </w:rPr>
-              <w:t>Time behaviour</w:t>
+              <w:t>Time behaviour-</w:t>
             </w:r>
             <w:r>
               <w:rPr>
@@ -3730,7 +3910,7 @@
                 <w:noProof/>
                 <w:webHidden/>
               </w:rPr>
-              <w:instrText xml:space="preserve"> PAGEREF _Toc33781482 \h </w:instrText>
+              <w:instrText xml:space="preserve"> PAGEREF _Toc35428420 \h </w:instrText>
             </w:r>
             <w:r>
               <w:rPr>
@@ -3750,7 +3930,7 @@
                 <w:noProof/>
                 <w:webHidden/>
               </w:rPr>
-              <w:t>17</w:t>
+              <w:t>16</w:t>
             </w:r>
             <w:r>
               <w:rPr>
@@ -3773,7 +3953,7 @@
               <w:lang w:eastAsia="en-IN"/>
             </w:rPr>
           </w:pPr>
-          <w:hyperlink w:anchor="_Toc33781483" w:history="1">
+          <w:hyperlink w:anchor="_Toc35428421" w:history="1">
             <w:r>
               <w:rPr>
                 <w:rStyle w:val="Hyperlink"/>
@@ -3802,7 +3982,7 @@
                 <w:noProof/>
                 <w:webHidden/>
               </w:rPr>
-              <w:instrText xml:space="preserve"> PAGEREF _Toc33781483 \h </w:instrText>
+              <w:instrText xml:space="preserve"> PAGEREF _Toc35428421 \h </w:instrText>
             </w:r>
             <w:r>
               <w:rPr>
@@ -3822,7 +4002,7 @@
                 <w:noProof/>
                 <w:webHidden/>
               </w:rPr>
-              <w:t>17</w:t>
+              <w:t>16</w:t>
             </w:r>
             <w:r>
               <w:rPr>
@@ -3845,7 +4025,7 @@
               <w:lang w:eastAsia="en-IN"/>
             </w:rPr>
           </w:pPr>
-          <w:hyperlink w:anchor="_Toc33781484" w:history="1">
+          <w:hyperlink w:anchor="_Toc35428422" w:history="1">
             <w:r>
               <w:rPr>
                 <w:rStyle w:val="Hyperlink"/>
@@ -3872,7 +4052,7 @@
                 <w:noProof/>
                 <w:webHidden/>
               </w:rPr>
-              <w:instrText xml:space="preserve"> PAGEREF _Toc33781484 \h </w:instrText>
+              <w:instrText xml:space="preserve"> PAGEREF _Toc35428422 \h </w:instrText>
             </w:r>
             <w:r>
               <w:rPr>
@@ -3892,7 +4072,7 @@
                 <w:noProof/>
                 <w:webHidden/>
               </w:rPr>
-              <w:t>17</w:t>
+              <w:t>16</w:t>
             </w:r>
             <w:r>
               <w:rPr>
@@ -3915,7 +4095,7 @@
               <w:lang w:eastAsia="en-IN"/>
             </w:rPr>
           </w:pPr>
-          <w:hyperlink w:anchor="_Toc33781485" w:history="1">
+          <w:hyperlink w:anchor="_Toc35428423" w:history="1">
             <w:r>
               <w:rPr>
                 <w:rStyle w:val="Hyperlink"/>
@@ -3944,7 +4124,7 @@
                 <w:noProof/>
                 <w:webHidden/>
               </w:rPr>
-              <w:instrText xml:space="preserve"> PAGEREF _Toc33781485 \h </w:instrText>
+              <w:instrText xml:space="preserve"> PAGEREF _Toc35428423 \h </w:instrText>
             </w:r>
             <w:r>
               <w:rPr>
@@ -3964,7 +4144,7 @@
                 <w:noProof/>
                 <w:webHidden/>
               </w:rPr>
-              <w:t>17</w:t>
+              <w:t>16</w:t>
             </w:r>
             <w:r>
               <w:rPr>
@@ -3987,7 +4167,7 @@
               <w:lang w:eastAsia="en-IN"/>
             </w:rPr>
           </w:pPr>
-          <w:hyperlink w:anchor="_Toc33781486" w:history="1">
+          <w:hyperlink w:anchor="_Toc35428424" w:history="1">
             <w:r>
               <w:rPr>
                 <w:rStyle w:val="Hyperlink"/>
@@ -4016,7 +4196,7 @@
                 <w:noProof/>
                 <w:webHidden/>
               </w:rPr>
-              <w:instrText xml:space="preserve"> PAGEREF _Toc33781486 \h </w:instrText>
+              <w:instrText xml:space="preserve"> PAGEREF _Toc35428424 \h </w:instrText>
             </w:r>
             <w:r>
               <w:rPr>
@@ -4036,7 +4216,7 @@
                 <w:noProof/>
                 <w:webHidden/>
               </w:rPr>
-              <w:t>17</w:t>
+              <w:t>16</w:t>
             </w:r>
             <w:r>
               <w:rPr>
@@ -4059,7 +4239,7 @@
               <w:lang w:eastAsia="en-IN"/>
             </w:rPr>
           </w:pPr>
-          <w:hyperlink w:anchor="_Toc33781487" w:history="1">
+          <w:hyperlink w:anchor="_Toc35428425" w:history="1">
             <w:r>
               <w:rPr>
                 <w:rStyle w:val="Hyperlink"/>
@@ -4086,7 +4266,7 @@
                 <w:noProof/>
                 <w:webHidden/>
               </w:rPr>
-              <w:instrText xml:space="preserve"> PAGEREF _Toc33781487 \h </w:instrText>
+              <w:instrText xml:space="preserve"> PAGEREF _Toc35428425 \h </w:instrText>
             </w:r>
             <w:r>
               <w:rPr>
@@ -4106,7 +4286,7 @@
                 <w:noProof/>
                 <w:webHidden/>
               </w:rPr>
-              <w:t>17</w:t>
+              <w:t>16</w:t>
             </w:r>
             <w:r>
               <w:rPr>
@@ -4129,7 +4309,7 @@
               <w:lang w:eastAsia="en-IN"/>
             </w:rPr>
           </w:pPr>
-          <w:hyperlink w:anchor="_Toc33781488" w:history="1">
+          <w:hyperlink w:anchor="_Toc35428426" w:history="1">
             <w:r>
               <w:rPr>
                 <w:rStyle w:val="Hyperlink"/>
@@ -4158,7 +4338,7 @@
                 <w:noProof/>
                 <w:webHidden/>
               </w:rPr>
-              <w:instrText xml:space="preserve"> PAGEREF _Toc33781488 \h </w:instrText>
+              <w:instrText xml:space="preserve"> PAGEREF _Toc35428426 \h </w:instrText>
             </w:r>
             <w:r>
               <w:rPr>
@@ -4178,7 +4358,7 @@
                 <w:noProof/>
                 <w:webHidden/>
               </w:rPr>
-              <w:t>18</w:t>
+              <w:t>17</w:t>
             </w:r>
             <w:r>
               <w:rPr>
@@ -4201,7 +4381,7 @@
               <w:lang w:eastAsia="en-IN"/>
             </w:rPr>
           </w:pPr>
-          <w:hyperlink w:anchor="_Toc33781489" w:history="1">
+          <w:hyperlink w:anchor="_Toc35428427" w:history="1">
             <w:r>
               <w:rPr>
                 <w:rStyle w:val="Hyperlink"/>
@@ -4230,7 +4410,7 @@
                 <w:noProof/>
                 <w:webHidden/>
               </w:rPr>
-              <w:instrText xml:space="preserve"> PAGEREF _Toc33781489 \h </w:instrText>
+              <w:instrText xml:space="preserve"> PAGEREF _Toc35428427 \h </w:instrText>
             </w:r>
             <w:r>
               <w:rPr>
@@ -4250,7 +4430,7 @@
                 <w:noProof/>
                 <w:webHidden/>
               </w:rPr>
-              <w:t>18</w:t>
+              <w:t>17</w:t>
             </w:r>
             <w:r>
               <w:rPr>
@@ -4273,7 +4453,7 @@
               <w:lang w:eastAsia="en-IN"/>
             </w:rPr>
           </w:pPr>
-          <w:hyperlink w:anchor="_Toc33781490" w:history="1">
+          <w:hyperlink w:anchor="_Toc35428428" w:history="1">
             <w:r>
               <w:rPr>
                 <w:rStyle w:val="Hyperlink"/>
@@ -4302,7 +4482,7 @@
                 <w:noProof/>
                 <w:webHidden/>
               </w:rPr>
-              <w:instrText xml:space="preserve"> PAGEREF _Toc33781490 \h </w:instrText>
+              <w:instrText xml:space="preserve"> PAGEREF _Toc35428428 \h </w:instrText>
             </w:r>
             <w:r>
               <w:rPr>
@@ -4322,7 +4502,7 @@
                 <w:noProof/>
                 <w:webHidden/>
               </w:rPr>
-              <w:t>18</w:t>
+              <w:t>17</w:t>
             </w:r>
             <w:r>
               <w:rPr>
@@ -4345,7 +4525,7 @@
               <w:lang w:eastAsia="en-IN"/>
             </w:rPr>
           </w:pPr>
-          <w:hyperlink w:anchor="_Toc33781491" w:history="1">
+          <w:hyperlink w:anchor="_Toc35428429" w:history="1">
             <w:r>
               <w:rPr>
                 <w:rStyle w:val="Hyperlink"/>
@@ -4374,7 +4554,7 @@
                 <w:noProof/>
                 <w:webHidden/>
               </w:rPr>
-              <w:instrText xml:space="preserve"> PAGEREF _Toc33781491 \h </w:instrText>
+              <w:instrText xml:space="preserve"> PAGEREF _Toc35428429 \h </w:instrText>
             </w:r>
             <w:r>
               <w:rPr>
@@ -4394,7 +4574,7 @@
                 <w:noProof/>
                 <w:webHidden/>
               </w:rPr>
-              <w:t>18</w:t>
+              <w:t>17</w:t>
             </w:r>
             <w:r>
               <w:rPr>
@@ -4417,7 +4597,7 @@
               <w:lang w:eastAsia="en-IN"/>
             </w:rPr>
           </w:pPr>
-          <w:hyperlink w:anchor="_Toc33781492" w:history="1">
+          <w:hyperlink w:anchor="_Toc35428430" w:history="1">
             <w:r>
               <w:rPr>
                 <w:rStyle w:val="Hyperlink"/>
@@ -4444,7 +4624,7 @@
                 <w:noProof/>
                 <w:webHidden/>
               </w:rPr>
-              <w:instrText xml:space="preserve"> PAGEREF _Toc33781492 \h </w:instrText>
+              <w:instrText xml:space="preserve"> PAGEREF _Toc35428430 \h </w:instrText>
             </w:r>
             <w:r>
               <w:rPr>
@@ -4464,7 +4644,7 @@
                 <w:noProof/>
                 <w:webHidden/>
               </w:rPr>
-              <w:t>18</w:t>
+              <w:t>17</w:t>
             </w:r>
             <w:r>
               <w:rPr>
@@ -4487,7 +4667,7 @@
               <w:lang w:eastAsia="en-IN"/>
             </w:rPr>
           </w:pPr>
-          <w:hyperlink w:anchor="_Toc33781493" w:history="1">
+          <w:hyperlink w:anchor="_Toc35428431" w:history="1">
             <w:r>
               <w:rPr>
                 <w:rStyle w:val="Hyperlink"/>
@@ -4516,7 +4696,7 @@
                 <w:noProof/>
                 <w:webHidden/>
               </w:rPr>
-              <w:instrText xml:space="preserve"> PAGEREF _Toc33781493 \h </w:instrText>
+              <w:instrText xml:space="preserve"> PAGEREF _Toc35428431 \h </w:instrText>
             </w:r>
             <w:r>
               <w:rPr>
@@ -4536,7 +4716,7 @@
                 <w:noProof/>
                 <w:webHidden/>
               </w:rPr>
-              <w:t>18</w:t>
+              <w:t>17</w:t>
             </w:r>
             <w:r>
               <w:rPr>
@@ -4559,7 +4739,7 @@
               <w:lang w:eastAsia="en-IN"/>
             </w:rPr>
           </w:pPr>
-          <w:hyperlink w:anchor="_Toc33781494" w:history="1">
+          <w:hyperlink w:anchor="_Toc35428432" w:history="1">
             <w:r>
               <w:rPr>
                 <w:rStyle w:val="Hyperlink"/>
@@ -4588,7 +4768,7 @@
                 <w:noProof/>
                 <w:webHidden/>
               </w:rPr>
-              <w:instrText xml:space="preserve"> PAGEREF _Toc33781494 \h </w:instrText>
+              <w:instrText xml:space="preserve"> PAGEREF _Toc35428432 \h </w:instrText>
             </w:r>
             <w:r>
               <w:rPr>
@@ -4608,7 +4788,7 @@
                 <w:noProof/>
                 <w:webHidden/>
               </w:rPr>
-              <w:t>18</w:t>
+              <w:t>17</w:t>
             </w:r>
             <w:r>
               <w:rPr>
@@ -4631,7 +4811,7 @@
               <w:lang w:eastAsia="en-IN"/>
             </w:rPr>
           </w:pPr>
-          <w:hyperlink w:anchor="_Toc33781495" w:history="1">
+          <w:hyperlink w:anchor="_Toc35428433" w:history="1">
             <w:r>
               <w:rPr>
                 <w:rStyle w:val="Hyperlink"/>
@@ -4660,7 +4840,7 @@
                 <w:noProof/>
                 <w:webHidden/>
               </w:rPr>
-              <w:instrText xml:space="preserve"> PAGEREF _Toc33781495 \h </w:instrText>
+              <w:instrText xml:space="preserve"> PAGEREF _Toc35428433 \h </w:instrText>
             </w:r>
             <w:r>
               <w:rPr>
@@ -4680,7 +4860,7 @@
                 <w:noProof/>
                 <w:webHidden/>
               </w:rPr>
-              <w:t>18</w:t>
+              <w:t>17</w:t>
             </w:r>
             <w:r>
               <w:rPr>
@@ -4703,12 +4883,11 @@
               <w:lang w:eastAsia="en-IN"/>
             </w:rPr>
           </w:pPr>
-          <w:hyperlink w:anchor="_Toc33781496" w:history="1">
+          <w:hyperlink w:anchor="_Toc35428434" w:history="1">
             <w:r>
               <w:rPr>
                 <w:rStyle w:val="Hyperlink"/>
                 <w:noProof/>
-                <w:lang w:eastAsia="en-IN"/>
               </w:rPr>
               <w:t>Data flow diagram</w:t>
             </w:r>
@@ -4731,7 +4910,7 @@
                 <w:noProof/>
                 <w:webHidden/>
               </w:rPr>
-              <w:instrText xml:space="preserve"> PAGEREF _Toc33781496 \h </w:instrText>
+              <w:instrText xml:space="preserve"> PAGEREF _Toc35428434 \h </w:instrText>
             </w:r>
             <w:r>
               <w:rPr>
@@ -4751,7 +4930,7 @@
                 <w:noProof/>
                 <w:webHidden/>
               </w:rPr>
-              <w:t>19</w:t>
+              <w:t>18</w:t>
             </w:r>
             <w:r>
               <w:rPr>
@@ -4774,7 +4953,7 @@
               <w:lang w:eastAsia="en-IN"/>
             </w:rPr>
           </w:pPr>
-          <w:hyperlink w:anchor="_Toc33781497" w:history="1">
+          <w:hyperlink w:anchor="_Toc35428435" w:history="1">
             <w:r>
               <w:rPr>
                 <w:rStyle w:val="Hyperlink"/>
@@ -4802,7 +4981,7 @@
                 <w:noProof/>
                 <w:webHidden/>
               </w:rPr>
-              <w:instrText xml:space="preserve"> PAGEREF _Toc33781497 \h </w:instrText>
+              <w:instrText xml:space="preserve"> PAGEREF _Toc35428435 \h </w:instrText>
             </w:r>
             <w:r>
               <w:rPr>
@@ -4822,7 +5001,7 @@
                 <w:noProof/>
                 <w:webHidden/>
               </w:rPr>
-              <w:t>19</w:t>
+              <w:t>18</w:t>
             </w:r>
             <w:r>
               <w:rPr>
@@ -4845,7 +5024,7 @@
               <w:lang w:eastAsia="en-IN"/>
             </w:rPr>
           </w:pPr>
-          <w:hyperlink w:anchor="_Toc33781498" w:history="1">
+          <w:hyperlink w:anchor="_Toc35428436" w:history="1">
             <w:r>
               <w:rPr>
                 <w:rStyle w:val="Hyperlink"/>
@@ -4872,7 +5051,7 @@
                 <w:noProof/>
                 <w:webHidden/>
               </w:rPr>
-              <w:instrText xml:space="preserve"> PAGEREF _Toc33781498 \h </w:instrText>
+              <w:instrText xml:space="preserve"> PAGEREF _Toc35428436 \h </w:instrText>
             </w:r>
             <w:r>
               <w:rPr>
@@ -4892,7 +5071,7 @@
                 <w:noProof/>
                 <w:webHidden/>
               </w:rPr>
-              <w:t>20</w:t>
+              <w:t>19</w:t>
             </w:r>
             <w:r>
               <w:rPr>
@@ -4915,7 +5094,7 @@
               <w:lang w:eastAsia="en-IN"/>
             </w:rPr>
           </w:pPr>
-          <w:hyperlink w:anchor="_Toc33781499" w:history="1">
+          <w:hyperlink w:anchor="_Toc35428437" w:history="1">
             <w:r>
               <w:rPr>
                 <w:rStyle w:val="Hyperlink"/>
@@ -4942,7 +5121,7 @@
                 <w:noProof/>
                 <w:webHidden/>
               </w:rPr>
-              <w:instrText xml:space="preserve"> PAGEREF _Toc33781499 \h </w:instrText>
+              <w:instrText xml:space="preserve"> PAGEREF _Toc35428437 \h </w:instrText>
             </w:r>
             <w:r>
               <w:rPr>
@@ -4962,7 +5141,7 @@
                 <w:noProof/>
                 <w:webHidden/>
               </w:rPr>
-              <w:t>21</w:t>
+              <w:t>20</w:t>
             </w:r>
             <w:r>
               <w:rPr>
@@ -4992,7 +5171,7 @@
       <w:pPr>
         <w:pStyle w:val="Heading1"/>
       </w:pPr>
-      <w:bookmarkStart w:id="0" w:name="_Toc33781434"/>
+      <w:bookmarkStart w:id="0" w:name="_Toc35428372"/>
       <w:r>
         <w:t>INTRODUCTION</w:t>
       </w:r>
@@ -5071,28 +5250,29 @@
         <w:t xml:space="preserve"> is our application that will help</w:t>
       </w:r>
       <w:r>
-        <w:t xml:space="preserve"> the tourists to sort and plan their whole trip at one place. Some people are tight on budget so they often postpone their plans to accumulate more money. By using our application they can know the cost of the trip before-hand and can travel without paying extra money to the cab drivers, </w:t>
+        <w:t xml:space="preserve"> the tourists to sort and plan their whole trip at one place. Some people are tight on budget so they often postpone their plans to accumulate more money. By using our application</w:t>
+      </w:r>
+      <w:r>
+        <w:t>,</w:t>
+      </w:r>
+      <w:r>
+        <w:t xml:space="preserve"> they can know the cost of the trip before-hand and can travel without paying extra money to the cab drivers, hotels etc.</w:t>
+      </w:r>
+    </w:p>
+    <w:p>
+      <w:r>
+        <w:t>People travel to relax so their experience should be as simple and convenient as possible. They can book a cab, book hotel rooms, know about the history of the places they want to visit with animated interactive videos and many more using just our application. In this way, they can save themselves from the greedy guides and drivers who charge a bomb from the tourists.</w:t>
+      </w:r>
+    </w:p>
+    <w:p>
+      <w:r>
+        <w:t xml:space="preserve">The software will be developed using Agile Development Methodology so that we can update with it with ever increasing demand of the user. It will be easy to use and fully tested to so that the users </w:t>
       </w:r>
       <w:proofErr w:type="gramStart"/>
       <w:r>
-        <w:t>hotels  etc.</w:t>
+        <w:t>does</w:t>
       </w:r>
       <w:proofErr w:type="gramEnd"/>
-    </w:p>
-    <w:p>
-      <w:r>
-        <w:t>People travel to relax so their experience should be as simple and convenient as possible. They can book a cab, book hotel rooms, know about the history of the places they want to visit with animated interactive videos and many more using just our application. In this way, they can save themselves from the greedy guides and drivers who charge a bomb from the tourists.</w:t>
-      </w:r>
-    </w:p>
-    <w:p>
-      <w:r>
-        <w:t xml:space="preserve">The software will be developed using Agile Development Methodology so that we can update with it with ever increasing demand of the user. It will be easy to use and fully tested to so that the users </w:t>
-      </w:r>
-      <w:proofErr w:type="gramStart"/>
-      <w:r>
-        <w:t>does</w:t>
-      </w:r>
-      <w:proofErr w:type="gramEnd"/>
       <w:r>
         <w:t xml:space="preserve"> not face any inconvenience. Through simultaneous deployment and quality assurance we will fulfil all the requirements of the user.</w:t>
       </w:r>
@@ -5112,7 +5292,7 @@
       <w:pPr>
         <w:pStyle w:val="Heading1"/>
       </w:pPr>
-      <w:bookmarkStart w:id="1" w:name="_Toc33781435"/>
+      <w:bookmarkStart w:id="1" w:name="_Toc35428373"/>
       <w:r>
         <w:t>OBJECTIVE</w:t>
       </w:r>
@@ -5191,7 +5371,7 @@
       <w:pPr>
         <w:pStyle w:val="Heading1"/>
       </w:pPr>
-      <w:bookmarkStart w:id="2" w:name="_Toc33781436"/>
+      <w:bookmarkStart w:id="2" w:name="_Toc35428374"/>
       <w:r>
         <w:t>SUB-OBJECTIVE</w:t>
       </w:r>
@@ -5277,7 +5457,7 @@
       <w:pPr>
         <w:pStyle w:val="Heading1"/>
       </w:pPr>
-      <w:bookmarkStart w:id="3" w:name="_Toc33781437"/>
+      <w:bookmarkStart w:id="3" w:name="_Toc35428375"/>
       <w:r>
         <w:t>UML DIAGRAM</w:t>
       </w:r>
@@ -5288,7 +5468,7 @@
       <w:pPr>
         <w:pStyle w:val="Heading1"/>
       </w:pPr>
-      <w:bookmarkStart w:id="4" w:name="_Toc33781438"/>
+      <w:bookmarkStart w:id="4" w:name="_Toc35428376"/>
       <w:r>
         <w:rPr>
           <w:noProof/>
@@ -5325,7 +5505,7 @@
                     <pic:cNvPicPr/>
                   </pic:nvPicPr>
                   <pic:blipFill>
-                    <a:blip r:embed="rId7">
+                    <a:blip r:embed="rId10">
                       <a:extLst>
                         <a:ext uri="{28A0092B-C50C-407E-A947-70E740481C1C}">
                           <a14:useLocalDpi xmlns:a14="http://schemas.microsoft.com/office/drawing/2010/main" val="0"/>
@@ -5368,7 +5548,7 @@
       <w:pPr>
         <w:pStyle w:val="Heading1"/>
       </w:pPr>
-      <w:bookmarkStart w:id="5" w:name="_Toc33781439"/>
+      <w:bookmarkStart w:id="5" w:name="_Toc35428377"/>
       <w:r>
         <w:t>M</w:t>
       </w:r>
@@ -5510,7 +5690,7 @@
                     <pic:cNvPicPr/>
                   </pic:nvPicPr>
                   <pic:blipFill rotWithShape="1">
-                    <a:blip r:embed="rId8">
+                    <a:blip r:embed="rId11">
                       <a:extLst>
                         <a:ext uri="{28A0092B-C50C-407E-A947-70E740481C1C}">
                           <a14:useLocalDpi xmlns:a14="http://schemas.microsoft.com/office/drawing/2010/main" val="0"/>
@@ -5548,7 +5728,7 @@
       <w:pPr>
         <w:pStyle w:val="Heading2"/>
       </w:pPr>
-      <w:bookmarkStart w:id="6" w:name="_Toc33781440"/>
+      <w:bookmarkStart w:id="6" w:name="_Toc35428378"/>
       <w:r>
         <w:t>There are six steps involved in Agile Development Methodology:</w:t>
       </w:r>
@@ -5580,7 +5760,7 @@
           <w:szCs w:val="24"/>
         </w:rPr>
       </w:pPr>
-      <w:bookmarkStart w:id="7" w:name="_Toc33781441"/>
+      <w:bookmarkStart w:id="7" w:name="_Toc35428379"/>
       <w:r>
         <w:rPr>
           <w:rStyle w:val="Heading3Char"/>
@@ -5667,7 +5847,7 @@
           <w:szCs w:val="24"/>
         </w:rPr>
       </w:pPr>
-      <w:bookmarkStart w:id="8" w:name="_Toc33781442"/>
+      <w:bookmarkStart w:id="8" w:name="_Toc35428380"/>
       <w:r>
         <w:rPr>
           <w:rStyle w:val="Heading3Char"/>
@@ -5721,7 +5901,7 @@
           <w:numId w:val="5"/>
         </w:numPr>
       </w:pPr>
-      <w:bookmarkStart w:id="9" w:name="_Toc33781443"/>
+      <w:bookmarkStart w:id="9" w:name="_Toc35428381"/>
       <w:r>
         <w:rPr>
           <w:rStyle w:val="Heading3Char"/>
@@ -5757,7 +5937,7 @@
           <w:numId w:val="5"/>
         </w:numPr>
       </w:pPr>
-      <w:bookmarkStart w:id="10" w:name="_Toc33781444"/>
+      <w:bookmarkStart w:id="10" w:name="_Toc35428382"/>
       <w:r>
         <w:rPr>
           <w:rStyle w:val="Heading3Char"/>
@@ -5803,7 +5983,7 @@
           <w:szCs w:val="24"/>
         </w:rPr>
       </w:pPr>
-      <w:bookmarkStart w:id="11" w:name="_Toc33781445"/>
+      <w:bookmarkStart w:id="11" w:name="_Toc35428383"/>
       <w:r>
         <w:rPr>
           <w:rStyle w:val="Heading3Char"/>
@@ -5851,7 +6031,7 @@
           <w:numId w:val="5"/>
         </w:numPr>
       </w:pPr>
-      <w:bookmarkStart w:id="12" w:name="_Toc33781446"/>
+      <w:bookmarkStart w:id="12" w:name="_Toc35428384"/>
       <w:r>
         <w:rPr>
           <w:rStyle w:val="Heading3Char"/>
@@ -5888,7 +6068,7 @@
       <w:pPr>
         <w:pStyle w:val="Heading1"/>
       </w:pPr>
-      <w:bookmarkStart w:id="13" w:name="_Toc33781447"/>
+      <w:bookmarkStart w:id="13" w:name="_Toc35428385"/>
       <w:r>
         <w:t>Law of software evolution</w:t>
       </w:r>
@@ -5907,7 +6087,7 @@
           <w:szCs w:val="24"/>
         </w:rPr>
       </w:pPr>
-      <w:bookmarkStart w:id="14" w:name="_Toc33781448"/>
+      <w:bookmarkStart w:id="14" w:name="_Toc35428386"/>
       <w:r>
         <w:rPr>
           <w:rStyle w:val="Heading3Char"/>
@@ -5953,26 +6133,21 @@
           <w:szCs w:val="24"/>
         </w:rPr>
       </w:pPr>
-      <w:bookmarkStart w:id="15" w:name="_Toc33781449"/>
+      <w:bookmarkStart w:id="15" w:name="_Toc35428387"/>
       <w:r>
         <w:rPr>
           <w:rStyle w:val="Heading3Char"/>
         </w:rPr>
-        <w:t>Law of increasing complexity</w:t>
+        <w:t>Law of increasing complexit</w:t>
+      </w:r>
+      <w:r>
+        <w:rPr>
+          <w:rStyle w:val="Heading3Char"/>
+        </w:rPr>
+        <w:t>y-</w:t>
       </w:r>
       <w:bookmarkEnd w:id="15"/>
       <w:r>
-        <w:rPr>
-          <w:rFonts w:ascii="Times New Roman" w:hAnsi="Times New Roman" w:cs="Times New Roman"/>
-          <w:b/>
-          <w:bCs/>
-          <w:sz w:val="28"/>
-          <w:szCs w:val="28"/>
-          <w:u w:val="single"/>
-        </w:rPr>
-        <w:t xml:space="preserve"> -</w:t>
-      </w:r>
-      <w:r>
         <w:t>as an evolving program changes,</w:t>
       </w:r>
       <w:r>
@@ -5991,7 +6166,7 @@
       </w:r>
     </w:p>
     <w:p>
-      <w:bookmarkStart w:id="16" w:name="_Toc33781450"/>
+      <w:bookmarkStart w:id="16" w:name="_Toc35428388"/>
       <w:r>
         <w:rPr>
           <w:rStyle w:val="Heading3Char"/>
@@ -6016,7 +6191,7 @@
       <w:pPr>
         <w:pStyle w:val="NoSpacing"/>
       </w:pPr>
-      <w:bookmarkStart w:id="17" w:name="_Toc33781451"/>
+      <w:bookmarkStart w:id="17" w:name="_Toc35428389"/>
       <w:r>
         <w:rPr>
           <w:rStyle w:val="Heading3Char"/>
@@ -6057,22 +6232,14 @@
     <w:p>
       <w:pPr>
         <w:pStyle w:val="Heading1"/>
-      </w:pPr>
-    </w:p>
-    <w:p/>
-    <w:p/>
-    <w:p/>
-    <w:p/>
+        <w:jc w:val="left"/>
+      </w:pPr>
+    </w:p>
     <w:p>
       <w:pPr>
         <w:pStyle w:val="Heading1"/>
       </w:pPr>
-    </w:p>
-    <w:p>
-      <w:pPr>
-        <w:pStyle w:val="Heading1"/>
-      </w:pPr>
-      <w:bookmarkStart w:id="18" w:name="_Toc33781452"/>
+      <w:bookmarkStart w:id="18" w:name="_Toc35428390"/>
       <w:r>
         <w:t xml:space="preserve">Manifesto for </w:t>
       </w:r>
@@ -6114,7 +6281,7 @@
       <w:pPr>
         <w:pStyle w:val="Heading2"/>
       </w:pPr>
-      <w:bookmarkStart w:id="19" w:name="_Toc33781453"/>
+      <w:bookmarkStart w:id="19" w:name="_Toc35428391"/>
       <w:r>
         <w:t>Individuals and interactions over processes and tools</w:t>
       </w:r>
@@ -6163,7 +6330,7 @@
       <w:pPr>
         <w:pStyle w:val="Heading2"/>
       </w:pPr>
-      <w:bookmarkStart w:id="20" w:name="_Toc33781454"/>
+      <w:bookmarkStart w:id="20" w:name="_Toc35428392"/>
       <w:r>
         <w:t>Working software over comprehensive documentation</w:t>
       </w:r>
@@ -6212,7 +6379,7 @@
       <w:pPr>
         <w:pStyle w:val="Heading2"/>
       </w:pPr>
-      <w:bookmarkStart w:id="21" w:name="_Toc33781455"/>
+      <w:bookmarkStart w:id="21" w:name="_Toc35428393"/>
       <w:r>
         <w:t>Customer collaboration over contract negotiation</w:t>
       </w:r>
@@ -6258,7 +6425,7 @@
         </w:rPr>
         <w:br/>
       </w:r>
-      <w:bookmarkStart w:id="22" w:name="_Toc33781456"/>
+      <w:bookmarkStart w:id="22" w:name="_Toc35428394"/>
       <w:r>
         <w:t>Responding to change over following a plan</w:t>
       </w:r>
@@ -6281,8 +6448,9 @@
     </w:p>
     <w:p>
       <w:pPr>
-        <w:rPr>
-          <w:rFonts w:ascii="Times New Roman" w:hAnsi="Times New Roman" w:cs="Times New Roman"/>
+        <w:pStyle w:val="Heading1"/>
+        <w:rPr>
+          <w:rFonts w:cs="Times New Roman"/>
           <w:sz w:val="24"/>
           <w:szCs w:val="24"/>
           <w:u w:val="single"/>
@@ -6290,24 +6458,15 @@
       </w:pPr>
       <w:r>
         <w:rPr>
-          <w:rFonts w:ascii="Times New Roman" w:hAnsi="Times New Roman" w:cs="Times New Roman"/>
+          <w:rFonts w:cs="Times New Roman"/>
           <w:sz w:val="24"/>
           <w:szCs w:val="24"/>
           <w:u w:val="single"/>
         </w:rPr>
         <w:br w:type="page"/>
       </w:r>
-    </w:p>
-    <w:p>
-      <w:pPr>
-        <w:pStyle w:val="Heading1"/>
-        <w:rPr>
-          <w:rFonts w:cs="Times New Roman"/>
-          <w:szCs w:val="48"/>
-        </w:rPr>
-      </w:pPr>
-      <w:hyperlink r:id="rId9" w:history="1">
-        <w:bookmarkStart w:id="23" w:name="_Toc33781457"/>
+      <w:hyperlink r:id="rId12" w:history="1">
+        <w:bookmarkStart w:id="23" w:name="_Toc35428395"/>
         <w:r>
           <w:rPr>
             <w:rStyle w:val="Hyperlink"/>
@@ -6340,7 +6499,7 @@
       <w:pPr>
         <w:pStyle w:val="Heading2"/>
       </w:pPr>
-      <w:bookmarkStart w:id="24" w:name="_Toc33781458"/>
+      <w:bookmarkStart w:id="24" w:name="_Toc35428396"/>
       <w:r>
         <w:t>Customer satisfaction through early and continuous delivery of the product.</w:t>
       </w:r>
@@ -6407,30 +6566,21 @@
           <w:sz w:val="24"/>
           <w:szCs w:val="24"/>
         </w:rPr>
-        <w:t xml:space="preserve"> for the team members to introduce any changes in the product.</w:t>
-      </w:r>
-      <w:r>
-        <w:rPr>
-          <w:sz w:val="24"/>
-          <w:szCs w:val="24"/>
-        </w:rPr>
-        <w:t xml:space="preserve"> </w:t>
-      </w:r>
-      <w:proofErr w:type="gramStart"/>
-      <w:r>
-        <w:rPr>
-          <w:sz w:val="24"/>
-          <w:szCs w:val="24"/>
-        </w:rPr>
-        <w:t>So</w:t>
-      </w:r>
-      <w:proofErr w:type="gramEnd"/>
-      <w:r>
-        <w:rPr>
-          <w:sz w:val="24"/>
-          <w:szCs w:val="24"/>
-        </w:rPr>
-        <w:t xml:space="preserve"> in case of our application, </w:t>
+        <w:t xml:space="preserve"> for the team members to introduce any changes in the product</w:t>
+      </w:r>
+      <w:r>
+        <w:rPr>
+          <w:sz w:val="24"/>
+          <w:szCs w:val="24"/>
+        </w:rPr>
+        <w:t>, s</w:t>
+      </w:r>
+      <w:r>
+        <w:rPr>
+          <w:sz w:val="24"/>
+          <w:szCs w:val="24"/>
+        </w:rPr>
+        <w:t xml:space="preserve">o in case of our application, </w:t>
       </w:r>
       <w:r>
         <w:rPr>
@@ -6482,23 +6632,7 @@
           <w:sz w:val="24"/>
           <w:szCs w:val="24"/>
         </w:rPr>
-        <w:t xml:space="preserve">The customers will use our application and provide us with valuable feedback so that we can continuously improve the application on the basis of </w:t>
-      </w:r>
-      <w:proofErr w:type="gramStart"/>
-      <w:r>
-        <w:rPr>
-          <w:sz w:val="24"/>
-          <w:szCs w:val="24"/>
-        </w:rPr>
-        <w:t>customer’s  requirement</w:t>
-      </w:r>
-      <w:proofErr w:type="gramEnd"/>
-      <w:r>
-        <w:rPr>
-          <w:sz w:val="24"/>
-          <w:szCs w:val="24"/>
-        </w:rPr>
-        <w:t xml:space="preserve">. This would make them happy as their inputs have been taken into consideration for the development of the application. </w:t>
+        <w:t xml:space="preserve">The customers will use our application and provide us with valuable feedback so that we can continuously improve the application on the basis of customer’s requirement. This would make them happy as their inputs have been taken into consideration for the development of the application. </w:t>
       </w:r>
     </w:p>
     <w:p>
@@ -6513,7 +6647,7 @@
       <w:pPr>
         <w:pStyle w:val="Heading2"/>
       </w:pPr>
-      <w:bookmarkStart w:id="25" w:name="_Toc33781459"/>
+      <w:bookmarkStart w:id="25" w:name="_Toc35428397"/>
       <w:r>
         <w:t xml:space="preserve">Accommodate </w:t>
       </w:r>
@@ -6521,7 +6655,7 @@
         <w:t>changing requirements</w:t>
       </w:r>
       <w:r>
-        <w:t>:</w:t>
+        <w:t>.</w:t>
       </w:r>
       <w:bookmarkEnd w:id="25"/>
     </w:p>
@@ -6713,9 +6847,27 @@
       </w:pPr>
       <w:bookmarkStart w:id="26" w:name="_Toc31236927"/>
       <w:bookmarkStart w:id="27" w:name="_Toc31236992"/>
-      <w:bookmarkStart w:id="28" w:name="_Toc33781460"/>
-      <w:r>
-        <w:t>Frequent Delivery of Working Software</w:t>
+      <w:bookmarkStart w:id="28" w:name="_Toc35428398"/>
+      <w:r>
+        <w:t xml:space="preserve">Frequent </w:t>
+      </w:r>
+      <w:r>
+        <w:t>d</w:t>
+      </w:r>
+      <w:r>
+        <w:t xml:space="preserve">elivery of </w:t>
+      </w:r>
+      <w:r>
+        <w:t>w</w:t>
+      </w:r>
+      <w:r>
+        <w:t xml:space="preserve">orking </w:t>
+      </w:r>
+      <w:r>
+        <w:t>s</w:t>
+      </w:r>
+      <w:r>
+        <w:t>oftware</w:t>
       </w:r>
       <w:r>
         <w:t xml:space="preserve"> from a couple of weeks to a couple of months, with a preference to the shorter timescale.</w:t>
@@ -6829,7 +6981,7 @@
       <w:pPr>
         <w:pStyle w:val="Heading2"/>
       </w:pPr>
-      <w:bookmarkStart w:id="29" w:name="_Toc33781461"/>
+      <w:bookmarkStart w:id="29" w:name="_Toc35428399"/>
       <w:r>
         <w:t>Business people and developers must work</w:t>
       </w:r>
@@ -6892,7 +7044,7 @@
       <w:pPr>
         <w:pStyle w:val="Heading2"/>
       </w:pPr>
-      <w:bookmarkStart w:id="30" w:name="_Toc33781462"/>
+      <w:bookmarkStart w:id="30" w:name="_Toc35428400"/>
       <w:r>
         <w:t>Build projects around motivated individuals. Give them the environment and support they need, and trust them to get the job done.</w:t>
       </w:r>
@@ -7076,7 +7228,7 @@
       <w:pPr>
         <w:pStyle w:val="Heading2"/>
       </w:pPr>
-      <w:bookmarkStart w:id="31" w:name="_Toc33781463"/>
+      <w:bookmarkStart w:id="31" w:name="_Toc35428401"/>
       <w:r>
         <w:t>Prefer face-to-face communication over other methods</w:t>
       </w:r>
@@ -7222,7 +7374,7 @@
       <w:pPr>
         <w:pStyle w:val="Heading2"/>
       </w:pPr>
-      <w:bookmarkStart w:id="32" w:name="_Toc33781464"/>
+      <w:bookmarkStart w:id="32" w:name="_Toc35428402"/>
       <w:r>
         <w:lastRenderedPageBreak/>
         <w:t>Working software is the primary measure of progress</w:t>
@@ -7324,7 +7476,7 @@
       <w:pPr>
         <w:pStyle w:val="Heading2"/>
       </w:pPr>
-      <w:bookmarkStart w:id="33" w:name="_Toc33781465"/>
+      <w:bookmarkStart w:id="33" w:name="_Toc35428403"/>
       <w:r>
         <w:t>Agile processes promote sustainable development. The sponsors, developers, and users should be able to maintain a constant pace indefinitely.</w:t>
       </w:r>
@@ -7427,7 +7579,7 @@
           <w:b w:val="0"/>
           <w:bCs w:val="0"/>
         </w:rPr>
-        <w:t xml:space="preserve">will have to develop the features of our </w:t>
+        <w:t xml:space="preserve">will have to develop the features of our application in a strategic and fixed pattern and will get sufficient amount of time to complete their job so that they </w:t>
       </w:r>
       <w:proofErr w:type="gramStart"/>
       <w:r>
@@ -7436,17 +7588,17 @@
           <w:b w:val="0"/>
           <w:bCs w:val="0"/>
         </w:rPr>
-        <w:t>application  in</w:t>
+        <w:t>do</w:t>
+      </w:r>
+      <w:r>
+        <w:rPr>
+          <w:rFonts w:asciiTheme="minorHAnsi" w:hAnsiTheme="minorHAnsi"/>
+          <w:b w:val="0"/>
+          <w:bCs w:val="0"/>
+        </w:rPr>
+        <w:t>es</w:t>
       </w:r>
       <w:proofErr w:type="gramEnd"/>
-      <w:r>
-        <w:rPr>
-          <w:rFonts w:asciiTheme="minorHAnsi" w:hAnsiTheme="minorHAnsi"/>
-          <w:b w:val="0"/>
-          <w:bCs w:val="0"/>
-        </w:rPr>
-        <w:t xml:space="preserve"> a strategic and fixed pattern and will get sufficient amount of time to complete their job so that they does</w:t>
-      </w:r>
       <w:r>
         <w:rPr>
           <w:rFonts w:asciiTheme="minorHAnsi" w:hAnsiTheme="minorHAnsi"/>
@@ -7546,7 +7698,7 @@
       <w:pPr>
         <w:pStyle w:val="Heading2"/>
       </w:pPr>
-      <w:bookmarkStart w:id="34" w:name="_Toc33781466"/>
+      <w:bookmarkStart w:id="34" w:name="_Toc35428404"/>
       <w:r>
         <w:t>Continuous attention to technical excellence</w:t>
       </w:r>
@@ -7581,18 +7733,16 @@
           <w:b w:val="0"/>
           <w:bCs w:val="0"/>
         </w:rPr>
-        <w:t xml:space="preserve">To complete our </w:t>
-      </w:r>
-      <w:proofErr w:type="gramStart"/>
+        <w:t>To complete our project</w:t>
+      </w:r>
       <w:r>
         <w:rPr>
           <w:rFonts w:asciiTheme="minorHAnsi" w:hAnsiTheme="minorHAnsi"/>
           <w:b w:val="0"/>
           <w:bCs w:val="0"/>
         </w:rPr>
-        <w:t>project</w:t>
-      </w:r>
-      <w:proofErr w:type="gramEnd"/>
+        <w:t>,</w:t>
+      </w:r>
       <w:r>
         <w:rPr>
           <w:rFonts w:asciiTheme="minorHAnsi" w:hAnsiTheme="minorHAnsi"/>
@@ -7710,7 +7860,7 @@
       </w:pPr>
       <w:bookmarkStart w:id="35" w:name="_Toc31236928"/>
       <w:bookmarkStart w:id="36" w:name="_Toc31236993"/>
-      <w:bookmarkStart w:id="37" w:name="_Toc33781467"/>
+      <w:bookmarkStart w:id="37" w:name="_Toc35428405"/>
       <w:r>
         <w:t>Simplicity-the art of maximizing the amount of work not done is essential.</w:t>
       </w:r>
@@ -7784,7 +7934,7 @@
       <w:pPr>
         <w:pStyle w:val="Heading2"/>
       </w:pPr>
-      <w:bookmarkStart w:id="38" w:name="_Toc33781468"/>
+      <w:bookmarkStart w:id="38" w:name="_Toc35428406"/>
       <w:r>
         <w:t>The best architectures, requirements, and designs emerge from self-organizing teams.</w:t>
       </w:r>
@@ -7814,7 +7964,23 @@
           <w:b w:val="0"/>
           <w:bCs w:val="0"/>
         </w:rPr>
-        <w:t>expertise ,</w:t>
+        <w:t>expertise</w:t>
+      </w:r>
+      <w:r>
+        <w:rPr>
+          <w:rFonts w:asciiTheme="minorHAnsi" w:hAnsiTheme="minorHAnsi"/>
+          <w:b w:val="0"/>
+          <w:bCs w:val="0"/>
+        </w:rPr>
+        <w:t xml:space="preserve"> </w:t>
+      </w:r>
+      <w:r>
+        <w:rPr>
+          <w:rFonts w:asciiTheme="minorHAnsi" w:hAnsiTheme="minorHAnsi"/>
+          <w:b w:val="0"/>
+          <w:bCs w:val="0"/>
+        </w:rPr>
+        <w:t>,</w:t>
       </w:r>
       <w:proofErr w:type="gramEnd"/>
       <w:r>
@@ -7882,7 +8048,7 @@
       <w:pPr>
         <w:pStyle w:val="Heading2"/>
       </w:pPr>
-      <w:bookmarkStart w:id="39" w:name="_Toc33781469"/>
+      <w:bookmarkStart w:id="39" w:name="_Toc35428407"/>
       <w:r>
         <w:t>At regular intervals, the team reflects on how</w:t>
       </w:r>
@@ -7944,7 +8110,7 @@
       <w:pPr>
         <w:pStyle w:val="Heading1"/>
       </w:pPr>
-      <w:bookmarkStart w:id="40" w:name="_Toc33781470"/>
+      <w:bookmarkStart w:id="40" w:name="_Toc35428408"/>
       <w:r>
         <w:t>Software characteristics</w:t>
       </w:r>
@@ -7972,7 +8138,10 @@
       <w:r>
         <w:t xml:space="preserve"> </w:t>
       </w:r>
-      <w:bookmarkStart w:id="41" w:name="_Toc33781471"/>
+      <w:r>
+        <w:t xml:space="preserve">                                           </w:t>
+      </w:r>
+      <w:bookmarkStart w:id="41" w:name="_Toc35428409"/>
       <w:r>
         <w:t>Functionality</w:t>
       </w:r>
@@ -7993,15 +8162,13 @@
         <w:t>F</w:t>
       </w:r>
       <w:r>
-        <w:t xml:space="preserve">unctionality is the essential purpose of any product or service. for Certain items this is relatively easy to define, for example – In our   SAFAR application so far should also provide Some functions </w:t>
-      </w:r>
-      <w:proofErr w:type="gramStart"/>
-      <w:r>
-        <w:t>like:-</w:t>
-      </w:r>
-      <w:proofErr w:type="gramEnd"/>
-      <w:r>
-        <w:t xml:space="preserve"> Available Hotel, </w:t>
+        <w:t>unctionality is the essential purpose of any product or service. for Certain items this is relatively easy to define, for example – In our   SAFAR application so far should also provide Some functions like:</w:t>
+      </w:r>
+      <w:r>
+        <w:t xml:space="preserve"> </w:t>
+      </w:r>
+      <w:r>
+        <w:t xml:space="preserve">- Available Hotel, </w:t>
       </w:r>
       <w:r>
         <w:t>C</w:t>
@@ -8015,6 +8182,9 @@
       <w:r>
         <w:t xml:space="preserve"> history of place etc</w:t>
       </w:r>
+      <w:r>
+        <w:t>.</w:t>
+      </w:r>
     </w:p>
     <w:p>
       <w:pPr>
@@ -8028,12 +8198,12 @@
       <w:pPr>
         <w:pStyle w:val="NoSpacing"/>
       </w:pPr>
-      <w:bookmarkStart w:id="42" w:name="_Toc33781472"/>
+      <w:bookmarkStart w:id="42" w:name="_Toc35428410"/>
       <w:r>
         <w:rPr>
           <w:rStyle w:val="Heading3Char"/>
         </w:rPr>
-        <w:t>Suitability</w:t>
+        <w:t>Suitability-</w:t>
       </w:r>
       <w:bookmarkEnd w:id="42"/>
       <w:r>
@@ -8041,153 +8211,147 @@
           <w:sz w:val="28"/>
           <w:szCs w:val="28"/>
         </w:rPr>
-        <w:t>-</w:t>
+        <w:t xml:space="preserve"> </w:t>
+      </w:r>
+      <w:r>
+        <w:t>This is the essential functionality characteristics and refers to the appropriateness of the functions of the software</w:t>
+      </w:r>
+      <w:r>
+        <w:t xml:space="preserve"> </w:t>
+      </w:r>
+      <w:r>
+        <w:t>i.e</w:t>
+      </w:r>
+      <w:r>
+        <w:t xml:space="preserve">. </w:t>
+      </w:r>
+      <w:r>
+        <w:t>history.</w:t>
+      </w:r>
+      <w:r>
+        <w:t xml:space="preserve">                            </w:t>
+      </w:r>
+    </w:p>
+    <w:p>
+      <w:pPr>
+        <w:pStyle w:val="NoSpacing"/>
+      </w:pPr>
+      <w:bookmarkStart w:id="43" w:name="_Toc35428411"/>
+      <w:r>
+        <w:rPr>
+          <w:rStyle w:val="Heading3Char"/>
+        </w:rPr>
+        <w:t>Accurateness</w:t>
+      </w:r>
+      <w:bookmarkEnd w:id="43"/>
+      <w:r>
+        <w:rPr>
+          <w:rStyle w:val="Heading3Char"/>
+        </w:rPr>
+        <w:t xml:space="preserve"> </w:t>
       </w:r>
       <w:r>
         <w:rPr>
           <w:sz w:val="28"/>
           <w:szCs w:val="28"/>
         </w:rPr>
-        <w:t xml:space="preserve"> </w:t>
-      </w:r>
-      <w:r>
-        <w:t>This is the essential functionality characteristics and refers to the appropriateness of the functions of the software</w:t>
-      </w:r>
-      <w:r>
-        <w:t xml:space="preserve"> </w:t>
-      </w:r>
-      <w:r>
-        <w:t>i.e</w:t>
-      </w:r>
-      <w:r>
-        <w:t xml:space="preserve">. </w:t>
-      </w:r>
-      <w:r>
-        <w:t>history.</w:t>
-      </w:r>
-      <w:r>
-        <w:t xml:space="preserve">                            </w:t>
-      </w:r>
-    </w:p>
-    <w:p>
-      <w:pPr>
-        <w:pStyle w:val="NoSpacing"/>
-      </w:pPr>
-      <w:bookmarkStart w:id="43" w:name="_Toc33781473"/>
-      <w:r>
-        <w:rPr>
-          <w:rStyle w:val="Heading3Char"/>
-        </w:rPr>
-        <w:t>Accurateness</w:t>
-      </w:r>
-      <w:bookmarkEnd w:id="43"/>
-      <w:r>
-        <w:rPr>
-          <w:rStyle w:val="Heading3Char"/>
-        </w:rPr>
-        <w:t xml:space="preserve"> </w:t>
+        <w:t>-</w:t>
       </w:r>
       <w:r>
         <w:rPr>
           <w:sz w:val="28"/>
           <w:szCs w:val="28"/>
         </w:rPr>
-        <w:t>-</w:t>
-      </w:r>
+        <w:t xml:space="preserve"> </w:t>
+      </w:r>
+      <w:r>
+        <w:t>This refers to the correctness of the function</w:t>
+      </w:r>
+      <w:r>
+        <w:t>.</w:t>
+      </w:r>
+      <w:r>
+        <w:t xml:space="preserve"> </w:t>
+      </w:r>
+      <w:r>
+        <w:t>E</w:t>
+      </w:r>
+      <w:r>
+        <w:t>x</w:t>
+      </w:r>
+      <w:r>
+        <w:t xml:space="preserve"> – ‘</w:t>
+      </w:r>
+      <w:r>
+        <w:t>SAFAR</w:t>
+      </w:r>
+      <w:r>
+        <w:t>’</w:t>
+      </w:r>
+      <w:r>
+        <w:t xml:space="preserve"> provide </w:t>
+      </w:r>
+      <w:r>
+        <w:t>accurate details of hotels in budget.</w:t>
+      </w:r>
+    </w:p>
+    <w:p>
+      <w:pPr>
+        <w:pStyle w:val="NoSpacing"/>
+      </w:pPr>
+      <w:bookmarkStart w:id="44" w:name="_Toc35428412"/>
+      <w:r>
+        <w:rPr>
+          <w:rStyle w:val="Heading3Char"/>
+        </w:rPr>
+        <w:t>Interoperability</w:t>
+      </w:r>
+      <w:bookmarkEnd w:id="44"/>
       <w:r>
         <w:rPr>
           <w:sz w:val="28"/>
           <w:szCs w:val="28"/>
         </w:rPr>
+        <w:t>-</w:t>
+      </w:r>
+      <w:r>
+        <w:t>Means capability of the software to interact with one or more specified systems</w:t>
+      </w:r>
+      <w:r>
+        <w:t>, it can interact with other components or system</w:t>
+      </w:r>
+      <w:r>
+        <w:t>.</w:t>
+      </w:r>
+    </w:p>
+    <w:p>
+      <w:pPr>
+        <w:pStyle w:val="NoSpacing"/>
+        <w:rPr>
+          <w:rFonts w:cstheme="minorHAnsi"/>
+        </w:rPr>
+      </w:pPr>
+    </w:p>
+    <w:p>
+      <w:pPr>
+        <w:pStyle w:val="NoSpacing"/>
+      </w:pPr>
+      <w:bookmarkStart w:id="45" w:name="_Toc35428413"/>
+      <w:r>
+        <w:rPr>
+          <w:rStyle w:val="Heading3Char"/>
+        </w:rPr>
+        <w:t>Compliance-</w:t>
+      </w:r>
+      <w:bookmarkEnd w:id="45"/>
+      <w:r>
+        <w:rPr>
+          <w:rStyle w:val="Heading3Char"/>
+        </w:rPr>
         <w:t xml:space="preserve"> </w:t>
       </w:r>
       <w:r>
-        <w:t>This refers to the correctness of the function</w:t>
-      </w:r>
-      <w:r>
-        <w:t>.</w:t>
-      </w:r>
-      <w:r>
-        <w:t xml:space="preserve"> </w:t>
-      </w:r>
-      <w:r>
-        <w:t>E</w:t>
-      </w:r>
-      <w:r>
-        <w:t>x</w:t>
-      </w:r>
-      <w:r>
-        <w:t xml:space="preserve"> – ‘</w:t>
-      </w:r>
-      <w:r>
-        <w:t>SAFAR</w:t>
-      </w:r>
-      <w:proofErr w:type="gramStart"/>
-      <w:r>
-        <w:t>’</w:t>
-      </w:r>
-      <w:r>
-        <w:t xml:space="preserve">  provide</w:t>
-      </w:r>
-      <w:proofErr w:type="gramEnd"/>
-      <w:r>
-        <w:t xml:space="preserve"> </w:t>
-      </w:r>
-      <w:r>
-        <w:t>accurate details of hotels in budget.</w:t>
-      </w:r>
-    </w:p>
-    <w:p>
-      <w:pPr>
-        <w:pStyle w:val="NoSpacing"/>
-      </w:pPr>
-      <w:bookmarkStart w:id="44" w:name="_Toc33781474"/>
-      <w:r>
-        <w:rPr>
-          <w:rStyle w:val="Heading3Char"/>
-        </w:rPr>
-        <w:t>Interoperability</w:t>
-      </w:r>
-      <w:bookmarkEnd w:id="44"/>
-      <w:r>
-        <w:rPr>
-          <w:sz w:val="28"/>
-          <w:szCs w:val="28"/>
-        </w:rPr>
-        <w:t>-</w:t>
-      </w:r>
-      <w:r>
-        <w:t>Means capability of the software to interact with one or more specified systems</w:t>
-      </w:r>
-      <w:r>
-        <w:t>, it can interact with other components or system</w:t>
-      </w:r>
-      <w:r>
-        <w:t>.</w:t>
-      </w:r>
-    </w:p>
-    <w:p>
-      <w:pPr>
-        <w:pStyle w:val="NoSpacing"/>
-        <w:rPr>
-          <w:rFonts w:cstheme="minorHAnsi"/>
-        </w:rPr>
-      </w:pPr>
-    </w:p>
-    <w:p>
-      <w:pPr>
-        <w:pStyle w:val="NoSpacing"/>
-      </w:pPr>
-      <w:bookmarkStart w:id="45" w:name="_Toc33781475"/>
-      <w:r>
-        <w:rPr>
-          <w:rStyle w:val="Heading3Char"/>
-        </w:rPr>
-        <w:t>Compliance</w:t>
-      </w:r>
-      <w:bookmarkEnd w:id="45"/>
-      <w:r>
-        <w:t>- Where appropriate curtain industry l</w:t>
+        <w:t>Where appropriate curtain industry l</w:t>
       </w:r>
       <w:r>
         <w:t>a</w:t>
@@ -8219,21 +8383,14 @@
           <w:szCs w:val="28"/>
         </w:rPr>
       </w:pPr>
-      <w:bookmarkStart w:id="46" w:name="_Toc33781476"/>
+      <w:bookmarkStart w:id="46" w:name="_Toc35428414"/>
       <w:r>
         <w:rPr>
           <w:rStyle w:val="Heading3Char"/>
         </w:rPr>
-        <w:t>Security</w:t>
+        <w:t>Security-</w:t>
       </w:r>
       <w:bookmarkEnd w:id="46"/>
-      <w:r>
-        <w:rPr>
-          <w:sz w:val="28"/>
-          <w:szCs w:val="28"/>
-        </w:rPr>
-        <w:t>-</w:t>
-      </w:r>
       <w:r>
         <w:rPr>
           <w:rFonts w:cstheme="minorHAnsi"/>
@@ -8295,7 +8452,7 @@
       <w:r>
         <w:t xml:space="preserve">                                             </w:t>
       </w:r>
-      <w:bookmarkStart w:id="47" w:name="_Toc33781477"/>
+      <w:bookmarkStart w:id="47" w:name="_Toc35428415"/>
       <w:r>
         <w:t>Reliability</w:t>
       </w:r>
@@ -8345,7 +8502,7 @@
       <w:pPr>
         <w:pStyle w:val="Heading4"/>
       </w:pPr>
-      <w:bookmarkStart w:id="48" w:name="_Toc33781478"/>
+      <w:bookmarkStart w:id="48" w:name="_Toc35428416"/>
       <w:r>
         <w:rPr>
           <w:rStyle w:val="Heading3Char"/>
@@ -8382,12 +8539,11 @@
           <w:szCs w:val="28"/>
         </w:rPr>
       </w:pPr>
-      <w:bookmarkStart w:id="49" w:name="_Toc33781479"/>
+      <w:bookmarkStart w:id="49" w:name="_Toc35428417"/>
       <w:r>
         <w:rPr>
           <w:rStyle w:val="Heading3Char"/>
         </w:rPr>
-        <w:lastRenderedPageBreak/>
         <w:t>Fault tolerance</w:t>
       </w:r>
       <w:bookmarkEnd w:id="49"/>
@@ -8415,17 +8571,57 @@
           <w:b w:val="0"/>
           <w:bCs w:val="0"/>
         </w:rPr>
-        <w:t xml:space="preserve"> our </w:t>
+        <w:t xml:space="preserve"> our software</w:t>
+      </w:r>
+      <w:r>
+        <w:rPr>
+          <w:rFonts w:asciiTheme="minorHAnsi" w:hAnsiTheme="minorHAnsi" w:cstheme="minorHAnsi"/>
+          <w:b w:val="0"/>
+          <w:bCs w:val="0"/>
+        </w:rPr>
+        <w:t xml:space="preserve"> </w:t>
       </w:r>
       <w:proofErr w:type="gramStart"/>
       <w:r>
         <w:rPr>
-          <w:rFonts w:asciiTheme="minorHAnsi" w:hAnsiTheme="minorHAnsi" w:cstheme="minorHAnsi"/>
-          <w:b w:val="0"/>
-          <w:bCs w:val="0"/>
-        </w:rPr>
-        <w:t xml:space="preserve">software </w:t>
-      </w:r>
+          <w:b w:val="0"/>
+          <w:bCs w:val="0"/>
+        </w:rPr>
+        <w:t>maintain</w:t>
+      </w:r>
+      <w:proofErr w:type="gramEnd"/>
+      <w:r>
+        <w:rPr>
+          <w:b w:val="0"/>
+          <w:bCs w:val="0"/>
+        </w:rPr>
+        <w:t xml:space="preserve"> a specified level of performance in case of software faults</w:t>
+      </w:r>
+      <w:r>
+        <w:rPr>
+          <w:b w:val="0"/>
+          <w:bCs w:val="0"/>
+        </w:rPr>
+        <w:t>.</w:t>
+      </w:r>
+    </w:p>
+    <w:p>
+      <w:pPr>
+        <w:pStyle w:val="Heading4"/>
+        <w:rPr>
+          <w:b w:val="0"/>
+          <w:bCs w:val="0"/>
+        </w:rPr>
+      </w:pPr>
+      <w:bookmarkStart w:id="50" w:name="_Toc35428418"/>
+      <w:r>
+        <w:rPr>
+          <w:rStyle w:val="Heading3Char"/>
+        </w:rPr>
+        <w:lastRenderedPageBreak/>
+        <w:t>Maturity-</w:t>
+      </w:r>
+      <w:bookmarkEnd w:id="50"/>
       <w:r>
         <w:rPr>
           <w:b w:val="0"/>
@@ -8438,95 +8634,40 @@
           <w:b w:val="0"/>
           <w:bCs w:val="0"/>
         </w:rPr>
-        <w:t>maintain</w:t>
-      </w:r>
-      <w:proofErr w:type="gramEnd"/>
-      <w:r>
-        <w:rPr>
-          <w:b w:val="0"/>
-          <w:bCs w:val="0"/>
-        </w:rPr>
-        <w:t xml:space="preserve"> a specified level of performance in case of software faults</w:t>
-      </w:r>
-      <w:r>
-        <w:rPr>
-          <w:b w:val="0"/>
-          <w:bCs w:val="0"/>
-        </w:rPr>
-        <w:t>.</w:t>
+        <w:t>Our software is</w:t>
+      </w:r>
+      <w:r>
+        <w:rPr>
+          <w:b w:val="0"/>
+          <w:bCs w:val="0"/>
+        </w:rPr>
+        <w:t xml:space="preserve"> capab</w:t>
+      </w:r>
+      <w:r>
+        <w:rPr>
+          <w:b w:val="0"/>
+          <w:bCs w:val="0"/>
+        </w:rPr>
+        <w:t>le</w:t>
+      </w:r>
+      <w:r>
+        <w:rPr>
+          <w:b w:val="0"/>
+          <w:bCs w:val="0"/>
+        </w:rPr>
+        <w:t xml:space="preserve"> to avoid failure as a result of faults in the software</w:t>
+      </w:r>
+      <w:r>
+        <w:rPr>
+          <w:b w:val="0"/>
+          <w:bCs w:val="0"/>
+        </w:rPr>
+        <w:t xml:space="preserve"> so that customer doesn’t face any problem.</w:t>
       </w:r>
     </w:p>
     <w:p>
       <w:pPr>
         <w:pStyle w:val="Heading4"/>
-        <w:rPr>
-          <w:b w:val="0"/>
-          <w:bCs w:val="0"/>
-        </w:rPr>
-      </w:pPr>
-      <w:bookmarkStart w:id="50" w:name="_Toc33781480"/>
-      <w:r>
-        <w:rPr>
-          <w:rStyle w:val="Heading3Char"/>
-        </w:rPr>
-        <w:t>Maturity</w:t>
-      </w:r>
-      <w:bookmarkEnd w:id="50"/>
-      <w:r>
-        <w:rPr>
-          <w:b w:val="0"/>
-          <w:bCs w:val="0"/>
-          <w:sz w:val="28"/>
-          <w:szCs w:val="28"/>
-        </w:rPr>
-        <w:t>-</w:t>
-      </w:r>
-      <w:r>
-        <w:rPr>
-          <w:b w:val="0"/>
-          <w:bCs w:val="0"/>
-        </w:rPr>
-        <w:t xml:space="preserve"> </w:t>
-      </w:r>
-      <w:r>
-        <w:rPr>
-          <w:b w:val="0"/>
-          <w:bCs w:val="0"/>
-        </w:rPr>
-        <w:t>Our software is</w:t>
-      </w:r>
-      <w:r>
-        <w:rPr>
-          <w:b w:val="0"/>
-          <w:bCs w:val="0"/>
-        </w:rPr>
-        <w:t xml:space="preserve"> capab</w:t>
-      </w:r>
-      <w:r>
-        <w:rPr>
-          <w:b w:val="0"/>
-          <w:bCs w:val="0"/>
-        </w:rPr>
-        <w:t>le</w:t>
-      </w:r>
-      <w:r>
-        <w:rPr>
-          <w:b w:val="0"/>
-          <w:bCs w:val="0"/>
-        </w:rPr>
-        <w:t xml:space="preserve"> to avoid failure as a result of faults in the software</w:t>
-      </w:r>
-      <w:r>
-        <w:rPr>
-          <w:b w:val="0"/>
-          <w:bCs w:val="0"/>
-        </w:rPr>
-        <w:t xml:space="preserve"> so that customer doesn’t face any problem.</w:t>
-      </w:r>
-    </w:p>
-    <w:p>
-      <w:pPr>
-        <w:pStyle w:val="Heading4"/>
       </w:pPr>
     </w:p>
     <w:p>
@@ -8536,7 +8677,7 @@
       <w:r>
         <w:t xml:space="preserve">                                                 </w:t>
       </w:r>
-      <w:bookmarkStart w:id="51" w:name="_Toc33781481"/>
+      <w:bookmarkStart w:id="51" w:name="_Toc35428419"/>
       <w:r>
         <w:t>Efficiency</w:t>
       </w:r>
@@ -8580,7 +8721,7 @@
           <w:bCs w:val="0"/>
         </w:rPr>
       </w:pPr>
-      <w:bookmarkStart w:id="52" w:name="_Toc33781482"/>
+      <w:bookmarkStart w:id="52" w:name="_Toc35428420"/>
       <w:r>
         <w:rPr>
           <w:rStyle w:val="Heading3Char"/>
@@ -8597,13 +8738,112 @@
         <w:rPr>
           <w:rStyle w:val="Heading3Char"/>
         </w:rPr>
-        <w:t>r</w:t>
+        <w:t>r-</w:t>
       </w:r>
       <w:bookmarkEnd w:id="52"/>
       <w:r>
         <w:rPr>
           <w:b w:val="0"/>
           <w:bCs w:val="0"/>
+        </w:rPr>
+        <w:t xml:space="preserve"> </w:t>
+      </w:r>
+      <w:r>
+        <w:rPr>
+          <w:b w:val="0"/>
+          <w:bCs w:val="0"/>
+        </w:rPr>
+        <w:t>This</w:t>
+      </w:r>
+      <w:r>
+        <w:rPr>
+          <w:b w:val="0"/>
+          <w:bCs w:val="0"/>
+        </w:rPr>
+        <w:t xml:space="preserve"> software</w:t>
+      </w:r>
+      <w:r>
+        <w:rPr>
+          <w:b w:val="0"/>
+          <w:bCs w:val="0"/>
+        </w:rPr>
+        <w:t xml:space="preserve"> is capable</w:t>
+      </w:r>
+      <w:r>
+        <w:rPr>
+          <w:b w:val="0"/>
+          <w:bCs w:val="0"/>
+        </w:rPr>
+        <w:t xml:space="preserve"> to provide appropriate response</w:t>
+      </w:r>
+      <w:r>
+        <w:rPr>
+          <w:b w:val="0"/>
+          <w:bCs w:val="0"/>
+        </w:rPr>
+        <w:t xml:space="preserve"> or result</w:t>
+      </w:r>
+      <w:r>
+        <w:rPr>
+          <w:b w:val="0"/>
+          <w:bCs w:val="0"/>
+        </w:rPr>
+        <w:t xml:space="preserve"> and processing times and throughput rates when performing its function under stated conditions.</w:t>
+      </w:r>
+      <w:r>
+        <w:rPr>
+          <w:b w:val="0"/>
+          <w:bCs w:val="0"/>
+        </w:rPr>
+        <w:t xml:space="preserve"> For ex-If user search for hotels in given location,</w:t>
+      </w:r>
+      <w:r>
+        <w:rPr>
+          <w:b w:val="0"/>
+          <w:bCs w:val="0"/>
+        </w:rPr>
+        <w:t xml:space="preserve"> </w:t>
+      </w:r>
+      <w:r>
+        <w:rPr>
+          <w:b w:val="0"/>
+          <w:bCs w:val="0"/>
+        </w:rPr>
+        <w:t>it give</w:t>
+      </w:r>
+      <w:r>
+        <w:rPr>
+          <w:b w:val="0"/>
+          <w:bCs w:val="0"/>
+        </w:rPr>
+        <w:t>s</w:t>
+      </w:r>
+      <w:r>
+        <w:rPr>
+          <w:b w:val="0"/>
+          <w:bCs w:val="0"/>
+        </w:rPr>
+        <w:t xml:space="preserve"> result under stated condition in less time.</w:t>
+      </w:r>
+    </w:p>
+    <w:p>
+      <w:pPr>
+        <w:pStyle w:val="Heading4"/>
+        <w:rPr>
+          <w:b w:val="0"/>
+          <w:bCs w:val="0"/>
+        </w:rPr>
+      </w:pPr>
+      <w:bookmarkStart w:id="53" w:name="_Toc35428421"/>
+      <w:r>
+        <w:rPr>
+          <w:rStyle w:val="Heading3Char"/>
+        </w:rPr>
+        <w:t>Resource behaviour</w:t>
+      </w:r>
+      <w:bookmarkEnd w:id="53"/>
+      <w:r>
+        <w:rPr>
           <w:sz w:val="28"/>
           <w:szCs w:val="28"/>
         </w:rPr>
@@ -8614,6 +8854,13 @@
           <w:b w:val="0"/>
           <w:bCs w:val="0"/>
         </w:rPr>
+        <w:t xml:space="preserve"> Characterizes resources used, i.e. memory,</w:t>
+      </w:r>
+      <w:r>
+        <w:rPr>
+          <w:b w:val="0"/>
+          <w:bCs w:val="0"/>
+        </w:rPr>
         <w:t xml:space="preserve"> </w:t>
       </w:r>
       <w:r>
@@ -8621,49 +8868,7 @@
           <w:b w:val="0"/>
           <w:bCs w:val="0"/>
         </w:rPr>
-        <w:t>This</w:t>
-      </w:r>
-      <w:r>
-        <w:rPr>
-          <w:b w:val="0"/>
-          <w:bCs w:val="0"/>
-        </w:rPr>
-        <w:t xml:space="preserve"> software</w:t>
-      </w:r>
-      <w:r>
-        <w:rPr>
-          <w:b w:val="0"/>
-          <w:bCs w:val="0"/>
-        </w:rPr>
-        <w:t xml:space="preserve"> is capable</w:t>
-      </w:r>
-      <w:r>
-        <w:rPr>
-          <w:b w:val="0"/>
-          <w:bCs w:val="0"/>
-        </w:rPr>
-        <w:t xml:space="preserve"> to provide appropriate response</w:t>
-      </w:r>
-      <w:r>
-        <w:rPr>
-          <w:b w:val="0"/>
-          <w:bCs w:val="0"/>
-        </w:rPr>
-        <w:t xml:space="preserve"> or result</w:t>
-      </w:r>
-      <w:r>
-        <w:rPr>
-          <w:b w:val="0"/>
-          <w:bCs w:val="0"/>
-        </w:rPr>
-        <w:t xml:space="preserve"> and processing times and throughput rates when performing its function under stated conditions.</w:t>
-      </w:r>
-      <w:r>
-        <w:rPr>
-          <w:b w:val="0"/>
-          <w:bCs w:val="0"/>
-        </w:rPr>
-        <w:t xml:space="preserve"> For ex-If user search for hotels in given location,</w:t>
+        <w:t>CPU</w:t>
       </w:r>
       <w:r>
         <w:rPr>
@@ -8677,10 +8882,63 @@
           <w:b w:val="0"/>
           <w:bCs w:val="0"/>
         </w:rPr>
-        <w:t>it give</w:t>
-      </w:r>
-      <w:r>
-        <w:rPr>
+        <w:t>and network</w:t>
+      </w:r>
+      <w:r>
+        <w:rPr>
+          <w:b w:val="0"/>
+          <w:bCs w:val="0"/>
+        </w:rPr>
+        <w:t xml:space="preserve"> used     when the user use to perform any function like searching history of any historical place or at the time of searching hotels.</w:t>
+      </w:r>
+    </w:p>
+    <w:p>
+      <w:pPr>
+        <w:pStyle w:val="Heading4"/>
+        <w:rPr>
+          <w:b w:val="0"/>
+          <w:bCs w:val="0"/>
+        </w:rPr>
+      </w:pPr>
+    </w:p>
+    <w:p>
+      <w:pPr>
+        <w:pStyle w:val="Heading4"/>
+      </w:pPr>
+    </w:p>
+    <w:p>
+      <w:pPr>
+        <w:pStyle w:val="Heading2"/>
+      </w:pPr>
+      <w:r>
+        <w:t xml:space="preserve">                                              </w:t>
+      </w:r>
+      <w:bookmarkStart w:id="54" w:name="_Toc35428422"/>
+      <w:r>
+        <w:t>Usability</w:t>
+      </w:r>
+      <w:bookmarkEnd w:id="54"/>
+    </w:p>
+    <w:p>
+      <w:pPr>
+        <w:pStyle w:val="Heading4"/>
+        <w:rPr>
+          <w:rFonts w:asciiTheme="minorHAnsi" w:hAnsiTheme="minorHAnsi" w:cstheme="minorHAnsi"/>
+          <w:b w:val="0"/>
+          <w:bCs w:val="0"/>
+        </w:rPr>
+      </w:pPr>
+      <w:r>
+        <w:rPr>
+          <w:rFonts w:asciiTheme="minorHAnsi" w:hAnsiTheme="minorHAnsi" w:cstheme="minorHAnsi"/>
+          <w:b w:val="0"/>
+          <w:bCs w:val="0"/>
+        </w:rPr>
+        <w:t>Usability only exists with regards to functionality ease use for a given function for example a function of a travelling provide</w:t>
+      </w:r>
+      <w:r>
+        <w:rPr>
+          <w:rFonts w:asciiTheme="minorHAnsi" w:hAnsiTheme="minorHAnsi" w:cstheme="minorHAnsi"/>
           <w:b w:val="0"/>
           <w:bCs w:val="0"/>
         </w:rPr>
@@ -8688,28 +8946,121 @@
       </w:r>
       <w:r>
         <w:rPr>
-          <w:b w:val="0"/>
-          <w:bCs w:val="0"/>
-        </w:rPr>
-        <w:t xml:space="preserve"> result under stated condition in less time.</w:t>
+          <w:rFonts w:asciiTheme="minorHAnsi" w:hAnsiTheme="minorHAnsi" w:cstheme="minorHAnsi"/>
+          <w:b w:val="0"/>
+          <w:bCs w:val="0"/>
+        </w:rPr>
+        <w:t xml:space="preserve"> </w:t>
+      </w:r>
+      <w:r>
+        <w:rPr>
+          <w:rFonts w:asciiTheme="minorHAnsi" w:hAnsiTheme="minorHAnsi" w:cstheme="minorHAnsi"/>
+          <w:b w:val="0"/>
+          <w:bCs w:val="0"/>
+        </w:rPr>
+        <w:t>s</w:t>
+      </w:r>
+      <w:r>
+        <w:rPr>
+          <w:rFonts w:asciiTheme="minorHAnsi" w:hAnsiTheme="minorHAnsi" w:cstheme="minorHAnsi"/>
+          <w:b w:val="0"/>
+          <w:bCs w:val="0"/>
+        </w:rPr>
+        <w:t>or</w:t>
+      </w:r>
+      <w:r>
+        <w:rPr>
+          <w:rFonts w:asciiTheme="minorHAnsi" w:hAnsiTheme="minorHAnsi" w:cstheme="minorHAnsi"/>
+          <w:b w:val="0"/>
+          <w:bCs w:val="0"/>
+        </w:rPr>
+        <w:t>t</w:t>
+      </w:r>
+      <w:r>
+        <w:rPr>
+          <w:rFonts w:asciiTheme="minorHAnsi" w:hAnsiTheme="minorHAnsi" w:cstheme="minorHAnsi"/>
+          <w:b w:val="0"/>
+          <w:bCs w:val="0"/>
+        </w:rPr>
+        <w:t>ed hotel</w:t>
+      </w:r>
+      <w:r>
+        <w:rPr>
+          <w:rFonts w:asciiTheme="minorHAnsi" w:hAnsiTheme="minorHAnsi" w:cstheme="minorHAnsi"/>
+          <w:b w:val="0"/>
+          <w:bCs w:val="0"/>
+        </w:rPr>
+        <w:t>s</w:t>
+      </w:r>
+      <w:r>
+        <w:rPr>
+          <w:rFonts w:asciiTheme="minorHAnsi" w:hAnsiTheme="minorHAnsi" w:cstheme="minorHAnsi"/>
+          <w:b w:val="0"/>
+          <w:bCs w:val="0"/>
+        </w:rPr>
+        <w:t xml:space="preserve"> as requested.</w:t>
+      </w:r>
+      <w:r>
+        <w:rPr>
+          <w:rFonts w:asciiTheme="minorHAnsi" w:hAnsiTheme="minorHAnsi" w:cstheme="minorHAnsi"/>
+          <w:b w:val="0"/>
+          <w:bCs w:val="0"/>
+        </w:rPr>
+        <w:t xml:space="preserve"> </w:t>
+      </w:r>
+      <w:r>
+        <w:rPr>
+          <w:rFonts w:asciiTheme="minorHAnsi" w:hAnsiTheme="minorHAnsi" w:cstheme="minorHAnsi"/>
+          <w:b w:val="0"/>
+          <w:bCs w:val="0"/>
+        </w:rPr>
+        <w:t>Understandability</w:t>
+      </w:r>
+      <w:r>
+        <w:rPr>
+          <w:rFonts w:asciiTheme="minorHAnsi" w:hAnsiTheme="minorHAnsi" w:cstheme="minorHAnsi"/>
+          <w:b w:val="0"/>
+          <w:bCs w:val="0"/>
+        </w:rPr>
+        <w:t xml:space="preserve"> d</w:t>
+      </w:r>
+      <w:r>
+        <w:rPr>
+          <w:rFonts w:asciiTheme="minorHAnsi" w:hAnsiTheme="minorHAnsi" w:cstheme="minorHAnsi"/>
+          <w:b w:val="0"/>
+          <w:bCs w:val="0"/>
+        </w:rPr>
+        <w:t>etermines</w:t>
+      </w:r>
+      <w:r>
+        <w:rPr>
+          <w:rFonts w:asciiTheme="minorHAnsi" w:hAnsiTheme="minorHAnsi" w:cstheme="minorHAnsi"/>
+          <w:b w:val="0"/>
+          <w:bCs w:val="0"/>
+        </w:rPr>
+        <w:t xml:space="preserve"> </w:t>
+      </w:r>
+      <w:r>
+        <w:rPr>
+          <w:rFonts w:asciiTheme="minorHAnsi" w:hAnsiTheme="minorHAnsi" w:cstheme="minorHAnsi"/>
+          <w:b w:val="0"/>
+          <w:bCs w:val="0"/>
+        </w:rPr>
+        <w:t>the ease of which the systems functions can be understood, relates to user mental models in Human Computer Interaction methods.</w:t>
       </w:r>
     </w:p>
     <w:p>
       <w:pPr>
         <w:pStyle w:val="Heading4"/>
-        <w:rPr>
-          <w:b w:val="0"/>
-          <w:bCs w:val="0"/>
-        </w:rPr>
-      </w:pPr>
-      <w:bookmarkStart w:id="53" w:name="_Toc33781483"/>
+      </w:pPr>
+      <w:bookmarkStart w:id="55" w:name="_Toc35428423"/>
       <w:r>
         <w:rPr>
           <w:rStyle w:val="Heading3Char"/>
         </w:rPr>
-        <w:t>Resource behaviour</w:t>
-      </w:r>
-      <w:bookmarkEnd w:id="53"/>
+        <w:t>Learnability</w:t>
+      </w:r>
+      <w:bookmarkEnd w:id="55"/>
       <w:r>
         <w:rPr>
           <w:sz w:val="28"/>
@@ -8719,216 +9070,38 @@
       </w:r>
       <w:r>
         <w:rPr>
-          <w:b w:val="0"/>
-          <w:bCs w:val="0"/>
-        </w:rPr>
-        <w:t xml:space="preserve"> Characterizes resources used, i.e. memory,</w:t>
-      </w:r>
-      <w:r>
-        <w:rPr>
-          <w:b w:val="0"/>
-          <w:bCs w:val="0"/>
-        </w:rPr>
-        <w:t xml:space="preserve"> </w:t>
-      </w:r>
-      <w:r>
-        <w:rPr>
-          <w:b w:val="0"/>
-          <w:bCs w:val="0"/>
-        </w:rPr>
-        <w:t>CPU</w:t>
-      </w:r>
-      <w:r>
-        <w:rPr>
-          <w:b w:val="0"/>
-          <w:bCs w:val="0"/>
-        </w:rPr>
-        <w:t xml:space="preserve"> </w:t>
-      </w:r>
-      <w:r>
-        <w:rPr>
-          <w:b w:val="0"/>
-          <w:bCs w:val="0"/>
-        </w:rPr>
-        <w:t>and network</w:t>
-      </w:r>
-      <w:r>
-        <w:rPr>
-          <w:b w:val="0"/>
-          <w:bCs w:val="0"/>
-        </w:rPr>
-        <w:t xml:space="preserve"> used     when the user use to perform any function like searching history of any historical place or at the time of searching hotels.</w:t>
+          <w:rFonts w:asciiTheme="minorHAnsi" w:hAnsiTheme="minorHAnsi" w:cstheme="minorHAnsi"/>
+          <w:b w:val="0"/>
+          <w:bCs w:val="0"/>
+        </w:rPr>
+        <w:t xml:space="preserve">Learning effort for different users, i.e. </w:t>
+      </w:r>
+      <w:r>
+        <w:rPr>
+          <w:rFonts w:asciiTheme="minorHAnsi" w:hAnsiTheme="minorHAnsi" w:cstheme="minorHAnsi"/>
+          <w:b w:val="0"/>
+          <w:bCs w:val="0"/>
+        </w:rPr>
+        <w:t>our software SAFAR enable the user to learn its application.</w:t>
       </w:r>
     </w:p>
     <w:p>
       <w:pPr>
         <w:pStyle w:val="Heading4"/>
         <w:rPr>
-          <w:b w:val="0"/>
-          <w:bCs w:val="0"/>
-        </w:rPr>
-      </w:pPr>
-    </w:p>
-    <w:p>
-      <w:pPr>
-        <w:pStyle w:val="Heading4"/>
-      </w:pPr>
-    </w:p>
-    <w:p>
-      <w:pPr>
-        <w:pStyle w:val="Heading2"/>
-      </w:pPr>
-      <w:r>
-        <w:t xml:space="preserve">                                              </w:t>
-      </w:r>
-      <w:bookmarkStart w:id="54" w:name="_Toc33781484"/>
-      <w:r>
-        <w:t>Usability</w:t>
-      </w:r>
-      <w:bookmarkEnd w:id="54"/>
-    </w:p>
-    <w:p>
-      <w:pPr>
-        <w:pStyle w:val="Heading4"/>
-        <w:rPr>
           <w:rFonts w:asciiTheme="minorHAnsi" w:hAnsiTheme="minorHAnsi" w:cstheme="minorHAnsi"/>
           <w:b w:val="0"/>
           <w:bCs w:val="0"/>
         </w:rPr>
       </w:pPr>
-      <w:r>
-        <w:rPr>
-          <w:rFonts w:asciiTheme="minorHAnsi" w:hAnsiTheme="minorHAnsi" w:cstheme="minorHAnsi"/>
-          <w:b w:val="0"/>
-          <w:bCs w:val="0"/>
-        </w:rPr>
-        <w:t>Usability only exists with regards to functionality ease use for a given function for example a function of a travelling provide</w:t>
-      </w:r>
-      <w:r>
-        <w:rPr>
-          <w:rFonts w:asciiTheme="minorHAnsi" w:hAnsiTheme="minorHAnsi" w:cstheme="minorHAnsi"/>
-          <w:b w:val="0"/>
-          <w:bCs w:val="0"/>
-        </w:rPr>
-        <w:t>s</w:t>
-      </w:r>
-      <w:r>
-        <w:rPr>
-          <w:rFonts w:asciiTheme="minorHAnsi" w:hAnsiTheme="minorHAnsi" w:cstheme="minorHAnsi"/>
-          <w:b w:val="0"/>
-          <w:bCs w:val="0"/>
-        </w:rPr>
-        <w:t xml:space="preserve"> </w:t>
-      </w:r>
-      <w:r>
-        <w:rPr>
-          <w:rFonts w:asciiTheme="minorHAnsi" w:hAnsiTheme="minorHAnsi" w:cstheme="minorHAnsi"/>
-          <w:b w:val="0"/>
-          <w:bCs w:val="0"/>
-        </w:rPr>
-        <w:t>s</w:t>
-      </w:r>
-      <w:r>
-        <w:rPr>
-          <w:rFonts w:asciiTheme="minorHAnsi" w:hAnsiTheme="minorHAnsi" w:cstheme="minorHAnsi"/>
-          <w:b w:val="0"/>
-          <w:bCs w:val="0"/>
-        </w:rPr>
-        <w:t>or</w:t>
-      </w:r>
-      <w:r>
-        <w:rPr>
-          <w:rFonts w:asciiTheme="minorHAnsi" w:hAnsiTheme="minorHAnsi" w:cstheme="minorHAnsi"/>
-          <w:b w:val="0"/>
-          <w:bCs w:val="0"/>
-        </w:rPr>
-        <w:t>t</w:t>
-      </w:r>
-      <w:r>
-        <w:rPr>
-          <w:rFonts w:asciiTheme="minorHAnsi" w:hAnsiTheme="minorHAnsi" w:cstheme="minorHAnsi"/>
-          <w:b w:val="0"/>
-          <w:bCs w:val="0"/>
-        </w:rPr>
-        <w:t>ed hotel</w:t>
-      </w:r>
-      <w:r>
-        <w:rPr>
-          <w:rFonts w:asciiTheme="minorHAnsi" w:hAnsiTheme="minorHAnsi" w:cstheme="minorHAnsi"/>
-          <w:b w:val="0"/>
-          <w:bCs w:val="0"/>
-        </w:rPr>
-        <w:t>s</w:t>
-      </w:r>
-      <w:r>
-        <w:rPr>
-          <w:rFonts w:asciiTheme="minorHAnsi" w:hAnsiTheme="minorHAnsi" w:cstheme="minorHAnsi"/>
-          <w:b w:val="0"/>
-          <w:bCs w:val="0"/>
-        </w:rPr>
-        <w:t xml:space="preserve"> as requested.</w:t>
-      </w:r>
-      <w:r>
-        <w:rPr>
-          <w:rFonts w:asciiTheme="minorHAnsi" w:hAnsiTheme="minorHAnsi" w:cstheme="minorHAnsi"/>
-          <w:b w:val="0"/>
-          <w:bCs w:val="0"/>
-        </w:rPr>
-        <w:t xml:space="preserve"> </w:t>
-      </w:r>
-      <w:r>
-        <w:rPr>
-          <w:rFonts w:asciiTheme="minorHAnsi" w:hAnsiTheme="minorHAnsi" w:cstheme="minorHAnsi"/>
-          <w:b w:val="0"/>
-          <w:bCs w:val="0"/>
-        </w:rPr>
-        <w:t>Understandability</w:t>
-      </w:r>
-      <w:r>
-        <w:rPr>
-          <w:rFonts w:asciiTheme="minorHAnsi" w:hAnsiTheme="minorHAnsi" w:cstheme="minorHAnsi"/>
-          <w:b w:val="0"/>
-          <w:bCs w:val="0"/>
-        </w:rPr>
-        <w:t xml:space="preserve"> d</w:t>
-      </w:r>
-      <w:r>
-        <w:rPr>
-          <w:rFonts w:asciiTheme="minorHAnsi" w:hAnsiTheme="minorHAnsi" w:cstheme="minorHAnsi"/>
-          <w:b w:val="0"/>
-          <w:bCs w:val="0"/>
-        </w:rPr>
-        <w:t>etermines</w:t>
-      </w:r>
-      <w:r>
-        <w:rPr>
-          <w:rFonts w:asciiTheme="minorHAnsi" w:hAnsiTheme="minorHAnsi" w:cstheme="minorHAnsi"/>
-          <w:b w:val="0"/>
-          <w:bCs w:val="0"/>
-        </w:rPr>
-        <w:t xml:space="preserve"> </w:t>
-      </w:r>
-      <w:r>
-        <w:rPr>
-          <w:rFonts w:asciiTheme="minorHAnsi" w:hAnsiTheme="minorHAnsi" w:cstheme="minorHAnsi"/>
-          <w:b w:val="0"/>
-          <w:bCs w:val="0"/>
-        </w:rPr>
-        <w:t>the ease of which the systems functions can be understood, relates to user mental models in Human Computer Interaction methods.</w:t>
-      </w:r>
-    </w:p>
-    <w:p>
-      <w:pPr>
-        <w:pStyle w:val="Heading4"/>
-      </w:pPr>
-      <w:bookmarkStart w:id="55" w:name="_Toc33781485"/>
+      <w:bookmarkStart w:id="56" w:name="_Toc35428424"/>
       <w:r>
         <w:rPr>
           <w:rStyle w:val="Heading3Char"/>
         </w:rPr>
-        <w:t>Learnability</w:t>
-      </w:r>
-      <w:bookmarkEnd w:id="55"/>
+        <w:t>Operability</w:t>
+      </w:r>
+      <w:bookmarkEnd w:id="56"/>
       <w:r>
         <w:rPr>
           <w:sz w:val="28"/>
@@ -8942,7 +9115,7 @@
           <w:b w:val="0"/>
           <w:bCs w:val="0"/>
         </w:rPr>
-        <w:t xml:space="preserve">Learning effort for different users, i.e. </w:t>
+        <w:t>Our</w:t>
       </w:r>
       <w:r>
         <w:rPr>
@@ -8950,40 +9123,195 @@
           <w:b w:val="0"/>
           <w:bCs w:val="0"/>
         </w:rPr>
-        <w:t>our software SAFAR enable the user to learn its application.</w:t>
+        <w:t xml:space="preserve"> software </w:t>
+      </w:r>
+      <w:r>
+        <w:rPr>
+          <w:rFonts w:asciiTheme="minorHAnsi" w:hAnsiTheme="minorHAnsi" w:cstheme="minorHAnsi"/>
+          <w:b w:val="0"/>
+          <w:bCs w:val="0"/>
+        </w:rPr>
+        <w:t>is</w:t>
+      </w:r>
+      <w:r>
+        <w:rPr>
+          <w:rFonts w:asciiTheme="minorHAnsi" w:hAnsiTheme="minorHAnsi" w:cstheme="minorHAnsi"/>
+          <w:b w:val="0"/>
+          <w:bCs w:val="0"/>
+        </w:rPr>
+        <w:t xml:space="preserve"> easily operated by a given user in a given environment.</w:t>
+      </w:r>
+      <w:r>
+        <w:rPr>
+          <w:rFonts w:asciiTheme="minorHAnsi" w:hAnsiTheme="minorHAnsi" w:cstheme="minorHAnsi"/>
+          <w:b w:val="0"/>
+          <w:bCs w:val="0"/>
+        </w:rPr>
+        <w:t xml:space="preserve"> </w:t>
+      </w:r>
+      <w:proofErr w:type="spellStart"/>
+      <w:proofErr w:type="gramStart"/>
+      <w:r>
+        <w:rPr>
+          <w:rFonts w:asciiTheme="minorHAnsi" w:hAnsiTheme="minorHAnsi" w:cstheme="minorHAnsi"/>
+          <w:b w:val="0"/>
+          <w:bCs w:val="0"/>
+        </w:rPr>
+        <w:t>i.e</w:t>
+      </w:r>
+      <w:proofErr w:type="spellEnd"/>
+      <w:r>
+        <w:rPr>
+          <w:rFonts w:asciiTheme="minorHAnsi" w:hAnsiTheme="minorHAnsi" w:cstheme="minorHAnsi"/>
+          <w:b w:val="0"/>
+          <w:bCs w:val="0"/>
+        </w:rPr>
+        <w:t>:-</w:t>
+      </w:r>
+      <w:proofErr w:type="gramEnd"/>
+      <w:r>
+        <w:rPr>
+          <w:rFonts w:asciiTheme="minorHAnsi" w:hAnsiTheme="minorHAnsi" w:cstheme="minorHAnsi"/>
+          <w:b w:val="0"/>
+          <w:bCs w:val="0"/>
+        </w:rPr>
+        <w:t xml:space="preserve"> it is easy to use.</w:t>
       </w:r>
     </w:p>
     <w:p>
       <w:pPr>
         <w:pStyle w:val="Heading4"/>
         <w:rPr>
+          <w:b w:val="0"/>
+          <w:bCs w:val="0"/>
+        </w:rPr>
+      </w:pPr>
+    </w:p>
+    <w:p>
+      <w:pPr>
+        <w:pStyle w:val="Heading2"/>
+      </w:pPr>
+      <w:r>
+        <w:br/>
+      </w:r>
+      <w:r>
+        <w:t xml:space="preserve">                                            </w:t>
+      </w:r>
+      <w:bookmarkStart w:id="57" w:name="_Toc35428425"/>
+      <w:r>
+        <w:t>m</w:t>
+      </w:r>
+      <w:r>
+        <w:t>aintainability</w:t>
+      </w:r>
+      <w:bookmarkEnd w:id="57"/>
+      <w:r>
+        <w:t xml:space="preserve"> </w:t>
+      </w:r>
+      <w:r>
+        <w:br/>
+      </w:r>
+    </w:p>
+    <w:p>
+      <w:pPr>
+        <w:pStyle w:val="Heading4"/>
+        <w:rPr>
           <w:rFonts w:asciiTheme="minorHAnsi" w:hAnsiTheme="minorHAnsi" w:cstheme="minorHAnsi"/>
-          <w:b w:val="0"/>
-          <w:bCs w:val="0"/>
-        </w:rPr>
-      </w:pPr>
-      <w:bookmarkStart w:id="56" w:name="_Toc33781486"/>
+        </w:rPr>
+      </w:pPr>
+      <w:r>
+        <w:rPr>
+          <w:rFonts w:asciiTheme="minorHAnsi" w:hAnsiTheme="minorHAnsi" w:cstheme="minorHAnsi"/>
+          <w:b w:val="0"/>
+          <w:bCs w:val="0"/>
+        </w:rPr>
+        <w:t xml:space="preserve">The ability to identify and fix a fault within a software component is what the maintainability characteristic addresses. Anything that helps with identifying the cause of a </w:t>
+      </w:r>
+      <w:r>
+        <w:rPr>
+          <w:rFonts w:asciiTheme="minorHAnsi" w:hAnsiTheme="minorHAnsi" w:cstheme="minorHAnsi"/>
+          <w:b w:val="0"/>
+          <w:bCs w:val="0"/>
+        </w:rPr>
+        <w:lastRenderedPageBreak/>
+        <w:t xml:space="preserve">fault and then fixing the fault is the concern of maintainability. </w:t>
+      </w:r>
+      <w:proofErr w:type="gramStart"/>
+      <w:r>
+        <w:rPr>
+          <w:rFonts w:asciiTheme="minorHAnsi" w:hAnsiTheme="minorHAnsi" w:cstheme="minorHAnsi"/>
+          <w:b w:val="0"/>
+          <w:bCs w:val="0"/>
+        </w:rPr>
+        <w:t>Also</w:t>
+      </w:r>
+      <w:proofErr w:type="gramEnd"/>
+      <w:r>
+        <w:rPr>
+          <w:rFonts w:asciiTheme="minorHAnsi" w:hAnsiTheme="minorHAnsi" w:cstheme="minorHAnsi"/>
+          <w:b w:val="0"/>
+          <w:bCs w:val="0"/>
+        </w:rPr>
+        <w:t xml:space="preserve"> the ability to verify (or test) a system, i.e. </w:t>
+      </w:r>
+      <w:r>
+        <w:rPr>
+          <w:rFonts w:asciiTheme="minorHAnsi" w:hAnsiTheme="minorHAnsi" w:cstheme="minorHAnsi"/>
+          <w:b w:val="0"/>
+          <w:bCs w:val="0"/>
+        </w:rPr>
+        <w:t>we can test our software time to time to fix any bugs.</w:t>
+      </w:r>
+    </w:p>
+    <w:p>
+      <w:pPr>
+        <w:pStyle w:val="Heading4"/>
+        <w:rPr>
+          <w:rFonts w:asciiTheme="minorHAnsi" w:hAnsiTheme="minorHAnsi" w:cstheme="minorHAnsi"/>
+          <w:b w:val="0"/>
+          <w:bCs w:val="0"/>
+        </w:rPr>
+      </w:pPr>
+      <w:bookmarkStart w:id="58" w:name="_Toc35428426"/>
       <w:r>
         <w:rPr>
           <w:rStyle w:val="Heading3Char"/>
         </w:rPr>
-        <w:t>Operability</w:t>
-      </w:r>
-      <w:bookmarkEnd w:id="56"/>
+        <w:t>Tes</w:t>
+      </w:r>
+      <w:r>
+        <w:rPr>
+          <w:rStyle w:val="Heading3Char"/>
+        </w:rPr>
+        <w:t>t</w:t>
+      </w:r>
+      <w:r>
+        <w:rPr>
+          <w:rStyle w:val="Heading3Char"/>
+        </w:rPr>
+        <w:t>ability</w:t>
+      </w:r>
+      <w:bookmarkEnd w:id="58"/>
       <w:r>
         <w:rPr>
           <w:sz w:val="28"/>
           <w:szCs w:val="28"/>
         </w:rPr>
+        <w:t xml:space="preserve"> </w:t>
+      </w:r>
+      <w:r>
         <w:t>-</w:t>
       </w:r>
       <w:r>
+        <w:t xml:space="preserve"> </w:t>
+      </w:r>
+      <w:r>
         <w:rPr>
           <w:rFonts w:asciiTheme="minorHAnsi" w:hAnsiTheme="minorHAnsi" w:cstheme="minorHAnsi"/>
           <w:b w:val="0"/>
           <w:bCs w:val="0"/>
         </w:rPr>
-        <w:t>Our</w:t>
+        <w:t>Characterizes the effort needed to verify (test) a system change</w:t>
       </w:r>
       <w:r>
         <w:rPr>
@@ -8991,7 +9319,7 @@
           <w:b w:val="0"/>
           <w:bCs w:val="0"/>
         </w:rPr>
-        <w:t xml:space="preserve"> software </w:t>
+        <w:t>.</w:t>
       </w:r>
       <w:r>
         <w:rPr>
@@ -8999,7 +9327,7 @@
           <w:b w:val="0"/>
           <w:bCs w:val="0"/>
         </w:rPr>
-        <w:t>is</w:t>
+        <w:t xml:space="preserve"> ex- if in future we make any change in our software,</w:t>
       </w:r>
       <w:r>
         <w:rPr>
@@ -9007,84 +9335,168 @@
           <w:b w:val="0"/>
           <w:bCs w:val="0"/>
         </w:rPr>
-        <w:t xml:space="preserve"> easily operated by a given user in a given environment.</w:t>
-      </w:r>
+        <w:t xml:space="preserve"> </w:t>
+      </w:r>
+      <w:proofErr w:type="spellStart"/>
       <w:r>
         <w:rPr>
           <w:rFonts w:asciiTheme="minorHAnsi" w:hAnsiTheme="minorHAnsi" w:cstheme="minorHAnsi"/>
           <w:b w:val="0"/>
           <w:bCs w:val="0"/>
         </w:rPr>
+        <w:t>i.e</w:t>
+      </w:r>
+      <w:proofErr w:type="spellEnd"/>
+      <w:r>
+        <w:rPr>
+          <w:rFonts w:asciiTheme="minorHAnsi" w:hAnsiTheme="minorHAnsi" w:cstheme="minorHAnsi"/>
+          <w:b w:val="0"/>
+          <w:bCs w:val="0"/>
+        </w:rPr>
+        <w:t>- if we want to add nea</w:t>
+      </w:r>
+      <w:r>
+        <w:rPr>
+          <w:rFonts w:asciiTheme="minorHAnsi" w:hAnsiTheme="minorHAnsi" w:cstheme="minorHAnsi"/>
+          <w:b w:val="0"/>
+          <w:bCs w:val="0"/>
+        </w:rPr>
+        <w:t>r</w:t>
+      </w:r>
+      <w:r>
+        <w:rPr>
+          <w:rFonts w:asciiTheme="minorHAnsi" w:hAnsiTheme="minorHAnsi" w:cstheme="minorHAnsi"/>
+          <w:b w:val="0"/>
+          <w:bCs w:val="0"/>
+        </w:rPr>
+        <w:t>by</w:t>
+      </w:r>
+      <w:r>
+        <w:rPr>
+          <w:rFonts w:asciiTheme="minorHAnsi" w:hAnsiTheme="minorHAnsi" w:cstheme="minorHAnsi"/>
+          <w:b w:val="0"/>
+          <w:bCs w:val="0"/>
+        </w:rPr>
         <w:t xml:space="preserve"> </w:t>
       </w:r>
-      <w:proofErr w:type="spellStart"/>
       <w:r>
         <w:rPr>
           <w:rFonts w:asciiTheme="minorHAnsi" w:hAnsiTheme="minorHAnsi" w:cstheme="minorHAnsi"/>
           <w:b w:val="0"/>
           <w:bCs w:val="0"/>
         </w:rPr>
-        <w:t>i.e</w:t>
-      </w:r>
-      <w:proofErr w:type="spellEnd"/>
+        <w:t xml:space="preserve"> </w:t>
+      </w:r>
       <w:r>
         <w:rPr>
           <w:rFonts w:asciiTheme="minorHAnsi" w:hAnsiTheme="minorHAnsi" w:cstheme="minorHAnsi"/>
           <w:b w:val="0"/>
           <w:bCs w:val="0"/>
         </w:rPr>
-        <w:t>- it is easy to use.</w:t>
+        <w:t xml:space="preserve"> rest</w:t>
+      </w:r>
+      <w:r>
+        <w:rPr>
+          <w:rFonts w:asciiTheme="minorHAnsi" w:hAnsiTheme="minorHAnsi" w:cstheme="minorHAnsi"/>
+          <w:b w:val="0"/>
+          <w:bCs w:val="0"/>
+        </w:rPr>
+        <w:t>a</w:t>
+      </w:r>
+      <w:r>
+        <w:rPr>
+          <w:rFonts w:asciiTheme="minorHAnsi" w:hAnsiTheme="minorHAnsi" w:cstheme="minorHAnsi"/>
+          <w:b w:val="0"/>
+          <w:bCs w:val="0"/>
+        </w:rPr>
+        <w:t>urants,</w:t>
+      </w:r>
+      <w:r>
+        <w:rPr>
+          <w:rFonts w:asciiTheme="minorHAnsi" w:hAnsiTheme="minorHAnsi" w:cstheme="minorHAnsi"/>
+          <w:b w:val="0"/>
+          <w:bCs w:val="0"/>
+        </w:rPr>
+        <w:t xml:space="preserve"> </w:t>
+      </w:r>
+      <w:r>
+        <w:rPr>
+          <w:rFonts w:asciiTheme="minorHAnsi" w:hAnsiTheme="minorHAnsi" w:cstheme="minorHAnsi"/>
+          <w:b w:val="0"/>
+          <w:bCs w:val="0"/>
+        </w:rPr>
+        <w:t>we need to test this change.</w:t>
       </w:r>
     </w:p>
     <w:p>
       <w:pPr>
         <w:pStyle w:val="Heading4"/>
         <w:rPr>
-          <w:b w:val="0"/>
-          <w:bCs w:val="0"/>
-        </w:rPr>
-      </w:pPr>
-    </w:p>
-    <w:p>
-      <w:pPr>
-        <w:pStyle w:val="Heading2"/>
-      </w:pPr>
-      <w:r>
-        <w:lastRenderedPageBreak/>
-        <w:br/>
-      </w:r>
-      <w:r>
-        <w:t xml:space="preserve">                                            </w:t>
-      </w:r>
-      <w:bookmarkStart w:id="57" w:name="_Toc33781487"/>
-      <w:r>
-        <w:t>m</w:t>
-      </w:r>
-      <w:r>
-        <w:t>aintainability</w:t>
-      </w:r>
-      <w:bookmarkEnd w:id="57"/>
-      <w:r>
-        <w:t xml:space="preserve"> </w:t>
-      </w:r>
-      <w:r>
-        <w:br/>
+          <w:rFonts w:asciiTheme="minorHAnsi" w:hAnsiTheme="minorHAnsi" w:cstheme="minorHAnsi"/>
+          <w:b w:val="0"/>
+          <w:bCs w:val="0"/>
+        </w:rPr>
+      </w:pPr>
+      <w:bookmarkStart w:id="59" w:name="_Toc35428427"/>
+      <w:r>
+        <w:rPr>
+          <w:rStyle w:val="Heading3Char"/>
+        </w:rPr>
+        <w:t>Stability</w:t>
+      </w:r>
+      <w:bookmarkEnd w:id="59"/>
+      <w:r>
+        <w:t>-</w:t>
+      </w:r>
+      <w:r>
+        <w:rPr>
+          <w:b w:val="0"/>
+          <w:bCs w:val="0"/>
+        </w:rPr>
+        <w:t>The capability of the software to minimize unexpected effects from modifications of the software</w:t>
+      </w:r>
+      <w:r>
+        <w:rPr>
+          <w:b w:val="0"/>
+          <w:bCs w:val="0"/>
+        </w:rPr>
+        <w:t xml:space="preserve"> like as we discussed before for adding new features.</w:t>
       </w:r>
     </w:p>
     <w:p>
       <w:pPr>
         <w:pStyle w:val="Heading4"/>
         <w:rPr>
+          <w:b w:val="0"/>
+          <w:bCs w:val="0"/>
+        </w:rPr>
+      </w:pPr>
+      <w:bookmarkStart w:id="60" w:name="_Toc35428428"/>
+      <w:r>
+        <w:rPr>
+          <w:rStyle w:val="Heading3Char"/>
+        </w:rPr>
+        <w:t>Changeability</w:t>
+      </w:r>
+      <w:bookmarkEnd w:id="60"/>
+      <w:r>
+        <w:t>-</w:t>
+      </w:r>
+      <w:r>
+        <w:rPr>
           <w:rFonts w:asciiTheme="minorHAnsi" w:hAnsiTheme="minorHAnsi" w:cstheme="minorHAnsi"/>
-        </w:rPr>
-      </w:pPr>
+          <w:b w:val="0"/>
+          <w:bCs w:val="0"/>
+        </w:rPr>
+        <w:t>Characterizes the amount of effort to change a system.</w:t>
+      </w:r>
       <w:r>
         <w:rPr>
           <w:rFonts w:asciiTheme="minorHAnsi" w:hAnsiTheme="minorHAnsi" w:cstheme="minorHAnsi"/>
           <w:b w:val="0"/>
           <w:bCs w:val="0"/>
         </w:rPr>
-        <w:t xml:space="preserve">The ability to identify and fix a fault within a software component is what the maintainability characteristic addresses. Anything that helps with identifying the cause of a fault and then fixing the fault is the concern of maintainability. </w:t>
+        <w:t xml:space="preserve"> Our software is </w:t>
       </w:r>
       <w:proofErr w:type="gramStart"/>
       <w:r>
@@ -9093,7 +9505,7 @@
           <w:b w:val="0"/>
           <w:bCs w:val="0"/>
         </w:rPr>
-        <w:t>Also</w:t>
+        <w:t>enable</w:t>
       </w:r>
       <w:proofErr w:type="gramEnd"/>
       <w:r>
@@ -9102,279 +9514,17 @@
           <w:b w:val="0"/>
           <w:bCs w:val="0"/>
         </w:rPr>
-        <w:t xml:space="preserve"> the ability to verify (or test) a system, i.e. </w:t>
-      </w:r>
-      <w:r>
+        <w:t xml:space="preserve"> changes like cab service to rental cab to be implemented.</w:t>
+      </w:r>
+    </w:p>
+    <w:p>
+      <w:pPr>
+        <w:pStyle w:val="Heading4"/>
         <w:rPr>
           <w:rFonts w:asciiTheme="minorHAnsi" w:hAnsiTheme="minorHAnsi" w:cstheme="minorHAnsi"/>
-          <w:b w:val="0"/>
-          <w:bCs w:val="0"/>
-        </w:rPr>
-        <w:t>we can test our software time to time to fix any bugs.</w:t>
-      </w:r>
-    </w:p>
-    <w:p>
-      <w:pPr>
-        <w:pStyle w:val="Heading4"/>
-        <w:rPr>
-          <w:rFonts w:asciiTheme="minorHAnsi" w:hAnsiTheme="minorHAnsi" w:cstheme="minorHAnsi"/>
-          <w:b w:val="0"/>
-          <w:bCs w:val="0"/>
-        </w:rPr>
-      </w:pPr>
-      <w:bookmarkStart w:id="58" w:name="_Toc33781488"/>
-      <w:r>
-        <w:rPr>
-          <w:rStyle w:val="Heading3Char"/>
-        </w:rPr>
-        <w:t>Tes</w:t>
-      </w:r>
-      <w:r>
-        <w:rPr>
-          <w:rStyle w:val="Heading3Char"/>
-        </w:rPr>
-        <w:t>t</w:t>
-      </w:r>
-      <w:r>
-        <w:rPr>
-          <w:rStyle w:val="Heading3Char"/>
-        </w:rPr>
-        <w:t>ability</w:t>
-      </w:r>
-      <w:bookmarkEnd w:id="58"/>
-      <w:r>
-        <w:rPr>
-          <w:sz w:val="28"/>
-          <w:szCs w:val="28"/>
-        </w:rPr>
-        <w:t xml:space="preserve"> </w:t>
-      </w:r>
-      <w:r>
-        <w:t>-</w:t>
-      </w:r>
-      <w:r>
-        <w:t xml:space="preserve"> </w:t>
-      </w:r>
-      <w:r>
-        <w:rPr>
-          <w:rFonts w:asciiTheme="minorHAnsi" w:hAnsiTheme="minorHAnsi" w:cstheme="minorHAnsi"/>
-          <w:b w:val="0"/>
-          <w:bCs w:val="0"/>
-        </w:rPr>
-        <w:t>Characterizes the effort needed to verify (test) a system change</w:t>
-      </w:r>
-      <w:r>
-        <w:rPr>
-          <w:rFonts w:asciiTheme="minorHAnsi" w:hAnsiTheme="minorHAnsi" w:cstheme="minorHAnsi"/>
-          <w:b w:val="0"/>
-          <w:bCs w:val="0"/>
-        </w:rPr>
-        <w:t>.</w:t>
-      </w:r>
-      <w:r>
-        <w:rPr>
-          <w:rFonts w:asciiTheme="minorHAnsi" w:hAnsiTheme="minorHAnsi" w:cstheme="minorHAnsi"/>
-          <w:b w:val="0"/>
-          <w:bCs w:val="0"/>
-        </w:rPr>
-        <w:t xml:space="preserve"> ex- if in future we make any change in our software,</w:t>
-      </w:r>
-      <w:r>
-        <w:rPr>
-          <w:rFonts w:asciiTheme="minorHAnsi" w:hAnsiTheme="minorHAnsi" w:cstheme="minorHAnsi"/>
-          <w:b w:val="0"/>
-          <w:bCs w:val="0"/>
-        </w:rPr>
-        <w:t xml:space="preserve"> </w:t>
-      </w:r>
-      <w:proofErr w:type="spellStart"/>
-      <w:r>
-        <w:rPr>
-          <w:rFonts w:asciiTheme="minorHAnsi" w:hAnsiTheme="minorHAnsi" w:cstheme="minorHAnsi"/>
-          <w:b w:val="0"/>
-          <w:bCs w:val="0"/>
-        </w:rPr>
-        <w:t>i.e</w:t>
-      </w:r>
-      <w:proofErr w:type="spellEnd"/>
-      <w:r>
-        <w:rPr>
-          <w:rFonts w:asciiTheme="minorHAnsi" w:hAnsiTheme="minorHAnsi" w:cstheme="minorHAnsi"/>
-          <w:b w:val="0"/>
-          <w:bCs w:val="0"/>
-        </w:rPr>
-        <w:t>- if we want to add nea</w:t>
-      </w:r>
-      <w:r>
-        <w:rPr>
-          <w:rFonts w:asciiTheme="minorHAnsi" w:hAnsiTheme="minorHAnsi" w:cstheme="minorHAnsi"/>
-          <w:b w:val="0"/>
-          <w:bCs w:val="0"/>
-        </w:rPr>
-        <w:t>r</w:t>
-      </w:r>
-      <w:r>
-        <w:rPr>
-          <w:rFonts w:asciiTheme="minorHAnsi" w:hAnsiTheme="minorHAnsi" w:cstheme="minorHAnsi"/>
-          <w:b w:val="0"/>
-          <w:bCs w:val="0"/>
-        </w:rPr>
-        <w:t>by</w:t>
-      </w:r>
-      <w:r>
-        <w:rPr>
-          <w:rFonts w:asciiTheme="minorHAnsi" w:hAnsiTheme="minorHAnsi" w:cstheme="minorHAnsi"/>
-          <w:b w:val="0"/>
-          <w:bCs w:val="0"/>
-        </w:rPr>
-        <w:t xml:space="preserve"> </w:t>
-      </w:r>
-      <w:r>
-        <w:rPr>
-          <w:rFonts w:asciiTheme="minorHAnsi" w:hAnsiTheme="minorHAnsi" w:cstheme="minorHAnsi"/>
-          <w:b w:val="0"/>
-          <w:bCs w:val="0"/>
-        </w:rPr>
-        <w:t xml:space="preserve"> </w:t>
-      </w:r>
-      <w:r>
-        <w:rPr>
-          <w:rFonts w:asciiTheme="minorHAnsi" w:hAnsiTheme="minorHAnsi" w:cstheme="minorHAnsi"/>
-          <w:b w:val="0"/>
-          <w:bCs w:val="0"/>
-        </w:rPr>
-        <w:t xml:space="preserve"> rest</w:t>
-      </w:r>
-      <w:r>
-        <w:rPr>
-          <w:rFonts w:asciiTheme="minorHAnsi" w:hAnsiTheme="minorHAnsi" w:cstheme="minorHAnsi"/>
-          <w:b w:val="0"/>
-          <w:bCs w:val="0"/>
-        </w:rPr>
-        <w:t>a</w:t>
-      </w:r>
-      <w:r>
-        <w:rPr>
-          <w:rFonts w:asciiTheme="minorHAnsi" w:hAnsiTheme="minorHAnsi" w:cstheme="minorHAnsi"/>
-          <w:b w:val="0"/>
-          <w:bCs w:val="0"/>
-        </w:rPr>
-        <w:t>urants,</w:t>
-      </w:r>
-      <w:r>
-        <w:rPr>
-          <w:rFonts w:asciiTheme="minorHAnsi" w:hAnsiTheme="minorHAnsi" w:cstheme="minorHAnsi"/>
-          <w:b w:val="0"/>
-          <w:bCs w:val="0"/>
-        </w:rPr>
-        <w:t xml:space="preserve"> </w:t>
-      </w:r>
-      <w:r>
-        <w:rPr>
-          <w:rFonts w:asciiTheme="minorHAnsi" w:hAnsiTheme="minorHAnsi" w:cstheme="minorHAnsi"/>
-          <w:b w:val="0"/>
-          <w:bCs w:val="0"/>
-        </w:rPr>
-        <w:t>we need to test this change.</w:t>
-      </w:r>
-    </w:p>
-    <w:p>
-      <w:pPr>
-        <w:pStyle w:val="Heading4"/>
-        <w:rPr>
-          <w:rFonts w:asciiTheme="minorHAnsi" w:hAnsiTheme="minorHAnsi" w:cstheme="minorHAnsi"/>
-          <w:b w:val="0"/>
-          <w:bCs w:val="0"/>
-        </w:rPr>
-      </w:pPr>
-      <w:bookmarkStart w:id="59" w:name="_Toc33781489"/>
-      <w:r>
-        <w:rPr>
-          <w:rStyle w:val="Heading3Char"/>
-        </w:rPr>
-        <w:t>Stability</w:t>
-      </w:r>
-      <w:bookmarkEnd w:id="59"/>
-      <w:r>
-        <w:t>-</w:t>
-      </w:r>
-      <w:r>
-        <w:rPr>
-          <w:b w:val="0"/>
-          <w:bCs w:val="0"/>
-        </w:rPr>
-        <w:t>The capability of the software to minimize unexpected effects from modifications of the software</w:t>
-      </w:r>
-      <w:r>
-        <w:rPr>
-          <w:b w:val="0"/>
-          <w:bCs w:val="0"/>
-        </w:rPr>
-        <w:t xml:space="preserve"> like as we discussed before for adding new features.</w:t>
-      </w:r>
-    </w:p>
-    <w:p>
-      <w:pPr>
-        <w:pStyle w:val="Heading4"/>
-        <w:rPr>
-          <w:b w:val="0"/>
-          <w:bCs w:val="0"/>
-        </w:rPr>
-      </w:pPr>
-      <w:bookmarkStart w:id="60" w:name="_Toc33781490"/>
-      <w:r>
-        <w:rPr>
-          <w:rStyle w:val="Heading3Char"/>
-        </w:rPr>
-        <w:t>Changeability</w:t>
-      </w:r>
-      <w:bookmarkEnd w:id="60"/>
-      <w:r>
-        <w:t>-</w:t>
-      </w:r>
-      <w:r>
-        <w:rPr>
-          <w:rFonts w:asciiTheme="minorHAnsi" w:hAnsiTheme="minorHAnsi" w:cstheme="minorHAnsi"/>
-          <w:b w:val="0"/>
-          <w:bCs w:val="0"/>
-        </w:rPr>
-        <w:t>Characterizes the amount of effort to change a system.</w:t>
-      </w:r>
-      <w:r>
-        <w:rPr>
-          <w:rFonts w:asciiTheme="minorHAnsi" w:hAnsiTheme="minorHAnsi" w:cstheme="minorHAnsi"/>
-          <w:b w:val="0"/>
-          <w:bCs w:val="0"/>
-        </w:rPr>
-        <w:t xml:space="preserve"> Our software is </w:t>
-      </w:r>
-      <w:proofErr w:type="gramStart"/>
-      <w:r>
-        <w:rPr>
-          <w:rFonts w:asciiTheme="minorHAnsi" w:hAnsiTheme="minorHAnsi" w:cstheme="minorHAnsi"/>
-          <w:b w:val="0"/>
-          <w:bCs w:val="0"/>
-        </w:rPr>
-        <w:t>enable</w:t>
-      </w:r>
-      <w:proofErr w:type="gramEnd"/>
-      <w:r>
-        <w:rPr>
-          <w:rFonts w:asciiTheme="minorHAnsi" w:hAnsiTheme="minorHAnsi" w:cstheme="minorHAnsi"/>
-          <w:b w:val="0"/>
-          <w:bCs w:val="0"/>
-        </w:rPr>
-        <w:t xml:space="preserve"> changes like cab service to rental cab to be implemented.</w:t>
-      </w:r>
-    </w:p>
-    <w:p>
-      <w:pPr>
-        <w:pStyle w:val="Heading4"/>
-        <w:rPr>
-          <w:rFonts w:asciiTheme="minorHAnsi" w:hAnsiTheme="minorHAnsi" w:cstheme="minorHAnsi"/>
-        </w:rPr>
-      </w:pPr>
-      <w:bookmarkStart w:id="61" w:name="_Toc33781491"/>
+        </w:rPr>
+      </w:pPr>
+      <w:bookmarkStart w:id="61" w:name="_Toc35428429"/>
       <w:r>
         <w:rPr>
           <w:rStyle w:val="Heading3Char"/>
@@ -9426,7 +9576,7 @@
       <w:r>
         <w:t xml:space="preserve"> </w:t>
       </w:r>
-      <w:bookmarkStart w:id="62" w:name="_Toc33781492"/>
+      <w:bookmarkStart w:id="62" w:name="_Toc35428430"/>
       <w:r>
         <w:t>Portability</w:t>
       </w:r>
@@ -9481,7 +9631,7 @@
       <w:pPr>
         <w:pStyle w:val="Heading4"/>
       </w:pPr>
-      <w:bookmarkStart w:id="63" w:name="_Toc33781493"/>
+      <w:bookmarkStart w:id="63" w:name="_Toc35428431"/>
       <w:r>
         <w:rPr>
           <w:rStyle w:val="Heading3Char"/>
@@ -9532,7 +9682,7 @@
           <w:rFonts w:asciiTheme="minorHAnsi" w:hAnsiTheme="minorHAnsi" w:cstheme="minorHAnsi"/>
         </w:rPr>
       </w:pPr>
-      <w:bookmarkStart w:id="64" w:name="_Toc33781494"/>
+      <w:bookmarkStart w:id="64" w:name="_Toc35428432"/>
       <w:r>
         <w:rPr>
           <w:rStyle w:val="Heading3Char"/>
@@ -9594,7 +9744,7 @@
           <w:bCs w:val="0"/>
         </w:rPr>
       </w:pPr>
-      <w:bookmarkStart w:id="65" w:name="_Toc33781495"/>
+      <w:bookmarkStart w:id="65" w:name="_Toc35428433"/>
       <w:r>
         <w:rPr>
           <w:rStyle w:val="Heading3Char"/>
@@ -9645,17 +9795,24 @@
     </w:p>
     <w:p>
       <w:pPr>
-        <w:pStyle w:val="Heading4"/>
+        <w:pStyle w:val="Heading1"/>
         <w:rPr>
           <w:rStyle w:val="Heading1Char"/>
         </w:rPr>
       </w:pPr>
-      <w:bookmarkStart w:id="66" w:name="_Toc33781496"/>
-      <w:r>
+    </w:p>
+    <w:p>
+      <w:pPr>
+        <w:pStyle w:val="Heading1"/>
         <w:rPr>
           <w:rStyle w:val="Heading1Char"/>
         </w:rPr>
-        <w:lastRenderedPageBreak/>
+      </w:pPr>
+      <w:bookmarkStart w:id="66" w:name="_Toc35428434"/>
+      <w:r>
+        <w:rPr>
+          <w:rStyle w:val="Heading1Char"/>
+        </w:rPr>
         <w:t>Data flow diagram</w:t>
       </w:r>
       <w:bookmarkEnd w:id="66"/>
@@ -9675,14 +9832,20 @@
           <w:rStyle w:val="Heading1Char"/>
           <w:b/>
           <w:bCs/>
-        </w:rPr>
-      </w:pPr>
-      <w:bookmarkStart w:id="67" w:name="_Toc33781497"/>
+          <w:color w:val="auto"/>
+          <w:sz w:val="32"/>
+          <w:szCs w:val="32"/>
+        </w:rPr>
+      </w:pPr>
+      <w:bookmarkStart w:id="67" w:name="_Toc35428435"/>
       <w:r>
         <w:rPr>
           <w:rStyle w:val="Heading1Char"/>
           <w:b/>
           <w:bCs/>
+          <w:color w:val="auto"/>
+          <w:sz w:val="32"/>
+          <w:szCs w:val="32"/>
         </w:rPr>
         <w:t>Level 0</w:t>
       </w:r>
@@ -9694,38 +9857,32 @@
           <w:lang w:eastAsia="en-IN"/>
         </w:rPr>
       </w:pPr>
-    </w:p>
-    <w:p>
-      <w:pPr>
-        <w:rPr>
+      <w:r>
+        <w:rPr>
+          <w:noProof/>
           <w:lang w:eastAsia="en-IN"/>
         </w:rPr>
-      </w:pPr>
-    </w:p>
-    <w:p>
-      <w:pPr>
-        <w:rPr>
-          <w:lang w:eastAsia="en-IN"/>
-        </w:rPr>
-      </w:pPr>
-    </w:p>
-    <w:p>
-      <w:pPr>
-        <w:rPr>
-          <w:lang w:eastAsia="en-IN"/>
-        </w:rPr>
-      </w:pPr>
-      <w:r>
-        <w:rPr>
-          <w:b/>
-          <w:bCs/>
-          <w:noProof/>
-        </w:rPr>
         <w:drawing>
-          <wp:inline distT="0" distB="0" distL="0" distR="0" wp14:anchorId="4C45EEDD" wp14:editId="2A0B7D03">
-            <wp:extent cx="5731510" cy="4320540"/>
-            <wp:effectExtent l="0" t="0" r="2540" b="3810"/>
-            <wp:docPr id="1" name="Picture 1"/>
+          <wp:anchor distT="0" distB="0" distL="114300" distR="114300" simplePos="0" relativeHeight="251662336" behindDoc="1" locked="0" layoutInCell="1" allowOverlap="1" wp14:anchorId="1BC12ABE" wp14:editId="2C3922E2">
+            <wp:simplePos x="0" y="0"/>
+            <wp:positionH relativeFrom="column">
+              <wp:posOffset>-833120</wp:posOffset>
+            </wp:positionH>
+            <wp:positionV relativeFrom="paragraph">
+              <wp:posOffset>492125</wp:posOffset>
+            </wp:positionV>
+            <wp:extent cx="7369175" cy="5048885"/>
+            <wp:effectExtent l="0" t="0" r="3175" b="0"/>
+            <wp:wrapTight wrapText="bothSides">
+              <wp:wrapPolygon edited="0">
+                <wp:start x="0" y="0"/>
+                <wp:lineTo x="0" y="21516"/>
+                <wp:lineTo x="21553" y="21516"/>
+                <wp:lineTo x="21553" y="0"/>
+                <wp:lineTo x="0" y="0"/>
+              </wp:wrapPolygon>
+            </wp:wrapTight>
+            <wp:docPr id="4" name="Picture 4"/>
             <wp:cNvGraphicFramePr>
               <a:graphicFrameLocks xmlns:a="http://schemas.openxmlformats.org/drawingml/2006/main" noChangeAspect="1"/>
             </wp:cNvGraphicFramePr>
@@ -9733,407 +9890,7 @@
               <a:graphicData uri="http://schemas.openxmlformats.org/drawingml/2006/picture">
                 <pic:pic xmlns:pic="http://schemas.openxmlformats.org/drawingml/2006/picture">
                   <pic:nvPicPr>
-                    <pic:cNvPr id="1" name="Capture5r9.JPG"/>
-                    <pic:cNvPicPr/>
-                  </pic:nvPicPr>
-                  <pic:blipFill>
-                    <a:blip r:embed="rId10">
-                      <a:extLst>
-                        <a:ext uri="{28A0092B-C50C-407E-A947-70E740481C1C}">
-                          <a14:useLocalDpi xmlns:a14="http://schemas.microsoft.com/office/drawing/2010/main" val="0"/>
-                        </a:ext>
-                      </a:extLst>
-                    </a:blip>
-                    <a:stretch>
-                      <a:fillRect/>
-                    </a:stretch>
-                  </pic:blipFill>
-                  <pic:spPr>
-                    <a:xfrm>
-                      <a:off x="0" y="0"/>
-                      <a:ext cx="5731510" cy="4320540"/>
-                    </a:xfrm>
-                    <a:prstGeom prst="rect">
-                      <a:avLst/>
-                    </a:prstGeom>
-                  </pic:spPr>
-                </pic:pic>
-              </a:graphicData>
-            </a:graphic>
-          </wp:inline>
-        </w:drawing>
-      </w:r>
-    </w:p>
-    <w:p>
-      <w:pPr>
-        <w:pStyle w:val="Heading4"/>
-        <w:rPr>
-          <w:b w:val="0"/>
-          <w:bCs w:val="0"/>
-        </w:rPr>
-      </w:pPr>
-    </w:p>
-    <w:p>
-      <w:pPr>
-        <w:pStyle w:val="Heading4"/>
-      </w:pPr>
-    </w:p>
-    <w:p>
-      <w:pPr>
-        <w:pStyle w:val="Heading4"/>
-      </w:pPr>
-    </w:p>
-    <w:p>
-      <w:pPr>
-        <w:pStyle w:val="Heading4"/>
-      </w:pPr>
-    </w:p>
-    <w:p>
-      <w:pPr>
-        <w:pStyle w:val="Heading4"/>
-      </w:pPr>
-    </w:p>
-    <w:p>
-      <w:pPr>
-        <w:pStyle w:val="Heading2"/>
-      </w:pPr>
-    </w:p>
-    <w:p>
-      <w:pPr>
-        <w:pStyle w:val="Heading2"/>
-      </w:pPr>
-      <w:bookmarkStart w:id="68" w:name="_Toc33781498"/>
-      <w:r>
-        <w:t>Level 1</w:t>
-      </w:r>
-      <w:bookmarkEnd w:id="68"/>
-    </w:p>
-    <w:p>
-      <w:pPr>
-        <w:rPr>
-          <w:lang w:eastAsia="en-IN"/>
-        </w:rPr>
-      </w:pPr>
-      <w:bookmarkStart w:id="69" w:name="_GoBack"/>
-      <w:bookmarkEnd w:id="69"/>
-      <w:r>
-        <w:rPr>
-          <w:rFonts w:cstheme="minorHAnsi"/>
-          <w:b/>
-          <w:bCs/>
-          <w:noProof/>
-          <w:sz w:val="28"/>
-          <w:szCs w:val="28"/>
-        </w:rPr>
-        <w:drawing>
-          <wp:anchor distT="0" distB="0" distL="114300" distR="114300" simplePos="0" relativeHeight="251658240" behindDoc="0" locked="0" layoutInCell="1" allowOverlap="1" wp14:anchorId="05FEE9E9" wp14:editId="5EF2EA25">
-            <wp:simplePos x="0" y="0"/>
-            <wp:positionH relativeFrom="page">
-              <wp:align>left</wp:align>
-            </wp:positionH>
-            <wp:positionV relativeFrom="paragraph">
-              <wp:posOffset>246087</wp:posOffset>
-            </wp:positionV>
-            <wp:extent cx="7457440" cy="3348355"/>
-            <wp:effectExtent l="0" t="0" r="0" b="4445"/>
-            <wp:wrapSquare wrapText="bothSides"/>
-            <wp:docPr id="5" name="Picture 5"/>
-            <wp:cNvGraphicFramePr>
-              <a:graphicFrameLocks xmlns:a="http://schemas.openxmlformats.org/drawingml/2006/main" noChangeAspect="1"/>
-            </wp:cNvGraphicFramePr>
-            <a:graphic xmlns:a="http://schemas.openxmlformats.org/drawingml/2006/main">
-              <a:graphicData uri="http://schemas.openxmlformats.org/drawingml/2006/picture">
-                <pic:pic xmlns:pic="http://schemas.openxmlformats.org/drawingml/2006/picture">
-                  <pic:nvPicPr>
-                    <pic:cNvPr id="5" name="Capture1.JPG"/>
-                    <pic:cNvPicPr/>
-                  </pic:nvPicPr>
-                  <pic:blipFill>
-                    <a:blip r:embed="rId11">
-                      <a:extLst>
-                        <a:ext uri="{28A0092B-C50C-407E-A947-70E740481C1C}">
-                          <a14:useLocalDpi xmlns:a14="http://schemas.microsoft.com/office/drawing/2010/main" val="0"/>
-                        </a:ext>
-                      </a:extLst>
-                    </a:blip>
-                    <a:stretch>
-                      <a:fillRect/>
-                    </a:stretch>
-                  </pic:blipFill>
-                  <pic:spPr>
-                    <a:xfrm>
-                      <a:off x="0" y="0"/>
-                      <a:ext cx="7457440" cy="3348355"/>
-                    </a:xfrm>
-                    <a:prstGeom prst="rect">
-                      <a:avLst/>
-                    </a:prstGeom>
-                  </pic:spPr>
-                </pic:pic>
-              </a:graphicData>
-            </a:graphic>
-            <wp14:sizeRelH relativeFrom="margin">
-              <wp14:pctWidth>0</wp14:pctWidth>
-            </wp14:sizeRelH>
-            <wp14:sizeRelV relativeFrom="margin">
-              <wp14:pctHeight>0</wp14:pctHeight>
-            </wp14:sizeRelV>
-          </wp:anchor>
-        </w:drawing>
-      </w:r>
-    </w:p>
-    <w:tbl>
-      <w:tblPr>
-        <w:tblW w:w="0" w:type="auto"/>
-        <w:tblCellSpacing w:w="15" w:type="dxa"/>
-        <w:tblCellMar>
-          <w:top w:w="15" w:type="dxa"/>
-          <w:left w:w="15" w:type="dxa"/>
-          <w:bottom w:w="15" w:type="dxa"/>
-          <w:right w:w="15" w:type="dxa"/>
-        </w:tblCellMar>
-        <w:tblLook w:val="04A0" w:firstRow="1" w:lastRow="0" w:firstColumn="1" w:lastColumn="0" w:noHBand="0" w:noVBand="1"/>
-      </w:tblPr>
-      <w:tblGrid>
-        <w:gridCol w:w="1142"/>
-        <w:gridCol w:w="3515"/>
-      </w:tblGrid>
-      <w:tr>
-        <w:trPr>
-          <w:tblCellSpacing w:w="15" w:type="dxa"/>
-        </w:trPr>
-        <w:tc>
-          <w:tcPr>
-            <w:tcW w:w="1097" w:type="dxa"/>
-            <w:vAlign w:val="center"/>
-            <w:hideMark/>
-          </w:tcPr>
-          <w:p>
-            <w:pPr>
-              <w:spacing w:after="0" w:line="240" w:lineRule="auto"/>
-              <w:rPr>
-                <w:rFonts w:ascii="Times New Roman" w:eastAsia="Times New Roman" w:hAnsi="Times New Roman" w:cs="Times New Roman"/>
-                <w:sz w:val="24"/>
-                <w:szCs w:val="24"/>
-                <w:lang w:eastAsia="en-IN"/>
-              </w:rPr>
-            </w:pPr>
-          </w:p>
-        </w:tc>
-        <w:tc>
-          <w:tcPr>
-            <w:tcW w:w="3470" w:type="dxa"/>
-            <w:vAlign w:val="center"/>
-            <w:hideMark/>
-          </w:tcPr>
-          <w:p>
-            <w:pPr>
-              <w:spacing w:after="0" w:line="240" w:lineRule="auto"/>
-              <w:rPr>
-                <w:rFonts w:ascii="Times New Roman" w:eastAsia="Times New Roman" w:hAnsi="Times New Roman" w:cs="Times New Roman"/>
-                <w:sz w:val="24"/>
-                <w:szCs w:val="24"/>
-                <w:lang w:eastAsia="en-IN"/>
-              </w:rPr>
-            </w:pPr>
-          </w:p>
-        </w:tc>
-      </w:tr>
-      <w:tr>
-        <w:trPr>
-          <w:gridAfter w:val="1"/>
-          <w:wAfter w:w="3470" w:type="dxa"/>
-          <w:tblCellSpacing w:w="15" w:type="dxa"/>
-        </w:trPr>
-        <w:tc>
-          <w:tcPr>
-            <w:tcW w:w="1097" w:type="dxa"/>
-            <w:vAlign w:val="center"/>
-            <w:hideMark/>
-          </w:tcPr>
-          <w:p>
-            <w:pPr>
-              <w:spacing w:after="0" w:line="240" w:lineRule="auto"/>
-              <w:rPr>
-                <w:rFonts w:ascii="Times New Roman" w:eastAsia="Times New Roman" w:hAnsi="Times New Roman" w:cs="Times New Roman"/>
-                <w:sz w:val="24"/>
-                <w:szCs w:val="24"/>
-                <w:lang w:eastAsia="en-IN"/>
-              </w:rPr>
-            </w:pPr>
-          </w:p>
-        </w:tc>
-      </w:tr>
-    </w:tbl>
-    <w:p>
-      <w:pPr>
-        <w:rPr>
-          <w:rFonts w:cstheme="minorHAnsi"/>
-          <w:sz w:val="24"/>
-          <w:szCs w:val="24"/>
-        </w:rPr>
-      </w:pPr>
-      <w:r>
-        <w:rPr>
-          <w:rFonts w:cstheme="minorHAnsi"/>
-          <w:sz w:val="28"/>
-          <w:szCs w:val="28"/>
-        </w:rPr>
-        <w:t xml:space="preserve">                                                             </w:t>
-      </w:r>
-      <w:r>
-        <w:rPr>
-          <w:rFonts w:cstheme="minorHAnsi"/>
-          <w:sz w:val="24"/>
-          <w:szCs w:val="24"/>
-        </w:rPr>
-        <w:t>Fig: beta version</w:t>
-      </w:r>
-    </w:p>
-    <w:p>
-      <w:pPr>
-        <w:rPr>
-          <w:rFonts w:cstheme="minorHAnsi"/>
-          <w:sz w:val="28"/>
-          <w:szCs w:val="28"/>
-        </w:rPr>
-      </w:pPr>
-    </w:p>
-    <w:p>
-      <w:pPr>
-        <w:rPr>
-          <w:rFonts w:cstheme="minorHAnsi"/>
-          <w:sz w:val="28"/>
-          <w:szCs w:val="28"/>
-        </w:rPr>
-      </w:pPr>
-    </w:p>
-    <w:p>
-      <w:pPr>
-        <w:rPr>
-          <w:rFonts w:cstheme="minorHAnsi"/>
-          <w:sz w:val="24"/>
-          <w:szCs w:val="24"/>
-        </w:rPr>
-      </w:pPr>
-      <w:r>
-        <w:rPr>
-          <w:rFonts w:cstheme="minorHAnsi"/>
-          <w:sz w:val="28"/>
-          <w:szCs w:val="28"/>
-        </w:rPr>
-        <w:t xml:space="preserve">                                                             </w:t>
-      </w:r>
-      <w:r>
-        <w:rPr>
-          <w:rFonts w:cstheme="minorHAnsi"/>
-          <w:sz w:val="24"/>
-          <w:szCs w:val="24"/>
-        </w:rPr>
-        <w:t>Fig: final version</w:t>
-      </w:r>
-    </w:p>
-    <w:p>
-      <w:pPr>
-        <w:rPr>
-          <w:rFonts w:cstheme="minorHAnsi"/>
-          <w:sz w:val="24"/>
-          <w:szCs w:val="24"/>
-        </w:rPr>
-      </w:pPr>
-      <w:r>
-        <w:rPr>
-          <w:rFonts w:cstheme="minorHAnsi"/>
-          <w:noProof/>
-          <w:sz w:val="28"/>
-          <w:szCs w:val="28"/>
-        </w:rPr>
-        <w:drawing>
-          <wp:anchor distT="0" distB="0" distL="114300" distR="114300" simplePos="0" relativeHeight="251659264" behindDoc="0" locked="0" layoutInCell="1" allowOverlap="1" wp14:anchorId="552E83ED" wp14:editId="7ACF3964">
-            <wp:simplePos x="0" y="0"/>
-            <wp:positionH relativeFrom="column">
-              <wp:posOffset>-828675</wp:posOffset>
-            </wp:positionH>
-            <wp:positionV relativeFrom="paragraph">
-              <wp:posOffset>395605</wp:posOffset>
-            </wp:positionV>
-            <wp:extent cx="7474585" cy="2734310"/>
-            <wp:effectExtent l="0" t="0" r="0" b="8890"/>
-            <wp:wrapSquare wrapText="bothSides"/>
-            <wp:docPr id="6" name="Picture 6"/>
-            <wp:cNvGraphicFramePr>
-              <a:graphicFrameLocks xmlns:a="http://schemas.openxmlformats.org/drawingml/2006/main" noChangeAspect="1"/>
-            </wp:cNvGraphicFramePr>
-            <a:graphic xmlns:a="http://schemas.openxmlformats.org/drawingml/2006/main">
-              <a:graphicData uri="http://schemas.openxmlformats.org/drawingml/2006/picture">
-                <pic:pic xmlns:pic="http://schemas.openxmlformats.org/drawingml/2006/picture">
-                  <pic:nvPicPr>
-                    <pic:cNvPr id="6" name="Capture12.JPG"/>
-                    <pic:cNvPicPr/>
-                  </pic:nvPicPr>
-                  <pic:blipFill>
-                    <a:blip r:embed="rId12">
-                      <a:extLst>
-                        <a:ext uri="{28A0092B-C50C-407E-A947-70E740481C1C}">
-                          <a14:useLocalDpi xmlns:a14="http://schemas.microsoft.com/office/drawing/2010/main" val="0"/>
-                        </a:ext>
-                      </a:extLst>
-                    </a:blip>
-                    <a:stretch>
-                      <a:fillRect/>
-                    </a:stretch>
-                  </pic:blipFill>
-                  <pic:spPr>
-                    <a:xfrm>
-                      <a:off x="0" y="0"/>
-                      <a:ext cx="7474585" cy="2734310"/>
-                    </a:xfrm>
-                    <a:prstGeom prst="rect">
-                      <a:avLst/>
-                    </a:prstGeom>
-                  </pic:spPr>
-                </pic:pic>
-              </a:graphicData>
-            </a:graphic>
-            <wp14:sizeRelH relativeFrom="margin">
-              <wp14:pctWidth>0</wp14:pctWidth>
-            </wp14:sizeRelH>
-            <wp14:sizeRelV relativeFrom="margin">
-              <wp14:pctHeight>0</wp14:pctHeight>
-            </wp14:sizeRelV>
-          </wp:anchor>
-        </w:drawing>
-      </w:r>
-    </w:p>
-    <w:p>
-      <w:pPr>
-        <w:pStyle w:val="Heading1"/>
-      </w:pPr>
-      <w:bookmarkStart w:id="70" w:name="_Toc33781499"/>
-      <w:r>
-        <w:lastRenderedPageBreak/>
-        <w:t>ER diagram</w:t>
-      </w:r>
-      <w:bookmarkEnd w:id="70"/>
-    </w:p>
-    <w:p>
-      <w:r>
-        <w:rPr>
-          <w:noProof/>
-        </w:rPr>
-        <w:drawing>
-          <wp:inline distT="0" distB="0" distL="0" distR="0" wp14:anchorId="71C85A83" wp14:editId="53765845">
-            <wp:extent cx="5731510" cy="4095115"/>
-            <wp:effectExtent l="0" t="0" r="2540" b="635"/>
-            <wp:docPr id="7" name="Picture 7"/>
-            <wp:cNvGraphicFramePr>
-              <a:graphicFrameLocks xmlns:a="http://schemas.openxmlformats.org/drawingml/2006/main" noChangeAspect="1"/>
-            </wp:cNvGraphicFramePr>
-            <a:graphic xmlns:a="http://schemas.openxmlformats.org/drawingml/2006/main">
-              <a:graphicData uri="http://schemas.openxmlformats.org/drawingml/2006/picture">
-                <pic:pic xmlns:pic="http://schemas.openxmlformats.org/drawingml/2006/picture">
-                  <pic:nvPicPr>
-                    <pic:cNvPr id="7" name="Capture69.JPG"/>
+                    <pic:cNvPr id="4" name="Capture1212.JPG"/>
                     <pic:cNvPicPr/>
                   </pic:nvPicPr>
                   <pic:blipFill>
@@ -10151,7 +9908,7 @@
                   <pic:spPr>
                     <a:xfrm>
                       <a:off x="0" y="0"/>
-                      <a:ext cx="5731510" cy="4095115"/>
+                      <a:ext cx="7369175" cy="5048885"/>
                     </a:xfrm>
                     <a:prstGeom prst="rect">
                       <a:avLst/>
@@ -10160,7 +9917,275 @@
                 </pic:pic>
               </a:graphicData>
             </a:graphic>
-          </wp:inline>
+            <wp14:sizeRelH relativeFrom="margin">
+              <wp14:pctWidth>0</wp14:pctWidth>
+            </wp14:sizeRelH>
+            <wp14:sizeRelV relativeFrom="margin">
+              <wp14:pctHeight>0</wp14:pctHeight>
+            </wp14:sizeRelV>
+          </wp:anchor>
+        </w:drawing>
+      </w:r>
+    </w:p>
+    <w:p>
+      <w:pPr>
+        <w:pStyle w:val="Heading4"/>
+        <w:rPr>
+          <w:b w:val="0"/>
+          <w:bCs w:val="0"/>
+        </w:rPr>
+      </w:pPr>
+    </w:p>
+    <w:p>
+      <w:pPr>
+        <w:pStyle w:val="Heading4"/>
+      </w:pPr>
+    </w:p>
+    <w:p>
+      <w:pPr>
+        <w:pStyle w:val="Heading4"/>
+      </w:pPr>
+    </w:p>
+    <w:p>
+      <w:pPr>
+        <w:pStyle w:val="Heading2"/>
+      </w:pPr>
+    </w:p>
+    <w:p>
+      <w:pPr>
+        <w:pStyle w:val="Heading2"/>
+      </w:pPr>
+      <w:bookmarkStart w:id="68" w:name="_Toc35428436"/>
+      <w:r>
+        <w:t>Level 1</w:t>
+      </w:r>
+      <w:bookmarkEnd w:id="68"/>
+    </w:p>
+    <w:p>
+      <w:pPr>
+        <w:rPr>
+          <w:lang w:eastAsia="en-IN"/>
+        </w:rPr>
+      </w:pPr>
+    </w:p>
+    <w:p>
+      <w:pPr>
+        <w:rPr>
+          <w:lang w:eastAsia="en-IN"/>
+        </w:rPr>
+      </w:pPr>
+    </w:p>
+    <w:p>
+      <w:pPr>
+        <w:rPr>
+          <w:rFonts w:cstheme="minorHAnsi"/>
+          <w:noProof/>
+          <w:sz w:val="28"/>
+          <w:szCs w:val="28"/>
+        </w:rPr>
+      </w:pPr>
+      <w:bookmarkStart w:id="69" w:name="_GoBack"/>
+      <w:bookmarkEnd w:id="69"/>
+      <w:r>
+        <w:rPr>
+          <w:rFonts w:cstheme="minorHAnsi"/>
+          <w:noProof/>
+          <w:sz w:val="28"/>
+          <w:szCs w:val="28"/>
+        </w:rPr>
+        <w:drawing>
+          <wp:anchor distT="0" distB="0" distL="114300" distR="114300" simplePos="0" relativeHeight="251665408" behindDoc="1" locked="0" layoutInCell="1" allowOverlap="1" wp14:anchorId="76063417" wp14:editId="38CAF60C">
+            <wp:simplePos x="0" y="0"/>
+            <wp:positionH relativeFrom="page">
+              <wp:align>left</wp:align>
+            </wp:positionH>
+            <wp:positionV relativeFrom="paragraph">
+              <wp:posOffset>527685</wp:posOffset>
+            </wp:positionV>
+            <wp:extent cx="7524750" cy="3743325"/>
+            <wp:effectExtent l="0" t="0" r="0" b="9525"/>
+            <wp:wrapTight wrapText="bothSides">
+              <wp:wrapPolygon edited="0">
+                <wp:start x="0" y="0"/>
+                <wp:lineTo x="0" y="21545"/>
+                <wp:lineTo x="21545" y="21545"/>
+                <wp:lineTo x="21545" y="0"/>
+                <wp:lineTo x="0" y="0"/>
+              </wp:wrapPolygon>
+            </wp:wrapTight>
+            <wp:docPr id="6" name="Picture 6"/>
+            <wp:cNvGraphicFramePr>
+              <a:graphicFrameLocks xmlns:a="http://schemas.openxmlformats.org/drawingml/2006/main" noChangeAspect="1"/>
+            </wp:cNvGraphicFramePr>
+            <a:graphic xmlns:a="http://schemas.openxmlformats.org/drawingml/2006/main">
+              <a:graphicData uri="http://schemas.openxmlformats.org/drawingml/2006/picture">
+                <pic:pic xmlns:pic="http://schemas.openxmlformats.org/drawingml/2006/picture">
+                  <pic:nvPicPr>
+                    <pic:cNvPr id="6" name="new fresh.JPG"/>
+                    <pic:cNvPicPr/>
+                  </pic:nvPicPr>
+                  <pic:blipFill>
+                    <a:blip r:embed="rId14">
+                      <a:extLst>
+                        <a:ext uri="{28A0092B-C50C-407E-A947-70E740481C1C}">
+                          <a14:useLocalDpi xmlns:a14="http://schemas.microsoft.com/office/drawing/2010/main" val="0"/>
+                        </a:ext>
+                      </a:extLst>
+                    </a:blip>
+                    <a:stretch>
+                      <a:fillRect/>
+                    </a:stretch>
+                  </pic:blipFill>
+                  <pic:spPr>
+                    <a:xfrm>
+                      <a:off x="0" y="0"/>
+                      <a:ext cx="7524750" cy="3743325"/>
+                    </a:xfrm>
+                    <a:prstGeom prst="rect">
+                      <a:avLst/>
+                    </a:prstGeom>
+                  </pic:spPr>
+                </pic:pic>
+              </a:graphicData>
+            </a:graphic>
+            <wp14:sizeRelH relativeFrom="margin">
+              <wp14:pctWidth>0</wp14:pctWidth>
+            </wp14:sizeRelH>
+          </wp:anchor>
+        </w:drawing>
+      </w:r>
+    </w:p>
+    <w:p>
+      <w:pPr>
+        <w:rPr>
+          <w:rFonts w:cstheme="minorHAnsi"/>
+          <w:noProof/>
+          <w:sz w:val="28"/>
+          <w:szCs w:val="28"/>
+        </w:rPr>
+      </w:pPr>
+    </w:p>
+    <w:p>
+      <w:pPr>
+        <w:rPr>
+          <w:rFonts w:cstheme="minorHAnsi"/>
+          <w:sz w:val="28"/>
+          <w:szCs w:val="28"/>
+        </w:rPr>
+      </w:pPr>
+    </w:p>
+    <w:p>
+      <w:pPr>
+        <w:rPr>
+          <w:rFonts w:cstheme="minorHAnsi"/>
+          <w:sz w:val="28"/>
+          <w:szCs w:val="28"/>
+        </w:rPr>
+      </w:pPr>
+      <w:r>
+        <w:rPr>
+          <w:rFonts w:cstheme="minorHAnsi"/>
+          <w:sz w:val="28"/>
+          <w:szCs w:val="28"/>
+        </w:rPr>
+        <w:t xml:space="preserve">                                       </w:t>
+      </w:r>
+      <w:r>
+        <w:rPr>
+          <w:rFonts w:cstheme="minorHAnsi"/>
+          <w:sz w:val="28"/>
+          <w:szCs w:val="28"/>
+        </w:rPr>
+        <w:t xml:space="preserve">            </w:t>
+      </w:r>
+    </w:p>
+    <w:p>
+      <w:pPr>
+        <w:rPr>
+          <w:rFonts w:cstheme="minorHAnsi"/>
+          <w:sz w:val="24"/>
+          <w:szCs w:val="24"/>
+        </w:rPr>
+      </w:pPr>
+    </w:p>
+    <w:p>
+      <w:pPr>
+        <w:pStyle w:val="Heading1"/>
+      </w:pPr>
+      <w:bookmarkStart w:id="70" w:name="_Toc35428437"/>
+      <w:r>
+        <w:lastRenderedPageBreak/>
+        <w:t>ER diagram</w:t>
+      </w:r>
+      <w:bookmarkEnd w:id="70"/>
+    </w:p>
+    <w:p>
+      <w:r>
+        <w:rPr>
+          <w:noProof/>
+        </w:rPr>
+        <w:drawing>
+          <wp:anchor distT="0" distB="0" distL="114300" distR="114300" simplePos="0" relativeHeight="251664384" behindDoc="1" locked="0" layoutInCell="1" allowOverlap="1" wp14:anchorId="0E64DD34" wp14:editId="0F63B648">
+            <wp:simplePos x="0" y="0"/>
+            <wp:positionH relativeFrom="margin">
+              <wp:posOffset>-819150</wp:posOffset>
+            </wp:positionH>
+            <wp:positionV relativeFrom="paragraph">
+              <wp:posOffset>620395</wp:posOffset>
+            </wp:positionV>
+            <wp:extent cx="7396480" cy="6250305"/>
+            <wp:effectExtent l="0" t="0" r="0" b="0"/>
+            <wp:wrapTight wrapText="bothSides">
+              <wp:wrapPolygon edited="0">
+                <wp:start x="0" y="0"/>
+                <wp:lineTo x="0" y="21528"/>
+                <wp:lineTo x="21530" y="21528"/>
+                <wp:lineTo x="21530" y="0"/>
+                <wp:lineTo x="0" y="0"/>
+              </wp:wrapPolygon>
+            </wp:wrapTight>
+            <wp:docPr id="1" name="Picture 1"/>
+            <wp:cNvGraphicFramePr>
+              <a:graphicFrameLocks xmlns:a="http://schemas.openxmlformats.org/drawingml/2006/main" noChangeAspect="1"/>
+            </wp:cNvGraphicFramePr>
+            <a:graphic xmlns:a="http://schemas.openxmlformats.org/drawingml/2006/main">
+              <a:graphicData uri="http://schemas.openxmlformats.org/drawingml/2006/picture">
+                <pic:pic xmlns:pic="http://schemas.openxmlformats.org/drawingml/2006/picture">
+                  <pic:nvPicPr>
+                    <pic:cNvPr id="1" name="le.PNG"/>
+                    <pic:cNvPicPr/>
+                  </pic:nvPicPr>
+                  <pic:blipFill>
+                    <a:blip r:embed="rId15">
+                      <a:extLst>
+                        <a:ext uri="{28A0092B-C50C-407E-A947-70E740481C1C}">
+                          <a14:useLocalDpi xmlns:a14="http://schemas.microsoft.com/office/drawing/2010/main" val="0"/>
+                        </a:ext>
+                      </a:extLst>
+                    </a:blip>
+                    <a:stretch>
+                      <a:fillRect/>
+                    </a:stretch>
+                  </pic:blipFill>
+                  <pic:spPr>
+                    <a:xfrm>
+                      <a:off x="0" y="0"/>
+                      <a:ext cx="7396480" cy="6250305"/>
+                    </a:xfrm>
+                    <a:prstGeom prst="rect">
+                      <a:avLst/>
+                    </a:prstGeom>
+                  </pic:spPr>
+                </pic:pic>
+              </a:graphicData>
+            </a:graphic>
+            <wp14:sizeRelH relativeFrom="margin">
+              <wp14:pctWidth>0</wp14:pctWidth>
+            </wp14:sizeRelH>
+            <wp14:sizeRelV relativeFrom="margin">
+              <wp14:pctHeight>0</wp14:pctHeight>
+            </wp14:sizeRelV>
+          </wp:anchor>
         </w:drawing>
       </w:r>
     </w:p>
@@ -10172,6 +10197,56 @@
     </w:sectPr>
   </w:body>
 </w:document>
+</file>
+
+<file path=word/endnotes.xml><?xml version="1.0" encoding="utf-8"?>
+<w:endnotes xmlns:wpc="http://schemas.microsoft.com/office/word/2010/wordprocessingCanvas" xmlns:cx="http://schemas.microsoft.com/office/drawing/2014/chartex" xmlns:cx1="http://schemas.microsoft.com/office/drawing/2015/9/8/chartex" xmlns:cx2="http://schemas.microsoft.com/office/drawing/2015/10/21/chartex" xmlns:cx3="http://schemas.microsoft.com/office/drawing/2016/5/9/chartex" xmlns:cx4="http://schemas.microsoft.com/office/drawing/2016/5/10/chartex" xmlns:cx5="http://schemas.microsoft.com/office/drawing/2016/5/11/chartex" xmlns:cx6="http://schemas.microsoft.com/office/drawing/2016/5/12/chartex" xmlns:cx7="http://schemas.microsoft.com/office/drawing/2016/5/13/chartex" xmlns:cx8="http://schemas.microsoft.com/office/drawing/2016/5/14/chartex" xmlns:mc="http://schemas.openxmlformats.org/markup-compatibility/2006" xmlns:aink="http://schemas.microsoft.com/office/drawing/2016/ink" xmlns:am3d="http://schemas.microsoft.com/office/drawing/2017/model3d" xmlns:o="urn:schemas-microsoft-com:office:office" xmlns:r="http://schemas.openxmlformats.org/officeDocument/2006/relationships" xmlns:m="http://schemas.openxmlformats.org/officeDocument/2006/math" xmlns:v="urn:schemas-microsoft-com:vml" xmlns:wp14="http://schemas.microsoft.com/office/word/2010/wordprocessingDrawing" xmlns:wp="http://schemas.openxmlformats.org/drawingml/2006/wordprocessingDrawing" xmlns:w10="urn:schemas-microsoft-com:office:word" xmlns:w="http://schemas.openxmlformats.org/wordprocessingml/2006/main" xmlns:w14="http://schemas.microsoft.com/office/word/2010/wordml" xmlns:w15="http://schemas.microsoft.com/office/word/2012/wordml" xmlns:w16cid="http://schemas.microsoft.com/office/word/2016/wordml/cid" xmlns:w16se="http://schemas.microsoft.com/office/word/2015/wordml/symex" xmlns:wpg="http://schemas.microsoft.com/office/word/2010/wordprocessingGroup" xmlns:wpi="http://schemas.microsoft.com/office/word/2010/wordprocessingInk" xmlns:wne="http://schemas.microsoft.com/office/word/2006/wordml" xmlns:wps="http://schemas.microsoft.com/office/word/2010/wordprocessingShape" mc:Ignorable="w14 w15 w16se w16cid wp14">
+  <w:endnote w:type="separator" w:id="-1">
+    <w:p>
+      <w:pPr>
+        <w:spacing w:after="0" w:line="240" w:lineRule="auto"/>
+      </w:pPr>
+      <w:r>
+        <w:separator/>
+      </w:r>
+    </w:p>
+  </w:endnote>
+  <w:endnote w:type="continuationSeparator" w:id="0">
+    <w:p>
+      <w:pPr>
+        <w:spacing w:after="0" w:line="240" w:lineRule="auto"/>
+      </w:pPr>
+      <w:r>
+        <w:continuationSeparator/>
+      </w:r>
+    </w:p>
+  </w:endnote>
+</w:endnotes>
+</file>
+
+<file path=word/footnotes.xml><?xml version="1.0" encoding="utf-8"?>
+<w:footnotes xmlns:wpc="http://schemas.microsoft.com/office/word/2010/wordprocessingCanvas" xmlns:cx="http://schemas.microsoft.com/office/drawing/2014/chartex" xmlns:cx1="http://schemas.microsoft.com/office/drawing/2015/9/8/chartex" xmlns:cx2="http://schemas.microsoft.com/office/drawing/2015/10/21/chartex" xmlns:cx3="http://schemas.microsoft.com/office/drawing/2016/5/9/chartex" xmlns:cx4="http://schemas.microsoft.com/office/drawing/2016/5/10/chartex" xmlns:cx5="http://schemas.microsoft.com/office/drawing/2016/5/11/chartex" xmlns:cx6="http://schemas.microsoft.com/office/drawing/2016/5/12/chartex" xmlns:cx7="http://schemas.microsoft.com/office/drawing/2016/5/13/chartex" xmlns:cx8="http://schemas.microsoft.com/office/drawing/2016/5/14/chartex" xmlns:mc="http://schemas.openxmlformats.org/markup-compatibility/2006" xmlns:aink="http://schemas.microsoft.com/office/drawing/2016/ink" xmlns:am3d="http://schemas.microsoft.com/office/drawing/2017/model3d" xmlns:o="urn:schemas-microsoft-com:office:office" xmlns:r="http://schemas.openxmlformats.org/officeDocument/2006/relationships" xmlns:m="http://schemas.openxmlformats.org/officeDocument/2006/math" xmlns:v="urn:schemas-microsoft-com:vml" xmlns:wp14="http://schemas.microsoft.com/office/word/2010/wordprocessingDrawing" xmlns:wp="http://schemas.openxmlformats.org/drawingml/2006/wordprocessingDrawing" xmlns:w10="urn:schemas-microsoft-com:office:word" xmlns:w="http://schemas.openxmlformats.org/wordprocessingml/2006/main" xmlns:w14="http://schemas.microsoft.com/office/word/2010/wordml" xmlns:w15="http://schemas.microsoft.com/office/word/2012/wordml" xmlns:w16cid="http://schemas.microsoft.com/office/word/2016/wordml/cid" xmlns:w16se="http://schemas.microsoft.com/office/word/2015/wordml/symex" xmlns:wpg="http://schemas.microsoft.com/office/word/2010/wordprocessingGroup" xmlns:wpi="http://schemas.microsoft.com/office/word/2010/wordprocessingInk" xmlns:wne="http://schemas.microsoft.com/office/word/2006/wordml" xmlns:wps="http://schemas.microsoft.com/office/word/2010/wordprocessingShape" mc:Ignorable="w14 w15 w16se w16cid wp14">
+  <w:footnote w:type="separator" w:id="-1">
+    <w:p>
+      <w:pPr>
+        <w:spacing w:after="0" w:line="240" w:lineRule="auto"/>
+      </w:pPr>
+      <w:r>
+        <w:separator/>
+      </w:r>
+    </w:p>
+  </w:footnote>
+  <w:footnote w:type="continuationSeparator" w:id="0">
+    <w:p>
+      <w:pPr>
+        <w:spacing w:after="0" w:line="240" w:lineRule="auto"/>
+      </w:pPr>
+      <w:r>
+        <w:continuationSeparator/>
+      </w:r>
+    </w:p>
+  </w:footnote>
+</w:footnotes>
 </file>
 
 <file path=word/numbering.xml><?xml version="1.0" encoding="utf-8"?>
@@ -11046,7 +11121,7 @@
     <w:autoRedefine/>
     <w:uiPriority w:val="9"/>
     <w:qFormat/>
-    <w:rsid w:val="00846FC3"/>
+    <w:rsid w:val="00F06CEB"/>
     <w:pPr>
       <w:keepNext/>
       <w:keepLines/>
@@ -11072,7 +11147,7 @@
     <w:uiPriority w:val="9"/>
     <w:unhideWhenUsed/>
     <w:qFormat/>
-    <w:rsid w:val="003C73BF"/>
+    <w:rsid w:val="00FD7327"/>
     <w:pPr>
       <w:keepNext/>
       <w:keepLines/>
@@ -11250,7 +11325,7 @@
     <w:basedOn w:val="DefaultParagraphFont"/>
     <w:link w:val="Heading1"/>
     <w:uiPriority w:val="9"/>
-    <w:rsid w:val="00846FC3"/>
+    <w:rsid w:val="00F06CEB"/>
     <w:rPr>
       <w:rFonts w:ascii="Times New Roman" w:eastAsiaTheme="majorEastAsia" w:hAnsi="Times New Roman" w:cstheme="majorBidi"/>
       <w:b/>
@@ -11302,7 +11377,7 @@
     <w:basedOn w:val="DefaultParagraphFont"/>
     <w:link w:val="Heading2"/>
     <w:uiPriority w:val="9"/>
-    <w:rsid w:val="003C73BF"/>
+    <w:rsid w:val="00FD7327"/>
     <w:rPr>
       <w:rFonts w:ascii="Times New Roman" w:eastAsia="Times New Roman" w:hAnsi="Times New Roman" w:cstheme="majorBidi"/>
       <w:b/>
@@ -11359,6 +11434,62 @@
       <w:ind w:left="720"/>
       <w:contextualSpacing/>
     </w:pPr>
+  </w:style>
+  <w:style w:type="character" w:styleId="UnresolvedMention">
+    <w:name w:val="Unresolved Mention"/>
+    <w:basedOn w:val="DefaultParagraphFont"/>
+    <w:uiPriority w:val="99"/>
+    <w:semiHidden/>
+    <w:unhideWhenUsed/>
+    <w:rsid w:val="00EE43A4"/>
+    <w:rPr>
+      <w:color w:val="605E5C"/>
+      <w:shd w:val="clear" w:color="auto" w:fill="E1DFDD"/>
+    </w:rPr>
+  </w:style>
+  <w:style w:type="paragraph" w:styleId="Header">
+    <w:name w:val="header"/>
+    <w:basedOn w:val="Normal"/>
+    <w:link w:val="HeaderChar"/>
+    <w:uiPriority w:val="99"/>
+    <w:unhideWhenUsed/>
+    <w:rsid w:val="00D6172F"/>
+    <w:pPr>
+      <w:tabs>
+        <w:tab w:val="center" w:pos="4513"/>
+        <w:tab w:val="right" w:pos="9026"/>
+      </w:tabs>
+      <w:spacing w:after="0" w:line="240" w:lineRule="auto"/>
+    </w:pPr>
+  </w:style>
+  <w:style w:type="character" w:customStyle="1" w:styleId="HeaderChar">
+    <w:name w:val="Header Char"/>
+    <w:basedOn w:val="DefaultParagraphFont"/>
+    <w:link w:val="Header"/>
+    <w:uiPriority w:val="99"/>
+    <w:rsid w:val="00D6172F"/>
+  </w:style>
+  <w:style w:type="paragraph" w:styleId="Footer">
+    <w:name w:val="footer"/>
+    <w:basedOn w:val="Normal"/>
+    <w:link w:val="FooterChar"/>
+    <w:uiPriority w:val="99"/>
+    <w:unhideWhenUsed/>
+    <w:rsid w:val="00D6172F"/>
+    <w:pPr>
+      <w:tabs>
+        <w:tab w:val="center" w:pos="4513"/>
+        <w:tab w:val="right" w:pos="9026"/>
+      </w:tabs>
+      <w:spacing w:after="0" w:line="240" w:lineRule="auto"/>
+    </w:pPr>
+  </w:style>
+  <w:style w:type="character" w:customStyle="1" w:styleId="FooterChar">
+    <w:name w:val="Footer Char"/>
+    <w:basedOn w:val="DefaultParagraphFont"/>
+    <w:link w:val="Footer"/>
+    <w:uiPriority w:val="99"/>
+    <w:rsid w:val="00D6172F"/>
   </w:style>
 </w:styles>
 </file>
@@ -11663,7 +11794,7 @@
 </file>
 
 <file path=customXml/itemProps1.xml><?xml version="1.0" encoding="utf-8"?>
-<ds:datastoreItem xmlns:ds="http://schemas.openxmlformats.org/officeDocument/2006/customXml" ds:itemID="{E9D03D70-3295-419C-8AD0-7E7B04265010}">
+<ds:datastoreItem xmlns:ds="http://schemas.openxmlformats.org/officeDocument/2006/customXml" ds:itemID="{0CA4E1FD-8706-43EE-A6D0-97900ABBF5BE}">
   <ds:schemaRefs>
     <ds:schemaRef ds:uri="http://schemas.openxmlformats.org/officeDocument/2006/bibliography"/>
   </ds:schemaRefs>

--- a/agile (1).docx
+++ b/agile (1).docx
@@ -422,13 +422,130 @@
           <w:r>
             <w:fldChar w:fldCharType="separate"/>
           </w:r>
-          <w:hyperlink w:anchor="_Toc35428372" w:history="1">
+          <w:bookmarkStart w:id="0" w:name="_GoBack"/>
+          <w:bookmarkEnd w:id="0"/>
+          <w:r>
+            <w:rPr>
+              <w:rStyle w:val="Hyperlink"/>
+              <w:noProof/>
+            </w:rPr>
+            <w:fldChar w:fldCharType="begin"/>
+          </w:r>
+          <w:r>
+            <w:rPr>
+              <w:rStyle w:val="Hyperlink"/>
+              <w:noProof/>
+            </w:rPr>
+            <w:instrText xml:space="preserve"> </w:instrText>
+          </w:r>
+          <w:r>
+            <w:rPr>
+              <w:noProof/>
+            </w:rPr>
+            <w:instrText>HYPERLINK \l "_Toc35861671"</w:instrText>
+          </w:r>
+          <w:r>
+            <w:rPr>
+              <w:rStyle w:val="Hyperlink"/>
+              <w:noProof/>
+            </w:rPr>
+            <w:instrText xml:space="preserve"> </w:instrText>
+          </w:r>
+          <w:r>
+            <w:rPr>
+              <w:rStyle w:val="Hyperlink"/>
+              <w:noProof/>
+            </w:rPr>
+          </w:r>
+          <w:r>
+            <w:rPr>
+              <w:rStyle w:val="Hyperlink"/>
+              <w:noProof/>
+            </w:rPr>
+            <w:fldChar w:fldCharType="separate"/>
+          </w:r>
+          <w:r>
+            <w:rPr>
+              <w:rStyle w:val="Hyperlink"/>
+              <w:noProof/>
+            </w:rPr>
+            <w:t>INTRODUCTION</w:t>
+          </w:r>
+          <w:r>
+            <w:rPr>
+              <w:noProof/>
+              <w:webHidden/>
+            </w:rPr>
+            <w:tab/>
+          </w:r>
+          <w:r>
+            <w:rPr>
+              <w:noProof/>
+              <w:webHidden/>
+            </w:rPr>
+            <w:fldChar w:fldCharType="begin"/>
+          </w:r>
+          <w:r>
+            <w:rPr>
+              <w:noProof/>
+              <w:webHidden/>
+            </w:rPr>
+            <w:instrText xml:space="preserve"> PAGEREF _Toc35861671 \h </w:instrText>
+          </w:r>
+          <w:r>
+            <w:rPr>
+              <w:noProof/>
+              <w:webHidden/>
+            </w:rPr>
+          </w:r>
+          <w:r>
+            <w:rPr>
+              <w:noProof/>
+              <w:webHidden/>
+            </w:rPr>
+            <w:fldChar w:fldCharType="separate"/>
+          </w:r>
+          <w:r>
+            <w:rPr>
+              <w:noProof/>
+              <w:webHidden/>
+            </w:rPr>
+            <w:t>4</w:t>
+          </w:r>
+          <w:r>
+            <w:rPr>
+              <w:noProof/>
+              <w:webHidden/>
+            </w:rPr>
+            <w:fldChar w:fldCharType="end"/>
+          </w:r>
+          <w:r>
+            <w:rPr>
+              <w:rStyle w:val="Hyperlink"/>
+              <w:noProof/>
+            </w:rPr>
+            <w:fldChar w:fldCharType="end"/>
+          </w:r>
+        </w:p>
+        <w:p>
+          <w:pPr>
+            <w:pStyle w:val="TOC1"/>
+            <w:tabs>
+              <w:tab w:val="right" w:leader="dot" w:pos="9016"/>
+            </w:tabs>
+            <w:rPr>
+              <w:rFonts w:eastAsiaTheme="minorEastAsia"/>
+              <w:noProof/>
+              <w:lang w:eastAsia="en-IN"/>
+            </w:rPr>
+          </w:pPr>
+          <w:hyperlink w:anchor="_Toc35861672" w:history="1">
             <w:r>
               <w:rPr>
                 <w:rStyle w:val="Hyperlink"/>
                 <w:noProof/>
               </w:rPr>
-              <w:t>INTRODUCTION</w:t>
+              <w:t>OBJECTIVE</w:t>
             </w:r>
             <w:r>
               <w:rPr>
@@ -449,7 +566,7 @@
                 <w:noProof/>
                 <w:webHidden/>
               </w:rPr>
-              <w:instrText xml:space="preserve"> PAGEREF _Toc35428372 \h </w:instrText>
+              <w:instrText xml:space="preserve"> PAGEREF _Toc35861672 \h </w:instrText>
             </w:r>
             <w:r>
               <w:rPr>
@@ -469,7 +586,7 @@
                 <w:noProof/>
                 <w:webHidden/>
               </w:rPr>
-              <w:t>4</w:t>
+              <w:t>5</w:t>
             </w:r>
             <w:r>
               <w:rPr>
@@ -492,13 +609,13 @@
               <w:lang w:eastAsia="en-IN"/>
             </w:rPr>
           </w:pPr>
-          <w:hyperlink w:anchor="_Toc35428373" w:history="1">
+          <w:hyperlink w:anchor="_Toc35861673" w:history="1">
             <w:r>
               <w:rPr>
                 <w:rStyle w:val="Hyperlink"/>
                 <w:noProof/>
               </w:rPr>
-              <w:t>OBJECTIVE</w:t>
+              <w:t>SUB-OBJECTIVE</w:t>
             </w:r>
             <w:r>
               <w:rPr>
@@ -519,7 +636,7 @@
                 <w:noProof/>
                 <w:webHidden/>
               </w:rPr>
-              <w:instrText xml:space="preserve"> PAGEREF _Toc35428373 \h </w:instrText>
+              <w:instrText xml:space="preserve"> PAGEREF _Toc35861673 \h </w:instrText>
             </w:r>
             <w:r>
               <w:rPr>
@@ -562,13 +679,13 @@
               <w:lang w:eastAsia="en-IN"/>
             </w:rPr>
           </w:pPr>
-          <w:hyperlink w:anchor="_Toc35428374" w:history="1">
+          <w:hyperlink w:anchor="_Toc35861674" w:history="1">
             <w:r>
               <w:rPr>
                 <w:rStyle w:val="Hyperlink"/>
                 <w:noProof/>
               </w:rPr>
-              <w:t>SUB-OBJECTIVE</w:t>
+              <w:t>UML DIAGRAM</w:t>
             </w:r>
             <w:r>
               <w:rPr>
@@ -589,7 +706,7 @@
                 <w:noProof/>
                 <w:webHidden/>
               </w:rPr>
-              <w:instrText xml:space="preserve"> PAGEREF _Toc35428374 \h </w:instrText>
+              <w:instrText xml:space="preserve"> PAGEREF _Toc35861674 \h </w:instrText>
             </w:r>
             <w:r>
               <w:rPr>
@@ -609,7 +726,7 @@
                 <w:noProof/>
                 <w:webHidden/>
               </w:rPr>
-              <w:t>5</w:t>
+              <w:t>6</w:t>
             </w:r>
             <w:r>
               <w:rPr>
@@ -632,14 +749,7 @@
               <w:lang w:eastAsia="en-IN"/>
             </w:rPr>
           </w:pPr>
-          <w:hyperlink w:anchor="_Toc35428375" w:history="1">
-            <w:r>
-              <w:rPr>
-                <w:rStyle w:val="Hyperlink"/>
-                <w:noProof/>
-              </w:rPr>
-              <w:t>UML DIAGRAM</w:t>
-            </w:r>
+          <w:hyperlink w:anchor="_Toc35861675" w:history="1">
             <w:r>
               <w:rPr>
                 <w:noProof/>
@@ -659,7 +769,7 @@
                 <w:noProof/>
                 <w:webHidden/>
               </w:rPr>
-              <w:instrText xml:space="preserve"> PAGEREF _Toc35428375 \h </w:instrText>
+              <w:instrText xml:space="preserve"> PAGEREF _Toc35861675 \h </w:instrText>
             </w:r>
             <w:r>
               <w:rPr>
@@ -702,7 +812,14 @@
               <w:lang w:eastAsia="en-IN"/>
             </w:rPr>
           </w:pPr>
-          <w:hyperlink w:anchor="_Toc35428376" w:history="1">
+          <w:hyperlink w:anchor="_Toc35861676" w:history="1">
+            <w:r>
+              <w:rPr>
+                <w:rStyle w:val="Hyperlink"/>
+                <w:noProof/>
+              </w:rPr>
+              <w:t>METHODOLOGY</w:t>
+            </w:r>
             <w:r>
               <w:rPr>
                 <w:noProof/>
@@ -722,77 +839,7 @@
                 <w:noProof/>
                 <w:webHidden/>
               </w:rPr>
-              <w:instrText xml:space="preserve"> PAGEREF _Toc35428376 \h </w:instrText>
-            </w:r>
-            <w:r>
-              <w:rPr>
-                <w:noProof/>
-                <w:webHidden/>
-              </w:rPr>
-            </w:r>
-            <w:r>
-              <w:rPr>
-                <w:noProof/>
-                <w:webHidden/>
-              </w:rPr>
-              <w:fldChar w:fldCharType="separate"/>
-            </w:r>
-            <w:r>
-              <w:rPr>
-                <w:noProof/>
-                <w:webHidden/>
-              </w:rPr>
-              <w:t>6</w:t>
-            </w:r>
-            <w:r>
-              <w:rPr>
-                <w:noProof/>
-                <w:webHidden/>
-              </w:rPr>
-              <w:fldChar w:fldCharType="end"/>
-            </w:r>
-          </w:hyperlink>
-        </w:p>
-        <w:p>
-          <w:pPr>
-            <w:pStyle w:val="TOC1"/>
-            <w:tabs>
-              <w:tab w:val="right" w:leader="dot" w:pos="9016"/>
-            </w:tabs>
-            <w:rPr>
-              <w:rFonts w:eastAsiaTheme="minorEastAsia"/>
-              <w:noProof/>
-              <w:lang w:eastAsia="en-IN"/>
-            </w:rPr>
-          </w:pPr>
-          <w:hyperlink w:anchor="_Toc35428377" w:history="1">
-            <w:r>
-              <w:rPr>
-                <w:rStyle w:val="Hyperlink"/>
-                <w:noProof/>
-              </w:rPr>
-              <w:t>METHODOLOGY</w:t>
-            </w:r>
-            <w:r>
-              <w:rPr>
-                <w:noProof/>
-                <w:webHidden/>
-              </w:rPr>
-              <w:tab/>
-            </w:r>
-            <w:r>
-              <w:rPr>
-                <w:noProof/>
-                <w:webHidden/>
-              </w:rPr>
-              <w:fldChar w:fldCharType="begin"/>
-            </w:r>
-            <w:r>
-              <w:rPr>
-                <w:noProof/>
-                <w:webHidden/>
-              </w:rPr>
-              <w:instrText xml:space="preserve"> PAGEREF _Toc35428377 \h </w:instrText>
+              <w:instrText xml:space="preserve"> PAGEREF _Toc35861676 \h </w:instrText>
             </w:r>
             <w:r>
               <w:rPr>
@@ -835,7 +882,7 @@
               <w:lang w:eastAsia="en-IN"/>
             </w:rPr>
           </w:pPr>
-          <w:hyperlink w:anchor="_Toc35428378" w:history="1">
+          <w:hyperlink w:anchor="_Toc35861677" w:history="1">
             <w:r>
               <w:rPr>
                 <w:rStyle w:val="Hyperlink"/>
@@ -862,7 +909,7 @@
                 <w:noProof/>
                 <w:webHidden/>
               </w:rPr>
-              <w:instrText xml:space="preserve"> PAGEREF _Toc35428378 \h </w:instrText>
+              <w:instrText xml:space="preserve"> PAGEREF _Toc35861677 \h </w:instrText>
             </w:r>
             <w:r>
               <w:rPr>
@@ -906,7 +953,7 @@
               <w:lang w:eastAsia="en-IN"/>
             </w:rPr>
           </w:pPr>
-          <w:hyperlink w:anchor="_Toc35428379" w:history="1">
+          <w:hyperlink w:anchor="_Toc35861678" w:history="1">
             <w:r>
               <w:rPr>
                 <w:rStyle w:val="Hyperlink"/>
@@ -949,7 +996,7 @@
                 <w:noProof/>
                 <w:webHidden/>
               </w:rPr>
-              <w:instrText xml:space="preserve"> PAGEREF _Toc35428379 \h </w:instrText>
+              <w:instrText xml:space="preserve"> PAGEREF _Toc35861678 \h </w:instrText>
             </w:r>
             <w:r>
               <w:rPr>
@@ -993,7 +1040,7 @@
               <w:lang w:eastAsia="en-IN"/>
             </w:rPr>
           </w:pPr>
-          <w:hyperlink w:anchor="_Toc35428380" w:history="1">
+          <w:hyperlink w:anchor="_Toc35861679" w:history="1">
             <w:r>
               <w:rPr>
                 <w:rStyle w:val="Hyperlink"/>
@@ -1036,7 +1083,7 @@
                 <w:noProof/>
                 <w:webHidden/>
               </w:rPr>
-              <w:instrText xml:space="preserve"> PAGEREF _Toc35428380 \h </w:instrText>
+              <w:instrText xml:space="preserve"> PAGEREF _Toc35861679 \h </w:instrText>
             </w:r>
             <w:r>
               <w:rPr>
@@ -1080,7 +1127,7 @@
               <w:lang w:eastAsia="en-IN"/>
             </w:rPr>
           </w:pPr>
-          <w:hyperlink w:anchor="_Toc35428381" w:history="1">
+          <w:hyperlink w:anchor="_Toc35861680" w:history="1">
             <w:r>
               <w:rPr>
                 <w:rStyle w:val="Hyperlink"/>
@@ -1122,7 +1169,7 @@
                 <w:noProof/>
                 <w:webHidden/>
               </w:rPr>
-              <w:instrText xml:space="preserve"> PAGEREF _Toc35428381 \h </w:instrText>
+              <w:instrText xml:space="preserve"> PAGEREF _Toc35861680 \h </w:instrText>
             </w:r>
             <w:r>
               <w:rPr>
@@ -1166,7 +1213,7 @@
               <w:lang w:eastAsia="en-IN"/>
             </w:rPr>
           </w:pPr>
-          <w:hyperlink w:anchor="_Toc35428382" w:history="1">
+          <w:hyperlink w:anchor="_Toc35861681" w:history="1">
             <w:r>
               <w:rPr>
                 <w:rStyle w:val="Hyperlink"/>
@@ -1208,7 +1255,7 @@
                 <w:noProof/>
                 <w:webHidden/>
               </w:rPr>
-              <w:instrText xml:space="preserve"> PAGEREF _Toc35428382 \h </w:instrText>
+              <w:instrText xml:space="preserve"> PAGEREF _Toc35861681 \h </w:instrText>
             </w:r>
             <w:r>
               <w:rPr>
@@ -1252,7 +1299,7 @@
               <w:lang w:eastAsia="en-IN"/>
             </w:rPr>
           </w:pPr>
-          <w:hyperlink w:anchor="_Toc35428383" w:history="1">
+          <w:hyperlink w:anchor="_Toc35861682" w:history="1">
             <w:r>
               <w:rPr>
                 <w:rStyle w:val="Hyperlink"/>
@@ -1295,7 +1342,7 @@
                 <w:noProof/>
                 <w:webHidden/>
               </w:rPr>
-              <w:instrText xml:space="preserve"> PAGEREF _Toc35428383 \h </w:instrText>
+              <w:instrText xml:space="preserve"> PAGEREF _Toc35861682 \h </w:instrText>
             </w:r>
             <w:r>
               <w:rPr>
@@ -1339,7 +1386,7 @@
               <w:lang w:eastAsia="en-IN"/>
             </w:rPr>
           </w:pPr>
-          <w:hyperlink w:anchor="_Toc35428384" w:history="1">
+          <w:hyperlink w:anchor="_Toc35861683" w:history="1">
             <w:r>
               <w:rPr>
                 <w:rStyle w:val="Hyperlink"/>
@@ -1381,7 +1428,7 @@
                 <w:noProof/>
                 <w:webHidden/>
               </w:rPr>
-              <w:instrText xml:space="preserve"> PAGEREF _Toc35428384 \h </w:instrText>
+              <w:instrText xml:space="preserve"> PAGEREF _Toc35861683 \h </w:instrText>
             </w:r>
             <w:r>
               <w:rPr>
@@ -1424,7 +1471,7 @@
               <w:lang w:eastAsia="en-IN"/>
             </w:rPr>
           </w:pPr>
-          <w:hyperlink w:anchor="_Toc35428385" w:history="1">
+          <w:hyperlink w:anchor="_Toc35861684" w:history="1">
             <w:r>
               <w:rPr>
                 <w:rStyle w:val="Hyperlink"/>
@@ -1451,7 +1498,7 @@
                 <w:noProof/>
                 <w:webHidden/>
               </w:rPr>
-              <w:instrText xml:space="preserve"> PAGEREF _Toc35428385 \h </w:instrText>
+              <w:instrText xml:space="preserve"> PAGEREF _Toc35861684 \h </w:instrText>
             </w:r>
             <w:r>
               <w:rPr>
@@ -1494,7 +1541,7 @@
               <w:lang w:eastAsia="en-IN"/>
             </w:rPr>
           </w:pPr>
-          <w:hyperlink w:anchor="_Toc35428386" w:history="1">
+          <w:hyperlink w:anchor="_Toc35861685" w:history="1">
             <w:r>
               <w:rPr>
                 <w:rStyle w:val="Hyperlink"/>
@@ -1521,7 +1568,7 @@
                 <w:noProof/>
                 <w:webHidden/>
               </w:rPr>
-              <w:instrText xml:space="preserve"> PAGEREF _Toc35428386 \h </w:instrText>
+              <w:instrText xml:space="preserve"> PAGEREF _Toc35861685 \h </w:instrText>
             </w:r>
             <w:r>
               <w:rPr>
@@ -1564,7 +1611,7 @@
               <w:lang w:eastAsia="en-IN"/>
             </w:rPr>
           </w:pPr>
-          <w:hyperlink w:anchor="_Toc35428387" w:history="1">
+          <w:hyperlink w:anchor="_Toc35861686" w:history="1">
             <w:r>
               <w:rPr>
                 <w:rStyle w:val="Hyperlink"/>
@@ -1591,7 +1638,7 @@
                 <w:noProof/>
                 <w:webHidden/>
               </w:rPr>
-              <w:instrText xml:space="preserve"> PAGEREF _Toc35428387 \h </w:instrText>
+              <w:instrText xml:space="preserve"> PAGEREF _Toc35861686 \h </w:instrText>
             </w:r>
             <w:r>
               <w:rPr>
@@ -1634,7 +1681,7 @@
               <w:lang w:eastAsia="en-IN"/>
             </w:rPr>
           </w:pPr>
-          <w:hyperlink w:anchor="_Toc35428388" w:history="1">
+          <w:hyperlink w:anchor="_Toc35861687" w:history="1">
             <w:r>
               <w:rPr>
                 <w:rStyle w:val="Hyperlink"/>
@@ -1661,7 +1708,7 @@
                 <w:noProof/>
                 <w:webHidden/>
               </w:rPr>
-              <w:instrText xml:space="preserve"> PAGEREF _Toc35428388 \h </w:instrText>
+              <w:instrText xml:space="preserve"> PAGEREF _Toc35861687 \h </w:instrText>
             </w:r>
             <w:r>
               <w:rPr>
@@ -1704,7 +1751,7 @@
               <w:lang w:eastAsia="en-IN"/>
             </w:rPr>
           </w:pPr>
-          <w:hyperlink w:anchor="_Toc35428389" w:history="1">
+          <w:hyperlink w:anchor="_Toc35861688" w:history="1">
             <w:r>
               <w:rPr>
                 <w:rStyle w:val="Hyperlink"/>
@@ -1731,7 +1778,7 @@
                 <w:noProof/>
                 <w:webHidden/>
               </w:rPr>
-              <w:instrText xml:space="preserve"> PAGEREF _Toc35428389 \h </w:instrText>
+              <w:instrText xml:space="preserve"> PAGEREF _Toc35861688 \h </w:instrText>
             </w:r>
             <w:r>
               <w:rPr>
@@ -1774,7 +1821,7 @@
               <w:lang w:eastAsia="en-IN"/>
             </w:rPr>
           </w:pPr>
-          <w:hyperlink w:anchor="_Toc35428390" w:history="1">
+          <w:hyperlink w:anchor="_Toc35861689" w:history="1">
             <w:r>
               <w:rPr>
                 <w:rStyle w:val="Hyperlink"/>
@@ -1801,7 +1848,7 @@
                 <w:noProof/>
                 <w:webHidden/>
               </w:rPr>
-              <w:instrText xml:space="preserve"> PAGEREF _Toc35428390 \h </w:instrText>
+              <w:instrText xml:space="preserve"> PAGEREF _Toc35861689 \h </w:instrText>
             </w:r>
             <w:r>
               <w:rPr>
@@ -1844,7 +1891,7 @@
               <w:lang w:eastAsia="en-IN"/>
             </w:rPr>
           </w:pPr>
-          <w:hyperlink w:anchor="_Toc35428391" w:history="1">
+          <w:hyperlink w:anchor="_Toc35861690" w:history="1">
             <w:r>
               <w:rPr>
                 <w:rStyle w:val="Hyperlink"/>
@@ -1871,7 +1918,7 @@
                 <w:noProof/>
                 <w:webHidden/>
               </w:rPr>
-              <w:instrText xml:space="preserve"> PAGEREF _Toc35428391 \h </w:instrText>
+              <w:instrText xml:space="preserve"> PAGEREF _Toc35861690 \h </w:instrText>
             </w:r>
             <w:r>
               <w:rPr>
@@ -1914,7 +1961,7 @@
               <w:lang w:eastAsia="en-IN"/>
             </w:rPr>
           </w:pPr>
-          <w:hyperlink w:anchor="_Toc35428392" w:history="1">
+          <w:hyperlink w:anchor="_Toc35861691" w:history="1">
             <w:r>
               <w:rPr>
                 <w:rStyle w:val="Hyperlink"/>
@@ -1941,7 +1988,7 @@
                 <w:noProof/>
                 <w:webHidden/>
               </w:rPr>
-              <w:instrText xml:space="preserve"> PAGEREF _Toc35428392 \h </w:instrText>
+              <w:instrText xml:space="preserve"> PAGEREF _Toc35861691 \h </w:instrText>
             </w:r>
             <w:r>
               <w:rPr>
@@ -1984,7 +2031,7 @@
               <w:lang w:eastAsia="en-IN"/>
             </w:rPr>
           </w:pPr>
-          <w:hyperlink w:anchor="_Toc35428393" w:history="1">
+          <w:hyperlink w:anchor="_Toc35861692" w:history="1">
             <w:r>
               <w:rPr>
                 <w:rStyle w:val="Hyperlink"/>
@@ -2011,7 +2058,7 @@
                 <w:noProof/>
                 <w:webHidden/>
               </w:rPr>
-              <w:instrText xml:space="preserve"> PAGEREF _Toc35428393 \h </w:instrText>
+              <w:instrText xml:space="preserve"> PAGEREF _Toc35861692 \h </w:instrText>
             </w:r>
             <w:r>
               <w:rPr>
@@ -2054,7 +2101,7 @@
               <w:lang w:eastAsia="en-IN"/>
             </w:rPr>
           </w:pPr>
-          <w:hyperlink w:anchor="_Toc35428394" w:history="1">
+          <w:hyperlink w:anchor="_Toc35861693" w:history="1">
             <w:r>
               <w:rPr>
                 <w:rStyle w:val="Hyperlink"/>
@@ -2081,7 +2128,7 @@
                 <w:noProof/>
                 <w:webHidden/>
               </w:rPr>
-              <w:instrText xml:space="preserve"> PAGEREF _Toc35428394 \h </w:instrText>
+              <w:instrText xml:space="preserve"> PAGEREF _Toc35861693 \h </w:instrText>
             </w:r>
             <w:r>
               <w:rPr>
@@ -2124,7 +2171,7 @@
               <w:lang w:eastAsia="en-IN"/>
             </w:rPr>
           </w:pPr>
-          <w:hyperlink w:anchor="_Toc35428395" w:history="1">
+          <w:hyperlink w:anchor="_Toc35861694" w:history="1">
             <w:r>
               <w:rPr>
                 <w:rStyle w:val="Hyperlink"/>
@@ -2152,7 +2199,7 @@
                 <w:noProof/>
                 <w:webHidden/>
               </w:rPr>
-              <w:instrText xml:space="preserve"> PAGEREF _Toc35428395 \h </w:instrText>
+              <w:instrText xml:space="preserve"> PAGEREF _Toc35861694 \h </w:instrText>
             </w:r>
             <w:r>
               <w:rPr>
@@ -2195,7 +2242,7 @@
               <w:lang w:eastAsia="en-IN"/>
             </w:rPr>
           </w:pPr>
-          <w:hyperlink w:anchor="_Toc35428396" w:history="1">
+          <w:hyperlink w:anchor="_Toc35861695" w:history="1">
             <w:r>
               <w:rPr>
                 <w:rStyle w:val="Hyperlink"/>
@@ -2222,7 +2269,7 @@
                 <w:noProof/>
                 <w:webHidden/>
               </w:rPr>
-              <w:instrText xml:space="preserve"> PAGEREF _Toc35428396 \h </w:instrText>
+              <w:instrText xml:space="preserve"> PAGEREF _Toc35861695 \h </w:instrText>
             </w:r>
             <w:r>
               <w:rPr>
@@ -2265,7 +2312,7 @@
               <w:lang w:eastAsia="en-IN"/>
             </w:rPr>
           </w:pPr>
-          <w:hyperlink w:anchor="_Toc35428397" w:history="1">
+          <w:hyperlink w:anchor="_Toc35861696" w:history="1">
             <w:r>
               <w:rPr>
                 <w:rStyle w:val="Hyperlink"/>
@@ -2292,7 +2339,7 @@
                 <w:noProof/>
                 <w:webHidden/>
               </w:rPr>
-              <w:instrText xml:space="preserve"> PAGEREF _Toc35428397 \h </w:instrText>
+              <w:instrText xml:space="preserve"> PAGEREF _Toc35861696 \h </w:instrText>
             </w:r>
             <w:r>
               <w:rPr>
@@ -2335,7 +2382,7 @@
               <w:lang w:eastAsia="en-IN"/>
             </w:rPr>
           </w:pPr>
-          <w:hyperlink w:anchor="_Toc35428398" w:history="1">
+          <w:hyperlink w:anchor="_Toc35861697" w:history="1">
             <w:r>
               <w:rPr>
                 <w:rStyle w:val="Hyperlink"/>
@@ -2362,7 +2409,7 @@
                 <w:noProof/>
                 <w:webHidden/>
               </w:rPr>
-              <w:instrText xml:space="preserve"> PAGEREF _Toc35428398 \h </w:instrText>
+              <w:instrText xml:space="preserve"> PAGEREF _Toc35861697 \h </w:instrText>
             </w:r>
             <w:r>
               <w:rPr>
@@ -2405,7 +2452,7 @@
               <w:lang w:eastAsia="en-IN"/>
             </w:rPr>
           </w:pPr>
-          <w:hyperlink w:anchor="_Toc35428399" w:history="1">
+          <w:hyperlink w:anchor="_Toc35861698" w:history="1">
             <w:r>
               <w:rPr>
                 <w:rStyle w:val="Hyperlink"/>
@@ -2432,7 +2479,7 @@
                 <w:noProof/>
                 <w:webHidden/>
               </w:rPr>
-              <w:instrText xml:space="preserve"> PAGEREF _Toc35428399 \h </w:instrText>
+              <w:instrText xml:space="preserve"> PAGEREF _Toc35861698 \h </w:instrText>
             </w:r>
             <w:r>
               <w:rPr>
@@ -2475,7 +2522,7 @@
               <w:lang w:eastAsia="en-IN"/>
             </w:rPr>
           </w:pPr>
-          <w:hyperlink w:anchor="_Toc35428400" w:history="1">
+          <w:hyperlink w:anchor="_Toc35861699" w:history="1">
             <w:r>
               <w:rPr>
                 <w:rStyle w:val="Hyperlink"/>
@@ -2502,7 +2549,7 @@
                 <w:noProof/>
                 <w:webHidden/>
               </w:rPr>
-              <w:instrText xml:space="preserve"> PAGEREF _Toc35428400 \h </w:instrText>
+              <w:instrText xml:space="preserve"> PAGEREF _Toc35861699 \h </w:instrText>
             </w:r>
             <w:r>
               <w:rPr>
@@ -2545,7 +2592,7 @@
               <w:lang w:eastAsia="en-IN"/>
             </w:rPr>
           </w:pPr>
-          <w:hyperlink w:anchor="_Toc35428401" w:history="1">
+          <w:hyperlink w:anchor="_Toc35861700" w:history="1">
             <w:r>
               <w:rPr>
                 <w:rStyle w:val="Hyperlink"/>
@@ -2572,7 +2619,7 @@
                 <w:noProof/>
                 <w:webHidden/>
               </w:rPr>
-              <w:instrText xml:space="preserve"> PAGEREF _Toc35428401 \h </w:instrText>
+              <w:instrText xml:space="preserve"> PAGEREF _Toc35861700 \h </w:instrText>
             </w:r>
             <w:r>
               <w:rPr>
@@ -2615,7 +2662,7 @@
               <w:lang w:eastAsia="en-IN"/>
             </w:rPr>
           </w:pPr>
-          <w:hyperlink w:anchor="_Toc35428402" w:history="1">
+          <w:hyperlink w:anchor="_Toc35861701" w:history="1">
             <w:r>
               <w:rPr>
                 <w:rStyle w:val="Hyperlink"/>
@@ -2642,7 +2689,7 @@
                 <w:noProof/>
                 <w:webHidden/>
               </w:rPr>
-              <w:instrText xml:space="preserve"> PAGEREF _Toc35428402 \h </w:instrText>
+              <w:instrText xml:space="preserve"> PAGEREF _Toc35861701 \h </w:instrText>
             </w:r>
             <w:r>
               <w:rPr>
@@ -2685,7 +2732,7 @@
               <w:lang w:eastAsia="en-IN"/>
             </w:rPr>
           </w:pPr>
-          <w:hyperlink w:anchor="_Toc35428403" w:history="1">
+          <w:hyperlink w:anchor="_Toc35861702" w:history="1">
             <w:r>
               <w:rPr>
                 <w:rStyle w:val="Hyperlink"/>
@@ -2712,7 +2759,7 @@
                 <w:noProof/>
                 <w:webHidden/>
               </w:rPr>
-              <w:instrText xml:space="preserve"> PAGEREF _Toc35428403 \h </w:instrText>
+              <w:instrText xml:space="preserve"> PAGEREF _Toc35861702 \h </w:instrText>
             </w:r>
             <w:r>
               <w:rPr>
@@ -2755,7 +2802,7 @@
               <w:lang w:eastAsia="en-IN"/>
             </w:rPr>
           </w:pPr>
-          <w:hyperlink w:anchor="_Toc35428404" w:history="1">
+          <w:hyperlink w:anchor="_Toc35861703" w:history="1">
             <w:r>
               <w:rPr>
                 <w:rStyle w:val="Hyperlink"/>
@@ -2782,7 +2829,7 @@
                 <w:noProof/>
                 <w:webHidden/>
               </w:rPr>
-              <w:instrText xml:space="preserve"> PAGEREF _Toc35428404 \h </w:instrText>
+              <w:instrText xml:space="preserve"> PAGEREF _Toc35861703 \h </w:instrText>
             </w:r>
             <w:r>
               <w:rPr>
@@ -2825,7 +2872,7 @@
               <w:lang w:eastAsia="en-IN"/>
             </w:rPr>
           </w:pPr>
-          <w:hyperlink w:anchor="_Toc35428405" w:history="1">
+          <w:hyperlink w:anchor="_Toc35861704" w:history="1">
             <w:r>
               <w:rPr>
                 <w:rStyle w:val="Hyperlink"/>
@@ -2852,7 +2899,7 @@
                 <w:noProof/>
                 <w:webHidden/>
               </w:rPr>
-              <w:instrText xml:space="preserve"> PAGEREF _Toc35428405 \h </w:instrText>
+              <w:instrText xml:space="preserve"> PAGEREF _Toc35861704 \h </w:instrText>
             </w:r>
             <w:r>
               <w:rPr>
@@ -2895,7 +2942,7 @@
               <w:lang w:eastAsia="en-IN"/>
             </w:rPr>
           </w:pPr>
-          <w:hyperlink w:anchor="_Toc35428406" w:history="1">
+          <w:hyperlink w:anchor="_Toc35861705" w:history="1">
             <w:r>
               <w:rPr>
                 <w:rStyle w:val="Hyperlink"/>
@@ -2922,7 +2969,7 @@
                 <w:noProof/>
                 <w:webHidden/>
               </w:rPr>
-              <w:instrText xml:space="preserve"> PAGEREF _Toc35428406 \h </w:instrText>
+              <w:instrText xml:space="preserve"> PAGEREF _Toc35861705 \h </w:instrText>
             </w:r>
             <w:r>
               <w:rPr>
@@ -2965,7 +3012,7 @@
               <w:lang w:eastAsia="en-IN"/>
             </w:rPr>
           </w:pPr>
-          <w:hyperlink w:anchor="_Toc35428407" w:history="1">
+          <w:hyperlink w:anchor="_Toc35861706" w:history="1">
             <w:r>
               <w:rPr>
                 <w:rStyle w:val="Hyperlink"/>
@@ -2992,7 +3039,7 @@
                 <w:noProof/>
                 <w:webHidden/>
               </w:rPr>
-              <w:instrText xml:space="preserve"> PAGEREF _Toc35428407 \h </w:instrText>
+              <w:instrText xml:space="preserve"> PAGEREF _Toc35861706 \h </w:instrText>
             </w:r>
             <w:r>
               <w:rPr>
@@ -3035,7 +3082,7 @@
               <w:lang w:eastAsia="en-IN"/>
             </w:rPr>
           </w:pPr>
-          <w:hyperlink w:anchor="_Toc35428408" w:history="1">
+          <w:hyperlink w:anchor="_Toc35861707" w:history="1">
             <w:r>
               <w:rPr>
                 <w:rStyle w:val="Hyperlink"/>
@@ -3062,7 +3109,7 @@
                 <w:noProof/>
                 <w:webHidden/>
               </w:rPr>
-              <w:instrText xml:space="preserve"> PAGEREF _Toc35428408 \h </w:instrText>
+              <w:instrText xml:space="preserve"> PAGEREF _Toc35861707 \h </w:instrText>
             </w:r>
             <w:r>
               <w:rPr>
@@ -3105,7 +3152,7 @@
               <w:lang w:eastAsia="en-IN"/>
             </w:rPr>
           </w:pPr>
-          <w:hyperlink w:anchor="_Toc35428409" w:history="1">
+          <w:hyperlink w:anchor="_Toc35861708" w:history="1">
             <w:r>
               <w:rPr>
                 <w:rStyle w:val="Hyperlink"/>
@@ -3132,7 +3179,7 @@
                 <w:noProof/>
                 <w:webHidden/>
               </w:rPr>
-              <w:instrText xml:space="preserve"> PAGEREF _Toc35428409 \h </w:instrText>
+              <w:instrText xml:space="preserve"> PAGEREF _Toc35861708 \h </w:instrText>
             </w:r>
             <w:r>
               <w:rPr>
@@ -3175,7 +3222,7 @@
               <w:lang w:eastAsia="en-IN"/>
             </w:rPr>
           </w:pPr>
-          <w:hyperlink w:anchor="_Toc35428410" w:history="1">
+          <w:hyperlink w:anchor="_Toc35861709" w:history="1">
             <w:r>
               <w:rPr>
                 <w:rStyle w:val="Hyperlink"/>
@@ -3202,7 +3249,7 @@
                 <w:noProof/>
                 <w:webHidden/>
               </w:rPr>
-              <w:instrText xml:space="preserve"> PAGEREF _Toc35428410 \h </w:instrText>
+              <w:instrText xml:space="preserve"> PAGEREF _Toc35861709 \h </w:instrText>
             </w:r>
             <w:r>
               <w:rPr>
@@ -3245,7 +3292,7 @@
               <w:lang w:eastAsia="en-IN"/>
             </w:rPr>
           </w:pPr>
-          <w:hyperlink w:anchor="_Toc35428411" w:history="1">
+          <w:hyperlink w:anchor="_Toc35861710" w:history="1">
             <w:r>
               <w:rPr>
                 <w:rStyle w:val="Hyperlink"/>
@@ -3272,7 +3319,7 @@
                 <w:noProof/>
                 <w:webHidden/>
               </w:rPr>
-              <w:instrText xml:space="preserve"> PAGEREF _Toc35428411 \h </w:instrText>
+              <w:instrText xml:space="preserve"> PAGEREF _Toc35861710 \h </w:instrText>
             </w:r>
             <w:r>
               <w:rPr>
@@ -3315,7 +3362,7 @@
               <w:lang w:eastAsia="en-IN"/>
             </w:rPr>
           </w:pPr>
-          <w:hyperlink w:anchor="_Toc35428412" w:history="1">
+          <w:hyperlink w:anchor="_Toc35861711" w:history="1">
             <w:r>
               <w:rPr>
                 <w:rStyle w:val="Hyperlink"/>
@@ -3342,7 +3389,7 @@
                 <w:noProof/>
                 <w:webHidden/>
               </w:rPr>
-              <w:instrText xml:space="preserve"> PAGEREF _Toc35428412 \h </w:instrText>
+              <w:instrText xml:space="preserve"> PAGEREF _Toc35861711 \h </w:instrText>
             </w:r>
             <w:r>
               <w:rPr>
@@ -3385,7 +3432,7 @@
               <w:lang w:eastAsia="en-IN"/>
             </w:rPr>
           </w:pPr>
-          <w:hyperlink w:anchor="_Toc35428413" w:history="1">
+          <w:hyperlink w:anchor="_Toc35861712" w:history="1">
             <w:r>
               <w:rPr>
                 <w:rStyle w:val="Hyperlink"/>
@@ -3412,7 +3459,7 @@
                 <w:noProof/>
                 <w:webHidden/>
               </w:rPr>
-              <w:instrText xml:space="preserve"> PAGEREF _Toc35428413 \h </w:instrText>
+              <w:instrText xml:space="preserve"> PAGEREF _Toc35861712 \h </w:instrText>
             </w:r>
             <w:r>
               <w:rPr>
@@ -3455,7 +3502,7 @@
               <w:lang w:eastAsia="en-IN"/>
             </w:rPr>
           </w:pPr>
-          <w:hyperlink w:anchor="_Toc35428414" w:history="1">
+          <w:hyperlink w:anchor="_Toc35861713" w:history="1">
             <w:r>
               <w:rPr>
                 <w:rStyle w:val="Hyperlink"/>
@@ -3482,7 +3529,7 @@
                 <w:noProof/>
                 <w:webHidden/>
               </w:rPr>
-              <w:instrText xml:space="preserve"> PAGEREF _Toc35428414 \h </w:instrText>
+              <w:instrText xml:space="preserve"> PAGEREF _Toc35861713 \h </w:instrText>
             </w:r>
             <w:r>
               <w:rPr>
@@ -3525,7 +3572,7 @@
               <w:lang w:eastAsia="en-IN"/>
             </w:rPr>
           </w:pPr>
-          <w:hyperlink w:anchor="_Toc35428415" w:history="1">
+          <w:hyperlink w:anchor="_Toc35861714" w:history="1">
             <w:r>
               <w:rPr>
                 <w:rStyle w:val="Hyperlink"/>
@@ -3552,7 +3599,7 @@
                 <w:noProof/>
                 <w:webHidden/>
               </w:rPr>
-              <w:instrText xml:space="preserve"> PAGEREF _Toc35428415 \h </w:instrText>
+              <w:instrText xml:space="preserve"> PAGEREF _Toc35861714 \h </w:instrText>
             </w:r>
             <w:r>
               <w:rPr>
@@ -3595,7 +3642,7 @@
               <w:lang w:eastAsia="en-IN"/>
             </w:rPr>
           </w:pPr>
-          <w:hyperlink w:anchor="_Toc35428416" w:history="1">
+          <w:hyperlink w:anchor="_Toc35861715" w:history="1">
             <w:r>
               <w:rPr>
                 <w:rStyle w:val="Hyperlink"/>
@@ -3624,7 +3671,7 @@
                 <w:noProof/>
                 <w:webHidden/>
               </w:rPr>
-              <w:instrText xml:space="preserve"> PAGEREF _Toc35428416 \h </w:instrText>
+              <w:instrText xml:space="preserve"> PAGEREF _Toc35861715 \h </w:instrText>
             </w:r>
             <w:r>
               <w:rPr>
@@ -3667,7 +3714,7 @@
               <w:lang w:eastAsia="en-IN"/>
             </w:rPr>
           </w:pPr>
-          <w:hyperlink w:anchor="_Toc35428417" w:history="1">
+          <w:hyperlink w:anchor="_Toc35861716" w:history="1">
             <w:r>
               <w:rPr>
                 <w:rStyle w:val="Hyperlink"/>
@@ -3696,7 +3743,7 @@
                 <w:noProof/>
                 <w:webHidden/>
               </w:rPr>
-              <w:instrText xml:space="preserve"> PAGEREF _Toc35428417 \h </w:instrText>
+              <w:instrText xml:space="preserve"> PAGEREF _Toc35861716 \h </w:instrText>
             </w:r>
             <w:r>
               <w:rPr>
@@ -3739,7 +3786,7 @@
               <w:lang w:eastAsia="en-IN"/>
             </w:rPr>
           </w:pPr>
-          <w:hyperlink w:anchor="_Toc35428418" w:history="1">
+          <w:hyperlink w:anchor="_Toc35861717" w:history="1">
             <w:r>
               <w:rPr>
                 <w:rStyle w:val="Hyperlink"/>
@@ -3768,7 +3815,7 @@
                 <w:noProof/>
                 <w:webHidden/>
               </w:rPr>
-              <w:instrText xml:space="preserve"> PAGEREF _Toc35428418 \h </w:instrText>
+              <w:instrText xml:space="preserve"> PAGEREF _Toc35861717 \h </w:instrText>
             </w:r>
             <w:r>
               <w:rPr>
@@ -3811,7 +3858,7 @@
               <w:lang w:eastAsia="en-IN"/>
             </w:rPr>
           </w:pPr>
-          <w:hyperlink w:anchor="_Toc35428419" w:history="1">
+          <w:hyperlink w:anchor="_Toc35861718" w:history="1">
             <w:r>
               <w:rPr>
                 <w:rStyle w:val="Hyperlink"/>
@@ -3838,7 +3885,7 @@
                 <w:noProof/>
                 <w:webHidden/>
               </w:rPr>
-              <w:instrText xml:space="preserve"> PAGEREF _Toc35428419 \h </w:instrText>
+              <w:instrText xml:space="preserve"> PAGEREF _Toc35861718 \h </w:instrText>
             </w:r>
             <w:r>
               <w:rPr>
@@ -3881,7 +3928,7 @@
               <w:lang w:eastAsia="en-IN"/>
             </w:rPr>
           </w:pPr>
-          <w:hyperlink w:anchor="_Toc35428420" w:history="1">
+          <w:hyperlink w:anchor="_Toc35861719" w:history="1">
             <w:r>
               <w:rPr>
                 <w:rStyle w:val="Hyperlink"/>
@@ -3910,7 +3957,7 @@
                 <w:noProof/>
                 <w:webHidden/>
               </w:rPr>
-              <w:instrText xml:space="preserve"> PAGEREF _Toc35428420 \h </w:instrText>
+              <w:instrText xml:space="preserve"> PAGEREF _Toc35861719 \h </w:instrText>
             </w:r>
             <w:r>
               <w:rPr>
@@ -3953,7 +4000,7 @@
               <w:lang w:eastAsia="en-IN"/>
             </w:rPr>
           </w:pPr>
-          <w:hyperlink w:anchor="_Toc35428421" w:history="1">
+          <w:hyperlink w:anchor="_Toc35861720" w:history="1">
             <w:r>
               <w:rPr>
                 <w:rStyle w:val="Hyperlink"/>
@@ -3982,7 +4029,7 @@
                 <w:noProof/>
                 <w:webHidden/>
               </w:rPr>
-              <w:instrText xml:space="preserve"> PAGEREF _Toc35428421 \h </w:instrText>
+              <w:instrText xml:space="preserve"> PAGEREF _Toc35861720 \h </w:instrText>
             </w:r>
             <w:r>
               <w:rPr>
@@ -4025,7 +4072,7 @@
               <w:lang w:eastAsia="en-IN"/>
             </w:rPr>
           </w:pPr>
-          <w:hyperlink w:anchor="_Toc35428422" w:history="1">
+          <w:hyperlink w:anchor="_Toc35861721" w:history="1">
             <w:r>
               <w:rPr>
                 <w:rStyle w:val="Hyperlink"/>
@@ -4052,7 +4099,7 @@
                 <w:noProof/>
                 <w:webHidden/>
               </w:rPr>
-              <w:instrText xml:space="preserve"> PAGEREF _Toc35428422 \h </w:instrText>
+              <w:instrText xml:space="preserve"> PAGEREF _Toc35861721 \h </w:instrText>
             </w:r>
             <w:r>
               <w:rPr>
@@ -4095,7 +4142,7 @@
               <w:lang w:eastAsia="en-IN"/>
             </w:rPr>
           </w:pPr>
-          <w:hyperlink w:anchor="_Toc35428423" w:history="1">
+          <w:hyperlink w:anchor="_Toc35861722" w:history="1">
             <w:r>
               <w:rPr>
                 <w:rStyle w:val="Hyperlink"/>
@@ -4124,7 +4171,7 @@
                 <w:noProof/>
                 <w:webHidden/>
               </w:rPr>
-              <w:instrText xml:space="preserve"> PAGEREF _Toc35428423 \h </w:instrText>
+              <w:instrText xml:space="preserve"> PAGEREF _Toc35861722 \h </w:instrText>
             </w:r>
             <w:r>
               <w:rPr>
@@ -4167,7 +4214,7 @@
               <w:lang w:eastAsia="en-IN"/>
             </w:rPr>
           </w:pPr>
-          <w:hyperlink w:anchor="_Toc35428424" w:history="1">
+          <w:hyperlink w:anchor="_Toc35861723" w:history="1">
             <w:r>
               <w:rPr>
                 <w:rStyle w:val="Hyperlink"/>
@@ -4196,7 +4243,7 @@
                 <w:noProof/>
                 <w:webHidden/>
               </w:rPr>
-              <w:instrText xml:space="preserve"> PAGEREF _Toc35428424 \h </w:instrText>
+              <w:instrText xml:space="preserve"> PAGEREF _Toc35861723 \h </w:instrText>
             </w:r>
             <w:r>
               <w:rPr>
@@ -4239,7 +4286,7 @@
               <w:lang w:eastAsia="en-IN"/>
             </w:rPr>
           </w:pPr>
-          <w:hyperlink w:anchor="_Toc35428425" w:history="1">
+          <w:hyperlink w:anchor="_Toc35861724" w:history="1">
             <w:r>
               <w:rPr>
                 <w:rStyle w:val="Hyperlink"/>
@@ -4266,7 +4313,7 @@
                 <w:noProof/>
                 <w:webHidden/>
               </w:rPr>
-              <w:instrText xml:space="preserve"> PAGEREF _Toc35428425 \h </w:instrText>
+              <w:instrText xml:space="preserve"> PAGEREF _Toc35861724 \h </w:instrText>
             </w:r>
             <w:r>
               <w:rPr>
@@ -4309,7 +4356,7 @@
               <w:lang w:eastAsia="en-IN"/>
             </w:rPr>
           </w:pPr>
-          <w:hyperlink w:anchor="_Toc35428426" w:history="1">
+          <w:hyperlink w:anchor="_Toc35861725" w:history="1">
             <w:r>
               <w:rPr>
                 <w:rStyle w:val="Hyperlink"/>
@@ -4338,7 +4385,7 @@
                 <w:noProof/>
                 <w:webHidden/>
               </w:rPr>
-              <w:instrText xml:space="preserve"> PAGEREF _Toc35428426 \h </w:instrText>
+              <w:instrText xml:space="preserve"> PAGEREF _Toc35861725 \h </w:instrText>
             </w:r>
             <w:r>
               <w:rPr>
@@ -4381,7 +4428,7 @@
               <w:lang w:eastAsia="en-IN"/>
             </w:rPr>
           </w:pPr>
-          <w:hyperlink w:anchor="_Toc35428427" w:history="1">
+          <w:hyperlink w:anchor="_Toc35861726" w:history="1">
             <w:r>
               <w:rPr>
                 <w:rStyle w:val="Hyperlink"/>
@@ -4410,7 +4457,7 @@
                 <w:noProof/>
                 <w:webHidden/>
               </w:rPr>
-              <w:instrText xml:space="preserve"> PAGEREF _Toc35428427 \h </w:instrText>
+              <w:instrText xml:space="preserve"> PAGEREF _Toc35861726 \h </w:instrText>
             </w:r>
             <w:r>
               <w:rPr>
@@ -4453,7 +4500,7 @@
               <w:lang w:eastAsia="en-IN"/>
             </w:rPr>
           </w:pPr>
-          <w:hyperlink w:anchor="_Toc35428428" w:history="1">
+          <w:hyperlink w:anchor="_Toc35861727" w:history="1">
             <w:r>
               <w:rPr>
                 <w:rStyle w:val="Hyperlink"/>
@@ -4482,7 +4529,7 @@
                 <w:noProof/>
                 <w:webHidden/>
               </w:rPr>
-              <w:instrText xml:space="preserve"> PAGEREF _Toc35428428 \h </w:instrText>
+              <w:instrText xml:space="preserve"> PAGEREF _Toc35861727 \h </w:instrText>
             </w:r>
             <w:r>
               <w:rPr>
@@ -4525,7 +4572,7 @@
               <w:lang w:eastAsia="en-IN"/>
             </w:rPr>
           </w:pPr>
-          <w:hyperlink w:anchor="_Toc35428429" w:history="1">
+          <w:hyperlink w:anchor="_Toc35861728" w:history="1">
             <w:r>
               <w:rPr>
                 <w:rStyle w:val="Hyperlink"/>
@@ -4554,7 +4601,7 @@
                 <w:noProof/>
                 <w:webHidden/>
               </w:rPr>
-              <w:instrText xml:space="preserve"> PAGEREF _Toc35428429 \h </w:instrText>
+              <w:instrText xml:space="preserve"> PAGEREF _Toc35861728 \h </w:instrText>
             </w:r>
             <w:r>
               <w:rPr>
@@ -4597,7 +4644,7 @@
               <w:lang w:eastAsia="en-IN"/>
             </w:rPr>
           </w:pPr>
-          <w:hyperlink w:anchor="_Toc35428430" w:history="1">
+          <w:hyperlink w:anchor="_Toc35861729" w:history="1">
             <w:r>
               <w:rPr>
                 <w:rStyle w:val="Hyperlink"/>
@@ -4624,7 +4671,7 @@
                 <w:noProof/>
                 <w:webHidden/>
               </w:rPr>
-              <w:instrText xml:space="preserve"> PAGEREF _Toc35428430 \h </w:instrText>
+              <w:instrText xml:space="preserve"> PAGEREF _Toc35861729 \h </w:instrText>
             </w:r>
             <w:r>
               <w:rPr>
@@ -4667,7 +4714,7 @@
               <w:lang w:eastAsia="en-IN"/>
             </w:rPr>
           </w:pPr>
-          <w:hyperlink w:anchor="_Toc35428431" w:history="1">
+          <w:hyperlink w:anchor="_Toc35861730" w:history="1">
             <w:r>
               <w:rPr>
                 <w:rStyle w:val="Hyperlink"/>
@@ -4696,7 +4743,7 @@
                 <w:noProof/>
                 <w:webHidden/>
               </w:rPr>
-              <w:instrText xml:space="preserve"> PAGEREF _Toc35428431 \h </w:instrText>
+              <w:instrText xml:space="preserve"> PAGEREF _Toc35861730 \h </w:instrText>
             </w:r>
             <w:r>
               <w:rPr>
@@ -4739,7 +4786,7 @@
               <w:lang w:eastAsia="en-IN"/>
             </w:rPr>
           </w:pPr>
-          <w:hyperlink w:anchor="_Toc35428432" w:history="1">
+          <w:hyperlink w:anchor="_Toc35861731" w:history="1">
             <w:r>
               <w:rPr>
                 <w:rStyle w:val="Hyperlink"/>
@@ -4768,7 +4815,7 @@
                 <w:noProof/>
                 <w:webHidden/>
               </w:rPr>
-              <w:instrText xml:space="preserve"> PAGEREF _Toc35428432 \h </w:instrText>
+              <w:instrText xml:space="preserve"> PAGEREF _Toc35861731 \h </w:instrText>
             </w:r>
             <w:r>
               <w:rPr>
@@ -4811,7 +4858,7 @@
               <w:lang w:eastAsia="en-IN"/>
             </w:rPr>
           </w:pPr>
-          <w:hyperlink w:anchor="_Toc35428433" w:history="1">
+          <w:hyperlink w:anchor="_Toc35861732" w:history="1">
             <w:r>
               <w:rPr>
                 <w:rStyle w:val="Hyperlink"/>
@@ -4840,7 +4887,7 @@
                 <w:noProof/>
                 <w:webHidden/>
               </w:rPr>
-              <w:instrText xml:space="preserve"> PAGEREF _Toc35428433 \h </w:instrText>
+              <w:instrText xml:space="preserve"> PAGEREF _Toc35861732 \h </w:instrText>
             </w:r>
             <w:r>
               <w:rPr>
@@ -4883,7 +4930,7 @@
               <w:lang w:eastAsia="en-IN"/>
             </w:rPr>
           </w:pPr>
-          <w:hyperlink w:anchor="_Toc35428434" w:history="1">
+          <w:hyperlink w:anchor="_Toc35861733" w:history="1">
             <w:r>
               <w:rPr>
                 <w:rStyle w:val="Hyperlink"/>
@@ -4910,7 +4957,7 @@
                 <w:noProof/>
                 <w:webHidden/>
               </w:rPr>
-              <w:instrText xml:space="preserve"> PAGEREF _Toc35428434 \h </w:instrText>
+              <w:instrText xml:space="preserve"> PAGEREF _Toc35861733 \h </w:instrText>
             </w:r>
             <w:r>
               <w:rPr>
@@ -4953,7 +5000,7 @@
               <w:lang w:eastAsia="en-IN"/>
             </w:rPr>
           </w:pPr>
-          <w:hyperlink w:anchor="_Toc35428435" w:history="1">
+          <w:hyperlink w:anchor="_Toc35861734" w:history="1">
             <w:r>
               <w:rPr>
                 <w:rStyle w:val="Hyperlink"/>
@@ -4981,7 +5028,7 @@
                 <w:noProof/>
                 <w:webHidden/>
               </w:rPr>
-              <w:instrText xml:space="preserve"> PAGEREF _Toc35428435 \h </w:instrText>
+              <w:instrText xml:space="preserve"> PAGEREF _Toc35861734 \h </w:instrText>
             </w:r>
             <w:r>
               <w:rPr>
@@ -5024,7 +5071,7 @@
               <w:lang w:eastAsia="en-IN"/>
             </w:rPr>
           </w:pPr>
-          <w:hyperlink w:anchor="_Toc35428436" w:history="1">
+          <w:hyperlink w:anchor="_Toc35861735" w:history="1">
             <w:r>
               <w:rPr>
                 <w:rStyle w:val="Hyperlink"/>
@@ -5051,7 +5098,7 @@
                 <w:noProof/>
                 <w:webHidden/>
               </w:rPr>
-              <w:instrText xml:space="preserve"> PAGEREF _Toc35428436 \h </w:instrText>
+              <w:instrText xml:space="preserve"> PAGEREF _Toc35861735 \h </w:instrText>
             </w:r>
             <w:r>
               <w:rPr>
@@ -5072,6 +5119,76 @@
                 <w:webHidden/>
               </w:rPr>
               <w:t>19</w:t>
+            </w:r>
+            <w:r>
+              <w:rPr>
+                <w:noProof/>
+                <w:webHidden/>
+              </w:rPr>
+              <w:fldChar w:fldCharType="end"/>
+            </w:r>
+          </w:hyperlink>
+        </w:p>
+        <w:p>
+          <w:pPr>
+            <w:pStyle w:val="TOC2"/>
+            <w:tabs>
+              <w:tab w:val="right" w:leader="dot" w:pos="9016"/>
+            </w:tabs>
+            <w:rPr>
+              <w:rFonts w:eastAsiaTheme="minorEastAsia"/>
+              <w:noProof/>
+              <w:lang w:eastAsia="en-IN"/>
+            </w:rPr>
+          </w:pPr>
+          <w:hyperlink w:anchor="_Toc35861736" w:history="1">
+            <w:r>
+              <w:rPr>
+                <w:rStyle w:val="Hyperlink"/>
+                <w:noProof/>
+              </w:rPr>
+              <w:t>Level 2</w:t>
+            </w:r>
+            <w:r>
+              <w:rPr>
+                <w:noProof/>
+                <w:webHidden/>
+              </w:rPr>
+              <w:tab/>
+            </w:r>
+            <w:r>
+              <w:rPr>
+                <w:noProof/>
+                <w:webHidden/>
+              </w:rPr>
+              <w:fldChar w:fldCharType="begin"/>
+            </w:r>
+            <w:r>
+              <w:rPr>
+                <w:noProof/>
+                <w:webHidden/>
+              </w:rPr>
+              <w:instrText xml:space="preserve"> PAGEREF _Toc35861736 \h </w:instrText>
+            </w:r>
+            <w:r>
+              <w:rPr>
+                <w:noProof/>
+                <w:webHidden/>
+              </w:rPr>
+            </w:r>
+            <w:r>
+              <w:rPr>
+                <w:noProof/>
+                <w:webHidden/>
+              </w:rPr>
+              <w:fldChar w:fldCharType="separate"/>
+            </w:r>
+            <w:r>
+              <w:rPr>
+                <w:noProof/>
+                <w:webHidden/>
+              </w:rPr>
+              <w:t>20</w:t>
             </w:r>
             <w:r>
               <w:rPr>
@@ -5094,7 +5211,70 @@
               <w:lang w:eastAsia="en-IN"/>
             </w:rPr>
           </w:pPr>
-          <w:hyperlink w:anchor="_Toc35428437" w:history="1">
+          <w:hyperlink w:anchor="_Toc35861737" w:history="1">
+            <w:r>
+              <w:rPr>
+                <w:noProof/>
+                <w:webHidden/>
+              </w:rPr>
+              <w:tab/>
+            </w:r>
+            <w:r>
+              <w:rPr>
+                <w:noProof/>
+                <w:webHidden/>
+              </w:rPr>
+              <w:fldChar w:fldCharType="begin"/>
+            </w:r>
+            <w:r>
+              <w:rPr>
+                <w:noProof/>
+                <w:webHidden/>
+              </w:rPr>
+              <w:instrText xml:space="preserve"> PAGEREF _Toc35861737 \h </w:instrText>
+            </w:r>
+            <w:r>
+              <w:rPr>
+                <w:noProof/>
+                <w:webHidden/>
+              </w:rPr>
+            </w:r>
+            <w:r>
+              <w:rPr>
+                <w:noProof/>
+                <w:webHidden/>
+              </w:rPr>
+              <w:fldChar w:fldCharType="separate"/>
+            </w:r>
+            <w:r>
+              <w:rPr>
+                <w:noProof/>
+                <w:webHidden/>
+              </w:rPr>
+              <w:t>20</w:t>
+            </w:r>
+            <w:r>
+              <w:rPr>
+                <w:noProof/>
+                <w:webHidden/>
+              </w:rPr>
+              <w:fldChar w:fldCharType="end"/>
+            </w:r>
+          </w:hyperlink>
+        </w:p>
+        <w:p>
+          <w:pPr>
+            <w:pStyle w:val="TOC1"/>
+            <w:tabs>
+              <w:tab w:val="right" w:leader="dot" w:pos="9016"/>
+            </w:tabs>
+            <w:rPr>
+              <w:rFonts w:eastAsiaTheme="minorEastAsia"/>
+              <w:noProof/>
+              <w:lang w:eastAsia="en-IN"/>
+            </w:rPr>
+          </w:pPr>
+          <w:hyperlink w:anchor="_Toc35861738" w:history="1">
             <w:r>
               <w:rPr>
                 <w:rStyle w:val="Hyperlink"/>
@@ -5121,7 +5301,7 @@
                 <w:noProof/>
                 <w:webHidden/>
               </w:rPr>
-              <w:instrText xml:space="preserve"> PAGEREF _Toc35428437 \h </w:instrText>
+              <w:instrText xml:space="preserve"> PAGEREF _Toc35861738 \h </w:instrText>
             </w:r>
             <w:r>
               <w:rPr>
@@ -5141,7 +5321,7 @@
                 <w:noProof/>
                 <w:webHidden/>
               </w:rPr>
-              <w:t>20</w:t>
+              <w:t>21</w:t>
             </w:r>
             <w:r>
               <w:rPr>
@@ -5171,11 +5351,11 @@
       <w:pPr>
         <w:pStyle w:val="Heading1"/>
       </w:pPr>
-      <w:bookmarkStart w:id="0" w:name="_Toc35428372"/>
+      <w:bookmarkStart w:id="1" w:name="_Toc35861671"/>
       <w:r>
         <w:t>INTRODUCTION</w:t>
       </w:r>
-      <w:bookmarkEnd w:id="0"/>
+      <w:bookmarkEnd w:id="1"/>
     </w:p>
     <w:p>
       <w:pPr>
@@ -5292,11 +5472,11 @@
       <w:pPr>
         <w:pStyle w:val="Heading1"/>
       </w:pPr>
-      <w:bookmarkStart w:id="1" w:name="_Toc35428373"/>
+      <w:bookmarkStart w:id="2" w:name="_Toc35861672"/>
       <w:r>
         <w:t>OBJECTIVE</w:t>
       </w:r>
-      <w:bookmarkEnd w:id="1"/>
+      <w:bookmarkEnd w:id="2"/>
     </w:p>
     <w:p>
       <w:pPr>
@@ -5371,11 +5551,11 @@
       <w:pPr>
         <w:pStyle w:val="Heading1"/>
       </w:pPr>
-      <w:bookmarkStart w:id="2" w:name="_Toc35428374"/>
+      <w:bookmarkStart w:id="3" w:name="_Toc35861673"/>
       <w:r>
         <w:t>SUB-OBJECTIVE</w:t>
       </w:r>
-      <w:bookmarkEnd w:id="2"/>
+      <w:bookmarkEnd w:id="3"/>
     </w:p>
     <w:p>
       <w:pPr>
@@ -5406,9 +5586,8 @@
           <w:sz w:val="28"/>
           <w:szCs w:val="28"/>
         </w:rPr>
-        <w:t xml:space="preserve">The secondary objectives of our application are as </w:t>
-      </w:r>
-      <w:proofErr w:type="gramStart"/>
+        <w:t>The secondary objectives of our application are as follows:</w:t>
+      </w:r>
       <w:r>
         <w:rPr>
           <w:rFonts w:ascii="Times New Roman" w:hAnsi="Times New Roman" w:cs="Times New Roman"/>
@@ -5417,9 +5596,18 @@
           <w:sz w:val="28"/>
           <w:szCs w:val="28"/>
         </w:rPr>
-        <w:t>follows:-</w:t>
-      </w:r>
-      <w:proofErr w:type="gramEnd"/>
+        <w:t xml:space="preserve"> </w:t>
+      </w:r>
+      <w:r>
+        <w:rPr>
+          <w:rFonts w:ascii="Times New Roman" w:hAnsi="Times New Roman" w:cs="Times New Roman"/>
+          <w:b/>
+          <w:bCs/>
+          <w:sz w:val="28"/>
+          <w:szCs w:val="28"/>
+        </w:rPr>
+        <w:t>-</w:t>
+      </w:r>
     </w:p>
     <w:p>
       <w:pPr>
@@ -5457,18 +5645,18 @@
       <w:pPr>
         <w:pStyle w:val="Heading1"/>
       </w:pPr>
-      <w:bookmarkStart w:id="3" w:name="_Toc35428375"/>
+      <w:bookmarkStart w:id="4" w:name="_Toc35861674"/>
       <w:r>
         <w:t>UML DIAGRAM</w:t>
       </w:r>
-      <w:bookmarkEnd w:id="3"/>
+      <w:bookmarkEnd w:id="4"/>
     </w:p>
     <w:p/>
     <w:p>
       <w:pPr>
         <w:pStyle w:val="Heading1"/>
       </w:pPr>
-      <w:bookmarkStart w:id="4" w:name="_Toc35428376"/>
+      <w:bookmarkStart w:id="5" w:name="_Toc35861675"/>
       <w:r>
         <w:rPr>
           <w:noProof/>
@@ -5531,7 +5719,7 @@
           </wp:anchor>
         </w:drawing>
       </w:r>
-      <w:bookmarkEnd w:id="4"/>
+      <w:bookmarkEnd w:id="5"/>
     </w:p>
     <w:p>
       <w:pPr>
@@ -5548,14 +5736,14 @@
       <w:pPr>
         <w:pStyle w:val="Heading1"/>
       </w:pPr>
-      <w:bookmarkStart w:id="5" w:name="_Toc35428377"/>
+      <w:bookmarkStart w:id="6" w:name="_Toc35861676"/>
       <w:r>
         <w:t>M</w:t>
       </w:r>
       <w:r>
         <w:t>ETHODOLOGY</w:t>
       </w:r>
-      <w:bookmarkEnd w:id="5"/>
+      <w:bookmarkEnd w:id="6"/>
     </w:p>
     <w:p>
       <w:pPr>
@@ -5728,7 +5916,7 @@
       <w:pPr>
         <w:pStyle w:val="Heading2"/>
       </w:pPr>
-      <w:bookmarkStart w:id="6" w:name="_Toc35428378"/>
+      <w:bookmarkStart w:id="7" w:name="_Toc35861677"/>
       <w:r>
         <w:t>There are six steps involved in Agile Development Methodology:</w:t>
       </w:r>
@@ -5738,7 +5926,7 @@
       <w:r>
         <w:t>-</w:t>
       </w:r>
-      <w:bookmarkEnd w:id="6"/>
+      <w:bookmarkEnd w:id="7"/>
     </w:p>
     <w:p>
       <w:pPr>
@@ -5760,14 +5948,14 @@
           <w:szCs w:val="24"/>
         </w:rPr>
       </w:pPr>
-      <w:bookmarkStart w:id="7" w:name="_Toc35428379"/>
+      <w:bookmarkStart w:id="8" w:name="_Toc35861678"/>
       <w:r>
         <w:rPr>
           <w:rStyle w:val="Heading3Char"/>
         </w:rPr>
         <w:t>Requirement Analysis</w:t>
       </w:r>
-      <w:bookmarkEnd w:id="7"/>
+      <w:bookmarkEnd w:id="8"/>
       <w:r>
         <w:rPr>
           <w:rFonts w:ascii="Times New Roman" w:hAnsi="Times New Roman" w:cs="Times New Roman"/>
@@ -5847,14 +6035,14 @@
           <w:szCs w:val="24"/>
         </w:rPr>
       </w:pPr>
-      <w:bookmarkStart w:id="8" w:name="_Toc35428380"/>
+      <w:bookmarkStart w:id="9" w:name="_Toc35861679"/>
       <w:r>
         <w:rPr>
           <w:rStyle w:val="Heading3Char"/>
         </w:rPr>
         <w:t>Design</w:t>
       </w:r>
-      <w:bookmarkEnd w:id="8"/>
+      <w:bookmarkEnd w:id="9"/>
       <w:r>
         <w:rPr>
           <w:rStyle w:val="Heading3Char"/>
@@ -5901,14 +6089,14 @@
           <w:numId w:val="5"/>
         </w:numPr>
       </w:pPr>
-      <w:bookmarkStart w:id="9" w:name="_Toc35428381"/>
+      <w:bookmarkStart w:id="10" w:name="_Toc35861680"/>
       <w:r>
         <w:rPr>
           <w:rStyle w:val="Heading3Char"/>
         </w:rPr>
         <w:t>Development</w:t>
       </w:r>
-      <w:bookmarkEnd w:id="9"/>
+      <w:bookmarkEnd w:id="10"/>
       <w:r>
         <w:rPr>
           <w:rStyle w:val="Heading3Char"/>
@@ -5937,14 +6125,14 @@
           <w:numId w:val="5"/>
         </w:numPr>
       </w:pPr>
-      <w:bookmarkStart w:id="10" w:name="_Toc35428382"/>
+      <w:bookmarkStart w:id="11" w:name="_Toc35861681"/>
       <w:r>
         <w:rPr>
           <w:rStyle w:val="Heading3Char"/>
         </w:rPr>
         <w:t>Quality Assurance</w:t>
       </w:r>
-      <w:bookmarkEnd w:id="10"/>
+      <w:bookmarkEnd w:id="11"/>
       <w:r>
         <w:rPr>
           <w:rFonts w:ascii="Times New Roman" w:hAnsi="Times New Roman" w:cs="Times New Roman"/>
@@ -5983,7 +6171,7 @@
           <w:szCs w:val="24"/>
         </w:rPr>
       </w:pPr>
-      <w:bookmarkStart w:id="11" w:name="_Toc35428383"/>
+      <w:bookmarkStart w:id="12" w:name="_Toc35861682"/>
       <w:r>
         <w:rPr>
           <w:rStyle w:val="Heading3Char"/>
@@ -5991,7 +6179,7 @@
         <w:lastRenderedPageBreak/>
         <w:t>Deployment</w:t>
       </w:r>
-      <w:bookmarkEnd w:id="11"/>
+      <w:bookmarkEnd w:id="12"/>
       <w:r>
         <w:rPr>
           <w:rFonts w:ascii="Times New Roman" w:hAnsi="Times New Roman" w:cs="Times New Roman"/>
@@ -6031,14 +6219,14 @@
           <w:numId w:val="5"/>
         </w:numPr>
       </w:pPr>
-      <w:bookmarkStart w:id="12" w:name="_Toc35428384"/>
+      <w:bookmarkStart w:id="13" w:name="_Toc35861683"/>
       <w:r>
         <w:rPr>
           <w:rStyle w:val="Heading3Char"/>
         </w:rPr>
         <w:t>Release to market</w:t>
       </w:r>
-      <w:bookmarkEnd w:id="12"/>
+      <w:bookmarkEnd w:id="13"/>
       <w:r>
         <w:rPr>
           <w:rFonts w:ascii="Times New Roman" w:hAnsi="Times New Roman" w:cs="Times New Roman"/>
@@ -6068,11 +6256,11 @@
       <w:pPr>
         <w:pStyle w:val="Heading1"/>
       </w:pPr>
-      <w:bookmarkStart w:id="13" w:name="_Toc35428385"/>
+      <w:bookmarkStart w:id="14" w:name="_Toc35861684"/>
       <w:r>
         <w:t>Law of software evolution</w:t>
       </w:r>
-      <w:bookmarkEnd w:id="13"/>
+      <w:bookmarkEnd w:id="14"/>
     </w:p>
     <w:p>
       <w:pPr>
@@ -6087,14 +6275,14 @@
           <w:szCs w:val="24"/>
         </w:rPr>
       </w:pPr>
-      <w:bookmarkStart w:id="14" w:name="_Toc35428386"/>
+      <w:bookmarkStart w:id="15" w:name="_Toc35861685"/>
       <w:r>
         <w:rPr>
           <w:rStyle w:val="Heading3Char"/>
         </w:rPr>
         <w:t>Law of continuing change</w:t>
       </w:r>
-      <w:bookmarkEnd w:id="14"/>
+      <w:bookmarkEnd w:id="15"/>
       <w:r>
         <w:t xml:space="preserve"> </w:t>
       </w:r>
@@ -6133,7 +6321,7 @@
           <w:szCs w:val="24"/>
         </w:rPr>
       </w:pPr>
-      <w:bookmarkStart w:id="15" w:name="_Toc35428387"/>
+      <w:bookmarkStart w:id="16" w:name="_Toc35861686"/>
       <w:r>
         <w:rPr>
           <w:rStyle w:val="Heading3Char"/>
@@ -6146,7 +6334,7 @@
         </w:rPr>
         <w:t>y-</w:t>
       </w:r>
-      <w:bookmarkEnd w:id="15"/>
+      <w:bookmarkEnd w:id="16"/>
       <w:r>
         <w:t>as an evolving program changes,</w:t>
       </w:r>
@@ -6166,14 +6354,14 @@
       </w:r>
     </w:p>
     <w:p>
-      <w:bookmarkStart w:id="16" w:name="_Toc35428388"/>
+      <w:bookmarkStart w:id="17" w:name="_Toc35861687"/>
       <w:r>
         <w:rPr>
           <w:rStyle w:val="Heading3Char"/>
         </w:rPr>
         <w:t>Law of conservation of organization-</w:t>
       </w:r>
-      <w:bookmarkEnd w:id="16"/>
+      <w:bookmarkEnd w:id="17"/>
       <w:r>
         <w:t xml:space="preserve"> over a lifetime of a program</w:t>
       </w:r>
@@ -6191,7 +6379,7 @@
       <w:pPr>
         <w:pStyle w:val="NoSpacing"/>
       </w:pPr>
-      <w:bookmarkStart w:id="17" w:name="_Toc35428389"/>
+      <w:bookmarkStart w:id="18" w:name="_Toc35861688"/>
       <w:r>
         <w:rPr>
           <w:rStyle w:val="Heading3Char"/>
@@ -6199,7 +6387,7 @@
         <w:lastRenderedPageBreak/>
         <w:t>Law of conservation of familiarity-</w:t>
       </w:r>
-      <w:bookmarkEnd w:id="17"/>
+      <w:bookmarkEnd w:id="18"/>
       <w:r>
         <w:rPr>
           <w:b/>
@@ -6239,7 +6427,7 @@
       <w:pPr>
         <w:pStyle w:val="Heading1"/>
       </w:pPr>
-      <w:bookmarkStart w:id="18" w:name="_Toc35428390"/>
+      <w:bookmarkStart w:id="19" w:name="_Toc35861689"/>
       <w:r>
         <w:t xml:space="preserve">Manifesto for </w:t>
       </w:r>
@@ -6261,7 +6449,7 @@
       <w:r>
         <w:t>evelopment</w:t>
       </w:r>
-      <w:bookmarkEnd w:id="18"/>
+      <w:bookmarkEnd w:id="19"/>
       <w:r>
         <w:t xml:space="preserve"> </w:t>
       </w:r>
@@ -6281,11 +6469,11 @@
       <w:pPr>
         <w:pStyle w:val="Heading2"/>
       </w:pPr>
-      <w:bookmarkStart w:id="19" w:name="_Toc35428391"/>
+      <w:bookmarkStart w:id="20" w:name="_Toc35861690"/>
       <w:r>
         <w:t>Individuals and interactions over processes and tools</w:t>
       </w:r>
-      <w:bookmarkEnd w:id="19"/>
+      <w:bookmarkEnd w:id="20"/>
     </w:p>
     <w:p/>
     <w:p>
@@ -6330,11 +6518,11 @@
       <w:pPr>
         <w:pStyle w:val="Heading2"/>
       </w:pPr>
-      <w:bookmarkStart w:id="20" w:name="_Toc35428392"/>
+      <w:bookmarkStart w:id="21" w:name="_Toc35861691"/>
       <w:r>
         <w:t>Working software over comprehensive documentation</w:t>
       </w:r>
-      <w:bookmarkEnd w:id="20"/>
+      <w:bookmarkEnd w:id="21"/>
     </w:p>
     <w:p>
       <w:r>
@@ -6379,11 +6567,11 @@
       <w:pPr>
         <w:pStyle w:val="Heading2"/>
       </w:pPr>
-      <w:bookmarkStart w:id="21" w:name="_Toc35428393"/>
+      <w:bookmarkStart w:id="22" w:name="_Toc35861692"/>
       <w:r>
         <w:t>Customer collaboration over contract negotiation</w:t>
       </w:r>
-      <w:bookmarkEnd w:id="21"/>
+      <w:bookmarkEnd w:id="22"/>
     </w:p>
     <w:p>
       <w:pPr>
@@ -6425,11 +6613,11 @@
         </w:rPr>
         <w:br/>
       </w:r>
-      <w:bookmarkStart w:id="22" w:name="_Toc35428394"/>
+      <w:bookmarkStart w:id="23" w:name="_Toc35861693"/>
       <w:r>
         <w:t>Responding to change over following a plan</w:t>
       </w:r>
-      <w:bookmarkEnd w:id="22"/>
+      <w:bookmarkEnd w:id="23"/>
     </w:p>
     <w:p>
       <w:pPr>
@@ -6466,7 +6654,7 @@
         <w:br w:type="page"/>
       </w:r>
       <w:hyperlink r:id="rId12" w:history="1">
-        <w:bookmarkStart w:id="23" w:name="_Toc35428395"/>
+        <w:bookmarkStart w:id="24" w:name="_Toc35861694"/>
         <w:r>
           <w:rPr>
             <w:rStyle w:val="Hyperlink"/>
@@ -6477,7 +6665,7 @@
           </w:rPr>
           <w:t>Principles of Agile Software</w:t>
         </w:r>
-        <w:bookmarkEnd w:id="23"/>
+        <w:bookmarkEnd w:id="24"/>
       </w:hyperlink>
     </w:p>
     <w:p>
@@ -6499,11 +6687,11 @@
       <w:pPr>
         <w:pStyle w:val="Heading2"/>
       </w:pPr>
-      <w:bookmarkStart w:id="24" w:name="_Toc35428396"/>
+      <w:bookmarkStart w:id="25" w:name="_Toc35861695"/>
       <w:r>
         <w:t>Customer satisfaction through early and continuous delivery of the product.</w:t>
       </w:r>
-      <w:bookmarkEnd w:id="24"/>
+      <w:bookmarkEnd w:id="25"/>
     </w:p>
     <w:p>
       <w:pPr>
@@ -6647,7 +6835,7 @@
       <w:pPr>
         <w:pStyle w:val="Heading2"/>
       </w:pPr>
-      <w:bookmarkStart w:id="25" w:name="_Toc35428397"/>
+      <w:bookmarkStart w:id="26" w:name="_Toc35861696"/>
       <w:r>
         <w:t xml:space="preserve">Accommodate </w:t>
       </w:r>
@@ -6657,7 +6845,7 @@
       <w:r>
         <w:t>.</w:t>
       </w:r>
-      <w:bookmarkEnd w:id="25"/>
+      <w:bookmarkEnd w:id="26"/>
     </w:p>
     <w:p>
       <w:pPr>
@@ -6845,9 +7033,9 @@
       <w:pPr>
         <w:pStyle w:val="Heading2"/>
       </w:pPr>
-      <w:bookmarkStart w:id="26" w:name="_Toc31236927"/>
-      <w:bookmarkStart w:id="27" w:name="_Toc31236992"/>
-      <w:bookmarkStart w:id="28" w:name="_Toc35428398"/>
+      <w:bookmarkStart w:id="27" w:name="_Toc31236927"/>
+      <w:bookmarkStart w:id="28" w:name="_Toc31236992"/>
+      <w:bookmarkStart w:id="29" w:name="_Toc35861697"/>
       <w:r>
         <w:t xml:space="preserve">Frequent </w:t>
       </w:r>
@@ -6872,9 +7060,9 @@
       <w:r>
         <w:t xml:space="preserve"> from a couple of weeks to a couple of months, with a preference to the shorter timescale.</w:t>
       </w:r>
-      <w:bookmarkEnd w:id="26"/>
       <w:bookmarkEnd w:id="27"/>
       <w:bookmarkEnd w:id="28"/>
+      <w:bookmarkEnd w:id="29"/>
     </w:p>
     <w:p>
       <w:pPr>
@@ -6981,7 +7169,7 @@
       <w:pPr>
         <w:pStyle w:val="Heading2"/>
       </w:pPr>
-      <w:bookmarkStart w:id="29" w:name="_Toc35428399"/>
+      <w:bookmarkStart w:id="30" w:name="_Toc35861698"/>
       <w:r>
         <w:t>Business people and developers must work</w:t>
       </w:r>
@@ -6991,7 +7179,7 @@
       <w:r>
         <w:t>together daily throughout the project.</w:t>
       </w:r>
-      <w:bookmarkEnd w:id="29"/>
+      <w:bookmarkEnd w:id="30"/>
     </w:p>
     <w:p>
       <w:pPr>
@@ -7044,11 +7232,11 @@
       <w:pPr>
         <w:pStyle w:val="Heading2"/>
       </w:pPr>
-      <w:bookmarkStart w:id="30" w:name="_Toc35428400"/>
+      <w:bookmarkStart w:id="31" w:name="_Toc35861699"/>
       <w:r>
         <w:t>Build projects around motivated individuals. Give them the environment and support they need, and trust them to get the job done.</w:t>
       </w:r>
-      <w:bookmarkEnd w:id="30"/>
+      <w:bookmarkEnd w:id="31"/>
     </w:p>
     <w:p>
       <w:pPr>
@@ -7228,11 +7416,11 @@
       <w:pPr>
         <w:pStyle w:val="Heading2"/>
       </w:pPr>
-      <w:bookmarkStart w:id="31" w:name="_Toc35428401"/>
+      <w:bookmarkStart w:id="32" w:name="_Toc35861700"/>
       <w:r>
         <w:t>Prefer face-to-face communication over other methods</w:t>
       </w:r>
-      <w:bookmarkEnd w:id="31"/>
+      <w:bookmarkEnd w:id="32"/>
     </w:p>
     <w:p>
       <w:pPr>
@@ -7374,7 +7562,7 @@
       <w:pPr>
         <w:pStyle w:val="Heading2"/>
       </w:pPr>
-      <w:bookmarkStart w:id="32" w:name="_Toc35428402"/>
+      <w:bookmarkStart w:id="33" w:name="_Toc35861701"/>
       <w:r>
         <w:lastRenderedPageBreak/>
         <w:t>Working software is the primary measure of progress</w:t>
@@ -7382,7 +7570,7 @@
       <w:r>
         <w:t>:</w:t>
       </w:r>
-      <w:bookmarkEnd w:id="32"/>
+      <w:bookmarkEnd w:id="33"/>
     </w:p>
     <w:p>
       <w:pPr>
@@ -7476,11 +7664,11 @@
       <w:pPr>
         <w:pStyle w:val="Heading2"/>
       </w:pPr>
-      <w:bookmarkStart w:id="33" w:name="_Toc35428403"/>
+      <w:bookmarkStart w:id="34" w:name="_Toc35861702"/>
       <w:r>
         <w:t>Agile processes promote sustainable development. The sponsors, developers, and users should be able to maintain a constant pace indefinitely.</w:t>
       </w:r>
-      <w:bookmarkEnd w:id="33"/>
+      <w:bookmarkEnd w:id="34"/>
     </w:p>
     <w:p>
       <w:pPr>
@@ -7698,7 +7886,7 @@
       <w:pPr>
         <w:pStyle w:val="Heading2"/>
       </w:pPr>
-      <w:bookmarkStart w:id="34" w:name="_Toc35428404"/>
+      <w:bookmarkStart w:id="35" w:name="_Toc35861703"/>
       <w:r>
         <w:t>Continuous attention to technical excellence</w:t>
       </w:r>
@@ -7708,7 +7896,7 @@
       <w:r>
         <w:t>and good design enhances agility.</w:t>
       </w:r>
-      <w:bookmarkEnd w:id="34"/>
+      <w:bookmarkEnd w:id="35"/>
     </w:p>
     <w:p>
       <w:pPr>
@@ -7858,15 +8046,15 @@
       <w:pPr>
         <w:pStyle w:val="Heading2"/>
       </w:pPr>
-      <w:bookmarkStart w:id="35" w:name="_Toc31236928"/>
-      <w:bookmarkStart w:id="36" w:name="_Toc31236993"/>
-      <w:bookmarkStart w:id="37" w:name="_Toc35428405"/>
+      <w:bookmarkStart w:id="36" w:name="_Toc31236928"/>
+      <w:bookmarkStart w:id="37" w:name="_Toc31236993"/>
+      <w:bookmarkStart w:id="38" w:name="_Toc35861704"/>
       <w:r>
         <w:t>Simplicity-the art of maximizing the amount of work not done is essential.</w:t>
       </w:r>
-      <w:bookmarkEnd w:id="35"/>
       <w:bookmarkEnd w:id="36"/>
       <w:bookmarkEnd w:id="37"/>
+      <w:bookmarkEnd w:id="38"/>
     </w:p>
     <w:p/>
     <w:p>
@@ -7934,11 +8122,11 @@
       <w:pPr>
         <w:pStyle w:val="Heading2"/>
       </w:pPr>
-      <w:bookmarkStart w:id="38" w:name="_Toc35428406"/>
+      <w:bookmarkStart w:id="39" w:name="_Toc35861705"/>
       <w:r>
         <w:t>The best architectures, requirements, and designs emerge from self-organizing teams.</w:t>
       </w:r>
-      <w:bookmarkEnd w:id="38"/>
+      <w:bookmarkEnd w:id="39"/>
     </w:p>
     <w:p>
       <w:pPr>
@@ -8048,7 +8236,7 @@
       <w:pPr>
         <w:pStyle w:val="Heading2"/>
       </w:pPr>
-      <w:bookmarkStart w:id="39" w:name="_Toc35428407"/>
+      <w:bookmarkStart w:id="40" w:name="_Toc35861706"/>
       <w:r>
         <w:t>At regular intervals, the team reflects on how</w:t>
       </w:r>
@@ -8058,7 +8246,7 @@
       <w:r>
         <w:t>to become more effective, then tunes and adjusts its behaviour accordingly.</w:t>
       </w:r>
-      <w:bookmarkEnd w:id="39"/>
+      <w:bookmarkEnd w:id="40"/>
     </w:p>
     <w:p>
       <w:pPr>
@@ -8110,11 +8298,11 @@
       <w:pPr>
         <w:pStyle w:val="Heading1"/>
       </w:pPr>
-      <w:bookmarkStart w:id="40" w:name="_Toc35428408"/>
+      <w:bookmarkStart w:id="41" w:name="_Toc35861707"/>
       <w:r>
         <w:t>Software characteristics</w:t>
       </w:r>
-      <w:bookmarkEnd w:id="40"/>
+      <w:bookmarkEnd w:id="41"/>
       <w:r>
         <w:t xml:space="preserve"> </w:t>
       </w:r>
@@ -8141,11 +8329,11 @@
       <w:r>
         <w:t xml:space="preserve">                                           </w:t>
       </w:r>
-      <w:bookmarkStart w:id="41" w:name="_Toc35428409"/>
+      <w:bookmarkStart w:id="42" w:name="_Toc35861708"/>
       <w:r>
         <w:t>Functionality</w:t>
       </w:r>
-      <w:bookmarkEnd w:id="41"/>
+      <w:bookmarkEnd w:id="42"/>
     </w:p>
     <w:p>
       <w:pPr>
@@ -8198,14 +8386,14 @@
       <w:pPr>
         <w:pStyle w:val="NoSpacing"/>
       </w:pPr>
-      <w:bookmarkStart w:id="42" w:name="_Toc35428410"/>
+      <w:bookmarkStart w:id="43" w:name="_Toc35861709"/>
       <w:r>
         <w:rPr>
           <w:rStyle w:val="Heading3Char"/>
         </w:rPr>
         <w:t>Suitability-</w:t>
       </w:r>
-      <w:bookmarkEnd w:id="42"/>
+      <w:bookmarkEnd w:id="43"/>
       <w:r>
         <w:rPr>
           <w:sz w:val="28"/>
@@ -8236,14 +8424,14 @@
       <w:pPr>
         <w:pStyle w:val="NoSpacing"/>
       </w:pPr>
-      <w:bookmarkStart w:id="43" w:name="_Toc35428411"/>
+      <w:bookmarkStart w:id="44" w:name="_Toc35861710"/>
       <w:r>
         <w:rPr>
           <w:rStyle w:val="Heading3Char"/>
         </w:rPr>
         <w:t>Accurateness</w:t>
       </w:r>
-      <w:bookmarkEnd w:id="43"/>
+      <w:bookmarkEnd w:id="44"/>
       <w:r>
         <w:rPr>
           <w:rStyle w:val="Heading3Char"/>
@@ -8299,14 +8487,14 @@
       <w:pPr>
         <w:pStyle w:val="NoSpacing"/>
       </w:pPr>
-      <w:bookmarkStart w:id="44" w:name="_Toc35428412"/>
+      <w:bookmarkStart w:id="45" w:name="_Toc35861711"/>
       <w:r>
         <w:rPr>
           <w:rStyle w:val="Heading3Char"/>
         </w:rPr>
         <w:t>Interoperability</w:t>
       </w:r>
-      <w:bookmarkEnd w:id="44"/>
+      <w:bookmarkEnd w:id="45"/>
       <w:r>
         <w:rPr>
           <w:sz w:val="28"/>
@@ -8336,14 +8524,14 @@
       <w:pPr>
         <w:pStyle w:val="NoSpacing"/>
       </w:pPr>
-      <w:bookmarkStart w:id="45" w:name="_Toc35428413"/>
+      <w:bookmarkStart w:id="46" w:name="_Toc35861712"/>
       <w:r>
         <w:rPr>
           <w:rStyle w:val="Heading3Char"/>
         </w:rPr>
         <w:t>Compliance-</w:t>
       </w:r>
-      <w:bookmarkEnd w:id="45"/>
+      <w:bookmarkEnd w:id="46"/>
       <w:r>
         <w:rPr>
           <w:rStyle w:val="Heading3Char"/>
@@ -8383,14 +8571,14 @@
           <w:szCs w:val="28"/>
         </w:rPr>
       </w:pPr>
-      <w:bookmarkStart w:id="46" w:name="_Toc35428414"/>
+      <w:bookmarkStart w:id="47" w:name="_Toc35861713"/>
       <w:r>
         <w:rPr>
           <w:rStyle w:val="Heading3Char"/>
         </w:rPr>
         <w:t>Security-</w:t>
       </w:r>
-      <w:bookmarkEnd w:id="46"/>
+      <w:bookmarkEnd w:id="47"/>
       <w:r>
         <w:rPr>
           <w:rFonts w:cstheme="minorHAnsi"/>
@@ -8452,11 +8640,11 @@
       <w:r>
         <w:t xml:space="preserve">                                             </w:t>
       </w:r>
-      <w:bookmarkStart w:id="47" w:name="_Toc35428415"/>
+      <w:bookmarkStart w:id="48" w:name="_Toc35861714"/>
       <w:r>
         <w:t>Reliability</w:t>
       </w:r>
-      <w:bookmarkEnd w:id="47"/>
+      <w:bookmarkEnd w:id="48"/>
       <w:r>
         <w:t xml:space="preserve"> </w:t>
       </w:r>
@@ -8502,14 +8690,14 @@
       <w:pPr>
         <w:pStyle w:val="Heading4"/>
       </w:pPr>
-      <w:bookmarkStart w:id="48" w:name="_Toc35428416"/>
+      <w:bookmarkStart w:id="49" w:name="_Toc35861715"/>
       <w:r>
         <w:rPr>
           <w:rStyle w:val="Heading3Char"/>
         </w:rPr>
         <w:t>Recoverability</w:t>
       </w:r>
-      <w:bookmarkEnd w:id="48"/>
+      <w:bookmarkEnd w:id="49"/>
       <w:r>
         <w:rPr>
           <w:rFonts w:asciiTheme="minorHAnsi" w:hAnsiTheme="minorHAnsi" w:cstheme="minorHAnsi"/>
@@ -8539,14 +8727,14 @@
           <w:szCs w:val="28"/>
         </w:rPr>
       </w:pPr>
-      <w:bookmarkStart w:id="49" w:name="_Toc35428417"/>
+      <w:bookmarkStart w:id="50" w:name="_Toc35861716"/>
       <w:r>
         <w:rPr>
           <w:rStyle w:val="Heading3Char"/>
         </w:rPr>
         <w:t>Fault tolerance</w:t>
       </w:r>
-      <w:bookmarkEnd w:id="49"/>
+      <w:bookmarkEnd w:id="50"/>
       <w:r>
         <w:rPr>
           <w:sz w:val="28"/>
@@ -8613,7 +8801,7 @@
           <w:bCs w:val="0"/>
         </w:rPr>
       </w:pPr>
-      <w:bookmarkStart w:id="50" w:name="_Toc35428418"/>
+      <w:bookmarkStart w:id="51" w:name="_Toc35861717"/>
       <w:r>
         <w:rPr>
           <w:rStyle w:val="Heading3Char"/>
@@ -8621,7 +8809,7 @@
         <w:lastRenderedPageBreak/>
         <w:t>Maturity-</w:t>
       </w:r>
-      <w:bookmarkEnd w:id="50"/>
+      <w:bookmarkEnd w:id="51"/>
       <w:r>
         <w:rPr>
           <w:b w:val="0"/>
@@ -8677,11 +8865,11 @@
       <w:r>
         <w:t xml:space="preserve">                                                 </w:t>
       </w:r>
-      <w:bookmarkStart w:id="51" w:name="_Toc35428419"/>
+      <w:bookmarkStart w:id="52" w:name="_Toc35861718"/>
       <w:r>
         <w:t>Efficiency</w:t>
       </w:r>
-      <w:bookmarkEnd w:id="51"/>
+      <w:bookmarkEnd w:id="52"/>
       <w:r>
         <w:t xml:space="preserve"> </w:t>
       </w:r>
@@ -8721,7 +8909,7 @@
           <w:bCs w:val="0"/>
         </w:rPr>
       </w:pPr>
-      <w:bookmarkStart w:id="52" w:name="_Toc35428420"/>
+      <w:bookmarkStart w:id="53" w:name="_Toc35861719"/>
       <w:r>
         <w:rPr>
           <w:rStyle w:val="Heading3Char"/>
@@ -8740,7 +8928,7 @@
         </w:rPr>
         <w:t>r-</w:t>
       </w:r>
-      <w:bookmarkEnd w:id="52"/>
+      <w:bookmarkEnd w:id="53"/>
       <w:r>
         <w:rPr>
           <w:b w:val="0"/>
@@ -8834,14 +9022,14 @@
           <w:bCs w:val="0"/>
         </w:rPr>
       </w:pPr>
-      <w:bookmarkStart w:id="53" w:name="_Toc35428421"/>
+      <w:bookmarkStart w:id="54" w:name="_Toc35861720"/>
       <w:r>
         <w:rPr>
           <w:rStyle w:val="Heading3Char"/>
         </w:rPr>
         <w:t>Resource behaviour</w:t>
       </w:r>
-      <w:bookmarkEnd w:id="53"/>
+      <w:bookmarkEnd w:id="54"/>
       <w:r>
         <w:rPr>
           <w:sz w:val="28"/>
@@ -8913,11 +9101,11 @@
       <w:r>
         <w:t xml:space="preserve">                                              </w:t>
       </w:r>
-      <w:bookmarkStart w:id="54" w:name="_Toc35428422"/>
+      <w:bookmarkStart w:id="55" w:name="_Toc35861721"/>
       <w:r>
         <w:t>Usability</w:t>
       </w:r>
-      <w:bookmarkEnd w:id="54"/>
+      <w:bookmarkEnd w:id="55"/>
     </w:p>
     <w:p>
       <w:pPr>
@@ -9053,14 +9241,14 @@
       <w:pPr>
         <w:pStyle w:val="Heading4"/>
       </w:pPr>
-      <w:bookmarkStart w:id="55" w:name="_Toc35428423"/>
+      <w:bookmarkStart w:id="56" w:name="_Toc35861722"/>
       <w:r>
         <w:rPr>
           <w:rStyle w:val="Heading3Char"/>
         </w:rPr>
         <w:t>Learnability</w:t>
       </w:r>
-      <w:bookmarkEnd w:id="55"/>
+      <w:bookmarkEnd w:id="56"/>
       <w:r>
         <w:rPr>
           <w:sz w:val="28"/>
@@ -9094,14 +9282,14 @@
           <w:bCs w:val="0"/>
         </w:rPr>
       </w:pPr>
-      <w:bookmarkStart w:id="56" w:name="_Toc35428424"/>
+      <w:bookmarkStart w:id="57" w:name="_Toc35861723"/>
       <w:r>
         <w:rPr>
           <w:rStyle w:val="Heading3Char"/>
         </w:rPr>
         <w:t>Operability</w:t>
       </w:r>
-      <w:bookmarkEnd w:id="56"/>
+      <w:bookmarkEnd w:id="57"/>
       <w:r>
         <w:rPr>
           <w:sz w:val="28"/>
@@ -9197,14 +9385,14 @@
       <w:r>
         <w:t xml:space="preserve">                                            </w:t>
       </w:r>
-      <w:bookmarkStart w:id="57" w:name="_Toc35428425"/>
+      <w:bookmarkStart w:id="58" w:name="_Toc35861724"/>
       <w:r>
         <w:t>m</w:t>
       </w:r>
       <w:r>
         <w:t>aintainability</w:t>
       </w:r>
-      <w:bookmarkEnd w:id="57"/>
+      <w:bookmarkEnd w:id="58"/>
       <w:r>
         <w:t xml:space="preserve"> </w:t>
       </w:r>
@@ -9272,7 +9460,7 @@
           <w:bCs w:val="0"/>
         </w:rPr>
       </w:pPr>
-      <w:bookmarkStart w:id="58" w:name="_Toc35428426"/>
+      <w:bookmarkStart w:id="59" w:name="_Toc35861725"/>
       <w:r>
         <w:rPr>
           <w:rStyle w:val="Heading3Char"/>
@@ -9291,7 +9479,7 @@
         </w:rPr>
         <w:t>ability</w:t>
       </w:r>
-      <w:bookmarkEnd w:id="58"/>
+      <w:bookmarkEnd w:id="59"/>
       <w:r>
         <w:rPr>
           <w:sz w:val="28"/>
@@ -9437,14 +9625,14 @@
           <w:bCs w:val="0"/>
         </w:rPr>
       </w:pPr>
-      <w:bookmarkStart w:id="59" w:name="_Toc35428427"/>
+      <w:bookmarkStart w:id="60" w:name="_Toc35861726"/>
       <w:r>
         <w:rPr>
           <w:rStyle w:val="Heading3Char"/>
         </w:rPr>
         <w:t>Stability</w:t>
       </w:r>
-      <w:bookmarkEnd w:id="59"/>
+      <w:bookmarkEnd w:id="60"/>
       <w:r>
         <w:t>-</w:t>
       </w:r>
@@ -9471,14 +9659,14 @@
           <w:bCs w:val="0"/>
         </w:rPr>
       </w:pPr>
-      <w:bookmarkStart w:id="60" w:name="_Toc35428428"/>
+      <w:bookmarkStart w:id="61" w:name="_Toc35861727"/>
       <w:r>
         <w:rPr>
           <w:rStyle w:val="Heading3Char"/>
         </w:rPr>
         <w:t>Changeability</w:t>
       </w:r>
-      <w:bookmarkEnd w:id="60"/>
+      <w:bookmarkEnd w:id="61"/>
       <w:r>
         <w:t>-</w:t>
       </w:r>
@@ -9524,14 +9712,14 @@
           <w:rFonts w:asciiTheme="minorHAnsi" w:hAnsiTheme="minorHAnsi" w:cstheme="minorHAnsi"/>
         </w:rPr>
       </w:pPr>
-      <w:bookmarkStart w:id="61" w:name="_Toc35428429"/>
+      <w:bookmarkStart w:id="62" w:name="_Toc35861728"/>
       <w:r>
         <w:rPr>
           <w:rStyle w:val="Heading3Char"/>
         </w:rPr>
         <w:t>Operability</w:t>
       </w:r>
-      <w:bookmarkEnd w:id="61"/>
+      <w:bookmarkEnd w:id="62"/>
       <w:r>
         <w:rPr>
           <w:rFonts w:asciiTheme="minorHAnsi" w:hAnsiTheme="minorHAnsi" w:cstheme="minorHAnsi"/>
@@ -9576,11 +9764,11 @@
       <w:r>
         <w:t xml:space="preserve"> </w:t>
       </w:r>
-      <w:bookmarkStart w:id="62" w:name="_Toc35428430"/>
+      <w:bookmarkStart w:id="63" w:name="_Toc35861729"/>
       <w:r>
         <w:t>Portability</w:t>
       </w:r>
-      <w:bookmarkEnd w:id="62"/>
+      <w:bookmarkEnd w:id="63"/>
       <w:r>
         <w:t xml:space="preserve"> </w:t>
       </w:r>
@@ -9631,14 +9819,14 @@
       <w:pPr>
         <w:pStyle w:val="Heading4"/>
       </w:pPr>
-      <w:bookmarkStart w:id="63" w:name="_Toc35428431"/>
+      <w:bookmarkStart w:id="64" w:name="_Toc35861730"/>
       <w:r>
         <w:rPr>
           <w:rStyle w:val="Heading3Char"/>
         </w:rPr>
         <w:t>Adaptability</w:t>
       </w:r>
-      <w:bookmarkEnd w:id="63"/>
+      <w:bookmarkEnd w:id="64"/>
       <w:r>
         <w:t>-</w:t>
       </w:r>
@@ -9682,14 +9870,14 @@
           <w:rFonts w:asciiTheme="minorHAnsi" w:hAnsiTheme="minorHAnsi" w:cstheme="minorHAnsi"/>
         </w:rPr>
       </w:pPr>
-      <w:bookmarkStart w:id="64" w:name="_Toc35428432"/>
+      <w:bookmarkStart w:id="65" w:name="_Toc35861731"/>
       <w:r>
         <w:rPr>
           <w:rStyle w:val="Heading3Char"/>
         </w:rPr>
         <w:t>Instability</w:t>
       </w:r>
-      <w:bookmarkEnd w:id="64"/>
+      <w:bookmarkEnd w:id="65"/>
       <w:r>
         <w:t>-</w:t>
       </w:r>
@@ -9744,14 +9932,14 @@
           <w:bCs w:val="0"/>
         </w:rPr>
       </w:pPr>
-      <w:bookmarkStart w:id="65" w:name="_Toc35428433"/>
+      <w:bookmarkStart w:id="66" w:name="_Toc35861732"/>
       <w:r>
         <w:rPr>
           <w:rStyle w:val="Heading3Char"/>
         </w:rPr>
         <w:t>Replaceability</w:t>
       </w:r>
-      <w:bookmarkEnd w:id="65"/>
+      <w:bookmarkEnd w:id="66"/>
       <w:r>
         <w:t>-</w:t>
       </w:r>
@@ -9808,14 +9996,14 @@
           <w:rStyle w:val="Heading1Char"/>
         </w:rPr>
       </w:pPr>
-      <w:bookmarkStart w:id="66" w:name="_Toc35428434"/>
+      <w:bookmarkStart w:id="67" w:name="_Toc35861733"/>
       <w:r>
         <w:rPr>
           <w:rStyle w:val="Heading1Char"/>
         </w:rPr>
         <w:t>Data flow diagram</w:t>
       </w:r>
-      <w:bookmarkEnd w:id="66"/>
+      <w:bookmarkEnd w:id="67"/>
     </w:p>
     <w:p>
       <w:pPr>
@@ -9837,7 +10025,7 @@
           <w:szCs w:val="32"/>
         </w:rPr>
       </w:pPr>
-      <w:bookmarkStart w:id="67" w:name="_Toc35428435"/>
+      <w:bookmarkStart w:id="68" w:name="_Toc35861734"/>
       <w:r>
         <w:rPr>
           <w:rStyle w:val="Heading1Char"/>
@@ -9849,7 +10037,21 @@
         </w:rPr>
         <w:t>Level 0</w:t>
       </w:r>
-      <w:bookmarkEnd w:id="67"/>
+      <w:bookmarkEnd w:id="68"/>
+    </w:p>
+    <w:p>
+      <w:pPr>
+        <w:rPr>
+          <w:lang w:eastAsia="en-IN"/>
+        </w:rPr>
+      </w:pPr>
+    </w:p>
+    <w:p>
+      <w:pPr>
+        <w:rPr>
+          <w:lang w:eastAsia="en-IN"/>
+        </w:rPr>
+      </w:pPr>
     </w:p>
     <w:p>
       <w:pPr>
@@ -9955,11 +10157,11 @@
       <w:pPr>
         <w:pStyle w:val="Heading2"/>
       </w:pPr>
-      <w:bookmarkStart w:id="68" w:name="_Toc35428436"/>
+      <w:bookmarkStart w:id="69" w:name="_Toc35861735"/>
       <w:r>
         <w:t>Level 1</w:t>
       </w:r>
-      <w:bookmarkEnd w:id="68"/>
+      <w:bookmarkEnd w:id="69"/>
     </w:p>
     <w:p>
       <w:pPr>
@@ -9977,43 +10179,52 @@
     </w:p>
     <w:p>
       <w:pPr>
+        <w:rPr>
+          <w:lang w:eastAsia="en-IN"/>
+        </w:rPr>
+      </w:pPr>
+    </w:p>
+    <w:p>
+      <w:pPr>
+        <w:rPr>
+          <w:lang w:eastAsia="en-IN"/>
+        </w:rPr>
+      </w:pPr>
+    </w:p>
+    <w:p>
+      <w:pPr>
+        <w:rPr>
+          <w:lang w:eastAsia="en-IN"/>
+        </w:rPr>
+      </w:pPr>
+      <w:r>
         <w:rPr>
           <w:rFonts w:cstheme="minorHAnsi"/>
           <w:noProof/>
           <w:sz w:val="28"/>
           <w:szCs w:val="28"/>
         </w:rPr>
-      </w:pPr>
-      <w:bookmarkStart w:id="69" w:name="_GoBack"/>
-      <w:bookmarkEnd w:id="69"/>
-      <w:r>
-        <w:rPr>
-          <w:rFonts w:cstheme="minorHAnsi"/>
-          <w:noProof/>
-          <w:sz w:val="28"/>
-          <w:szCs w:val="28"/>
-        </w:rPr>
         <w:drawing>
-          <wp:anchor distT="0" distB="0" distL="114300" distR="114300" simplePos="0" relativeHeight="251665408" behindDoc="1" locked="0" layoutInCell="1" allowOverlap="1" wp14:anchorId="76063417" wp14:editId="38CAF60C">
+          <wp:anchor distT="0" distB="0" distL="114300" distR="114300" simplePos="0" relativeHeight="251665408" behindDoc="1" locked="0" layoutInCell="1" allowOverlap="1" wp14:anchorId="7B94C67C" wp14:editId="444D4D91">
             <wp:simplePos x="0" y="0"/>
-            <wp:positionH relativeFrom="page">
-              <wp:align>left</wp:align>
+            <wp:positionH relativeFrom="margin">
+              <wp:posOffset>-904875</wp:posOffset>
             </wp:positionH>
             <wp:positionV relativeFrom="paragraph">
-              <wp:posOffset>527685</wp:posOffset>
+              <wp:posOffset>289560</wp:posOffset>
             </wp:positionV>
-            <wp:extent cx="7524750" cy="3743325"/>
-            <wp:effectExtent l="0" t="0" r="0" b="9525"/>
+            <wp:extent cx="7515225" cy="4162425"/>
+            <wp:effectExtent l="0" t="0" r="9525" b="9525"/>
             <wp:wrapTight wrapText="bothSides">
               <wp:wrapPolygon edited="0">
                 <wp:start x="0" y="0"/>
-                <wp:lineTo x="0" y="21545"/>
-                <wp:lineTo x="21545" y="21545"/>
-                <wp:lineTo x="21545" y="0"/>
+                <wp:lineTo x="0" y="21551"/>
+                <wp:lineTo x="21573" y="21551"/>
+                <wp:lineTo x="21573" y="0"/>
                 <wp:lineTo x="0" y="0"/>
               </wp:wrapPolygon>
             </wp:wrapTight>
-            <wp:docPr id="6" name="Picture 6"/>
+            <wp:docPr id="5" name="Picture 5"/>
             <wp:cNvGraphicFramePr>
               <a:graphicFrameLocks xmlns:a="http://schemas.openxmlformats.org/drawingml/2006/main" noChangeAspect="1"/>
             </wp:cNvGraphicFramePr>
@@ -10021,7 +10232,7 @@
               <a:graphicData uri="http://schemas.openxmlformats.org/drawingml/2006/picture">
                 <pic:pic xmlns:pic="http://schemas.openxmlformats.org/drawingml/2006/picture">
                   <pic:nvPicPr>
-                    <pic:cNvPr id="6" name="new fresh.JPG"/>
+                    <pic:cNvPr id="5" name="lv1.JPG"/>
                     <pic:cNvPicPr/>
                   </pic:nvPicPr>
                   <pic:blipFill>
@@ -10039,7 +10250,7 @@
                   <pic:spPr>
                     <a:xfrm>
                       <a:off x="0" y="0"/>
-                      <a:ext cx="7524750" cy="3743325"/>
+                      <a:ext cx="7515225" cy="4162425"/>
                     </a:xfrm>
                     <a:prstGeom prst="rect">
                       <a:avLst/>
@@ -10069,6 +10280,7 @@
       <w:pPr>
         <w:rPr>
           <w:rFonts w:cstheme="minorHAnsi"/>
+          <w:noProof/>
           <w:sz w:val="28"/>
           <w:szCs w:val="28"/>
         </w:rPr>
@@ -10082,20 +10294,29 @@
           <w:szCs w:val="28"/>
         </w:rPr>
       </w:pPr>
-      <w:r>
+    </w:p>
+    <w:p>
+      <w:pPr>
         <w:rPr>
           <w:rFonts w:cstheme="minorHAnsi"/>
           <w:sz w:val="28"/>
           <w:szCs w:val="28"/>
         </w:rPr>
-        <w:t xml:space="preserve">                                       </w:t>
-      </w:r>
+      </w:pPr>
       <w:r>
         <w:rPr>
           <w:rFonts w:cstheme="minorHAnsi"/>
           <w:sz w:val="28"/>
           <w:szCs w:val="28"/>
         </w:rPr>
+        <w:t xml:space="preserve">                                       </w:t>
+      </w:r>
+      <w:r>
+        <w:rPr>
+          <w:rFonts w:cstheme="minorHAnsi"/>
+          <w:sz w:val="28"/>
+          <w:szCs w:val="28"/>
+        </w:rPr>
         <w:t xml:space="preserve">            </w:t>
       </w:r>
     </w:p>
@@ -10110,14 +10331,130 @@
     </w:p>
     <w:p>
       <w:pPr>
+        <w:pStyle w:val="Heading2"/>
+      </w:pPr>
+      <w:bookmarkStart w:id="70" w:name="_Toc35861736"/>
+      <w:r>
+        <w:lastRenderedPageBreak/>
+        <w:t>Level 2</w:t>
+      </w:r>
+      <w:bookmarkEnd w:id="70"/>
+    </w:p>
+    <w:p>
+      <w:pPr>
         <w:pStyle w:val="Heading1"/>
       </w:pPr>
-      <w:bookmarkStart w:id="70" w:name="_Toc35428437"/>
-      <w:r>
-        <w:lastRenderedPageBreak/>
+      <w:bookmarkStart w:id="71" w:name="_Toc35861737"/>
+      <w:r>
+        <w:rPr>
+          <w:noProof/>
+        </w:rPr>
+        <w:drawing>
+          <wp:anchor distT="0" distB="0" distL="114300" distR="114300" simplePos="0" relativeHeight="251666432" behindDoc="1" locked="0" layoutInCell="1" allowOverlap="1" wp14:anchorId="2396C55A" wp14:editId="1B01ECC6">
+            <wp:simplePos x="0" y="0"/>
+            <wp:positionH relativeFrom="page">
+              <wp:align>right</wp:align>
+            </wp:positionH>
+            <wp:positionV relativeFrom="paragraph">
+              <wp:posOffset>1109980</wp:posOffset>
+            </wp:positionV>
+            <wp:extent cx="7479030" cy="4400550"/>
+            <wp:effectExtent l="0" t="0" r="7620" b="0"/>
+            <wp:wrapTight wrapText="bothSides">
+              <wp:wrapPolygon edited="0">
+                <wp:start x="0" y="0"/>
+                <wp:lineTo x="0" y="21506"/>
+                <wp:lineTo x="21567" y="21506"/>
+                <wp:lineTo x="21567" y="0"/>
+                <wp:lineTo x="0" y="0"/>
+              </wp:wrapPolygon>
+            </wp:wrapTight>
+            <wp:docPr id="7" name="Picture 7"/>
+            <wp:cNvGraphicFramePr>
+              <a:graphicFrameLocks xmlns:a="http://schemas.openxmlformats.org/drawingml/2006/main" noChangeAspect="1"/>
+            </wp:cNvGraphicFramePr>
+            <a:graphic xmlns:a="http://schemas.openxmlformats.org/drawingml/2006/main">
+              <a:graphicData uri="http://schemas.openxmlformats.org/drawingml/2006/picture">
+                <pic:pic xmlns:pic="http://schemas.openxmlformats.org/drawingml/2006/picture">
+                  <pic:nvPicPr>
+                    <pic:cNvPr id="7" name="dl2.JPG"/>
+                    <pic:cNvPicPr/>
+                  </pic:nvPicPr>
+                  <pic:blipFill>
+                    <a:blip r:embed="rId15">
+                      <a:extLst>
+                        <a:ext uri="{28A0092B-C50C-407E-A947-70E740481C1C}">
+                          <a14:useLocalDpi xmlns:a14="http://schemas.microsoft.com/office/drawing/2010/main" val="0"/>
+                        </a:ext>
+                      </a:extLst>
+                    </a:blip>
+                    <a:stretch>
+                      <a:fillRect/>
+                    </a:stretch>
+                  </pic:blipFill>
+                  <pic:spPr>
+                    <a:xfrm>
+                      <a:off x="0" y="0"/>
+                      <a:ext cx="7479030" cy="4400550"/>
+                    </a:xfrm>
+                    <a:prstGeom prst="rect">
+                      <a:avLst/>
+                    </a:prstGeom>
+                  </pic:spPr>
+                </pic:pic>
+              </a:graphicData>
+            </a:graphic>
+            <wp14:sizeRelH relativeFrom="margin">
+              <wp14:pctWidth>0</wp14:pctWidth>
+            </wp14:sizeRelH>
+            <wp14:sizeRelV relativeFrom="margin">
+              <wp14:pctHeight>0</wp14:pctHeight>
+            </wp14:sizeRelV>
+          </wp:anchor>
+        </w:drawing>
+      </w:r>
+      <w:bookmarkEnd w:id="71"/>
+    </w:p>
+    <w:p>
+      <w:pPr>
+        <w:pStyle w:val="Heading1"/>
+      </w:pPr>
+    </w:p>
+    <w:p>
+      <w:pPr>
+        <w:pStyle w:val="Heading1"/>
+      </w:pPr>
+    </w:p>
+    <w:p>
+      <w:pPr>
+        <w:pStyle w:val="Heading1"/>
+      </w:pPr>
+    </w:p>
+    <w:p>
+      <w:pPr>
+        <w:pStyle w:val="Heading1"/>
+      </w:pPr>
+    </w:p>
+    <w:p>
+      <w:pPr>
+        <w:pStyle w:val="Heading1"/>
+      </w:pPr>
+    </w:p>
+    <w:p>
+      <w:pPr>
+        <w:pStyle w:val="Heading1"/>
+      </w:pPr>
+    </w:p>
+    <w:p>
+      <w:pPr>
+        <w:pStyle w:val="Heading1"/>
+        <w:jc w:val="left"/>
+      </w:pPr>
+      <w:bookmarkStart w:id="72" w:name="_Toc35861738"/>
+      <w:r>
         <w:t>ER diagram</w:t>
       </w:r>
-      <w:bookmarkEnd w:id="70"/>
+      <w:bookmarkEnd w:id="72"/>
     </w:p>
     <w:p>
       <w:r>
@@ -10156,7 +10493,7 @@
                     <pic:cNvPicPr/>
                   </pic:nvPicPr>
                   <pic:blipFill>
-                    <a:blip r:embed="rId15">
+                    <a:blip r:embed="rId16">
                       <a:extLst>
                         <a:ext uri="{28A0092B-C50C-407E-A947-70E740481C1C}">
                           <a14:useLocalDpi xmlns:a14="http://schemas.microsoft.com/office/drawing/2010/main" val="0"/>
@@ -11794,7 +12131,7 @@
 </file>
 
 <file path=customXml/itemProps1.xml><?xml version="1.0" encoding="utf-8"?>
-<ds:datastoreItem xmlns:ds="http://schemas.openxmlformats.org/officeDocument/2006/customXml" ds:itemID="{0CA4E1FD-8706-43EE-A6D0-97900ABBF5BE}">
+<ds:datastoreItem xmlns:ds="http://schemas.openxmlformats.org/officeDocument/2006/customXml" ds:itemID="{03B86A7D-D612-481E-A8AE-A87DEBAC32D8}">
   <ds:schemaRefs>
     <ds:schemaRef ds:uri="http://schemas.openxmlformats.org/officeDocument/2006/bibliography"/>
   </ds:schemaRefs>

--- a/agile (1).docx
+++ b/agile (1).docx
@@ -422,110 +422,63 @@
           <w:r>
             <w:fldChar w:fldCharType="separate"/>
           </w:r>
-          <w:bookmarkStart w:id="0" w:name="_GoBack"/>
-          <w:bookmarkEnd w:id="0"/>
-          <w:r>
-            <w:rPr>
-              <w:rStyle w:val="Hyperlink"/>
-              <w:noProof/>
-            </w:rPr>
-            <w:fldChar w:fldCharType="begin"/>
-          </w:r>
-          <w:r>
-            <w:rPr>
-              <w:rStyle w:val="Hyperlink"/>
-              <w:noProof/>
-            </w:rPr>
-            <w:instrText xml:space="preserve"> </w:instrText>
-          </w:r>
-          <w:r>
-            <w:rPr>
-              <w:noProof/>
-            </w:rPr>
-            <w:instrText>HYPERLINK \l "_Toc35861671"</w:instrText>
-          </w:r>
-          <w:r>
-            <w:rPr>
-              <w:rStyle w:val="Hyperlink"/>
-              <w:noProof/>
-            </w:rPr>
-            <w:instrText xml:space="preserve"> </w:instrText>
-          </w:r>
-          <w:r>
-            <w:rPr>
-              <w:rStyle w:val="Hyperlink"/>
-              <w:noProof/>
-            </w:rPr>
-          </w:r>
-          <w:r>
-            <w:rPr>
-              <w:rStyle w:val="Hyperlink"/>
-              <w:noProof/>
-            </w:rPr>
-            <w:fldChar w:fldCharType="separate"/>
-          </w:r>
-          <w:r>
-            <w:rPr>
-              <w:rStyle w:val="Hyperlink"/>
-              <w:noProof/>
-            </w:rPr>
-            <w:t>INTRODUCTION</w:t>
-          </w:r>
-          <w:r>
-            <w:rPr>
-              <w:noProof/>
-              <w:webHidden/>
-            </w:rPr>
-            <w:tab/>
-          </w:r>
-          <w:r>
-            <w:rPr>
-              <w:noProof/>
-              <w:webHidden/>
-            </w:rPr>
-            <w:fldChar w:fldCharType="begin"/>
-          </w:r>
-          <w:r>
-            <w:rPr>
-              <w:noProof/>
-              <w:webHidden/>
-            </w:rPr>
-            <w:instrText xml:space="preserve"> PAGEREF _Toc35861671 \h </w:instrText>
-          </w:r>
-          <w:r>
-            <w:rPr>
-              <w:noProof/>
-              <w:webHidden/>
-            </w:rPr>
-          </w:r>
-          <w:r>
-            <w:rPr>
-              <w:noProof/>
-              <w:webHidden/>
-            </w:rPr>
-            <w:fldChar w:fldCharType="separate"/>
-          </w:r>
-          <w:r>
-            <w:rPr>
-              <w:noProof/>
-              <w:webHidden/>
-            </w:rPr>
-            <w:t>4</w:t>
-          </w:r>
-          <w:r>
-            <w:rPr>
-              <w:noProof/>
-              <w:webHidden/>
-            </w:rPr>
-            <w:fldChar w:fldCharType="end"/>
-          </w:r>
-          <w:r>
-            <w:rPr>
-              <w:rStyle w:val="Hyperlink"/>
-              <w:noProof/>
-            </w:rPr>
-            <w:fldChar w:fldCharType="end"/>
-          </w:r>
+          <w:hyperlink w:anchor="_Toc35861671" w:history="1">
+            <w:r>
+              <w:rPr>
+                <w:rStyle w:val="Hyperlink"/>
+                <w:noProof/>
+              </w:rPr>
+              <w:t>INTRODUCTION</w:t>
+            </w:r>
+            <w:r>
+              <w:rPr>
+                <w:noProof/>
+                <w:webHidden/>
+              </w:rPr>
+              <w:tab/>
+            </w:r>
+            <w:r>
+              <w:rPr>
+                <w:noProof/>
+                <w:webHidden/>
+              </w:rPr>
+              <w:fldChar w:fldCharType="begin"/>
+            </w:r>
+            <w:r>
+              <w:rPr>
+                <w:noProof/>
+                <w:webHidden/>
+              </w:rPr>
+              <w:instrText xml:space="preserve"> PAGEREF _Toc35861671 \h </w:instrText>
+            </w:r>
+            <w:r>
+              <w:rPr>
+                <w:noProof/>
+                <w:webHidden/>
+              </w:rPr>
+            </w:r>
+            <w:r>
+              <w:rPr>
+                <w:noProof/>
+                <w:webHidden/>
+              </w:rPr>
+              <w:fldChar w:fldCharType="separate"/>
+            </w:r>
+            <w:r>
+              <w:rPr>
+                <w:noProof/>
+                <w:webHidden/>
+              </w:rPr>
+              <w:t>4</w:t>
+            </w:r>
+            <w:r>
+              <w:rPr>
+                <w:noProof/>
+                <w:webHidden/>
+              </w:rPr>
+              <w:fldChar w:fldCharType="end"/>
+            </w:r>
+          </w:hyperlink>
         </w:p>
         <w:p>
           <w:pPr>
@@ -5351,11 +5304,91 @@
       <w:pPr>
         <w:pStyle w:val="Heading1"/>
       </w:pPr>
-      <w:bookmarkStart w:id="1" w:name="_Toc35861671"/>
+      <w:r>
+        <w:t>Pert chart</w:t>
+      </w:r>
+    </w:p>
+    <w:p/>
+    <w:p/>
+    <w:p>
+      <w:r>
+        <w:rPr>
+          <w:noProof/>
+        </w:rPr>
+        <w:drawing>
+          <wp:anchor distT="0" distB="0" distL="114300" distR="114300" simplePos="0" relativeHeight="251668480" behindDoc="1" locked="0" layoutInCell="1" allowOverlap="1" wp14:anchorId="4EE51D1B" wp14:editId="149A6F41">
+            <wp:simplePos x="0" y="0"/>
+            <wp:positionH relativeFrom="margin">
+              <wp:align>center</wp:align>
+            </wp:positionH>
+            <wp:positionV relativeFrom="paragraph">
+              <wp:posOffset>344170</wp:posOffset>
+            </wp:positionV>
+            <wp:extent cx="7316470" cy="4651375"/>
+            <wp:effectExtent l="0" t="0" r="0" b="0"/>
+            <wp:wrapTight wrapText="bothSides">
+              <wp:wrapPolygon edited="0">
+                <wp:start x="0" y="0"/>
+                <wp:lineTo x="0" y="21497"/>
+                <wp:lineTo x="21540" y="21497"/>
+                <wp:lineTo x="21540" y="0"/>
+                <wp:lineTo x="0" y="0"/>
+              </wp:wrapPolygon>
+            </wp:wrapTight>
+            <wp:docPr id="7" name="Picture 7"/>
+            <wp:cNvGraphicFramePr>
+              <a:graphicFrameLocks xmlns:a="http://schemas.openxmlformats.org/drawingml/2006/main" noChangeAspect="1"/>
+            </wp:cNvGraphicFramePr>
+            <a:graphic xmlns:a="http://schemas.openxmlformats.org/drawingml/2006/main">
+              <a:graphicData uri="http://schemas.openxmlformats.org/drawingml/2006/picture">
+                <pic:pic xmlns:pic="http://schemas.openxmlformats.org/drawingml/2006/picture">
+                  <pic:nvPicPr>
+                    <pic:cNvPr id="7" name="pert.JPG"/>
+                    <pic:cNvPicPr/>
+                  </pic:nvPicPr>
+                  <pic:blipFill>
+                    <a:blip r:embed="rId10">
+                      <a:extLst>
+                        <a:ext uri="{28A0092B-C50C-407E-A947-70E740481C1C}">
+                          <a14:useLocalDpi xmlns:a14="http://schemas.microsoft.com/office/drawing/2010/main" val="0"/>
+                        </a:ext>
+                      </a:extLst>
+                    </a:blip>
+                    <a:stretch>
+                      <a:fillRect/>
+                    </a:stretch>
+                  </pic:blipFill>
+                  <pic:spPr>
+                    <a:xfrm>
+                      <a:off x="0" y="0"/>
+                      <a:ext cx="7316470" cy="4651375"/>
+                    </a:xfrm>
+                    <a:prstGeom prst="rect">
+                      <a:avLst/>
+                    </a:prstGeom>
+                  </pic:spPr>
+                </pic:pic>
+              </a:graphicData>
+            </a:graphic>
+            <wp14:sizeRelH relativeFrom="margin">
+              <wp14:pctWidth>0</wp14:pctWidth>
+            </wp14:sizeRelH>
+          </wp:anchor>
+        </w:drawing>
+      </w:r>
+    </w:p>
+    <w:p/>
+    <w:p/>
+    <w:p/>
+    <w:p>
+      <w:pPr>
+        <w:pStyle w:val="Heading1"/>
+      </w:pPr>
+      <w:bookmarkStart w:id="0" w:name="_Toc35861671"/>
       <w:r>
         <w:t>INTRODUCTION</w:t>
       </w:r>
-      <w:bookmarkEnd w:id="1"/>
+      <w:bookmarkEnd w:id="0"/>
     </w:p>
     <w:p>
       <w:pPr>
@@ -5472,11 +5505,16 @@
       <w:pPr>
         <w:pStyle w:val="Heading1"/>
       </w:pPr>
-      <w:bookmarkStart w:id="2" w:name="_Toc35861672"/>
+      <w:bookmarkStart w:id="1" w:name="_Toc35861672"/>
+    </w:p>
+    <w:p>
+      <w:pPr>
+        <w:pStyle w:val="Heading1"/>
+      </w:pPr>
       <w:r>
         <w:t>OBJECTIVE</w:t>
       </w:r>
-      <w:bookmarkEnd w:id="2"/>
+      <w:bookmarkEnd w:id="1"/>
     </w:p>
     <w:p>
       <w:pPr>
@@ -5551,10 +5589,37 @@
       <w:pPr>
         <w:pStyle w:val="Heading1"/>
       </w:pPr>
-      <w:bookmarkStart w:id="3" w:name="_Toc35861673"/>
+      <w:bookmarkStart w:id="2" w:name="_Toc35861673"/>
+    </w:p>
+    <w:p>
+      <w:pPr>
+        <w:pStyle w:val="Heading1"/>
+      </w:pPr>
+    </w:p>
+    <w:p>
+      <w:pPr>
+        <w:pStyle w:val="Heading1"/>
+      </w:pPr>
+    </w:p>
+    <w:p/>
+    <w:p/>
+    <w:p>
+      <w:pPr>
+        <w:pStyle w:val="Heading1"/>
+      </w:pPr>
+    </w:p>
+    <w:p>
+      <w:pPr>
+        <w:pStyle w:val="Heading1"/>
+      </w:pPr>
       <w:r>
         <w:t>SUB-OBJECTIVE</w:t>
       </w:r>
+      <w:bookmarkEnd w:id="2"/>
+    </w:p>
+    <w:p/>
+    <w:p>
+      <w:bookmarkStart w:id="3" w:name="_GoBack"/>
       <w:bookmarkEnd w:id="3"/>
     </w:p>
     <w:p>
@@ -5647,11 +5712,13 @@
       </w:pPr>
       <w:bookmarkStart w:id="4" w:name="_Toc35861674"/>
       <w:r>
-        <w:t>UML DIAGRAM</w:t>
+        <w:t>UML DIAGRA</w:t>
       </w:r>
       <w:bookmarkEnd w:id="4"/>
-    </w:p>
-    <w:p/>
+      <w:r>
+        <w:t>M</w:t>
+      </w:r>
+    </w:p>
     <w:p>
       <w:pPr>
         <w:pStyle w:val="Heading1"/>
@@ -5693,7 +5760,7 @@
                     <pic:cNvPicPr/>
                   </pic:nvPicPr>
                   <pic:blipFill>
-                    <a:blip r:embed="rId10">
+                    <a:blip r:embed="rId11">
                       <a:extLst>
                         <a:ext uri="{28A0092B-C50C-407E-A947-70E740481C1C}">
                           <a14:useLocalDpi xmlns:a14="http://schemas.microsoft.com/office/drawing/2010/main" val="0"/>
@@ -5726,17 +5793,22 @@
         <w:pStyle w:val="Heading1"/>
       </w:pPr>
     </w:p>
+    <w:p>
+      <w:pPr>
+        <w:pStyle w:val="Heading1"/>
+      </w:pPr>
+    </w:p>
     <w:p/>
     <w:p>
       <w:pPr>
         <w:pStyle w:val="Heading1"/>
       </w:pPr>
+      <w:bookmarkStart w:id="6" w:name="_Toc35861676"/>
     </w:p>
     <w:p>
       <w:pPr>
         <w:pStyle w:val="Heading1"/>
       </w:pPr>
-      <w:bookmarkStart w:id="6" w:name="_Toc35861676"/>
       <w:r>
         <w:t>M</w:t>
       </w:r>
@@ -5878,7 +5950,7 @@
                     <pic:cNvPicPr/>
                   </pic:nvPicPr>
                   <pic:blipFill rotWithShape="1">
-                    <a:blip r:embed="rId11">
+                    <a:blip r:embed="rId12">
                       <a:extLst>
                         <a:ext uri="{28A0092B-C50C-407E-A947-70E740481C1C}">
                           <a14:useLocalDpi xmlns:a14="http://schemas.microsoft.com/office/drawing/2010/main" val="0"/>
@@ -5953,6 +6025,7 @@
         <w:rPr>
           <w:rStyle w:val="Heading3Char"/>
         </w:rPr>
+        <w:lastRenderedPageBreak/>
         <w:t>Requirement Analysis</w:t>
       </w:r>
       <w:bookmarkEnd w:id="8"/>
@@ -5975,11 +6048,7 @@
         <w:t>-</w:t>
       </w:r>
       <w:r>
-        <w:t xml:space="preserve">The first step of the method is to identify the requirements that are expected from the software. Requirement analysis focuses on the tasks that determine </w:t>
-      </w:r>
-      <w:r>
-        <w:lastRenderedPageBreak/>
-        <w:t>the needs or conditions to meet the new or altered software, taking account of the requirements of the investors, analysing, documenting, validating and managing software. Requirement analysis is critical to the success or failure of a systems or software project.</w:t>
+        <w:t>The first step of the method is to identify the requirements that are expected from the software. Requirement analysis focuses on the tasks that determine the needs or conditions to meet the new or altered software, taking account of the requirements of the investors, analysing, documenting, validating and managing software. Requirement analysis is critical to the success or failure of a systems or software project.</w:t>
       </w:r>
       <w:r>
         <w:rPr>
@@ -6145,7 +6214,11 @@
         <w:t xml:space="preserve">Quality Assurance (QA) is a systematic process that ensures product and service excellence. A robust QA team examines the requirements to design, develop, and manufacture reliable products whereby increasing client confidence, company credibility and the ability to thrive in a competitive environment. Our team will begin the QA process at the inception of the software </w:t>
       </w:r>
       <w:r>
-        <w:t>development life cycle. From the initial design meeting, through the development phase, to final testing and hardening of the application. The process will be repeated in two weeks sprints until the project is released. The satisfaction of the customer will be of utmost importance to us, so we will make sure the software is fully tested and in working condition. All the attributes of our application such as booking a cab, reserving a hotel room, checking prices of tickets should be working properly so that it does not cause any inconvenience to the users. We will use the all he features by ourselves before releasing the application for user download.</w:t>
+        <w:t xml:space="preserve">development life cycle. From the initial design meeting, through the development phase, to final testing and hardening of the application. The process will be repeated in two weeks sprints until the project is released. The satisfaction of the customer will be of utmost importance to us, so we will make sure the software is fully tested and in working condition. All the attributes of our application such as booking a cab, reserving a hotel room, checking prices of tickets should be working properly </w:t>
+      </w:r>
+      <w:r>
+        <w:lastRenderedPageBreak/>
+        <w:t>so that it does not cause any inconvenience to the users. We will use the all he features by ourselves before releasing the application for user download.</w:t>
       </w:r>
     </w:p>
     <w:p>
@@ -6176,7 +6249,6 @@
         <w:rPr>
           <w:rStyle w:val="Heading3Char"/>
         </w:rPr>
-        <w:lastRenderedPageBreak/>
         <w:t>Deployment</w:t>
       </w:r>
       <w:bookmarkEnd w:id="12"/>
@@ -6359,6 +6431,7 @@
         <w:rPr>
           <w:rStyle w:val="Heading3Char"/>
         </w:rPr>
+        <w:lastRenderedPageBreak/>
         <w:t>Law of conservation of organization-</w:t>
       </w:r>
       <w:bookmarkEnd w:id="17"/>
@@ -6384,7 +6457,6 @@
         <w:rPr>
           <w:rStyle w:val="Heading3Char"/>
         </w:rPr>
-        <w:lastRenderedPageBreak/>
         <w:t>Law of conservation of familiarity-</w:t>
       </w:r>
       <w:bookmarkEnd w:id="18"/>
@@ -6628,6 +6700,7 @@
     </w:p>
     <w:p>
       <w:r>
+        <w:lastRenderedPageBreak/>
         <w:t>The project team responding to the current changes which makes them more relevant and helps in making a useful product which people may use</w:t>
       </w:r>
       <w:r>
@@ -6653,7 +6726,7 @@
         </w:rPr>
         <w:br w:type="page"/>
       </w:r>
-      <w:hyperlink r:id="rId12" w:history="1">
+      <w:hyperlink r:id="rId13" w:history="1">
         <w:bookmarkStart w:id="24" w:name="_Toc35861694"/>
         <w:r>
           <w:rPr>
@@ -10096,7 +10169,7 @@
                     <pic:cNvPicPr/>
                   </pic:nvPicPr>
                   <pic:blipFill>
-                    <a:blip r:embed="rId13">
+                    <a:blip r:embed="rId14">
                       <a:extLst>
                         <a:ext uri="{28A0092B-C50C-407E-A947-70E740481C1C}">
                           <a14:useLocalDpi xmlns:a14="http://schemas.microsoft.com/office/drawing/2010/main" val="0"/>
@@ -10140,13 +10213,173 @@
     </w:p>
     <w:p>
       <w:pPr>
+        <w:pStyle w:val="Heading2"/>
+      </w:pPr>
+      <w:bookmarkStart w:id="69" w:name="_Toc35861736"/>
+      <w:r>
+        <w:lastRenderedPageBreak/>
+        <w:t xml:space="preserve">Level </w:t>
+      </w:r>
+      <w:bookmarkEnd w:id="69"/>
+      <w:r>
+        <w:t>1</w:t>
+      </w:r>
+    </w:p>
+    <w:p>
+      <w:pPr>
+        <w:rPr>
+          <w:lang w:eastAsia="en-IN"/>
+        </w:rPr>
+      </w:pPr>
+    </w:p>
+    <w:p>
+      <w:pPr>
         <w:pStyle w:val="Heading4"/>
       </w:pPr>
-    </w:p>
-    <w:p>
-      <w:pPr>
-        <w:pStyle w:val="Heading4"/>
-      </w:pPr>
+      <w:r>
+        <w:rPr>
+          <w:noProof/>
+        </w:rPr>
+        <mc:AlternateContent>
+          <mc:Choice Requires="wps">
+            <w:drawing>
+              <wp:anchor distT="0" distB="0" distL="114300" distR="114300" simplePos="0" relativeHeight="251667456" behindDoc="0" locked="0" layoutInCell="1" allowOverlap="1" wp14:anchorId="1750CFDC" wp14:editId="249771B6">
+                <wp:simplePos x="0" y="0"/>
+                <wp:positionH relativeFrom="column">
+                  <wp:posOffset>5917271</wp:posOffset>
+                </wp:positionH>
+                <wp:positionV relativeFrom="paragraph">
+                  <wp:posOffset>978181</wp:posOffset>
+                </wp:positionV>
+                <wp:extent cx="45719" cy="206448"/>
+                <wp:effectExtent l="38100" t="38100" r="50165" b="22225"/>
+                <wp:wrapNone/>
+                <wp:docPr id="9" name="Straight Arrow Connector 9"/>
+                <wp:cNvGraphicFramePr/>
+                <a:graphic xmlns:a="http://schemas.openxmlformats.org/drawingml/2006/main">
+                  <a:graphicData uri="http://schemas.microsoft.com/office/word/2010/wordprocessingShape">
+                    <wps:wsp>
+                      <wps:cNvCnPr/>
+                      <wps:spPr>
+                        <a:xfrm flipV="1">
+                          <a:off x="0" y="0"/>
+                          <a:ext cx="45719" cy="206448"/>
+                        </a:xfrm>
+                        <a:prstGeom prst="straightConnector1">
+                          <a:avLst/>
+                        </a:prstGeom>
+                        <a:ln>
+                          <a:tailEnd type="triangle"/>
+                        </a:ln>
+                      </wps:spPr>
+                      <wps:style>
+                        <a:lnRef idx="1">
+                          <a:schemeClr val="dk1"/>
+                        </a:lnRef>
+                        <a:fillRef idx="0">
+                          <a:schemeClr val="dk1"/>
+                        </a:fillRef>
+                        <a:effectRef idx="0">
+                          <a:schemeClr val="dk1"/>
+                        </a:effectRef>
+                        <a:fontRef idx="minor">
+                          <a:schemeClr val="tx1"/>
+                        </a:fontRef>
+                      </wps:style>
+                      <wps:bodyPr/>
+                    </wps:wsp>
+                  </a:graphicData>
+                </a:graphic>
+                <wp14:sizeRelH relativeFrom="margin">
+                  <wp14:pctWidth>0</wp14:pctWidth>
+                </wp14:sizeRelH>
+                <wp14:sizeRelV relativeFrom="margin">
+                  <wp14:pctHeight>0</wp14:pctHeight>
+                </wp14:sizeRelV>
+              </wp:anchor>
+            </w:drawing>
+          </mc:Choice>
+          <mc:Fallback>
+            <w:pict>
+              <v:shapetype w14:anchorId="0B1E8BB4" id="_x0000_t32" coordsize="21600,21600" o:spt="32" o:oned="t" path="m,l21600,21600e" filled="f">
+                <v:path arrowok="t" fillok="f" o:connecttype="none"/>
+                <o:lock v:ext="edit" shapetype="t"/>
+              </v:shapetype>
+              <v:shape id="Straight Arrow Connector 9" o:spid="_x0000_s1026" type="#_x0000_t32" style="position:absolute;margin-left:465.95pt;margin-top:77pt;width:3.6pt;height:16.25pt;flip:y;z-index:251667456;visibility:visible;mso-wrap-style:square;mso-width-percent:0;mso-height-percent:0;mso-wrap-distance-left:9pt;mso-wrap-distance-top:0;mso-wrap-distance-right:9pt;mso-wrap-distance-bottom:0;mso-position-horizontal:absolute;mso-position-horizontal-relative:text;mso-position-vertical:absolute;mso-position-vertical-relative:text;mso-width-percent:0;mso-height-percent:0;mso-width-relative:margin;mso-height-relative:margin" o:gfxdata="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" strokecolor="black [3200]" strokeweight=".5pt">
+                <v:stroke endarrow="block" joinstyle="miter"/>
+              </v:shape>
+            </w:pict>
+          </mc:Fallback>
+        </mc:AlternateContent>
+      </w:r>
+      <w:r>
+        <w:rPr>
+          <w:noProof/>
+        </w:rPr>
+        <w:drawing>
+          <wp:anchor distT="0" distB="0" distL="114300" distR="114300" simplePos="0" relativeHeight="251666432" behindDoc="1" locked="0" layoutInCell="1" allowOverlap="1" wp14:anchorId="1BB3B1A0" wp14:editId="2A7E1A31">
+            <wp:simplePos x="0" y="0"/>
+            <wp:positionH relativeFrom="page">
+              <wp:align>left</wp:align>
+            </wp:positionH>
+            <wp:positionV relativeFrom="paragraph">
+              <wp:posOffset>385445</wp:posOffset>
+            </wp:positionV>
+            <wp:extent cx="7467600" cy="4495800"/>
+            <wp:effectExtent l="0" t="0" r="0" b="0"/>
+            <wp:wrapTight wrapText="bothSides">
+              <wp:wrapPolygon edited="0">
+                <wp:start x="0" y="0"/>
+                <wp:lineTo x="0" y="21508"/>
+                <wp:lineTo x="21545" y="21508"/>
+                <wp:lineTo x="21545" y="0"/>
+                <wp:lineTo x="0" y="0"/>
+              </wp:wrapPolygon>
+            </wp:wrapTight>
+            <wp:docPr id="6" name="Picture 6"/>
+            <wp:cNvGraphicFramePr>
+              <a:graphicFrameLocks xmlns:a="http://schemas.openxmlformats.org/drawingml/2006/main" noChangeAspect="1"/>
+            </wp:cNvGraphicFramePr>
+            <a:graphic xmlns:a="http://schemas.openxmlformats.org/drawingml/2006/main">
+              <a:graphicData uri="http://schemas.openxmlformats.org/drawingml/2006/picture">
+                <pic:pic xmlns:pic="http://schemas.openxmlformats.org/drawingml/2006/picture">
+                  <pic:nvPicPr>
+                    <pic:cNvPr id="6" name="dl1new.JPG"/>
+                    <pic:cNvPicPr/>
+                  </pic:nvPicPr>
+                  <pic:blipFill>
+                    <a:blip r:embed="rId15">
+                      <a:extLst>
+                        <a:ext uri="{28A0092B-C50C-407E-A947-70E740481C1C}">
+                          <a14:useLocalDpi xmlns:a14="http://schemas.microsoft.com/office/drawing/2010/main" val="0"/>
+                        </a:ext>
+                      </a:extLst>
+                    </a:blip>
+                    <a:stretch>
+                      <a:fillRect/>
+                    </a:stretch>
+                  </pic:blipFill>
+                  <pic:spPr>
+                    <a:xfrm>
+                      <a:off x="0" y="0"/>
+                      <a:ext cx="7467600" cy="4495800"/>
+                    </a:xfrm>
+                    <a:prstGeom prst="rect">
+                      <a:avLst/>
+                    </a:prstGeom>
+                  </pic:spPr>
+                </pic:pic>
+              </a:graphicData>
+            </a:graphic>
+            <wp14:sizeRelH relativeFrom="margin">
+              <wp14:pctWidth>0</wp14:pctWidth>
+            </wp14:sizeRelH>
+            <wp14:sizeRelV relativeFrom="margin">
+              <wp14:pctHeight>0</wp14:pctHeight>
+            </wp14:sizeRelV>
+          </wp:anchor>
+        </w:drawing>
+      </w:r>
     </w:p>
     <w:p>
       <w:pPr>
@@ -10155,27 +10388,94 @@
     </w:p>
     <w:p>
       <w:pPr>
+        <w:rPr>
+          <w:lang w:eastAsia="en-IN"/>
+        </w:rPr>
+      </w:pPr>
+    </w:p>
+    <w:p>
+      <w:pPr>
+        <w:rPr>
+          <w:lang w:eastAsia="en-IN"/>
+        </w:rPr>
+      </w:pPr>
+    </w:p>
+    <w:p>
+      <w:pPr>
+        <w:rPr>
+          <w:lang w:eastAsia="en-IN"/>
+        </w:rPr>
+      </w:pPr>
+    </w:p>
+    <w:p>
+      <w:pPr>
+        <w:rPr>
+          <w:lang w:eastAsia="en-IN"/>
+        </w:rPr>
+      </w:pPr>
+    </w:p>
+    <w:p>
+      <w:pPr>
+        <w:rPr>
+          <w:lang w:eastAsia="en-IN"/>
+        </w:rPr>
+      </w:pPr>
+    </w:p>
+    <w:p>
+      <w:pPr>
+        <w:rPr>
+          <w:lang w:eastAsia="en-IN"/>
+        </w:rPr>
+      </w:pPr>
+    </w:p>
+    <w:p>
+      <w:pPr>
+        <w:rPr>
+          <w:lang w:eastAsia="en-IN"/>
+        </w:rPr>
+      </w:pPr>
+    </w:p>
+    <w:p>
+      <w:pPr>
+        <w:rPr>
+          <w:lang w:eastAsia="en-IN"/>
+        </w:rPr>
+      </w:pPr>
+    </w:p>
+    <w:p>
+      <w:pPr>
+        <w:rPr>
+          <w:lang w:eastAsia="en-IN"/>
+        </w:rPr>
+      </w:pPr>
+    </w:p>
+    <w:p>
+      <w:pPr>
+        <w:rPr>
+          <w:lang w:eastAsia="en-IN"/>
+        </w:rPr>
+      </w:pPr>
+    </w:p>
+    <w:p>
+      <w:pPr>
+        <w:rPr>
+          <w:lang w:eastAsia="en-IN"/>
+        </w:rPr>
+      </w:pPr>
+    </w:p>
+    <w:p>
+      <w:pPr>
         <w:pStyle w:val="Heading2"/>
       </w:pPr>
-      <w:bookmarkStart w:id="69" w:name="_Toc35861735"/>
-      <w:r>
-        <w:t>Level 1</w:t>
-      </w:r>
-      <w:bookmarkEnd w:id="69"/>
-    </w:p>
-    <w:p>
-      <w:pPr>
-        <w:rPr>
-          <w:lang w:eastAsia="en-IN"/>
-        </w:rPr>
-      </w:pPr>
-    </w:p>
-    <w:p>
-      <w:pPr>
-        <w:rPr>
-          <w:lang w:eastAsia="en-IN"/>
-        </w:rPr>
-      </w:pPr>
+      <w:bookmarkStart w:id="70" w:name="_Toc35861735"/>
+      <w:r>
+        <w:lastRenderedPageBreak/>
+        <w:t>Leve</w:t>
+      </w:r>
+      <w:bookmarkEnd w:id="70"/>
+      <w:r>
+        <w:t xml:space="preserve"> 2</w:t>
+      </w:r>
     </w:p>
     <w:p>
       <w:pPr>
@@ -10236,7 +10536,7 @@
                     <pic:cNvPicPr/>
                   </pic:nvPicPr>
                   <pic:blipFill>
-                    <a:blip r:embed="rId14">
+                    <a:blip r:embed="rId16">
                       <a:extLst>
                         <a:ext uri="{28A0092B-C50C-407E-A947-70E740481C1C}">
                           <a14:useLocalDpi xmlns:a14="http://schemas.microsoft.com/office/drawing/2010/main" val="0"/>
@@ -10331,117 +10631,6 @@
     </w:p>
     <w:p>
       <w:pPr>
-        <w:pStyle w:val="Heading2"/>
-      </w:pPr>
-      <w:bookmarkStart w:id="70" w:name="_Toc35861736"/>
-      <w:r>
-        <w:lastRenderedPageBreak/>
-        <w:t>Level 2</w:t>
-      </w:r>
-      <w:bookmarkEnd w:id="70"/>
-    </w:p>
-    <w:p>
-      <w:pPr>
-        <w:pStyle w:val="Heading1"/>
-      </w:pPr>
-      <w:bookmarkStart w:id="71" w:name="_Toc35861737"/>
-      <w:r>
-        <w:rPr>
-          <w:noProof/>
-        </w:rPr>
-        <w:drawing>
-          <wp:anchor distT="0" distB="0" distL="114300" distR="114300" simplePos="0" relativeHeight="251666432" behindDoc="1" locked="0" layoutInCell="1" allowOverlap="1" wp14:anchorId="2396C55A" wp14:editId="1B01ECC6">
-            <wp:simplePos x="0" y="0"/>
-            <wp:positionH relativeFrom="page">
-              <wp:align>right</wp:align>
-            </wp:positionH>
-            <wp:positionV relativeFrom="paragraph">
-              <wp:posOffset>1109980</wp:posOffset>
-            </wp:positionV>
-            <wp:extent cx="7479030" cy="4400550"/>
-            <wp:effectExtent l="0" t="0" r="7620" b="0"/>
-            <wp:wrapTight wrapText="bothSides">
-              <wp:wrapPolygon edited="0">
-                <wp:start x="0" y="0"/>
-                <wp:lineTo x="0" y="21506"/>
-                <wp:lineTo x="21567" y="21506"/>
-                <wp:lineTo x="21567" y="0"/>
-                <wp:lineTo x="0" y="0"/>
-              </wp:wrapPolygon>
-            </wp:wrapTight>
-            <wp:docPr id="7" name="Picture 7"/>
-            <wp:cNvGraphicFramePr>
-              <a:graphicFrameLocks xmlns:a="http://schemas.openxmlformats.org/drawingml/2006/main" noChangeAspect="1"/>
-            </wp:cNvGraphicFramePr>
-            <a:graphic xmlns:a="http://schemas.openxmlformats.org/drawingml/2006/main">
-              <a:graphicData uri="http://schemas.openxmlformats.org/drawingml/2006/picture">
-                <pic:pic xmlns:pic="http://schemas.openxmlformats.org/drawingml/2006/picture">
-                  <pic:nvPicPr>
-                    <pic:cNvPr id="7" name="dl2.JPG"/>
-                    <pic:cNvPicPr/>
-                  </pic:nvPicPr>
-                  <pic:blipFill>
-                    <a:blip r:embed="rId15">
-                      <a:extLst>
-                        <a:ext uri="{28A0092B-C50C-407E-A947-70E740481C1C}">
-                          <a14:useLocalDpi xmlns:a14="http://schemas.microsoft.com/office/drawing/2010/main" val="0"/>
-                        </a:ext>
-                      </a:extLst>
-                    </a:blip>
-                    <a:stretch>
-                      <a:fillRect/>
-                    </a:stretch>
-                  </pic:blipFill>
-                  <pic:spPr>
-                    <a:xfrm>
-                      <a:off x="0" y="0"/>
-                      <a:ext cx="7479030" cy="4400550"/>
-                    </a:xfrm>
-                    <a:prstGeom prst="rect">
-                      <a:avLst/>
-                    </a:prstGeom>
-                  </pic:spPr>
-                </pic:pic>
-              </a:graphicData>
-            </a:graphic>
-            <wp14:sizeRelH relativeFrom="margin">
-              <wp14:pctWidth>0</wp14:pctWidth>
-            </wp14:sizeRelH>
-            <wp14:sizeRelV relativeFrom="margin">
-              <wp14:pctHeight>0</wp14:pctHeight>
-            </wp14:sizeRelV>
-          </wp:anchor>
-        </w:drawing>
-      </w:r>
-      <w:bookmarkEnd w:id="71"/>
-    </w:p>
-    <w:p>
-      <w:pPr>
-        <w:pStyle w:val="Heading1"/>
-      </w:pPr>
-    </w:p>
-    <w:p>
-      <w:pPr>
-        <w:pStyle w:val="Heading1"/>
-      </w:pPr>
-    </w:p>
-    <w:p>
-      <w:pPr>
-        <w:pStyle w:val="Heading1"/>
-      </w:pPr>
-    </w:p>
-    <w:p>
-      <w:pPr>
-        <w:pStyle w:val="Heading1"/>
-      </w:pPr>
-    </w:p>
-    <w:p>
-      <w:pPr>
-        <w:pStyle w:val="Heading1"/>
-      </w:pPr>
-    </w:p>
-    <w:p>
-      <w:pPr>
         <w:pStyle w:val="Heading1"/>
       </w:pPr>
     </w:p>
@@ -10450,11 +10639,11 @@
         <w:pStyle w:val="Heading1"/>
         <w:jc w:val="left"/>
       </w:pPr>
-      <w:bookmarkStart w:id="72" w:name="_Toc35861738"/>
+      <w:bookmarkStart w:id="71" w:name="_Toc35861738"/>
       <w:r>
         <w:t>ER diagram</w:t>
       </w:r>
-      <w:bookmarkEnd w:id="72"/>
+      <w:bookmarkEnd w:id="71"/>
     </w:p>
     <w:p>
       <w:r>
@@ -10493,7 +10682,7 @@
                     <pic:cNvPicPr/>
                   </pic:nvPicPr>
                   <pic:blipFill>
-                    <a:blip r:embed="rId16">
+                    <a:blip r:embed="rId17">
                       <a:extLst>
                         <a:ext uri="{28A0092B-C50C-407E-A947-70E740481C1C}">
                           <a14:useLocalDpi xmlns:a14="http://schemas.microsoft.com/office/drawing/2010/main" val="0"/>
@@ -11458,7 +11647,7 @@
     <w:autoRedefine/>
     <w:uiPriority w:val="9"/>
     <w:qFormat/>
-    <w:rsid w:val="00F06CEB"/>
+    <w:rsid w:val="006D1264"/>
     <w:pPr>
       <w:keepNext/>
       <w:keepLines/>
@@ -11470,7 +11659,7 @@
       <w:rFonts w:ascii="Times New Roman" w:eastAsiaTheme="majorEastAsia" w:hAnsi="Times New Roman" w:cstheme="majorBidi"/>
       <w:b/>
       <w:bCs/>
-      <w:color w:val="2F5496" w:themeColor="accent1" w:themeShade="BF"/>
+      <w:color w:val="A5A5A5" w:themeColor="accent1" w:themeShade="BF"/>
       <w:sz w:val="48"/>
       <w:szCs w:val="40"/>
     </w:rPr>
@@ -11560,7 +11749,7 @@
     </w:pPr>
     <w:rPr>
       <w:rFonts w:asciiTheme="majorHAnsi" w:eastAsiaTheme="majorEastAsia" w:hAnsiTheme="majorHAnsi" w:cstheme="majorBidi"/>
-      <w:color w:val="2F5496" w:themeColor="accent1" w:themeShade="BF"/>
+      <w:color w:val="A5A5A5" w:themeColor="accent1" w:themeShade="BF"/>
     </w:rPr>
   </w:style>
   <w:style w:type="character" w:default="1" w:styleId="DefaultParagraphFont">
@@ -11662,12 +11851,12 @@
     <w:basedOn w:val="DefaultParagraphFont"/>
     <w:link w:val="Heading1"/>
     <w:uiPriority w:val="9"/>
-    <w:rsid w:val="00F06CEB"/>
+    <w:rsid w:val="006D1264"/>
     <w:rPr>
       <w:rFonts w:ascii="Times New Roman" w:eastAsiaTheme="majorEastAsia" w:hAnsi="Times New Roman" w:cstheme="majorBidi"/>
       <w:b/>
       <w:bCs/>
-      <w:color w:val="2F5496" w:themeColor="accent1" w:themeShade="BF"/>
+      <w:color w:val="A5A5A5" w:themeColor="accent1" w:themeShade="BF"/>
       <w:sz w:val="48"/>
       <w:szCs w:val="40"/>
     </w:rPr>
@@ -11757,7 +11946,7 @@
     <w:rsid w:val="00C76B1E"/>
     <w:rPr>
       <w:rFonts w:asciiTheme="majorHAnsi" w:eastAsiaTheme="majorEastAsia" w:hAnsiTheme="majorHAnsi" w:cstheme="majorBidi"/>
-      <w:color w:val="2F5496" w:themeColor="accent1" w:themeShade="BF"/>
+      <w:color w:val="A5A5A5" w:themeColor="accent1" w:themeShade="BF"/>
     </w:rPr>
   </w:style>
   <w:style w:type="paragraph" w:styleId="ListParagraph">
@@ -11834,7 +12023,7 @@
 <file path=word/theme/theme1.xml><?xml version="1.0" encoding="utf-8"?>
 <a:theme xmlns:a="http://schemas.openxmlformats.org/drawingml/2006/main" name="Office Theme">
   <a:themeElements>
-    <a:clrScheme name="Office">
+    <a:clrScheme name="Grayscale">
       <a:dk1>
         <a:sysClr val="windowText" lastClr="000000"/>
       </a:dk1>
@@ -11842,34 +12031,34 @@
         <a:sysClr val="window" lastClr="FFFFFF"/>
       </a:lt1>
       <a:dk2>
-        <a:srgbClr val="44546A"/>
+        <a:srgbClr val="000000"/>
       </a:dk2>
       <a:lt2>
-        <a:srgbClr val="E7E6E6"/>
+        <a:srgbClr val="F8F8F8"/>
       </a:lt2>
       <a:accent1>
-        <a:srgbClr val="4472C4"/>
+        <a:srgbClr val="DDDDDD"/>
       </a:accent1>
       <a:accent2>
-        <a:srgbClr val="ED7D31"/>
+        <a:srgbClr val="B2B2B2"/>
       </a:accent2>
       <a:accent3>
-        <a:srgbClr val="A5A5A5"/>
+        <a:srgbClr val="969696"/>
       </a:accent3>
       <a:accent4>
-        <a:srgbClr val="FFC000"/>
+        <a:srgbClr val="808080"/>
       </a:accent4>
       <a:accent5>
-        <a:srgbClr val="5B9BD5"/>
+        <a:srgbClr val="5F5F5F"/>
       </a:accent5>
       <a:accent6>
-        <a:srgbClr val="70AD47"/>
+        <a:srgbClr val="4D4D4D"/>
       </a:accent6>
       <a:hlink>
-        <a:srgbClr val="0563C1"/>
+        <a:srgbClr val="5F5F5F"/>
       </a:hlink>
       <a:folHlink>
-        <a:srgbClr val="954F72"/>
+        <a:srgbClr val="919191"/>
       </a:folHlink>
     </a:clrScheme>
     <a:fontScheme name="Office">
@@ -12131,7 +12320,7 @@
 </file>
 
 <file path=customXml/itemProps1.xml><?xml version="1.0" encoding="utf-8"?>
-<ds:datastoreItem xmlns:ds="http://schemas.openxmlformats.org/officeDocument/2006/customXml" ds:itemID="{03B86A7D-D612-481E-A8AE-A87DEBAC32D8}">
+<ds:datastoreItem xmlns:ds="http://schemas.openxmlformats.org/officeDocument/2006/customXml" ds:itemID="{775D6C30-1A66-4869-B7C5-0FF44C916CCC}">
   <ds:schemaRefs>
     <ds:schemaRef ds:uri="http://schemas.openxmlformats.org/officeDocument/2006/bibliography"/>
   </ds:schemaRefs>

--- a/agile (1).docx
+++ b/agile (1).docx
@@ -93,7 +93,6 @@
           <w:bCs/>
         </w:rPr>
       </w:pPr>
-      <w:proofErr w:type="spellStart"/>
       <w:r>
         <w:rPr>
           <w:rFonts w:ascii="Times New Roman" w:hAnsi="Times New Roman" w:cs="Times New Roman"/>
@@ -102,7 +101,6 @@
         </w:rPr>
         <w:t>Dr.</w:t>
       </w:r>
-      <w:proofErr w:type="spellEnd"/>
       <w:r>
         <w:rPr>
           <w:rFonts w:ascii="Times New Roman" w:hAnsi="Times New Roman" w:cs="Times New Roman"/>
@@ -111,23 +109,13 @@
         </w:rPr>
         <w:t xml:space="preserve"> </w:t>
       </w:r>
-      <w:proofErr w:type="spellStart"/>
       <w:r>
         <w:rPr>
           <w:rFonts w:ascii="Times New Roman" w:hAnsi="Times New Roman" w:cs="Times New Roman"/>
           <w:b/>
           <w:bCs/>
         </w:rPr>
-        <w:t>Durgansh</w:t>
-      </w:r>
-      <w:proofErr w:type="spellEnd"/>
-      <w:r>
-        <w:rPr>
-          <w:rFonts w:ascii="Times New Roman" w:hAnsi="Times New Roman" w:cs="Times New Roman"/>
-          <w:b/>
-          <w:bCs/>
-        </w:rPr>
-        <w:t xml:space="preserve"> Sharma</w:t>
+        <w:t>Durgansh Sharma</w:t>
       </w:r>
     </w:p>
     <w:p>
@@ -422,7 +410,124 @@
           <w:r>
             <w:fldChar w:fldCharType="separate"/>
           </w:r>
-          <w:hyperlink w:anchor="_Toc35861671" w:history="1">
+          <w:bookmarkStart w:id="0" w:name="_GoBack"/>
+          <w:bookmarkEnd w:id="0"/>
+          <w:r>
+            <w:rPr>
+              <w:rStyle w:val="Hyperlink"/>
+              <w:noProof/>
+            </w:rPr>
+            <w:fldChar w:fldCharType="begin"/>
+          </w:r>
+          <w:r>
+            <w:rPr>
+              <w:rStyle w:val="Hyperlink"/>
+              <w:noProof/>
+            </w:rPr>
+            <w:instrText xml:space="preserve"> </w:instrText>
+          </w:r>
+          <w:r>
+            <w:rPr>
+              <w:noProof/>
+            </w:rPr>
+            <w:instrText>HYPERLINK \l "_Toc35940472"</w:instrText>
+          </w:r>
+          <w:r>
+            <w:rPr>
+              <w:rStyle w:val="Hyperlink"/>
+              <w:noProof/>
+            </w:rPr>
+            <w:instrText xml:space="preserve"> </w:instrText>
+          </w:r>
+          <w:r>
+            <w:rPr>
+              <w:rStyle w:val="Hyperlink"/>
+              <w:noProof/>
+            </w:rPr>
+          </w:r>
+          <w:r>
+            <w:rPr>
+              <w:rStyle w:val="Hyperlink"/>
+              <w:noProof/>
+            </w:rPr>
+            <w:fldChar w:fldCharType="separate"/>
+          </w:r>
+          <w:r>
+            <w:rPr>
+              <w:rStyle w:val="Hyperlink"/>
+              <w:noProof/>
+            </w:rPr>
+            <w:t>Pert chart</w:t>
+          </w:r>
+          <w:r>
+            <w:rPr>
+              <w:noProof/>
+              <w:webHidden/>
+            </w:rPr>
+            <w:tab/>
+          </w:r>
+          <w:r>
+            <w:rPr>
+              <w:noProof/>
+              <w:webHidden/>
+            </w:rPr>
+            <w:fldChar w:fldCharType="begin"/>
+          </w:r>
+          <w:r>
+            <w:rPr>
+              <w:noProof/>
+              <w:webHidden/>
+            </w:rPr>
+            <w:instrText xml:space="preserve"> PAGEREF _Toc35940472 \h </w:instrText>
+          </w:r>
+          <w:r>
+            <w:rPr>
+              <w:noProof/>
+              <w:webHidden/>
+            </w:rPr>
+          </w:r>
+          <w:r>
+            <w:rPr>
+              <w:noProof/>
+              <w:webHidden/>
+            </w:rPr>
+            <w:fldChar w:fldCharType="separate"/>
+          </w:r>
+          <w:r>
+            <w:rPr>
+              <w:noProof/>
+              <w:webHidden/>
+            </w:rPr>
+            <w:t>4</w:t>
+          </w:r>
+          <w:r>
+            <w:rPr>
+              <w:noProof/>
+              <w:webHidden/>
+            </w:rPr>
+            <w:fldChar w:fldCharType="end"/>
+          </w:r>
+          <w:r>
+            <w:rPr>
+              <w:rStyle w:val="Hyperlink"/>
+              <w:noProof/>
+            </w:rPr>
+            <w:fldChar w:fldCharType="end"/>
+          </w:r>
+        </w:p>
+        <w:p>
+          <w:pPr>
+            <w:pStyle w:val="TOC1"/>
+            <w:tabs>
+              <w:tab w:val="right" w:leader="dot" w:pos="9016"/>
+            </w:tabs>
+            <w:rPr>
+              <w:rFonts w:eastAsiaTheme="minorEastAsia"/>
+              <w:noProof/>
+              <w:lang w:eastAsia="en-IN"/>
+            </w:rPr>
+          </w:pPr>
+          <w:hyperlink w:anchor="_Toc35940473" w:history="1">
             <w:r>
               <w:rPr>
                 <w:rStyle w:val="Hyperlink"/>
@@ -449,7 +554,7 @@
                 <w:noProof/>
                 <w:webHidden/>
               </w:rPr>
-              <w:instrText xml:space="preserve"> PAGEREF _Toc35861671 \h </w:instrText>
+              <w:instrText xml:space="preserve"> PAGEREF _Toc35940473 \h </w:instrText>
             </w:r>
             <w:r>
               <w:rPr>
@@ -469,7 +574,7 @@
                 <w:noProof/>
                 <w:webHidden/>
               </w:rPr>
-              <w:t>4</w:t>
+              <w:t>5</w:t>
             </w:r>
             <w:r>
               <w:rPr>
@@ -492,7 +597,7 @@
               <w:lang w:eastAsia="en-IN"/>
             </w:rPr>
           </w:pPr>
-          <w:hyperlink w:anchor="_Toc35861672" w:history="1">
+          <w:hyperlink w:anchor="_Toc35940474" w:history="1">
             <w:r>
               <w:rPr>
                 <w:rStyle w:val="Hyperlink"/>
@@ -519,7 +624,7 @@
                 <w:noProof/>
                 <w:webHidden/>
               </w:rPr>
-              <w:instrText xml:space="preserve"> PAGEREF _Toc35861672 \h </w:instrText>
+              <w:instrText xml:space="preserve"> PAGEREF _Toc35940474 \h </w:instrText>
             </w:r>
             <w:r>
               <w:rPr>
@@ -539,7 +644,7 @@
                 <w:noProof/>
                 <w:webHidden/>
               </w:rPr>
-              <w:t>5</w:t>
+              <w:t>6</w:t>
             </w:r>
             <w:r>
               <w:rPr>
@@ -562,7 +667,7 @@
               <w:lang w:eastAsia="en-IN"/>
             </w:rPr>
           </w:pPr>
-          <w:hyperlink w:anchor="_Toc35861673" w:history="1">
+          <w:hyperlink w:anchor="_Toc35940475" w:history="1">
             <w:r>
               <w:rPr>
                 <w:rStyle w:val="Hyperlink"/>
@@ -589,7 +694,7 @@
                 <w:noProof/>
                 <w:webHidden/>
               </w:rPr>
-              <w:instrText xml:space="preserve"> PAGEREF _Toc35861673 \h </w:instrText>
+              <w:instrText xml:space="preserve"> PAGEREF _Toc35940475 \h </w:instrText>
             </w:r>
             <w:r>
               <w:rPr>
@@ -609,7 +714,7 @@
                 <w:noProof/>
                 <w:webHidden/>
               </w:rPr>
-              <w:t>5</w:t>
+              <w:t>7</w:t>
             </w:r>
             <w:r>
               <w:rPr>
@@ -632,7 +737,7 @@
               <w:lang w:eastAsia="en-IN"/>
             </w:rPr>
           </w:pPr>
-          <w:hyperlink w:anchor="_Toc35861674" w:history="1">
+          <w:hyperlink w:anchor="_Toc35940476" w:history="1">
             <w:r>
               <w:rPr>
                 <w:rStyle w:val="Hyperlink"/>
@@ -659,7 +764,7 @@
                 <w:noProof/>
                 <w:webHidden/>
               </w:rPr>
-              <w:instrText xml:space="preserve"> PAGEREF _Toc35861674 \h </w:instrText>
+              <w:instrText xml:space="preserve"> PAGEREF _Toc35940476 \h </w:instrText>
             </w:r>
             <w:r>
               <w:rPr>
@@ -679,7 +784,7 @@
                 <w:noProof/>
                 <w:webHidden/>
               </w:rPr>
-              <w:t>6</w:t>
+              <w:t>8</w:t>
             </w:r>
             <w:r>
               <w:rPr>
@@ -702,7 +807,7 @@
               <w:lang w:eastAsia="en-IN"/>
             </w:rPr>
           </w:pPr>
-          <w:hyperlink w:anchor="_Toc35861675" w:history="1">
+          <w:hyperlink w:anchor="_Toc35940477" w:history="1">
             <w:r>
               <w:rPr>
                 <w:noProof/>
@@ -722,7 +827,7 @@
                 <w:noProof/>
                 <w:webHidden/>
               </w:rPr>
-              <w:instrText xml:space="preserve"> PAGEREF _Toc35861675 \h </w:instrText>
+              <w:instrText xml:space="preserve"> PAGEREF _Toc35940477 \h </w:instrText>
             </w:r>
             <w:r>
               <w:rPr>
@@ -742,7 +847,7 @@
                 <w:noProof/>
                 <w:webHidden/>
               </w:rPr>
-              <w:t>6</w:t>
+              <w:t>8</w:t>
             </w:r>
             <w:r>
               <w:rPr>
@@ -765,7 +870,7 @@
               <w:lang w:eastAsia="en-IN"/>
             </w:rPr>
           </w:pPr>
-          <w:hyperlink w:anchor="_Toc35861676" w:history="1">
+          <w:hyperlink w:anchor="_Toc35940478" w:history="1">
             <w:r>
               <w:rPr>
                 <w:rStyle w:val="Hyperlink"/>
@@ -792,7 +897,7 @@
                 <w:noProof/>
                 <w:webHidden/>
               </w:rPr>
-              <w:instrText xml:space="preserve"> PAGEREF _Toc35861676 \h </w:instrText>
+              <w:instrText xml:space="preserve"> PAGEREF _Toc35940478 \h </w:instrText>
             </w:r>
             <w:r>
               <w:rPr>
@@ -812,7 +917,7 @@
                 <w:noProof/>
                 <w:webHidden/>
               </w:rPr>
-              <w:t>7</w:t>
+              <w:t>9</w:t>
             </w:r>
             <w:r>
               <w:rPr>
@@ -835,7 +940,7 @@
               <w:lang w:eastAsia="en-IN"/>
             </w:rPr>
           </w:pPr>
-          <w:hyperlink w:anchor="_Toc35861677" w:history="1">
+          <w:hyperlink w:anchor="_Toc35940479" w:history="1">
             <w:r>
               <w:rPr>
                 <w:rStyle w:val="Hyperlink"/>
@@ -862,7 +967,7 @@
                 <w:noProof/>
                 <w:webHidden/>
               </w:rPr>
-              <w:instrText xml:space="preserve"> PAGEREF _Toc35861677 \h </w:instrText>
+              <w:instrText xml:space="preserve"> PAGEREF _Toc35940479 \h </w:instrText>
             </w:r>
             <w:r>
               <w:rPr>
@@ -882,7 +987,7 @@
                 <w:noProof/>
                 <w:webHidden/>
               </w:rPr>
-              <w:t>7</w:t>
+              <w:t>9</w:t>
             </w:r>
             <w:r>
               <w:rPr>
@@ -906,7 +1011,7 @@
               <w:lang w:eastAsia="en-IN"/>
             </w:rPr>
           </w:pPr>
-          <w:hyperlink w:anchor="_Toc35861678" w:history="1">
+          <w:hyperlink w:anchor="_Toc35940480" w:history="1">
             <w:r>
               <w:rPr>
                 <w:rStyle w:val="Hyperlink"/>
@@ -949,7 +1054,7 @@
                 <w:noProof/>
                 <w:webHidden/>
               </w:rPr>
-              <w:instrText xml:space="preserve"> PAGEREF _Toc35861678 \h </w:instrText>
+              <w:instrText xml:space="preserve"> PAGEREF _Toc35940480 \h </w:instrText>
             </w:r>
             <w:r>
               <w:rPr>
@@ -969,7 +1074,7 @@
                 <w:noProof/>
                 <w:webHidden/>
               </w:rPr>
-              <w:t>7</w:t>
+              <w:t>10</w:t>
             </w:r>
             <w:r>
               <w:rPr>
@@ -993,7 +1098,7 @@
               <w:lang w:eastAsia="en-IN"/>
             </w:rPr>
           </w:pPr>
-          <w:hyperlink w:anchor="_Toc35861679" w:history="1">
+          <w:hyperlink w:anchor="_Toc35940481" w:history="1">
             <w:r>
               <w:rPr>
                 <w:rStyle w:val="Hyperlink"/>
@@ -1036,7 +1141,7 @@
                 <w:noProof/>
                 <w:webHidden/>
               </w:rPr>
-              <w:instrText xml:space="preserve"> PAGEREF _Toc35861679 \h </w:instrText>
+              <w:instrText xml:space="preserve"> PAGEREF _Toc35940481 \h </w:instrText>
             </w:r>
             <w:r>
               <w:rPr>
@@ -1056,7 +1161,7 @@
                 <w:noProof/>
                 <w:webHidden/>
               </w:rPr>
-              <w:t>8</w:t>
+              <w:t>10</w:t>
             </w:r>
             <w:r>
               <w:rPr>
@@ -1080,7 +1185,7 @@
               <w:lang w:eastAsia="en-IN"/>
             </w:rPr>
           </w:pPr>
-          <w:hyperlink w:anchor="_Toc35861680" w:history="1">
+          <w:hyperlink w:anchor="_Toc35940482" w:history="1">
             <w:r>
               <w:rPr>
                 <w:rStyle w:val="Hyperlink"/>
@@ -1122,7 +1227,7 @@
                 <w:noProof/>
                 <w:webHidden/>
               </w:rPr>
-              <w:instrText xml:space="preserve"> PAGEREF _Toc35861680 \h </w:instrText>
+              <w:instrText xml:space="preserve"> PAGEREF _Toc35940482 \h </w:instrText>
             </w:r>
             <w:r>
               <w:rPr>
@@ -1142,7 +1247,7 @@
                 <w:noProof/>
                 <w:webHidden/>
               </w:rPr>
-              <w:t>8</w:t>
+              <w:t>10</w:t>
             </w:r>
             <w:r>
               <w:rPr>
@@ -1166,7 +1271,7 @@
               <w:lang w:eastAsia="en-IN"/>
             </w:rPr>
           </w:pPr>
-          <w:hyperlink w:anchor="_Toc35861681" w:history="1">
+          <w:hyperlink w:anchor="_Toc35940483" w:history="1">
             <w:r>
               <w:rPr>
                 <w:rStyle w:val="Hyperlink"/>
@@ -1208,7 +1313,7 @@
                 <w:noProof/>
                 <w:webHidden/>
               </w:rPr>
-              <w:instrText xml:space="preserve"> PAGEREF _Toc35861681 \h </w:instrText>
+              <w:instrText xml:space="preserve"> PAGEREF _Toc35940483 \h </w:instrText>
             </w:r>
             <w:r>
               <w:rPr>
@@ -1228,7 +1333,7 @@
                 <w:noProof/>
                 <w:webHidden/>
               </w:rPr>
-              <w:t>8</w:t>
+              <w:t>10</w:t>
             </w:r>
             <w:r>
               <w:rPr>
@@ -1252,7 +1357,7 @@
               <w:lang w:eastAsia="en-IN"/>
             </w:rPr>
           </w:pPr>
-          <w:hyperlink w:anchor="_Toc35861682" w:history="1">
+          <w:hyperlink w:anchor="_Toc35940484" w:history="1">
             <w:r>
               <w:rPr>
                 <w:rStyle w:val="Hyperlink"/>
@@ -1295,7 +1400,7 @@
                 <w:noProof/>
                 <w:webHidden/>
               </w:rPr>
-              <w:instrText xml:space="preserve"> PAGEREF _Toc35861682 \h </w:instrText>
+              <w:instrText xml:space="preserve"> PAGEREF _Toc35940484 \h </w:instrText>
             </w:r>
             <w:r>
               <w:rPr>
@@ -1315,7 +1420,7 @@
                 <w:noProof/>
                 <w:webHidden/>
               </w:rPr>
-              <w:t>9</w:t>
+              <w:t>11</w:t>
             </w:r>
             <w:r>
               <w:rPr>
@@ -1339,7 +1444,7 @@
               <w:lang w:eastAsia="en-IN"/>
             </w:rPr>
           </w:pPr>
-          <w:hyperlink w:anchor="_Toc35861683" w:history="1">
+          <w:hyperlink w:anchor="_Toc35940485" w:history="1">
             <w:r>
               <w:rPr>
                 <w:rStyle w:val="Hyperlink"/>
@@ -1381,7 +1486,7 @@
                 <w:noProof/>
                 <w:webHidden/>
               </w:rPr>
-              <w:instrText xml:space="preserve"> PAGEREF _Toc35861683 \h </w:instrText>
+              <w:instrText xml:space="preserve"> PAGEREF _Toc35940485 \h </w:instrText>
             </w:r>
             <w:r>
               <w:rPr>
@@ -1401,7 +1506,7 @@
                 <w:noProof/>
                 <w:webHidden/>
               </w:rPr>
-              <w:t>9</w:t>
+              <w:t>11</w:t>
             </w:r>
             <w:r>
               <w:rPr>
@@ -1424,7 +1529,7 @@
               <w:lang w:eastAsia="en-IN"/>
             </w:rPr>
           </w:pPr>
-          <w:hyperlink w:anchor="_Toc35861684" w:history="1">
+          <w:hyperlink w:anchor="_Toc35940486" w:history="1">
             <w:r>
               <w:rPr>
                 <w:rStyle w:val="Hyperlink"/>
@@ -1451,7 +1556,7 @@
                 <w:noProof/>
                 <w:webHidden/>
               </w:rPr>
-              <w:instrText xml:space="preserve"> PAGEREF _Toc35861684 \h </w:instrText>
+              <w:instrText xml:space="preserve"> PAGEREF _Toc35940486 \h </w:instrText>
             </w:r>
             <w:r>
               <w:rPr>
@@ -1471,7 +1576,7 @@
                 <w:noProof/>
                 <w:webHidden/>
               </w:rPr>
-              <w:t>9</w:t>
+              <w:t>11</w:t>
             </w:r>
             <w:r>
               <w:rPr>
@@ -1494,7 +1599,7 @@
               <w:lang w:eastAsia="en-IN"/>
             </w:rPr>
           </w:pPr>
-          <w:hyperlink w:anchor="_Toc35861685" w:history="1">
+          <w:hyperlink w:anchor="_Toc35940487" w:history="1">
             <w:r>
               <w:rPr>
                 <w:rStyle w:val="Hyperlink"/>
@@ -1521,7 +1626,7 @@
                 <w:noProof/>
                 <w:webHidden/>
               </w:rPr>
-              <w:instrText xml:space="preserve"> PAGEREF _Toc35861685 \h </w:instrText>
+              <w:instrText xml:space="preserve"> PAGEREF _Toc35940487 \h </w:instrText>
             </w:r>
             <w:r>
               <w:rPr>
@@ -1541,7 +1646,7 @@
                 <w:noProof/>
                 <w:webHidden/>
               </w:rPr>
-              <w:t>9</w:t>
+              <w:t>11</w:t>
             </w:r>
             <w:r>
               <w:rPr>
@@ -1564,7 +1669,7 @@
               <w:lang w:eastAsia="en-IN"/>
             </w:rPr>
           </w:pPr>
-          <w:hyperlink w:anchor="_Toc35861686" w:history="1">
+          <w:hyperlink w:anchor="_Toc35940488" w:history="1">
             <w:r>
               <w:rPr>
                 <w:rStyle w:val="Hyperlink"/>
@@ -1591,7 +1696,7 @@
                 <w:noProof/>
                 <w:webHidden/>
               </w:rPr>
-              <w:instrText xml:space="preserve"> PAGEREF _Toc35861686 \h </w:instrText>
+              <w:instrText xml:space="preserve"> PAGEREF _Toc35940488 \h </w:instrText>
             </w:r>
             <w:r>
               <w:rPr>
@@ -1611,7 +1716,7 @@
                 <w:noProof/>
                 <w:webHidden/>
               </w:rPr>
-              <w:t>9</w:t>
+              <w:t>11</w:t>
             </w:r>
             <w:r>
               <w:rPr>
@@ -1634,7 +1739,7 @@
               <w:lang w:eastAsia="en-IN"/>
             </w:rPr>
           </w:pPr>
-          <w:hyperlink w:anchor="_Toc35861687" w:history="1">
+          <w:hyperlink w:anchor="_Toc35940489" w:history="1">
             <w:r>
               <w:rPr>
                 <w:rStyle w:val="Hyperlink"/>
@@ -1661,7 +1766,7 @@
                 <w:noProof/>
                 <w:webHidden/>
               </w:rPr>
-              <w:instrText xml:space="preserve"> PAGEREF _Toc35861687 \h </w:instrText>
+              <w:instrText xml:space="preserve"> PAGEREF _Toc35940489 \h </w:instrText>
             </w:r>
             <w:r>
               <w:rPr>
@@ -1681,7 +1786,7 @@
                 <w:noProof/>
                 <w:webHidden/>
               </w:rPr>
-              <w:t>9</w:t>
+              <w:t>12</w:t>
             </w:r>
             <w:r>
               <w:rPr>
@@ -1704,7 +1809,7 @@
               <w:lang w:eastAsia="en-IN"/>
             </w:rPr>
           </w:pPr>
-          <w:hyperlink w:anchor="_Toc35861688" w:history="1">
+          <w:hyperlink w:anchor="_Toc35940490" w:history="1">
             <w:r>
               <w:rPr>
                 <w:rStyle w:val="Hyperlink"/>
@@ -1731,7 +1836,7 @@
                 <w:noProof/>
                 <w:webHidden/>
               </w:rPr>
-              <w:instrText xml:space="preserve"> PAGEREF _Toc35861688 \h </w:instrText>
+              <w:instrText xml:space="preserve"> PAGEREF _Toc35940490 \h </w:instrText>
             </w:r>
             <w:r>
               <w:rPr>
@@ -1751,7 +1856,7 @@
                 <w:noProof/>
                 <w:webHidden/>
               </w:rPr>
-              <w:t>10</w:t>
+              <w:t>12</w:t>
             </w:r>
             <w:r>
               <w:rPr>
@@ -1774,7 +1879,7 @@
               <w:lang w:eastAsia="en-IN"/>
             </w:rPr>
           </w:pPr>
-          <w:hyperlink w:anchor="_Toc35861689" w:history="1">
+          <w:hyperlink w:anchor="_Toc35940491" w:history="1">
             <w:r>
               <w:rPr>
                 <w:rStyle w:val="Hyperlink"/>
@@ -1801,7 +1906,7 @@
                 <w:noProof/>
                 <w:webHidden/>
               </w:rPr>
-              <w:instrText xml:space="preserve"> PAGEREF _Toc35861689 \h </w:instrText>
+              <w:instrText xml:space="preserve"> PAGEREF _Toc35940491 \h </w:instrText>
             </w:r>
             <w:r>
               <w:rPr>
@@ -1821,7 +1926,7 @@
                 <w:noProof/>
                 <w:webHidden/>
               </w:rPr>
-              <w:t>10</w:t>
+              <w:t>12</w:t>
             </w:r>
             <w:r>
               <w:rPr>
@@ -1844,7 +1949,7 @@
               <w:lang w:eastAsia="en-IN"/>
             </w:rPr>
           </w:pPr>
-          <w:hyperlink w:anchor="_Toc35861690" w:history="1">
+          <w:hyperlink w:anchor="_Toc35940492" w:history="1">
             <w:r>
               <w:rPr>
                 <w:rStyle w:val="Hyperlink"/>
@@ -1871,7 +1976,7 @@
                 <w:noProof/>
                 <w:webHidden/>
               </w:rPr>
-              <w:instrText xml:space="preserve"> PAGEREF _Toc35861690 \h </w:instrText>
+              <w:instrText xml:space="preserve"> PAGEREF _Toc35940492 \h </w:instrText>
             </w:r>
             <w:r>
               <w:rPr>
@@ -1891,7 +1996,7 @@
                 <w:noProof/>
                 <w:webHidden/>
               </w:rPr>
-              <w:t>10</w:t>
+              <w:t>12</w:t>
             </w:r>
             <w:r>
               <w:rPr>
@@ -1914,7 +2019,7 @@
               <w:lang w:eastAsia="en-IN"/>
             </w:rPr>
           </w:pPr>
-          <w:hyperlink w:anchor="_Toc35861691" w:history="1">
+          <w:hyperlink w:anchor="_Toc35940493" w:history="1">
             <w:r>
               <w:rPr>
                 <w:rStyle w:val="Hyperlink"/>
@@ -1941,7 +2046,7 @@
                 <w:noProof/>
                 <w:webHidden/>
               </w:rPr>
-              <w:instrText xml:space="preserve"> PAGEREF _Toc35861691 \h </w:instrText>
+              <w:instrText xml:space="preserve"> PAGEREF _Toc35940493 \h </w:instrText>
             </w:r>
             <w:r>
               <w:rPr>
@@ -1961,7 +2066,7 @@
                 <w:noProof/>
                 <w:webHidden/>
               </w:rPr>
-              <w:t>10</w:t>
+              <w:t>12</w:t>
             </w:r>
             <w:r>
               <w:rPr>
@@ -1984,7 +2089,7 @@
               <w:lang w:eastAsia="en-IN"/>
             </w:rPr>
           </w:pPr>
-          <w:hyperlink w:anchor="_Toc35861692" w:history="1">
+          <w:hyperlink w:anchor="_Toc35940494" w:history="1">
             <w:r>
               <w:rPr>
                 <w:rStyle w:val="Hyperlink"/>
@@ -2011,7 +2116,7 @@
                 <w:noProof/>
                 <w:webHidden/>
               </w:rPr>
-              <w:instrText xml:space="preserve"> PAGEREF _Toc35861692 \h </w:instrText>
+              <w:instrText xml:space="preserve"> PAGEREF _Toc35940494 \h </w:instrText>
             </w:r>
             <w:r>
               <w:rPr>
@@ -2031,7 +2136,7 @@
                 <w:noProof/>
                 <w:webHidden/>
               </w:rPr>
-              <w:t>10</w:t>
+              <w:t>12</w:t>
             </w:r>
             <w:r>
               <w:rPr>
@@ -2054,7 +2159,7 @@
               <w:lang w:eastAsia="en-IN"/>
             </w:rPr>
           </w:pPr>
-          <w:hyperlink w:anchor="_Toc35861693" w:history="1">
+          <w:hyperlink w:anchor="_Toc35940495" w:history="1">
             <w:r>
               <w:rPr>
                 <w:rStyle w:val="Hyperlink"/>
@@ -2081,7 +2186,7 @@
                 <w:noProof/>
                 <w:webHidden/>
               </w:rPr>
-              <w:instrText xml:space="preserve"> PAGEREF _Toc35861693 \h </w:instrText>
+              <w:instrText xml:space="preserve"> PAGEREF _Toc35940495 \h </w:instrText>
             </w:r>
             <w:r>
               <w:rPr>
@@ -2101,7 +2206,7 @@
                 <w:noProof/>
                 <w:webHidden/>
               </w:rPr>
-              <w:t>10</w:t>
+              <w:t>12</w:t>
             </w:r>
             <w:r>
               <w:rPr>
@@ -2124,7 +2229,7 @@
               <w:lang w:eastAsia="en-IN"/>
             </w:rPr>
           </w:pPr>
-          <w:hyperlink w:anchor="_Toc35861694" w:history="1">
+          <w:hyperlink w:anchor="_Toc35940496" w:history="1">
             <w:r>
               <w:rPr>
                 <w:rStyle w:val="Hyperlink"/>
@@ -2152,7 +2257,7 @@
                 <w:noProof/>
                 <w:webHidden/>
               </w:rPr>
-              <w:instrText xml:space="preserve"> PAGEREF _Toc35861694 \h </w:instrText>
+              <w:instrText xml:space="preserve"> PAGEREF _Toc35940496 \h </w:instrText>
             </w:r>
             <w:r>
               <w:rPr>
@@ -2172,7 +2277,7 @@
                 <w:noProof/>
                 <w:webHidden/>
               </w:rPr>
-              <w:t>11</w:t>
+              <w:t>14</w:t>
             </w:r>
             <w:r>
               <w:rPr>
@@ -2195,7 +2300,7 @@
               <w:lang w:eastAsia="en-IN"/>
             </w:rPr>
           </w:pPr>
-          <w:hyperlink w:anchor="_Toc35861695" w:history="1">
+          <w:hyperlink w:anchor="_Toc35940497" w:history="1">
             <w:r>
               <w:rPr>
                 <w:rStyle w:val="Hyperlink"/>
@@ -2222,7 +2327,7 @@
                 <w:noProof/>
                 <w:webHidden/>
               </w:rPr>
-              <w:instrText xml:space="preserve"> PAGEREF _Toc35861695 \h </w:instrText>
+              <w:instrText xml:space="preserve"> PAGEREF _Toc35940497 \h </w:instrText>
             </w:r>
             <w:r>
               <w:rPr>
@@ -2242,7 +2347,7 @@
                 <w:noProof/>
                 <w:webHidden/>
               </w:rPr>
-              <w:t>11</w:t>
+              <w:t>14</w:t>
             </w:r>
             <w:r>
               <w:rPr>
@@ -2265,7 +2370,7 @@
               <w:lang w:eastAsia="en-IN"/>
             </w:rPr>
           </w:pPr>
-          <w:hyperlink w:anchor="_Toc35861696" w:history="1">
+          <w:hyperlink w:anchor="_Toc35940498" w:history="1">
             <w:r>
               <w:rPr>
                 <w:rStyle w:val="Hyperlink"/>
@@ -2292,7 +2397,7 @@
                 <w:noProof/>
                 <w:webHidden/>
               </w:rPr>
-              <w:instrText xml:space="preserve"> PAGEREF _Toc35861696 \h </w:instrText>
+              <w:instrText xml:space="preserve"> PAGEREF _Toc35940498 \h </w:instrText>
             </w:r>
             <w:r>
               <w:rPr>
@@ -2312,7 +2417,7 @@
                 <w:noProof/>
                 <w:webHidden/>
               </w:rPr>
-              <w:t>11</w:t>
+              <w:t>14</w:t>
             </w:r>
             <w:r>
               <w:rPr>
@@ -2335,7 +2440,7 @@
               <w:lang w:eastAsia="en-IN"/>
             </w:rPr>
           </w:pPr>
-          <w:hyperlink w:anchor="_Toc35861697" w:history="1">
+          <w:hyperlink w:anchor="_Toc35940499" w:history="1">
             <w:r>
               <w:rPr>
                 <w:rStyle w:val="Hyperlink"/>
@@ -2362,7 +2467,7 @@
                 <w:noProof/>
                 <w:webHidden/>
               </w:rPr>
-              <w:instrText xml:space="preserve"> PAGEREF _Toc35861697 \h </w:instrText>
+              <w:instrText xml:space="preserve"> PAGEREF _Toc35940499 \h </w:instrText>
             </w:r>
             <w:r>
               <w:rPr>
@@ -2382,7 +2487,7 @@
                 <w:noProof/>
                 <w:webHidden/>
               </w:rPr>
-              <w:t>11</w:t>
+              <w:t>14</w:t>
             </w:r>
             <w:r>
               <w:rPr>
@@ -2405,7 +2510,7 @@
               <w:lang w:eastAsia="en-IN"/>
             </w:rPr>
           </w:pPr>
-          <w:hyperlink w:anchor="_Toc35861698" w:history="1">
+          <w:hyperlink w:anchor="_Toc35940500" w:history="1">
             <w:r>
               <w:rPr>
                 <w:rStyle w:val="Hyperlink"/>
@@ -2432,7 +2537,7 @@
                 <w:noProof/>
                 <w:webHidden/>
               </w:rPr>
-              <w:instrText xml:space="preserve"> PAGEREF _Toc35861698 \h </w:instrText>
+              <w:instrText xml:space="preserve"> PAGEREF _Toc35940500 \h </w:instrText>
             </w:r>
             <w:r>
               <w:rPr>
@@ -2452,7 +2557,7 @@
                 <w:noProof/>
                 <w:webHidden/>
               </w:rPr>
-              <w:t>12</w:t>
+              <w:t>15</w:t>
             </w:r>
             <w:r>
               <w:rPr>
@@ -2475,7 +2580,7 @@
               <w:lang w:eastAsia="en-IN"/>
             </w:rPr>
           </w:pPr>
-          <w:hyperlink w:anchor="_Toc35861699" w:history="1">
+          <w:hyperlink w:anchor="_Toc35940501" w:history="1">
             <w:r>
               <w:rPr>
                 <w:rStyle w:val="Hyperlink"/>
@@ -2502,7 +2607,7 @@
                 <w:noProof/>
                 <w:webHidden/>
               </w:rPr>
-              <w:instrText xml:space="preserve"> PAGEREF _Toc35861699 \h </w:instrText>
+              <w:instrText xml:space="preserve"> PAGEREF _Toc35940501 \h </w:instrText>
             </w:r>
             <w:r>
               <w:rPr>
@@ -2522,7 +2627,7 @@
                 <w:noProof/>
                 <w:webHidden/>
               </w:rPr>
-              <w:t>12</w:t>
+              <w:t>15</w:t>
             </w:r>
             <w:r>
               <w:rPr>
@@ -2545,7 +2650,7 @@
               <w:lang w:eastAsia="en-IN"/>
             </w:rPr>
           </w:pPr>
-          <w:hyperlink w:anchor="_Toc35861700" w:history="1">
+          <w:hyperlink w:anchor="_Toc35940502" w:history="1">
             <w:r>
               <w:rPr>
                 <w:rStyle w:val="Hyperlink"/>
@@ -2572,7 +2677,7 @@
                 <w:noProof/>
                 <w:webHidden/>
               </w:rPr>
-              <w:instrText xml:space="preserve"> PAGEREF _Toc35861700 \h </w:instrText>
+              <w:instrText xml:space="preserve"> PAGEREF _Toc35940502 \h </w:instrText>
             </w:r>
             <w:r>
               <w:rPr>
@@ -2592,7 +2697,7 @@
                 <w:noProof/>
                 <w:webHidden/>
               </w:rPr>
-              <w:t>12</w:t>
+              <w:t>15</w:t>
             </w:r>
             <w:r>
               <w:rPr>
@@ -2615,7 +2720,7 @@
               <w:lang w:eastAsia="en-IN"/>
             </w:rPr>
           </w:pPr>
-          <w:hyperlink w:anchor="_Toc35861701" w:history="1">
+          <w:hyperlink w:anchor="_Toc35940503" w:history="1">
             <w:r>
               <w:rPr>
                 <w:rStyle w:val="Hyperlink"/>
@@ -2642,7 +2747,7 @@
                 <w:noProof/>
                 <w:webHidden/>
               </w:rPr>
-              <w:instrText xml:space="preserve"> PAGEREF _Toc35861701 \h </w:instrText>
+              <w:instrText xml:space="preserve"> PAGEREF _Toc35940503 \h </w:instrText>
             </w:r>
             <w:r>
               <w:rPr>
@@ -2662,7 +2767,7 @@
                 <w:noProof/>
                 <w:webHidden/>
               </w:rPr>
-              <w:t>13</w:t>
+              <w:t>16</w:t>
             </w:r>
             <w:r>
               <w:rPr>
@@ -2685,7 +2790,7 @@
               <w:lang w:eastAsia="en-IN"/>
             </w:rPr>
           </w:pPr>
-          <w:hyperlink w:anchor="_Toc35861702" w:history="1">
+          <w:hyperlink w:anchor="_Toc35940504" w:history="1">
             <w:r>
               <w:rPr>
                 <w:rStyle w:val="Hyperlink"/>
@@ -2712,7 +2817,7 @@
                 <w:noProof/>
                 <w:webHidden/>
               </w:rPr>
-              <w:instrText xml:space="preserve"> PAGEREF _Toc35861702 \h </w:instrText>
+              <w:instrText xml:space="preserve"> PAGEREF _Toc35940504 \h </w:instrText>
             </w:r>
             <w:r>
               <w:rPr>
@@ -2732,7 +2837,7 @@
                 <w:noProof/>
                 <w:webHidden/>
               </w:rPr>
-              <w:t>13</w:t>
+              <w:t>16</w:t>
             </w:r>
             <w:r>
               <w:rPr>
@@ -2755,7 +2860,7 @@
               <w:lang w:eastAsia="en-IN"/>
             </w:rPr>
           </w:pPr>
-          <w:hyperlink w:anchor="_Toc35861703" w:history="1">
+          <w:hyperlink w:anchor="_Toc35940505" w:history="1">
             <w:r>
               <w:rPr>
                 <w:rStyle w:val="Hyperlink"/>
@@ -2782,7 +2887,7 @@
                 <w:noProof/>
                 <w:webHidden/>
               </w:rPr>
-              <w:instrText xml:space="preserve"> PAGEREF _Toc35861703 \h </w:instrText>
+              <w:instrText xml:space="preserve"> PAGEREF _Toc35940505 \h </w:instrText>
             </w:r>
             <w:r>
               <w:rPr>
@@ -2802,7 +2907,7 @@
                 <w:noProof/>
                 <w:webHidden/>
               </w:rPr>
-              <w:t>13</w:t>
+              <w:t>16</w:t>
             </w:r>
             <w:r>
               <w:rPr>
@@ -2825,7 +2930,7 @@
               <w:lang w:eastAsia="en-IN"/>
             </w:rPr>
           </w:pPr>
-          <w:hyperlink w:anchor="_Toc35861704" w:history="1">
+          <w:hyperlink w:anchor="_Toc35940506" w:history="1">
             <w:r>
               <w:rPr>
                 <w:rStyle w:val="Hyperlink"/>
@@ -2852,7 +2957,7 @@
                 <w:noProof/>
                 <w:webHidden/>
               </w:rPr>
-              <w:instrText xml:space="preserve"> PAGEREF _Toc35861704 \h </w:instrText>
+              <w:instrText xml:space="preserve"> PAGEREF _Toc35940506 \h </w:instrText>
             </w:r>
             <w:r>
               <w:rPr>
@@ -2872,7 +2977,7 @@
                 <w:noProof/>
                 <w:webHidden/>
               </w:rPr>
-              <w:t>14</w:t>
+              <w:t>17</w:t>
             </w:r>
             <w:r>
               <w:rPr>
@@ -2895,7 +3000,7 @@
               <w:lang w:eastAsia="en-IN"/>
             </w:rPr>
           </w:pPr>
-          <w:hyperlink w:anchor="_Toc35861705" w:history="1">
+          <w:hyperlink w:anchor="_Toc35940507" w:history="1">
             <w:r>
               <w:rPr>
                 <w:rStyle w:val="Hyperlink"/>
@@ -2922,7 +3027,7 @@
                 <w:noProof/>
                 <w:webHidden/>
               </w:rPr>
-              <w:instrText xml:space="preserve"> PAGEREF _Toc35861705 \h </w:instrText>
+              <w:instrText xml:space="preserve"> PAGEREF _Toc35940507 \h </w:instrText>
             </w:r>
             <w:r>
               <w:rPr>
@@ -2942,7 +3047,7 @@
                 <w:noProof/>
                 <w:webHidden/>
               </w:rPr>
-              <w:t>14</w:t>
+              <w:t>17</w:t>
             </w:r>
             <w:r>
               <w:rPr>
@@ -2965,7 +3070,7 @@
               <w:lang w:eastAsia="en-IN"/>
             </w:rPr>
           </w:pPr>
-          <w:hyperlink w:anchor="_Toc35861706" w:history="1">
+          <w:hyperlink w:anchor="_Toc35940508" w:history="1">
             <w:r>
               <w:rPr>
                 <w:rStyle w:val="Hyperlink"/>
@@ -2992,7 +3097,7 @@
                 <w:noProof/>
                 <w:webHidden/>
               </w:rPr>
-              <w:instrText xml:space="preserve"> PAGEREF _Toc35861706 \h </w:instrText>
+              <w:instrText xml:space="preserve"> PAGEREF _Toc35940508 \h </w:instrText>
             </w:r>
             <w:r>
               <w:rPr>
@@ -3012,7 +3117,7 @@
                 <w:noProof/>
                 <w:webHidden/>
               </w:rPr>
-              <w:t>14</w:t>
+              <w:t>17</w:t>
             </w:r>
             <w:r>
               <w:rPr>
@@ -3035,7 +3140,7 @@
               <w:lang w:eastAsia="en-IN"/>
             </w:rPr>
           </w:pPr>
-          <w:hyperlink w:anchor="_Toc35861707" w:history="1">
+          <w:hyperlink w:anchor="_Toc35940509" w:history="1">
             <w:r>
               <w:rPr>
                 <w:rStyle w:val="Hyperlink"/>
@@ -3062,7 +3167,7 @@
                 <w:noProof/>
                 <w:webHidden/>
               </w:rPr>
-              <w:instrText xml:space="preserve"> PAGEREF _Toc35861707 \h </w:instrText>
+              <w:instrText xml:space="preserve"> PAGEREF _Toc35940509 \h </w:instrText>
             </w:r>
             <w:r>
               <w:rPr>
@@ -3082,7 +3187,7 @@
                 <w:noProof/>
                 <w:webHidden/>
               </w:rPr>
-              <w:t>15</w:t>
+              <w:t>18</w:t>
             </w:r>
             <w:r>
               <w:rPr>
@@ -3105,7 +3210,7 @@
               <w:lang w:eastAsia="en-IN"/>
             </w:rPr>
           </w:pPr>
-          <w:hyperlink w:anchor="_Toc35861708" w:history="1">
+          <w:hyperlink w:anchor="_Toc35940510" w:history="1">
             <w:r>
               <w:rPr>
                 <w:rStyle w:val="Hyperlink"/>
@@ -3132,7 +3237,7 @@
                 <w:noProof/>
                 <w:webHidden/>
               </w:rPr>
-              <w:instrText xml:space="preserve"> PAGEREF _Toc35861708 \h </w:instrText>
+              <w:instrText xml:space="preserve"> PAGEREF _Toc35940510 \h </w:instrText>
             </w:r>
             <w:r>
               <w:rPr>
@@ -3152,7 +3257,7 @@
                 <w:noProof/>
                 <w:webHidden/>
               </w:rPr>
-              <w:t>15</w:t>
+              <w:t>18</w:t>
             </w:r>
             <w:r>
               <w:rPr>
@@ -3175,7 +3280,7 @@
               <w:lang w:eastAsia="en-IN"/>
             </w:rPr>
           </w:pPr>
-          <w:hyperlink w:anchor="_Toc35861709" w:history="1">
+          <w:hyperlink w:anchor="_Toc35940511" w:history="1">
             <w:r>
               <w:rPr>
                 <w:rStyle w:val="Hyperlink"/>
@@ -3202,7 +3307,7 @@
                 <w:noProof/>
                 <w:webHidden/>
               </w:rPr>
-              <w:instrText xml:space="preserve"> PAGEREF _Toc35861709 \h </w:instrText>
+              <w:instrText xml:space="preserve"> PAGEREF _Toc35940511 \h </w:instrText>
             </w:r>
             <w:r>
               <w:rPr>
@@ -3222,7 +3327,7 @@
                 <w:noProof/>
                 <w:webHidden/>
               </w:rPr>
-              <w:t>15</w:t>
+              <w:t>18</w:t>
             </w:r>
             <w:r>
               <w:rPr>
@@ -3245,7 +3350,7 @@
               <w:lang w:eastAsia="en-IN"/>
             </w:rPr>
           </w:pPr>
-          <w:hyperlink w:anchor="_Toc35861710" w:history="1">
+          <w:hyperlink w:anchor="_Toc35940512" w:history="1">
             <w:r>
               <w:rPr>
                 <w:rStyle w:val="Hyperlink"/>
@@ -3272,7 +3377,7 @@
                 <w:noProof/>
                 <w:webHidden/>
               </w:rPr>
-              <w:instrText xml:space="preserve"> PAGEREF _Toc35861710 \h </w:instrText>
+              <w:instrText xml:space="preserve"> PAGEREF _Toc35940512 \h </w:instrText>
             </w:r>
             <w:r>
               <w:rPr>
@@ -3292,7 +3397,7 @@
                 <w:noProof/>
                 <w:webHidden/>
               </w:rPr>
-              <w:t>15</w:t>
+              <w:t>18</w:t>
             </w:r>
             <w:r>
               <w:rPr>
@@ -3315,7 +3420,7 @@
               <w:lang w:eastAsia="en-IN"/>
             </w:rPr>
           </w:pPr>
-          <w:hyperlink w:anchor="_Toc35861711" w:history="1">
+          <w:hyperlink w:anchor="_Toc35940513" w:history="1">
             <w:r>
               <w:rPr>
                 <w:rStyle w:val="Hyperlink"/>
@@ -3342,7 +3447,7 @@
                 <w:noProof/>
                 <w:webHidden/>
               </w:rPr>
-              <w:instrText xml:space="preserve"> PAGEREF _Toc35861711 \h </w:instrText>
+              <w:instrText xml:space="preserve"> PAGEREF _Toc35940513 \h </w:instrText>
             </w:r>
             <w:r>
               <w:rPr>
@@ -3362,7 +3467,7 @@
                 <w:noProof/>
                 <w:webHidden/>
               </w:rPr>
-              <w:t>15</w:t>
+              <w:t>18</w:t>
             </w:r>
             <w:r>
               <w:rPr>
@@ -3385,7 +3490,7 @@
               <w:lang w:eastAsia="en-IN"/>
             </w:rPr>
           </w:pPr>
-          <w:hyperlink w:anchor="_Toc35861712" w:history="1">
+          <w:hyperlink w:anchor="_Toc35940514" w:history="1">
             <w:r>
               <w:rPr>
                 <w:rStyle w:val="Hyperlink"/>
@@ -3412,7 +3517,7 @@
                 <w:noProof/>
                 <w:webHidden/>
               </w:rPr>
-              <w:instrText xml:space="preserve"> PAGEREF _Toc35861712 \h </w:instrText>
+              <w:instrText xml:space="preserve"> PAGEREF _Toc35940514 \h </w:instrText>
             </w:r>
             <w:r>
               <w:rPr>
@@ -3432,7 +3537,7 @@
                 <w:noProof/>
                 <w:webHidden/>
               </w:rPr>
-              <w:t>15</w:t>
+              <w:t>18</w:t>
             </w:r>
             <w:r>
               <w:rPr>
@@ -3455,7 +3560,7 @@
               <w:lang w:eastAsia="en-IN"/>
             </w:rPr>
           </w:pPr>
-          <w:hyperlink w:anchor="_Toc35861713" w:history="1">
+          <w:hyperlink w:anchor="_Toc35940515" w:history="1">
             <w:r>
               <w:rPr>
                 <w:rStyle w:val="Hyperlink"/>
@@ -3482,7 +3587,7 @@
                 <w:noProof/>
                 <w:webHidden/>
               </w:rPr>
-              <w:instrText xml:space="preserve"> PAGEREF _Toc35861713 \h </w:instrText>
+              <w:instrText xml:space="preserve"> PAGEREF _Toc35940515 \h </w:instrText>
             </w:r>
             <w:r>
               <w:rPr>
@@ -3502,7 +3607,7 @@
                 <w:noProof/>
                 <w:webHidden/>
               </w:rPr>
-              <w:t>15</w:t>
+              <w:t>18</w:t>
             </w:r>
             <w:r>
               <w:rPr>
@@ -3525,7 +3630,7 @@
               <w:lang w:eastAsia="en-IN"/>
             </w:rPr>
           </w:pPr>
-          <w:hyperlink w:anchor="_Toc35861714" w:history="1">
+          <w:hyperlink w:anchor="_Toc35940516" w:history="1">
             <w:r>
               <w:rPr>
                 <w:rStyle w:val="Hyperlink"/>
@@ -3552,7 +3657,7 @@
                 <w:noProof/>
                 <w:webHidden/>
               </w:rPr>
-              <w:instrText xml:space="preserve"> PAGEREF _Toc35861714 \h </w:instrText>
+              <w:instrText xml:space="preserve"> PAGEREF _Toc35940516 \h </w:instrText>
             </w:r>
             <w:r>
               <w:rPr>
@@ -3572,7 +3677,7 @@
                 <w:noProof/>
                 <w:webHidden/>
               </w:rPr>
-              <w:t>15</w:t>
+              <w:t>18</w:t>
             </w:r>
             <w:r>
               <w:rPr>
@@ -3595,7 +3700,7 @@
               <w:lang w:eastAsia="en-IN"/>
             </w:rPr>
           </w:pPr>
-          <w:hyperlink w:anchor="_Toc35861715" w:history="1">
+          <w:hyperlink w:anchor="_Toc35940517" w:history="1">
             <w:r>
               <w:rPr>
                 <w:rStyle w:val="Hyperlink"/>
@@ -3624,7 +3729,7 @@
                 <w:noProof/>
                 <w:webHidden/>
               </w:rPr>
-              <w:instrText xml:space="preserve"> PAGEREF _Toc35861715 \h </w:instrText>
+              <w:instrText xml:space="preserve"> PAGEREF _Toc35940517 \h </w:instrText>
             </w:r>
             <w:r>
               <w:rPr>
@@ -3644,7 +3749,7 @@
                 <w:noProof/>
                 <w:webHidden/>
               </w:rPr>
-              <w:t>15</w:t>
+              <w:t>18</w:t>
             </w:r>
             <w:r>
               <w:rPr>
@@ -3667,7 +3772,7 @@
               <w:lang w:eastAsia="en-IN"/>
             </w:rPr>
           </w:pPr>
-          <w:hyperlink w:anchor="_Toc35861716" w:history="1">
+          <w:hyperlink w:anchor="_Toc35940518" w:history="1">
             <w:r>
               <w:rPr>
                 <w:rStyle w:val="Hyperlink"/>
@@ -3696,7 +3801,7 @@
                 <w:noProof/>
                 <w:webHidden/>
               </w:rPr>
-              <w:instrText xml:space="preserve"> PAGEREF _Toc35861716 \h </w:instrText>
+              <w:instrText xml:space="preserve"> PAGEREF _Toc35940518 \h </w:instrText>
             </w:r>
             <w:r>
               <w:rPr>
@@ -3716,7 +3821,7 @@
                 <w:noProof/>
                 <w:webHidden/>
               </w:rPr>
-              <w:t>15</w:t>
+              <w:t>18</w:t>
             </w:r>
             <w:r>
               <w:rPr>
@@ -3739,7 +3844,7 @@
               <w:lang w:eastAsia="en-IN"/>
             </w:rPr>
           </w:pPr>
-          <w:hyperlink w:anchor="_Toc35861717" w:history="1">
+          <w:hyperlink w:anchor="_Toc35940519" w:history="1">
             <w:r>
               <w:rPr>
                 <w:rStyle w:val="Hyperlink"/>
@@ -3768,7 +3873,7 @@
                 <w:noProof/>
                 <w:webHidden/>
               </w:rPr>
-              <w:instrText xml:space="preserve"> PAGEREF _Toc35861717 \h </w:instrText>
+              <w:instrText xml:space="preserve"> PAGEREF _Toc35940519 \h </w:instrText>
             </w:r>
             <w:r>
               <w:rPr>
@@ -3788,7 +3893,7 @@
                 <w:noProof/>
                 <w:webHidden/>
               </w:rPr>
-              <w:t>16</w:t>
+              <w:t>19</w:t>
             </w:r>
             <w:r>
               <w:rPr>
@@ -3811,7 +3916,7 @@
               <w:lang w:eastAsia="en-IN"/>
             </w:rPr>
           </w:pPr>
-          <w:hyperlink w:anchor="_Toc35861718" w:history="1">
+          <w:hyperlink w:anchor="_Toc35940520" w:history="1">
             <w:r>
               <w:rPr>
                 <w:rStyle w:val="Hyperlink"/>
@@ -3838,7 +3943,7 @@
                 <w:noProof/>
                 <w:webHidden/>
               </w:rPr>
-              <w:instrText xml:space="preserve"> PAGEREF _Toc35861718 \h </w:instrText>
+              <w:instrText xml:space="preserve"> PAGEREF _Toc35940520 \h </w:instrText>
             </w:r>
             <w:r>
               <w:rPr>
@@ -3858,7 +3963,7 @@
                 <w:noProof/>
                 <w:webHidden/>
               </w:rPr>
-              <w:t>16</w:t>
+              <w:t>19</w:t>
             </w:r>
             <w:r>
               <w:rPr>
@@ -3881,7 +3986,7 @@
               <w:lang w:eastAsia="en-IN"/>
             </w:rPr>
           </w:pPr>
-          <w:hyperlink w:anchor="_Toc35861719" w:history="1">
+          <w:hyperlink w:anchor="_Toc35940521" w:history="1">
             <w:r>
               <w:rPr>
                 <w:rStyle w:val="Hyperlink"/>
@@ -3910,7 +4015,7 @@
                 <w:noProof/>
                 <w:webHidden/>
               </w:rPr>
-              <w:instrText xml:space="preserve"> PAGEREF _Toc35861719 \h </w:instrText>
+              <w:instrText xml:space="preserve"> PAGEREF _Toc35940521 \h </w:instrText>
             </w:r>
             <w:r>
               <w:rPr>
@@ -3930,7 +4035,7 @@
                 <w:noProof/>
                 <w:webHidden/>
               </w:rPr>
-              <w:t>16</w:t>
+              <w:t>19</w:t>
             </w:r>
             <w:r>
               <w:rPr>
@@ -3953,7 +4058,7 @@
               <w:lang w:eastAsia="en-IN"/>
             </w:rPr>
           </w:pPr>
-          <w:hyperlink w:anchor="_Toc35861720" w:history="1">
+          <w:hyperlink w:anchor="_Toc35940522" w:history="1">
             <w:r>
               <w:rPr>
                 <w:rStyle w:val="Hyperlink"/>
@@ -3982,7 +4087,7 @@
                 <w:noProof/>
                 <w:webHidden/>
               </w:rPr>
-              <w:instrText xml:space="preserve"> PAGEREF _Toc35861720 \h </w:instrText>
+              <w:instrText xml:space="preserve"> PAGEREF _Toc35940522 \h </w:instrText>
             </w:r>
             <w:r>
               <w:rPr>
@@ -4002,7 +4107,7 @@
                 <w:noProof/>
                 <w:webHidden/>
               </w:rPr>
-              <w:t>16</w:t>
+              <w:t>19</w:t>
             </w:r>
             <w:r>
               <w:rPr>
@@ -4025,7 +4130,7 @@
               <w:lang w:eastAsia="en-IN"/>
             </w:rPr>
           </w:pPr>
-          <w:hyperlink w:anchor="_Toc35861721" w:history="1">
+          <w:hyperlink w:anchor="_Toc35940523" w:history="1">
             <w:r>
               <w:rPr>
                 <w:rStyle w:val="Hyperlink"/>
@@ -4052,7 +4157,7 @@
                 <w:noProof/>
                 <w:webHidden/>
               </w:rPr>
-              <w:instrText xml:space="preserve"> PAGEREF _Toc35861721 \h </w:instrText>
+              <w:instrText xml:space="preserve"> PAGEREF _Toc35940523 \h </w:instrText>
             </w:r>
             <w:r>
               <w:rPr>
@@ -4072,7 +4177,7 @@
                 <w:noProof/>
                 <w:webHidden/>
               </w:rPr>
-              <w:t>16</w:t>
+              <w:t>19</w:t>
             </w:r>
             <w:r>
               <w:rPr>
@@ -4095,7 +4200,7 @@
               <w:lang w:eastAsia="en-IN"/>
             </w:rPr>
           </w:pPr>
-          <w:hyperlink w:anchor="_Toc35861722" w:history="1">
+          <w:hyperlink w:anchor="_Toc35940524" w:history="1">
             <w:r>
               <w:rPr>
                 <w:rStyle w:val="Hyperlink"/>
@@ -4124,7 +4229,7 @@
                 <w:noProof/>
                 <w:webHidden/>
               </w:rPr>
-              <w:instrText xml:space="preserve"> PAGEREF _Toc35861722 \h </w:instrText>
+              <w:instrText xml:space="preserve"> PAGEREF _Toc35940524 \h </w:instrText>
             </w:r>
             <w:r>
               <w:rPr>
@@ -4144,7 +4249,7 @@
                 <w:noProof/>
                 <w:webHidden/>
               </w:rPr>
-              <w:t>16</w:t>
+              <w:t>19</w:t>
             </w:r>
             <w:r>
               <w:rPr>
@@ -4167,7 +4272,7 @@
               <w:lang w:eastAsia="en-IN"/>
             </w:rPr>
           </w:pPr>
-          <w:hyperlink w:anchor="_Toc35861723" w:history="1">
+          <w:hyperlink w:anchor="_Toc35940525" w:history="1">
             <w:r>
               <w:rPr>
                 <w:rStyle w:val="Hyperlink"/>
@@ -4196,7 +4301,7 @@
                 <w:noProof/>
                 <w:webHidden/>
               </w:rPr>
-              <w:instrText xml:space="preserve"> PAGEREF _Toc35861723 \h </w:instrText>
+              <w:instrText xml:space="preserve"> PAGEREF _Toc35940525 \h </w:instrText>
             </w:r>
             <w:r>
               <w:rPr>
@@ -4216,7 +4321,7 @@
                 <w:noProof/>
                 <w:webHidden/>
               </w:rPr>
-              <w:t>16</w:t>
+              <w:t>19</w:t>
             </w:r>
             <w:r>
               <w:rPr>
@@ -4239,7 +4344,7 @@
               <w:lang w:eastAsia="en-IN"/>
             </w:rPr>
           </w:pPr>
-          <w:hyperlink w:anchor="_Toc35861724" w:history="1">
+          <w:hyperlink w:anchor="_Toc35940526" w:history="1">
             <w:r>
               <w:rPr>
                 <w:rStyle w:val="Hyperlink"/>
@@ -4266,7 +4371,7 @@
                 <w:noProof/>
                 <w:webHidden/>
               </w:rPr>
-              <w:instrText xml:space="preserve"> PAGEREF _Toc35861724 \h </w:instrText>
+              <w:instrText xml:space="preserve"> PAGEREF _Toc35940526 \h </w:instrText>
             </w:r>
             <w:r>
               <w:rPr>
@@ -4286,7 +4391,7 @@
                 <w:noProof/>
                 <w:webHidden/>
               </w:rPr>
-              <w:t>16</w:t>
+              <w:t>19</w:t>
             </w:r>
             <w:r>
               <w:rPr>
@@ -4309,7 +4414,7 @@
               <w:lang w:eastAsia="en-IN"/>
             </w:rPr>
           </w:pPr>
-          <w:hyperlink w:anchor="_Toc35861725" w:history="1">
+          <w:hyperlink w:anchor="_Toc35940527" w:history="1">
             <w:r>
               <w:rPr>
                 <w:rStyle w:val="Hyperlink"/>
@@ -4338,7 +4443,7 @@
                 <w:noProof/>
                 <w:webHidden/>
               </w:rPr>
-              <w:instrText xml:space="preserve"> PAGEREF _Toc35861725 \h </w:instrText>
+              <w:instrText xml:space="preserve"> PAGEREF _Toc35940527 \h </w:instrText>
             </w:r>
             <w:r>
               <w:rPr>
@@ -4358,7 +4463,7 @@
                 <w:noProof/>
                 <w:webHidden/>
               </w:rPr>
-              <w:t>17</w:t>
+              <w:t>20</w:t>
             </w:r>
             <w:r>
               <w:rPr>
@@ -4381,7 +4486,7 @@
               <w:lang w:eastAsia="en-IN"/>
             </w:rPr>
           </w:pPr>
-          <w:hyperlink w:anchor="_Toc35861726" w:history="1">
+          <w:hyperlink w:anchor="_Toc35940528" w:history="1">
             <w:r>
               <w:rPr>
                 <w:rStyle w:val="Hyperlink"/>
@@ -4410,7 +4515,7 @@
                 <w:noProof/>
                 <w:webHidden/>
               </w:rPr>
-              <w:instrText xml:space="preserve"> PAGEREF _Toc35861726 \h </w:instrText>
+              <w:instrText xml:space="preserve"> PAGEREF _Toc35940528 \h </w:instrText>
             </w:r>
             <w:r>
               <w:rPr>
@@ -4430,7 +4535,7 @@
                 <w:noProof/>
                 <w:webHidden/>
               </w:rPr>
-              <w:t>17</w:t>
+              <w:t>20</w:t>
             </w:r>
             <w:r>
               <w:rPr>
@@ -4453,7 +4558,7 @@
               <w:lang w:eastAsia="en-IN"/>
             </w:rPr>
           </w:pPr>
-          <w:hyperlink w:anchor="_Toc35861727" w:history="1">
+          <w:hyperlink w:anchor="_Toc35940529" w:history="1">
             <w:r>
               <w:rPr>
                 <w:rStyle w:val="Hyperlink"/>
@@ -4482,7 +4587,7 @@
                 <w:noProof/>
                 <w:webHidden/>
               </w:rPr>
-              <w:instrText xml:space="preserve"> PAGEREF _Toc35861727 \h </w:instrText>
+              <w:instrText xml:space="preserve"> PAGEREF _Toc35940529 \h </w:instrText>
             </w:r>
             <w:r>
               <w:rPr>
@@ -4502,7 +4607,7 @@
                 <w:noProof/>
                 <w:webHidden/>
               </w:rPr>
-              <w:t>17</w:t>
+              <w:t>20</w:t>
             </w:r>
             <w:r>
               <w:rPr>
@@ -4525,7 +4630,7 @@
               <w:lang w:eastAsia="en-IN"/>
             </w:rPr>
           </w:pPr>
-          <w:hyperlink w:anchor="_Toc35861728" w:history="1">
+          <w:hyperlink w:anchor="_Toc35940530" w:history="1">
             <w:r>
               <w:rPr>
                 <w:rStyle w:val="Hyperlink"/>
@@ -4554,7 +4659,7 @@
                 <w:noProof/>
                 <w:webHidden/>
               </w:rPr>
-              <w:instrText xml:space="preserve"> PAGEREF _Toc35861728 \h </w:instrText>
+              <w:instrText xml:space="preserve"> PAGEREF _Toc35940530 \h </w:instrText>
             </w:r>
             <w:r>
               <w:rPr>
@@ -4574,7 +4679,7 @@
                 <w:noProof/>
                 <w:webHidden/>
               </w:rPr>
-              <w:t>17</w:t>
+              <w:t>20</w:t>
             </w:r>
             <w:r>
               <w:rPr>
@@ -4597,7 +4702,7 @@
               <w:lang w:eastAsia="en-IN"/>
             </w:rPr>
           </w:pPr>
-          <w:hyperlink w:anchor="_Toc35861729" w:history="1">
+          <w:hyperlink w:anchor="_Toc35940531" w:history="1">
             <w:r>
               <w:rPr>
                 <w:rStyle w:val="Hyperlink"/>
@@ -4624,7 +4729,7 @@
                 <w:noProof/>
                 <w:webHidden/>
               </w:rPr>
-              <w:instrText xml:space="preserve"> PAGEREF _Toc35861729 \h </w:instrText>
+              <w:instrText xml:space="preserve"> PAGEREF _Toc35940531 \h </w:instrText>
             </w:r>
             <w:r>
               <w:rPr>
@@ -4644,7 +4749,7 @@
                 <w:noProof/>
                 <w:webHidden/>
               </w:rPr>
-              <w:t>17</w:t>
+              <w:t>20</w:t>
             </w:r>
             <w:r>
               <w:rPr>
@@ -4667,7 +4772,7 @@
               <w:lang w:eastAsia="en-IN"/>
             </w:rPr>
           </w:pPr>
-          <w:hyperlink w:anchor="_Toc35861730" w:history="1">
+          <w:hyperlink w:anchor="_Toc35940532" w:history="1">
             <w:r>
               <w:rPr>
                 <w:rStyle w:val="Hyperlink"/>
@@ -4696,7 +4801,7 @@
                 <w:noProof/>
                 <w:webHidden/>
               </w:rPr>
-              <w:instrText xml:space="preserve"> PAGEREF _Toc35861730 \h </w:instrText>
+              <w:instrText xml:space="preserve"> PAGEREF _Toc35940532 \h </w:instrText>
             </w:r>
             <w:r>
               <w:rPr>
@@ -4716,7 +4821,7 @@
                 <w:noProof/>
                 <w:webHidden/>
               </w:rPr>
-              <w:t>17</w:t>
+              <w:t>20</w:t>
             </w:r>
             <w:r>
               <w:rPr>
@@ -4739,7 +4844,7 @@
               <w:lang w:eastAsia="en-IN"/>
             </w:rPr>
           </w:pPr>
-          <w:hyperlink w:anchor="_Toc35861731" w:history="1">
+          <w:hyperlink w:anchor="_Toc35940533" w:history="1">
             <w:r>
               <w:rPr>
                 <w:rStyle w:val="Hyperlink"/>
@@ -4768,7 +4873,7 @@
                 <w:noProof/>
                 <w:webHidden/>
               </w:rPr>
-              <w:instrText xml:space="preserve"> PAGEREF _Toc35861731 \h </w:instrText>
+              <w:instrText xml:space="preserve"> PAGEREF _Toc35940533 \h </w:instrText>
             </w:r>
             <w:r>
               <w:rPr>
@@ -4788,7 +4893,7 @@
                 <w:noProof/>
                 <w:webHidden/>
               </w:rPr>
-              <w:t>17</w:t>
+              <w:t>20</w:t>
             </w:r>
             <w:r>
               <w:rPr>
@@ -4811,7 +4916,7 @@
               <w:lang w:eastAsia="en-IN"/>
             </w:rPr>
           </w:pPr>
-          <w:hyperlink w:anchor="_Toc35861732" w:history="1">
+          <w:hyperlink w:anchor="_Toc35940534" w:history="1">
             <w:r>
               <w:rPr>
                 <w:rStyle w:val="Hyperlink"/>
@@ -4840,7 +4945,7 @@
                 <w:noProof/>
                 <w:webHidden/>
               </w:rPr>
-              <w:instrText xml:space="preserve"> PAGEREF _Toc35861732 \h </w:instrText>
+              <w:instrText xml:space="preserve"> PAGEREF _Toc35940534 \h </w:instrText>
             </w:r>
             <w:r>
               <w:rPr>
@@ -4860,7 +4965,7 @@
                 <w:noProof/>
                 <w:webHidden/>
               </w:rPr>
-              <w:t>17</w:t>
+              <w:t>20</w:t>
             </w:r>
             <w:r>
               <w:rPr>
@@ -4883,7 +4988,7 @@
               <w:lang w:eastAsia="en-IN"/>
             </w:rPr>
           </w:pPr>
-          <w:hyperlink w:anchor="_Toc35861733" w:history="1">
+          <w:hyperlink w:anchor="_Toc35940535" w:history="1">
             <w:r>
               <w:rPr>
                 <w:rStyle w:val="Hyperlink"/>
@@ -4910,7 +5015,7 @@
                 <w:noProof/>
                 <w:webHidden/>
               </w:rPr>
-              <w:instrText xml:space="preserve"> PAGEREF _Toc35861733 \h </w:instrText>
+              <w:instrText xml:space="preserve"> PAGEREF _Toc35940535 \h </w:instrText>
             </w:r>
             <w:r>
               <w:rPr>
@@ -4930,7 +5035,7 @@
                 <w:noProof/>
                 <w:webHidden/>
               </w:rPr>
-              <w:t>18</w:t>
+              <w:t>21</w:t>
             </w:r>
             <w:r>
               <w:rPr>
@@ -4953,7 +5058,7 @@
               <w:lang w:eastAsia="en-IN"/>
             </w:rPr>
           </w:pPr>
-          <w:hyperlink w:anchor="_Toc35861734" w:history="1">
+          <w:hyperlink w:anchor="_Toc35940536" w:history="1">
             <w:r>
               <w:rPr>
                 <w:rStyle w:val="Hyperlink"/>
@@ -4981,7 +5086,7 @@
                 <w:noProof/>
                 <w:webHidden/>
               </w:rPr>
-              <w:instrText xml:space="preserve"> PAGEREF _Toc35861734 \h </w:instrText>
+              <w:instrText xml:space="preserve"> PAGEREF _Toc35940536 \h </w:instrText>
             </w:r>
             <w:r>
               <w:rPr>
@@ -5001,7 +5106,7 @@
                 <w:noProof/>
                 <w:webHidden/>
               </w:rPr>
-              <w:t>18</w:t>
+              <w:t>21</w:t>
             </w:r>
             <w:r>
               <w:rPr>
@@ -5024,7 +5129,7 @@
               <w:lang w:eastAsia="en-IN"/>
             </w:rPr>
           </w:pPr>
-          <w:hyperlink w:anchor="_Toc35861735" w:history="1">
+          <w:hyperlink w:anchor="_Toc35940537" w:history="1">
             <w:r>
               <w:rPr>
                 <w:rStyle w:val="Hyperlink"/>
@@ -5051,7 +5156,7 @@
                 <w:noProof/>
                 <w:webHidden/>
               </w:rPr>
-              <w:instrText xml:space="preserve"> PAGEREF _Toc35861735 \h </w:instrText>
+              <w:instrText xml:space="preserve"> PAGEREF _Toc35940537 \h </w:instrText>
             </w:r>
             <w:r>
               <w:rPr>
@@ -5071,7 +5176,7 @@
                 <w:noProof/>
                 <w:webHidden/>
               </w:rPr>
-              <w:t>19</w:t>
+              <w:t>22</w:t>
             </w:r>
             <w:r>
               <w:rPr>
@@ -5094,13 +5199,13 @@
               <w:lang w:eastAsia="en-IN"/>
             </w:rPr>
           </w:pPr>
-          <w:hyperlink w:anchor="_Toc35861736" w:history="1">
+          <w:hyperlink w:anchor="_Toc35940538" w:history="1">
             <w:r>
               <w:rPr>
                 <w:rStyle w:val="Hyperlink"/>
                 <w:noProof/>
               </w:rPr>
-              <w:t>Level 2</w:t>
+              <w:t>Leve 2</w:t>
             </w:r>
             <w:r>
               <w:rPr>
@@ -5121,7 +5226,7 @@
                 <w:noProof/>
                 <w:webHidden/>
               </w:rPr>
-              <w:instrText xml:space="preserve"> PAGEREF _Toc35861736 \h </w:instrText>
+              <w:instrText xml:space="preserve"> PAGEREF _Toc35940538 \h </w:instrText>
             </w:r>
             <w:r>
               <w:rPr>
@@ -5141,7 +5246,7 @@
                 <w:noProof/>
                 <w:webHidden/>
               </w:rPr>
-              <w:t>20</w:t>
+              <w:t>23</w:t>
             </w:r>
             <w:r>
               <w:rPr>
@@ -5164,7 +5269,14 @@
               <w:lang w:eastAsia="en-IN"/>
             </w:rPr>
           </w:pPr>
-          <w:hyperlink w:anchor="_Toc35861737" w:history="1">
+          <w:hyperlink w:anchor="_Toc35940539" w:history="1">
+            <w:r>
+              <w:rPr>
+                <w:rStyle w:val="Hyperlink"/>
+                <w:noProof/>
+              </w:rPr>
+              <w:t>ER diagram</w:t>
+            </w:r>
             <w:r>
               <w:rPr>
                 <w:noProof/>
@@ -5184,7 +5296,7 @@
                 <w:noProof/>
                 <w:webHidden/>
               </w:rPr>
-              <w:instrText xml:space="preserve"> PAGEREF _Toc35861737 \h </w:instrText>
+              <w:instrText xml:space="preserve"> PAGEREF _Toc35940539 \h </w:instrText>
             </w:r>
             <w:r>
               <w:rPr>
@@ -5204,77 +5316,7 @@
                 <w:noProof/>
                 <w:webHidden/>
               </w:rPr>
-              <w:t>20</w:t>
-            </w:r>
-            <w:r>
-              <w:rPr>
-                <w:noProof/>
-                <w:webHidden/>
-              </w:rPr>
-              <w:fldChar w:fldCharType="end"/>
-            </w:r>
-          </w:hyperlink>
-        </w:p>
-        <w:p>
-          <w:pPr>
-            <w:pStyle w:val="TOC1"/>
-            <w:tabs>
-              <w:tab w:val="right" w:leader="dot" w:pos="9016"/>
-            </w:tabs>
-            <w:rPr>
-              <w:rFonts w:eastAsiaTheme="minorEastAsia"/>
-              <w:noProof/>
-              <w:lang w:eastAsia="en-IN"/>
-            </w:rPr>
-          </w:pPr>
-          <w:hyperlink w:anchor="_Toc35861738" w:history="1">
-            <w:r>
-              <w:rPr>
-                <w:rStyle w:val="Hyperlink"/>
-                <w:noProof/>
-              </w:rPr>
-              <w:t>ER diagram</w:t>
-            </w:r>
-            <w:r>
-              <w:rPr>
-                <w:noProof/>
-                <w:webHidden/>
-              </w:rPr>
-              <w:tab/>
-            </w:r>
-            <w:r>
-              <w:rPr>
-                <w:noProof/>
-                <w:webHidden/>
-              </w:rPr>
-              <w:fldChar w:fldCharType="begin"/>
-            </w:r>
-            <w:r>
-              <w:rPr>
-                <w:noProof/>
-                <w:webHidden/>
-              </w:rPr>
-              <w:instrText xml:space="preserve"> PAGEREF _Toc35861738 \h </w:instrText>
-            </w:r>
-            <w:r>
-              <w:rPr>
-                <w:noProof/>
-                <w:webHidden/>
-              </w:rPr>
-            </w:r>
-            <w:r>
-              <w:rPr>
-                <w:noProof/>
-                <w:webHidden/>
-              </w:rPr>
-              <w:fldChar w:fldCharType="separate"/>
-            </w:r>
-            <w:r>
-              <w:rPr>
-                <w:noProof/>
-                <w:webHidden/>
-              </w:rPr>
-              <w:t>21</w:t>
+              <w:t>24</w:t>
             </w:r>
             <w:r>
               <w:rPr>
@@ -5304,9 +5346,11 @@
       <w:pPr>
         <w:pStyle w:val="Heading1"/>
       </w:pPr>
+      <w:bookmarkStart w:id="1" w:name="_Toc35940472"/>
       <w:r>
         <w:t>Pert chart</w:t>
       </w:r>
+      <w:bookmarkEnd w:id="1"/>
     </w:p>
     <w:p/>
     <w:p/>
@@ -5384,11 +5428,11 @@
       <w:pPr>
         <w:pStyle w:val="Heading1"/>
       </w:pPr>
-      <w:bookmarkStart w:id="0" w:name="_Toc35861671"/>
+      <w:bookmarkStart w:id="2" w:name="_Toc35940473"/>
       <w:r>
         <w:t>INTRODUCTION</w:t>
       </w:r>
-      <w:bookmarkEnd w:id="0"/>
+      <w:bookmarkEnd w:id="2"/>
     </w:p>
     <w:p>
       <w:pPr>
@@ -5479,15 +5523,7 @@
     </w:p>
     <w:p>
       <w:r>
-        <w:t xml:space="preserve">The software will be developed using Agile Development Methodology so that we can update with it with ever increasing demand of the user. It will be easy to use and fully tested to so that the users </w:t>
-      </w:r>
-      <w:proofErr w:type="gramStart"/>
-      <w:r>
-        <w:t>does</w:t>
-      </w:r>
-      <w:proofErr w:type="gramEnd"/>
-      <w:r>
-        <w:t xml:space="preserve"> not face any inconvenience. Through simultaneous deployment and quality assurance we will fulfil all the requirements of the user.</w:t>
+        <w:t>The software will be developed using Agile Development Methodology so that we can update with it with ever increasing demand of the user. It will be easy to use and fully tested to so that the users does not face any inconvenience. Through simultaneous deployment and quality assurance we will fulfil all the requirements of the user.</w:t>
       </w:r>
     </w:p>
     <w:p>
@@ -5505,16 +5541,16 @@
       <w:pPr>
         <w:pStyle w:val="Heading1"/>
       </w:pPr>
-      <w:bookmarkStart w:id="1" w:name="_Toc35861672"/>
     </w:p>
     <w:p>
       <w:pPr>
         <w:pStyle w:val="Heading1"/>
       </w:pPr>
+      <w:bookmarkStart w:id="3" w:name="_Toc35940474"/>
       <w:r>
         <w:t>OBJECTIVE</w:t>
       </w:r>
-      <w:bookmarkEnd w:id="1"/>
+      <w:bookmarkEnd w:id="3"/>
     </w:p>
     <w:p>
       <w:pPr>
@@ -5589,7 +5625,6 @@
       <w:pPr>
         <w:pStyle w:val="Heading1"/>
       </w:pPr>
-      <w:bookmarkStart w:id="2" w:name="_Toc35861673"/>
     </w:p>
     <w:p>
       <w:pPr>
@@ -5612,16 +5647,14 @@
       <w:pPr>
         <w:pStyle w:val="Heading1"/>
       </w:pPr>
+      <w:bookmarkStart w:id="4" w:name="_Toc35940475"/>
       <w:r>
         <w:t>SUB-OBJECTIVE</w:t>
       </w:r>
-      <w:bookmarkEnd w:id="2"/>
+      <w:bookmarkEnd w:id="4"/>
     </w:p>
     <w:p/>
-    <w:p>
-      <w:bookmarkStart w:id="3" w:name="_GoBack"/>
-      <w:bookmarkEnd w:id="3"/>
-    </w:p>
+    <w:p/>
     <w:p>
       <w:pPr>
         <w:rPr>
@@ -5710,20 +5743,20 @@
       <w:pPr>
         <w:pStyle w:val="Heading1"/>
       </w:pPr>
-      <w:bookmarkStart w:id="4" w:name="_Toc35861674"/>
+      <w:bookmarkStart w:id="5" w:name="_Toc35940476"/>
       <w:r>
         <w:t>UML DIAGRA</w:t>
       </w:r>
-      <w:bookmarkEnd w:id="4"/>
       <w:r>
         <w:t>M</w:t>
       </w:r>
+      <w:bookmarkEnd w:id="5"/>
     </w:p>
     <w:p>
       <w:pPr>
         <w:pStyle w:val="Heading1"/>
       </w:pPr>
-      <w:bookmarkStart w:id="5" w:name="_Toc35861675"/>
+      <w:bookmarkStart w:id="6" w:name="_Toc35940477"/>
       <w:r>
         <w:rPr>
           <w:noProof/>
@@ -5786,7 +5819,7 @@
           </wp:anchor>
         </w:drawing>
       </w:r>
-      <w:bookmarkEnd w:id="5"/>
+      <w:bookmarkEnd w:id="6"/>
     </w:p>
     <w:p>
       <w:pPr>
@@ -5803,19 +5836,19 @@
       <w:pPr>
         <w:pStyle w:val="Heading1"/>
       </w:pPr>
-      <w:bookmarkStart w:id="6" w:name="_Toc35861676"/>
     </w:p>
     <w:p>
       <w:pPr>
         <w:pStyle w:val="Heading1"/>
       </w:pPr>
+      <w:bookmarkStart w:id="7" w:name="_Toc35940478"/>
       <w:r>
         <w:t>M</w:t>
       </w:r>
       <w:r>
         <w:t>ETHODOLOGY</w:t>
       </w:r>
-      <w:bookmarkEnd w:id="6"/>
+      <w:bookmarkEnd w:id="7"/>
     </w:p>
     <w:p>
       <w:pPr>
@@ -5988,7 +6021,7 @@
       <w:pPr>
         <w:pStyle w:val="Heading2"/>
       </w:pPr>
-      <w:bookmarkStart w:id="7" w:name="_Toc35861677"/>
+      <w:bookmarkStart w:id="8" w:name="_Toc35940479"/>
       <w:r>
         <w:t>There are six steps involved in Agile Development Methodology:</w:t>
       </w:r>
@@ -5998,7 +6031,7 @@
       <w:r>
         <w:t>-</w:t>
       </w:r>
-      <w:bookmarkEnd w:id="7"/>
+      <w:bookmarkEnd w:id="8"/>
     </w:p>
     <w:p>
       <w:pPr>
@@ -6020,7 +6053,7 @@
           <w:szCs w:val="24"/>
         </w:rPr>
       </w:pPr>
-      <w:bookmarkStart w:id="8" w:name="_Toc35861678"/>
+      <w:bookmarkStart w:id="9" w:name="_Toc35940480"/>
       <w:r>
         <w:rPr>
           <w:rStyle w:val="Heading3Char"/>
@@ -6028,7 +6061,7 @@
         <w:lastRenderedPageBreak/>
         <w:t>Requirement Analysis</w:t>
       </w:r>
-      <w:bookmarkEnd w:id="8"/>
+      <w:bookmarkEnd w:id="9"/>
       <w:r>
         <w:rPr>
           <w:rFonts w:ascii="Times New Roman" w:hAnsi="Times New Roman" w:cs="Times New Roman"/>
@@ -6104,14 +6137,14 @@
           <w:szCs w:val="24"/>
         </w:rPr>
       </w:pPr>
-      <w:bookmarkStart w:id="9" w:name="_Toc35861679"/>
+      <w:bookmarkStart w:id="10" w:name="_Toc35940481"/>
       <w:r>
         <w:rPr>
           <w:rStyle w:val="Heading3Char"/>
         </w:rPr>
         <w:t>Design</w:t>
       </w:r>
-      <w:bookmarkEnd w:id="9"/>
+      <w:bookmarkEnd w:id="10"/>
       <w:r>
         <w:rPr>
           <w:rStyle w:val="Heading3Char"/>
@@ -6128,15 +6161,7 @@
         <w:t xml:space="preserve">– </w:t>
       </w:r>
       <w:r>
-        <w:t xml:space="preserve">The next step involves designing the software. The standard designing process divides the product preparation period into various phases, which, separates interface design and its implementation. The combination of both phases and the creation of the one team working in Agile methodology allows us to save time, speed up the implementation process and improve the quality of a product’s usability. Our application will be designed in such a way that it is appealing to the users. ‘Safar’ will be easy to use as the design of the layout will be simple and organized so that the users can easily enjoy all the features such booking a cab, reserving hotel rooms, knowing the price of the tickets etc. in the </w:t>
-      </w:r>
-      <w:proofErr w:type="gramStart"/>
-      <w:r>
-        <w:t>most simplest</w:t>
-      </w:r>
-      <w:proofErr w:type="gramEnd"/>
-      <w:r>
-        <w:t xml:space="preserve"> manner.</w:t>
+        <w:t>The next step involves designing the software. The standard designing process divides the product preparation period into various phases, which, separates interface design and its implementation. The combination of both phases and the creation of the one team working in Agile methodology allows us to save time, speed up the implementation process and improve the quality of a product’s usability. Our application will be designed in such a way that it is appealing to the users. ‘Safar’ will be easy to use as the design of the layout will be simple and organized so that the users can easily enjoy all the features such booking a cab, reserving hotel rooms, knowing the price of the tickets etc. in the most simplest manner.</w:t>
       </w:r>
     </w:p>
     <w:p>
@@ -6158,14 +6183,14 @@
           <w:numId w:val="5"/>
         </w:numPr>
       </w:pPr>
-      <w:bookmarkStart w:id="10" w:name="_Toc35861680"/>
+      <w:bookmarkStart w:id="11" w:name="_Toc35940482"/>
       <w:r>
         <w:rPr>
           <w:rStyle w:val="Heading3Char"/>
         </w:rPr>
         <w:t>Development</w:t>
       </w:r>
-      <w:bookmarkEnd w:id="10"/>
+      <w:bookmarkEnd w:id="11"/>
       <w:r>
         <w:rPr>
           <w:rStyle w:val="Heading3Char"/>
@@ -6194,14 +6219,14 @@
           <w:numId w:val="5"/>
         </w:numPr>
       </w:pPr>
-      <w:bookmarkStart w:id="11" w:name="_Toc35861681"/>
+      <w:bookmarkStart w:id="12" w:name="_Toc35940483"/>
       <w:r>
         <w:rPr>
           <w:rStyle w:val="Heading3Char"/>
         </w:rPr>
         <w:t>Quality Assurance</w:t>
       </w:r>
-      <w:bookmarkEnd w:id="11"/>
+      <w:bookmarkEnd w:id="12"/>
       <w:r>
         <w:rPr>
           <w:rFonts w:ascii="Times New Roman" w:hAnsi="Times New Roman" w:cs="Times New Roman"/>
@@ -6244,14 +6269,14 @@
           <w:szCs w:val="24"/>
         </w:rPr>
       </w:pPr>
-      <w:bookmarkStart w:id="12" w:name="_Toc35861682"/>
+      <w:bookmarkStart w:id="13" w:name="_Toc35940484"/>
       <w:r>
         <w:rPr>
           <w:rStyle w:val="Heading3Char"/>
         </w:rPr>
         <w:t>Deployment</w:t>
       </w:r>
-      <w:bookmarkEnd w:id="12"/>
+      <w:bookmarkEnd w:id="13"/>
       <w:r>
         <w:rPr>
           <w:rFonts w:ascii="Times New Roman" w:hAnsi="Times New Roman" w:cs="Times New Roman"/>
@@ -6291,14 +6316,14 @@
           <w:numId w:val="5"/>
         </w:numPr>
       </w:pPr>
-      <w:bookmarkStart w:id="13" w:name="_Toc35861683"/>
+      <w:bookmarkStart w:id="14" w:name="_Toc35940485"/>
       <w:r>
         <w:rPr>
           <w:rStyle w:val="Heading3Char"/>
         </w:rPr>
         <w:t>Release to market</w:t>
       </w:r>
-      <w:bookmarkEnd w:id="13"/>
+      <w:bookmarkEnd w:id="14"/>
       <w:r>
         <w:rPr>
           <w:rFonts w:ascii="Times New Roman" w:hAnsi="Times New Roman" w:cs="Times New Roman"/>
@@ -6328,11 +6353,11 @@
       <w:pPr>
         <w:pStyle w:val="Heading1"/>
       </w:pPr>
-      <w:bookmarkStart w:id="14" w:name="_Toc35861684"/>
+      <w:bookmarkStart w:id="15" w:name="_Toc35940486"/>
       <w:r>
         <w:t>Law of software evolution</w:t>
       </w:r>
-      <w:bookmarkEnd w:id="14"/>
+      <w:bookmarkEnd w:id="15"/>
     </w:p>
     <w:p>
       <w:pPr>
@@ -6347,14 +6372,14 @@
           <w:szCs w:val="24"/>
         </w:rPr>
       </w:pPr>
-      <w:bookmarkStart w:id="15" w:name="_Toc35861685"/>
+      <w:bookmarkStart w:id="16" w:name="_Toc35940487"/>
       <w:r>
         <w:rPr>
           <w:rStyle w:val="Heading3Char"/>
         </w:rPr>
         <w:t>Law of continuing change</w:t>
       </w:r>
-      <w:bookmarkEnd w:id="15"/>
+      <w:bookmarkEnd w:id="16"/>
       <w:r>
         <w:t xml:space="preserve"> </w:t>
       </w:r>
@@ -6366,15 +6391,7 @@
         <w:t xml:space="preserve">– </w:t>
       </w:r>
       <w:r>
-        <w:t xml:space="preserve">it states that any software system that represents some </w:t>
-      </w:r>
-      <w:proofErr w:type="gramStart"/>
-      <w:r>
-        <w:t>real world</w:t>
-      </w:r>
-      <w:proofErr w:type="gramEnd"/>
-      <w:r>
-        <w:t xml:space="preserve"> reality undergoes continuous change or become progressively less useful in that environment. </w:t>
+        <w:t xml:space="preserve">it states that any software system that represents some real world reality undergoes continuous change or become progressively less useful in that environment. </w:t>
       </w:r>
     </w:p>
     <w:p>
@@ -6393,7 +6410,7 @@
           <w:szCs w:val="24"/>
         </w:rPr>
       </w:pPr>
-      <w:bookmarkStart w:id="16" w:name="_Toc35861686"/>
+      <w:bookmarkStart w:id="17" w:name="_Toc35940488"/>
       <w:r>
         <w:rPr>
           <w:rStyle w:val="Heading3Char"/>
@@ -6406,7 +6423,7 @@
         </w:rPr>
         <w:t>y-</w:t>
       </w:r>
-      <w:bookmarkEnd w:id="16"/>
+      <w:bookmarkEnd w:id="17"/>
       <w:r>
         <w:t>as an evolving program changes,</w:t>
       </w:r>
@@ -6426,7 +6443,7 @@
       </w:r>
     </w:p>
     <w:p>
-      <w:bookmarkStart w:id="17" w:name="_Toc35861687"/>
+      <w:bookmarkStart w:id="18" w:name="_Toc35940489"/>
       <w:r>
         <w:rPr>
           <w:rStyle w:val="Heading3Char"/>
@@ -6434,7 +6451,7 @@
         <w:lastRenderedPageBreak/>
         <w:t>Law of conservation of organization-</w:t>
       </w:r>
-      <w:bookmarkEnd w:id="17"/>
+      <w:bookmarkEnd w:id="18"/>
       <w:r>
         <w:t xml:space="preserve"> over a lifetime of a program</w:t>
       </w:r>
@@ -6452,14 +6469,14 @@
       <w:pPr>
         <w:pStyle w:val="NoSpacing"/>
       </w:pPr>
-      <w:bookmarkStart w:id="18" w:name="_Toc35861688"/>
+      <w:bookmarkStart w:id="19" w:name="_Toc35940490"/>
       <w:r>
         <w:rPr>
           <w:rStyle w:val="Heading3Char"/>
         </w:rPr>
         <w:t>Law of conservation of familiarity-</w:t>
       </w:r>
-      <w:bookmarkEnd w:id="18"/>
+      <w:bookmarkEnd w:id="19"/>
       <w:r>
         <w:rPr>
           <w:b/>
@@ -6499,7 +6516,7 @@
       <w:pPr>
         <w:pStyle w:val="Heading1"/>
       </w:pPr>
-      <w:bookmarkStart w:id="19" w:name="_Toc35861689"/>
+      <w:bookmarkStart w:id="20" w:name="_Toc35940491"/>
       <w:r>
         <w:t xml:space="preserve">Manifesto for </w:t>
       </w:r>
@@ -6521,7 +6538,7 @@
       <w:r>
         <w:t>evelopment</w:t>
       </w:r>
-      <w:bookmarkEnd w:id="19"/>
+      <w:bookmarkEnd w:id="20"/>
       <w:r>
         <w:t xml:space="preserve"> </w:t>
       </w:r>
@@ -6541,11 +6558,11 @@
       <w:pPr>
         <w:pStyle w:val="Heading2"/>
       </w:pPr>
-      <w:bookmarkStart w:id="20" w:name="_Toc35861690"/>
+      <w:bookmarkStart w:id="21" w:name="_Toc35940492"/>
       <w:r>
         <w:t>Individuals and interactions over processes and tools</w:t>
       </w:r>
-      <w:bookmarkEnd w:id="20"/>
+      <w:bookmarkEnd w:id="21"/>
     </w:p>
     <w:p/>
     <w:p>
@@ -6590,11 +6607,11 @@
       <w:pPr>
         <w:pStyle w:val="Heading2"/>
       </w:pPr>
-      <w:bookmarkStart w:id="21" w:name="_Toc35861691"/>
+      <w:bookmarkStart w:id="22" w:name="_Toc35940493"/>
       <w:r>
         <w:t>Working software over comprehensive documentation</w:t>
       </w:r>
-      <w:bookmarkEnd w:id="21"/>
+      <w:bookmarkEnd w:id="22"/>
     </w:p>
     <w:p>
       <w:r>
@@ -6639,11 +6656,11 @@
       <w:pPr>
         <w:pStyle w:val="Heading2"/>
       </w:pPr>
-      <w:bookmarkStart w:id="22" w:name="_Toc35861692"/>
+      <w:bookmarkStart w:id="23" w:name="_Toc35940494"/>
       <w:r>
         <w:t>Customer collaboration over contract negotiation</w:t>
       </w:r>
-      <w:bookmarkEnd w:id="22"/>
+      <w:bookmarkEnd w:id="23"/>
     </w:p>
     <w:p>
       <w:pPr>
@@ -6685,11 +6702,11 @@
         </w:rPr>
         <w:br/>
       </w:r>
-      <w:bookmarkStart w:id="23" w:name="_Toc35861693"/>
+      <w:bookmarkStart w:id="24" w:name="_Toc35940495"/>
       <w:r>
         <w:t>Responding to change over following a plan</w:t>
       </w:r>
-      <w:bookmarkEnd w:id="23"/>
+      <w:bookmarkEnd w:id="24"/>
     </w:p>
     <w:p>
       <w:pPr>
@@ -6727,7 +6744,7 @@
         <w:br w:type="page"/>
       </w:r>
       <w:hyperlink r:id="rId13" w:history="1">
-        <w:bookmarkStart w:id="24" w:name="_Toc35861694"/>
+        <w:bookmarkStart w:id="25" w:name="_Toc35940496"/>
         <w:r>
           <w:rPr>
             <w:rStyle w:val="Hyperlink"/>
@@ -6738,7 +6755,7 @@
           </w:rPr>
           <w:t>Principles of Agile Software</w:t>
         </w:r>
-        <w:bookmarkEnd w:id="24"/>
+        <w:bookmarkEnd w:id="25"/>
       </w:hyperlink>
     </w:p>
     <w:p>
@@ -6760,11 +6777,11 @@
       <w:pPr>
         <w:pStyle w:val="Heading2"/>
       </w:pPr>
-      <w:bookmarkStart w:id="25" w:name="_Toc35861695"/>
+      <w:bookmarkStart w:id="26" w:name="_Toc35940497"/>
       <w:r>
         <w:t>Customer satisfaction through early and continuous delivery of the product.</w:t>
       </w:r>
-      <w:bookmarkEnd w:id="25"/>
+      <w:bookmarkEnd w:id="26"/>
     </w:p>
     <w:p>
       <w:pPr>
@@ -6908,7 +6925,7 @@
       <w:pPr>
         <w:pStyle w:val="Heading2"/>
       </w:pPr>
-      <w:bookmarkStart w:id="26" w:name="_Toc35861696"/>
+      <w:bookmarkStart w:id="27" w:name="_Toc35940498"/>
       <w:r>
         <w:t xml:space="preserve">Accommodate </w:t>
       </w:r>
@@ -6918,7 +6935,7 @@
       <w:r>
         <w:t>.</w:t>
       </w:r>
-      <w:bookmarkEnd w:id="26"/>
+      <w:bookmarkEnd w:id="27"/>
     </w:p>
     <w:p>
       <w:pPr>
@@ -7000,25 +7017,7 @@
           <w:sz w:val="24"/>
           <w:szCs w:val="24"/>
         </w:rPr>
-        <w:t xml:space="preserve">if the customers </w:t>
-      </w:r>
-      <w:proofErr w:type="gramStart"/>
-      <w:r>
-        <w:rPr>
-          <w:rFonts w:cstheme="minorHAnsi"/>
-          <w:sz w:val="24"/>
-          <w:szCs w:val="24"/>
-        </w:rPr>
-        <w:t>does</w:t>
-      </w:r>
-      <w:proofErr w:type="gramEnd"/>
-      <w:r>
-        <w:rPr>
-          <w:rFonts w:cstheme="minorHAnsi"/>
-          <w:sz w:val="24"/>
-          <w:szCs w:val="24"/>
-        </w:rPr>
-        <w:t xml:space="preserve"> not require any one of our services and want us to replace it with some more useful service then we can accommodate the changing requirements. For example, if the customers does not feel the need of using our cab service anymore and want us to replace it with a list of rest</w:t>
+        <w:t>if the customers does not require any one of our services and want us to replace it with some more useful service then we can accommodate the changing requirements. For example, if the customers does not feel the need of using our cab service anymore and want us to replace it with a list of rest</w:t>
       </w:r>
       <w:r>
         <w:rPr>
@@ -7106,9 +7105,9 @@
       <w:pPr>
         <w:pStyle w:val="Heading2"/>
       </w:pPr>
-      <w:bookmarkStart w:id="27" w:name="_Toc31236927"/>
-      <w:bookmarkStart w:id="28" w:name="_Toc31236992"/>
-      <w:bookmarkStart w:id="29" w:name="_Toc35861697"/>
+      <w:bookmarkStart w:id="28" w:name="_Toc31236927"/>
+      <w:bookmarkStart w:id="29" w:name="_Toc31236992"/>
+      <w:bookmarkStart w:id="30" w:name="_Toc35940499"/>
       <w:r>
         <w:t xml:space="preserve">Frequent </w:t>
       </w:r>
@@ -7133,9 +7132,9 @@
       <w:r>
         <w:t xml:space="preserve"> from a couple of weeks to a couple of months, with a preference to the shorter timescale.</w:t>
       </w:r>
-      <w:bookmarkEnd w:id="27"/>
       <w:bookmarkEnd w:id="28"/>
       <w:bookmarkEnd w:id="29"/>
+      <w:bookmarkEnd w:id="30"/>
     </w:p>
     <w:p>
       <w:pPr>
@@ -7242,7 +7241,7 @@
       <w:pPr>
         <w:pStyle w:val="Heading2"/>
       </w:pPr>
-      <w:bookmarkStart w:id="30" w:name="_Toc35861698"/>
+      <w:bookmarkStart w:id="31" w:name="_Toc35940500"/>
       <w:r>
         <w:t>Business people and developers must work</w:t>
       </w:r>
@@ -7252,7 +7251,7 @@
       <w:r>
         <w:t>together daily throughout the project.</w:t>
       </w:r>
-      <w:bookmarkEnd w:id="30"/>
+      <w:bookmarkEnd w:id="31"/>
     </w:p>
     <w:p>
       <w:pPr>
@@ -7305,11 +7304,11 @@
       <w:pPr>
         <w:pStyle w:val="Heading2"/>
       </w:pPr>
-      <w:bookmarkStart w:id="31" w:name="_Toc35861699"/>
+      <w:bookmarkStart w:id="32" w:name="_Toc35940501"/>
       <w:r>
         <w:t>Build projects around motivated individuals. Give them the environment and support they need, and trust them to get the job done.</w:t>
       </w:r>
-      <w:bookmarkEnd w:id="31"/>
+      <w:bookmarkEnd w:id="32"/>
     </w:p>
     <w:p>
       <w:pPr>
@@ -7489,11 +7488,11 @@
       <w:pPr>
         <w:pStyle w:val="Heading2"/>
       </w:pPr>
-      <w:bookmarkStart w:id="32" w:name="_Toc35861700"/>
+      <w:bookmarkStart w:id="33" w:name="_Toc35940502"/>
       <w:r>
         <w:t>Prefer face-to-face communication over other methods</w:t>
       </w:r>
-      <w:bookmarkEnd w:id="32"/>
+      <w:bookmarkEnd w:id="33"/>
     </w:p>
     <w:p>
       <w:pPr>
@@ -7510,25 +7509,7 @@
           <w:b w:val="0"/>
           <w:bCs w:val="0"/>
         </w:rPr>
-        <w:t xml:space="preserve">This form of interaction is the best one of the </w:t>
-      </w:r>
-      <w:proofErr w:type="gramStart"/>
-      <w:r>
-        <w:rPr>
-          <w:rFonts w:asciiTheme="minorHAnsi" w:hAnsiTheme="minorHAnsi" w:cstheme="minorHAnsi"/>
-          <w:b w:val="0"/>
-          <w:bCs w:val="0"/>
-        </w:rPr>
-        <w:t>lot</w:t>
-      </w:r>
-      <w:proofErr w:type="gramEnd"/>
-      <w:r>
-        <w:rPr>
-          <w:rFonts w:asciiTheme="minorHAnsi" w:hAnsiTheme="minorHAnsi" w:cstheme="minorHAnsi"/>
-          <w:b w:val="0"/>
-          <w:bCs w:val="0"/>
-        </w:rPr>
-        <w:t>. No other mode of communication could beat this one, especially when you need to get to the root of an issue</w:t>
+        <w:t>This form of interaction is the best one of the lot. No other mode of communication could beat this one, especially when you need to get to the root of an issue</w:t>
       </w:r>
       <w:r>
         <w:rPr>
@@ -7635,7 +7616,7 @@
       <w:pPr>
         <w:pStyle w:val="Heading2"/>
       </w:pPr>
-      <w:bookmarkStart w:id="33" w:name="_Toc35861701"/>
+      <w:bookmarkStart w:id="34" w:name="_Toc35940503"/>
       <w:r>
         <w:lastRenderedPageBreak/>
         <w:t>Working software is the primary measure of progress</w:t>
@@ -7643,7 +7624,7 @@
       <w:r>
         <w:t>:</w:t>
       </w:r>
-      <w:bookmarkEnd w:id="33"/>
+      <w:bookmarkEnd w:id="34"/>
     </w:p>
     <w:p>
       <w:pPr>
@@ -7737,11 +7718,11 @@
       <w:pPr>
         <w:pStyle w:val="Heading2"/>
       </w:pPr>
-      <w:bookmarkStart w:id="34" w:name="_Toc35861702"/>
+      <w:bookmarkStart w:id="35" w:name="_Toc35940504"/>
       <w:r>
         <w:t>Agile processes promote sustainable development. The sponsors, developers, and users should be able to maintain a constant pace indefinitely.</w:t>
       </w:r>
-      <w:bookmarkEnd w:id="34"/>
+      <w:bookmarkEnd w:id="35"/>
     </w:p>
     <w:p>
       <w:pPr>
@@ -7840,26 +7821,16 @@
           <w:b w:val="0"/>
           <w:bCs w:val="0"/>
         </w:rPr>
-        <w:t xml:space="preserve">will have to develop the features of our application in a strategic and fixed pattern and will get sufficient amount of time to complete their job so that they </w:t>
-      </w:r>
-      <w:proofErr w:type="gramStart"/>
+        <w:t>will have to develop the features of our application in a strategic and fixed pattern and will get sufficient amount of time to complete their job so that they do</w:t>
+      </w:r>
       <w:r>
         <w:rPr>
           <w:rFonts w:asciiTheme="minorHAnsi" w:hAnsiTheme="minorHAnsi"/>
           <w:b w:val="0"/>
           <w:bCs w:val="0"/>
         </w:rPr>
-        <w:t>do</w:t>
-      </w:r>
-      <w:r>
-        <w:rPr>
-          <w:rFonts w:asciiTheme="minorHAnsi" w:hAnsiTheme="minorHAnsi"/>
-          <w:b w:val="0"/>
-          <w:bCs w:val="0"/>
-        </w:rPr>
         <w:t>es</w:t>
       </w:r>
-      <w:proofErr w:type="gramEnd"/>
       <w:r>
         <w:rPr>
           <w:rFonts w:asciiTheme="minorHAnsi" w:hAnsiTheme="minorHAnsi"/>
@@ -7959,7 +7930,7 @@
       <w:pPr>
         <w:pStyle w:val="Heading2"/>
       </w:pPr>
-      <w:bookmarkStart w:id="35" w:name="_Toc35861703"/>
+      <w:bookmarkStart w:id="36" w:name="_Toc35940505"/>
       <w:r>
         <w:t>Continuous attention to technical excellence</w:t>
       </w:r>
@@ -7969,7 +7940,7 @@
       <w:r>
         <w:t>and good design enhances agility.</w:t>
       </w:r>
-      <w:bookmarkEnd w:id="35"/>
+      <w:bookmarkEnd w:id="36"/>
     </w:p>
     <w:p>
       <w:pPr>
@@ -8119,15 +8090,15 @@
       <w:pPr>
         <w:pStyle w:val="Heading2"/>
       </w:pPr>
-      <w:bookmarkStart w:id="36" w:name="_Toc31236928"/>
-      <w:bookmarkStart w:id="37" w:name="_Toc31236993"/>
-      <w:bookmarkStart w:id="38" w:name="_Toc35861704"/>
+      <w:bookmarkStart w:id="37" w:name="_Toc31236928"/>
+      <w:bookmarkStart w:id="38" w:name="_Toc31236993"/>
+      <w:bookmarkStart w:id="39" w:name="_Toc35940506"/>
       <w:r>
         <w:t>Simplicity-the art of maximizing the amount of work not done is essential.</w:t>
       </w:r>
-      <w:bookmarkEnd w:id="36"/>
       <w:bookmarkEnd w:id="37"/>
       <w:bookmarkEnd w:id="38"/>
+      <w:bookmarkEnd w:id="39"/>
     </w:p>
     <w:p/>
     <w:p>
@@ -8195,11 +8166,11 @@
       <w:pPr>
         <w:pStyle w:val="Heading2"/>
       </w:pPr>
-      <w:bookmarkStart w:id="39" w:name="_Toc35861705"/>
+      <w:bookmarkStart w:id="40" w:name="_Toc35940507"/>
       <w:r>
         <w:t>The best architectures, requirements, and designs emerge from self-organizing teams.</w:t>
       </w:r>
-      <w:bookmarkEnd w:id="39"/>
+      <w:bookmarkEnd w:id="40"/>
     </w:p>
     <w:p>
       <w:pPr>
@@ -8216,16 +8187,15 @@
           <w:b w:val="0"/>
           <w:bCs w:val="0"/>
         </w:rPr>
-        <w:t xml:space="preserve">To develop our application, all the self-organized teams will have decision making powers so that it will reduce the responsibility from the shoulders of the project manager. As all the members of the team are allowed to tackle with a problem related to their field of </w:t>
-      </w:r>
-      <w:proofErr w:type="gramStart"/>
+        <w:t>To develop our application, all the self-organized teams will have decision making powers so that it will reduce the responsibility from the shoulders of the project manager. As all the members of the team are allowed to tackle with a problem related to their field of expertise</w:t>
+      </w:r>
       <w:r>
         <w:rPr>
           <w:rFonts w:asciiTheme="minorHAnsi" w:hAnsiTheme="minorHAnsi"/>
           <w:b w:val="0"/>
           <w:bCs w:val="0"/>
         </w:rPr>
-        <w:t>expertise</w:t>
+        <w:t xml:space="preserve"> </w:t>
       </w:r>
       <w:r>
         <w:rPr>
@@ -8233,24 +8203,7 @@
           <w:b w:val="0"/>
           <w:bCs w:val="0"/>
         </w:rPr>
-        <w:t xml:space="preserve"> </w:t>
-      </w:r>
-      <w:r>
-        <w:rPr>
-          <w:rFonts w:asciiTheme="minorHAnsi" w:hAnsiTheme="minorHAnsi"/>
-          <w:b w:val="0"/>
-          <w:bCs w:val="0"/>
-        </w:rPr>
-        <w:t>,</w:t>
-      </w:r>
-      <w:proofErr w:type="gramEnd"/>
-      <w:r>
-        <w:rPr>
-          <w:rFonts w:asciiTheme="minorHAnsi" w:hAnsiTheme="minorHAnsi"/>
-          <w:b w:val="0"/>
-          <w:bCs w:val="0"/>
-        </w:rPr>
-        <w:t xml:space="preserve"> </w:t>
+        <w:t xml:space="preserve">, </w:t>
       </w:r>
       <w:r>
         <w:rPr>
@@ -8309,7 +8262,7 @@
       <w:pPr>
         <w:pStyle w:val="Heading2"/>
       </w:pPr>
-      <w:bookmarkStart w:id="40" w:name="_Toc35861706"/>
+      <w:bookmarkStart w:id="41" w:name="_Toc35940508"/>
       <w:r>
         <w:t>At regular intervals, the team reflects on how</w:t>
       </w:r>
@@ -8319,7 +8272,7 @@
       <w:r>
         <w:t>to become more effective, then tunes and adjusts its behaviour accordingly.</w:t>
       </w:r>
-      <w:bookmarkEnd w:id="40"/>
+      <w:bookmarkEnd w:id="41"/>
     </w:p>
     <w:p>
       <w:pPr>
@@ -8371,11 +8324,11 @@
       <w:pPr>
         <w:pStyle w:val="Heading1"/>
       </w:pPr>
-      <w:bookmarkStart w:id="41" w:name="_Toc35861707"/>
+      <w:bookmarkStart w:id="42" w:name="_Toc35940509"/>
       <w:r>
         <w:t>Software characteristics</w:t>
       </w:r>
-      <w:bookmarkEnd w:id="41"/>
+      <w:bookmarkEnd w:id="42"/>
       <w:r>
         <w:t xml:space="preserve"> </w:t>
       </w:r>
@@ -8402,11 +8355,11 @@
       <w:r>
         <w:t xml:space="preserve">                                           </w:t>
       </w:r>
-      <w:bookmarkStart w:id="42" w:name="_Toc35861708"/>
+      <w:bookmarkStart w:id="43" w:name="_Toc35940510"/>
       <w:r>
         <w:t>Functionality</w:t>
       </w:r>
-      <w:bookmarkEnd w:id="42"/>
+      <w:bookmarkEnd w:id="43"/>
     </w:p>
     <w:p>
       <w:pPr>
@@ -8459,14 +8412,14 @@
       <w:pPr>
         <w:pStyle w:val="NoSpacing"/>
       </w:pPr>
-      <w:bookmarkStart w:id="43" w:name="_Toc35861709"/>
+      <w:bookmarkStart w:id="44" w:name="_Toc35940511"/>
       <w:r>
         <w:rPr>
           <w:rStyle w:val="Heading3Char"/>
         </w:rPr>
         <w:t>Suitability-</w:t>
       </w:r>
-      <w:bookmarkEnd w:id="43"/>
+      <w:bookmarkEnd w:id="44"/>
       <w:r>
         <w:rPr>
           <w:sz w:val="28"/>
@@ -8497,14 +8450,14 @@
       <w:pPr>
         <w:pStyle w:val="NoSpacing"/>
       </w:pPr>
-      <w:bookmarkStart w:id="44" w:name="_Toc35861710"/>
+      <w:bookmarkStart w:id="45" w:name="_Toc35940512"/>
       <w:r>
         <w:rPr>
           <w:rStyle w:val="Heading3Char"/>
         </w:rPr>
         <w:t>Accurateness</w:t>
       </w:r>
-      <w:bookmarkEnd w:id="44"/>
+      <w:bookmarkEnd w:id="45"/>
       <w:r>
         <w:rPr>
           <w:rStyle w:val="Heading3Char"/>
@@ -8560,14 +8513,14 @@
       <w:pPr>
         <w:pStyle w:val="NoSpacing"/>
       </w:pPr>
-      <w:bookmarkStart w:id="45" w:name="_Toc35861711"/>
+      <w:bookmarkStart w:id="46" w:name="_Toc35940513"/>
       <w:r>
         <w:rPr>
           <w:rStyle w:val="Heading3Char"/>
         </w:rPr>
         <w:t>Interoperability</w:t>
       </w:r>
-      <w:bookmarkEnd w:id="45"/>
+      <w:bookmarkEnd w:id="46"/>
       <w:r>
         <w:rPr>
           <w:sz w:val="28"/>
@@ -8597,14 +8550,14 @@
       <w:pPr>
         <w:pStyle w:val="NoSpacing"/>
       </w:pPr>
-      <w:bookmarkStart w:id="46" w:name="_Toc35861712"/>
+      <w:bookmarkStart w:id="47" w:name="_Toc35940514"/>
       <w:r>
         <w:rPr>
           <w:rStyle w:val="Heading3Char"/>
         </w:rPr>
         <w:t>Compliance-</w:t>
       </w:r>
-      <w:bookmarkEnd w:id="46"/>
+      <w:bookmarkEnd w:id="47"/>
       <w:r>
         <w:rPr>
           <w:rStyle w:val="Heading3Char"/>
@@ -8644,14 +8597,14 @@
           <w:szCs w:val="28"/>
         </w:rPr>
       </w:pPr>
-      <w:bookmarkStart w:id="47" w:name="_Toc35861713"/>
+      <w:bookmarkStart w:id="48" w:name="_Toc35940515"/>
       <w:r>
         <w:rPr>
           <w:rStyle w:val="Heading3Char"/>
         </w:rPr>
         <w:t>Security-</w:t>
       </w:r>
-      <w:bookmarkEnd w:id="47"/>
+      <w:bookmarkEnd w:id="48"/>
       <w:r>
         <w:rPr>
           <w:rFonts w:cstheme="minorHAnsi"/>
@@ -8713,11 +8666,11 @@
       <w:r>
         <w:t xml:space="preserve">                                             </w:t>
       </w:r>
-      <w:bookmarkStart w:id="48" w:name="_Toc35861714"/>
+      <w:bookmarkStart w:id="49" w:name="_Toc35940516"/>
       <w:r>
         <w:t>Reliability</w:t>
       </w:r>
-      <w:bookmarkEnd w:id="48"/>
+      <w:bookmarkEnd w:id="49"/>
       <w:r>
         <w:t xml:space="preserve"> </w:t>
       </w:r>
@@ -8763,14 +8716,14 @@
       <w:pPr>
         <w:pStyle w:val="Heading4"/>
       </w:pPr>
-      <w:bookmarkStart w:id="49" w:name="_Toc35861715"/>
+      <w:bookmarkStart w:id="50" w:name="_Toc35940517"/>
       <w:r>
         <w:rPr>
           <w:rStyle w:val="Heading3Char"/>
         </w:rPr>
         <w:t>Recoverability</w:t>
       </w:r>
-      <w:bookmarkEnd w:id="49"/>
+      <w:bookmarkEnd w:id="50"/>
       <w:r>
         <w:rPr>
           <w:rFonts w:asciiTheme="minorHAnsi" w:hAnsiTheme="minorHAnsi" w:cstheme="minorHAnsi"/>
@@ -8800,14 +8753,14 @@
           <w:szCs w:val="28"/>
         </w:rPr>
       </w:pPr>
-      <w:bookmarkStart w:id="50" w:name="_Toc35861716"/>
+      <w:bookmarkStart w:id="51" w:name="_Toc35940518"/>
       <w:r>
         <w:rPr>
           <w:rStyle w:val="Heading3Char"/>
         </w:rPr>
         <w:t>Fault tolerance</w:t>
       </w:r>
-      <w:bookmarkEnd w:id="50"/>
+      <w:bookmarkEnd w:id="51"/>
       <w:r>
         <w:rPr>
           <w:sz w:val="28"/>
@@ -8842,21 +8795,12 @@
         </w:rPr>
         <w:t xml:space="preserve"> </w:t>
       </w:r>
-      <w:proofErr w:type="gramStart"/>
-      <w:r>
-        <w:rPr>
-          <w:b w:val="0"/>
-          <w:bCs w:val="0"/>
-        </w:rPr>
-        <w:t>maintain</w:t>
-      </w:r>
-      <w:proofErr w:type="gramEnd"/>
-      <w:r>
-        <w:rPr>
-          <w:b w:val="0"/>
-          <w:bCs w:val="0"/>
-        </w:rPr>
-        <w:t xml:space="preserve"> a specified level of performance in case of software faults</w:t>
+      <w:r>
+        <w:rPr>
+          <w:b w:val="0"/>
+          <w:bCs w:val="0"/>
+        </w:rPr>
+        <w:t>maintain a specified level of performance in case of software faults</w:t>
       </w:r>
       <w:r>
         <w:rPr>
@@ -8874,7 +8818,7 @@
           <w:bCs w:val="0"/>
         </w:rPr>
       </w:pPr>
-      <w:bookmarkStart w:id="51" w:name="_Toc35861717"/>
+      <w:bookmarkStart w:id="52" w:name="_Toc35940519"/>
       <w:r>
         <w:rPr>
           <w:rStyle w:val="Heading3Char"/>
@@ -8882,7 +8826,7 @@
         <w:lastRenderedPageBreak/>
         <w:t>Maturity-</w:t>
       </w:r>
-      <w:bookmarkEnd w:id="51"/>
+      <w:bookmarkEnd w:id="52"/>
       <w:r>
         <w:rPr>
           <w:b w:val="0"/>
@@ -8938,11 +8882,11 @@
       <w:r>
         <w:t xml:space="preserve">                                                 </w:t>
       </w:r>
-      <w:bookmarkStart w:id="52" w:name="_Toc35861718"/>
+      <w:bookmarkStart w:id="53" w:name="_Toc35940520"/>
       <w:r>
         <w:t>Efficiency</w:t>
       </w:r>
-      <w:bookmarkEnd w:id="52"/>
+      <w:bookmarkEnd w:id="53"/>
       <w:r>
         <w:t xml:space="preserve"> </w:t>
       </w:r>
@@ -8982,7 +8926,7 @@
           <w:bCs w:val="0"/>
         </w:rPr>
       </w:pPr>
-      <w:bookmarkStart w:id="53" w:name="_Toc35861719"/>
+      <w:bookmarkStart w:id="54" w:name="_Toc35940521"/>
       <w:r>
         <w:rPr>
           <w:rStyle w:val="Heading3Char"/>
@@ -9001,7 +8945,7 @@
         </w:rPr>
         <w:t>r-</w:t>
       </w:r>
-      <w:bookmarkEnd w:id="53"/>
+      <w:bookmarkEnd w:id="54"/>
       <w:r>
         <w:rPr>
           <w:b w:val="0"/>
@@ -9095,14 +9039,14 @@
           <w:bCs w:val="0"/>
         </w:rPr>
       </w:pPr>
-      <w:bookmarkStart w:id="54" w:name="_Toc35861720"/>
+      <w:bookmarkStart w:id="55" w:name="_Toc35940522"/>
       <w:r>
         <w:rPr>
           <w:rStyle w:val="Heading3Char"/>
         </w:rPr>
         <w:t>Resource behaviour</w:t>
       </w:r>
-      <w:bookmarkEnd w:id="54"/>
+      <w:bookmarkEnd w:id="55"/>
       <w:r>
         <w:rPr>
           <w:sz w:val="28"/>
@@ -9174,11 +9118,11 @@
       <w:r>
         <w:t xml:space="preserve">                                              </w:t>
       </w:r>
-      <w:bookmarkStart w:id="55" w:name="_Toc35861721"/>
+      <w:bookmarkStart w:id="56" w:name="_Toc35940523"/>
       <w:r>
         <w:t>Usability</w:t>
       </w:r>
-      <w:bookmarkEnd w:id="55"/>
+      <w:bookmarkEnd w:id="56"/>
     </w:p>
     <w:p>
       <w:pPr>
@@ -9314,14 +9258,14 @@
       <w:pPr>
         <w:pStyle w:val="Heading4"/>
       </w:pPr>
-      <w:bookmarkStart w:id="56" w:name="_Toc35861722"/>
+      <w:bookmarkStart w:id="57" w:name="_Toc35940524"/>
       <w:r>
         <w:rPr>
           <w:rStyle w:val="Heading3Char"/>
         </w:rPr>
         <w:t>Learnability</w:t>
       </w:r>
-      <w:bookmarkEnd w:id="56"/>
+      <w:bookmarkEnd w:id="57"/>
       <w:r>
         <w:rPr>
           <w:sz w:val="28"/>
@@ -9355,14 +9299,14 @@
           <w:bCs w:val="0"/>
         </w:rPr>
       </w:pPr>
-      <w:bookmarkStart w:id="57" w:name="_Toc35861723"/>
+      <w:bookmarkStart w:id="58" w:name="_Toc35940525"/>
       <w:r>
         <w:rPr>
           <w:rStyle w:val="Heading3Char"/>
         </w:rPr>
         <w:t>Operability</w:t>
       </w:r>
-      <w:bookmarkEnd w:id="57"/>
+      <w:bookmarkEnd w:id="58"/>
       <w:r>
         <w:rPr>
           <w:sz w:val="28"/>
@@ -9408,132 +9352,94 @@
           <w:b w:val="0"/>
           <w:bCs w:val="0"/>
         </w:rPr>
+        <w:t xml:space="preserve"> i.e:-</w:t>
+      </w:r>
+      <w:r>
+        <w:rPr>
+          <w:rFonts w:asciiTheme="minorHAnsi" w:hAnsiTheme="minorHAnsi" w:cstheme="minorHAnsi"/>
+          <w:b w:val="0"/>
+          <w:bCs w:val="0"/>
+        </w:rPr>
+        <w:t xml:space="preserve"> it is easy to use.</w:t>
+      </w:r>
+    </w:p>
+    <w:p>
+      <w:pPr>
+        <w:pStyle w:val="Heading4"/>
+        <w:rPr>
+          <w:b w:val="0"/>
+          <w:bCs w:val="0"/>
+        </w:rPr>
+      </w:pPr>
+    </w:p>
+    <w:p>
+      <w:pPr>
+        <w:pStyle w:val="Heading2"/>
+      </w:pPr>
+      <w:r>
+        <w:br/>
+      </w:r>
+      <w:r>
+        <w:t xml:space="preserve">                                            </w:t>
+      </w:r>
+      <w:bookmarkStart w:id="59" w:name="_Toc35940526"/>
+      <w:r>
+        <w:t>m</w:t>
+      </w:r>
+      <w:r>
+        <w:t>aintainability</w:t>
+      </w:r>
+      <w:bookmarkEnd w:id="59"/>
+      <w:r>
         <w:t xml:space="preserve"> </w:t>
       </w:r>
-      <w:proofErr w:type="spellStart"/>
-      <w:proofErr w:type="gramStart"/>
-      <w:r>
+      <w:r>
+        <w:br/>
+      </w:r>
+    </w:p>
+    <w:p>
+      <w:pPr>
+        <w:pStyle w:val="Heading4"/>
         <w:rPr>
           <w:rFonts w:asciiTheme="minorHAnsi" w:hAnsiTheme="minorHAnsi" w:cstheme="minorHAnsi"/>
-          <w:b w:val="0"/>
-          <w:bCs w:val="0"/>
-        </w:rPr>
-        <w:t>i.e</w:t>
-      </w:r>
-      <w:proofErr w:type="spellEnd"/>
+        </w:rPr>
+      </w:pPr>
       <w:r>
         <w:rPr>
           <w:rFonts w:asciiTheme="minorHAnsi" w:hAnsiTheme="minorHAnsi" w:cstheme="minorHAnsi"/>
           <w:b w:val="0"/>
           <w:bCs w:val="0"/>
         </w:rPr>
-        <w:t>:-</w:t>
-      </w:r>
-      <w:proofErr w:type="gramEnd"/>
+        <w:t xml:space="preserve">The ability to identify and fix a fault within a software component is what the maintainability characteristic addresses. Anything that helps with identifying the cause of a </w:t>
+      </w:r>
       <w:r>
         <w:rPr>
           <w:rFonts w:asciiTheme="minorHAnsi" w:hAnsiTheme="minorHAnsi" w:cstheme="minorHAnsi"/>
           <w:b w:val="0"/>
           <w:bCs w:val="0"/>
         </w:rPr>
-        <w:t xml:space="preserve"> it is easy to use.</w:t>
+        <w:lastRenderedPageBreak/>
+        <w:t xml:space="preserve">fault and then fixing the fault is the concern of maintainability. Also the ability to verify (or test) a system, i.e. </w:t>
+      </w:r>
+      <w:r>
+        <w:rPr>
+          <w:rFonts w:asciiTheme="minorHAnsi" w:hAnsiTheme="minorHAnsi" w:cstheme="minorHAnsi"/>
+          <w:b w:val="0"/>
+          <w:bCs w:val="0"/>
+        </w:rPr>
+        <w:t>we can test our software time to time to fix any bugs.</w:t>
       </w:r>
     </w:p>
     <w:p>
       <w:pPr>
         <w:pStyle w:val="Heading4"/>
         <w:rPr>
-          <w:b w:val="0"/>
-          <w:bCs w:val="0"/>
-        </w:rPr>
-      </w:pPr>
-    </w:p>
-    <w:p>
-      <w:pPr>
-        <w:pStyle w:val="Heading2"/>
-      </w:pPr>
-      <w:r>
-        <w:br/>
-      </w:r>
-      <w:r>
-        <w:t xml:space="preserve">                                            </w:t>
-      </w:r>
-      <w:bookmarkStart w:id="58" w:name="_Toc35861724"/>
-      <w:r>
-        <w:t>m</w:t>
-      </w:r>
-      <w:r>
-        <w:t>aintainability</w:t>
-      </w:r>
-      <w:bookmarkEnd w:id="58"/>
-      <w:r>
-        <w:t xml:space="preserve"> </w:t>
-      </w:r>
-      <w:r>
-        <w:br/>
-      </w:r>
-    </w:p>
-    <w:p>
-      <w:pPr>
-        <w:pStyle w:val="Heading4"/>
-        <w:rPr>
           <w:rFonts w:asciiTheme="minorHAnsi" w:hAnsiTheme="minorHAnsi" w:cstheme="minorHAnsi"/>
-        </w:rPr>
-      </w:pPr>
-      <w:r>
-        <w:rPr>
-          <w:rFonts w:asciiTheme="minorHAnsi" w:hAnsiTheme="minorHAnsi" w:cstheme="minorHAnsi"/>
-          <w:b w:val="0"/>
-          <w:bCs w:val="0"/>
-        </w:rPr>
-        <w:t xml:space="preserve">The ability to identify and fix a fault within a software component is what the maintainability characteristic addresses. Anything that helps with identifying the cause of a </w:t>
-      </w:r>
-      <w:r>
-        <w:rPr>
-          <w:rFonts w:asciiTheme="minorHAnsi" w:hAnsiTheme="minorHAnsi" w:cstheme="minorHAnsi"/>
-          <w:b w:val="0"/>
-          <w:bCs w:val="0"/>
-        </w:rPr>
-        <w:lastRenderedPageBreak/>
-        <w:t xml:space="preserve">fault and then fixing the fault is the concern of maintainability. </w:t>
-      </w:r>
-      <w:proofErr w:type="gramStart"/>
-      <w:r>
-        <w:rPr>
-          <w:rFonts w:asciiTheme="minorHAnsi" w:hAnsiTheme="minorHAnsi" w:cstheme="minorHAnsi"/>
-          <w:b w:val="0"/>
-          <w:bCs w:val="0"/>
-        </w:rPr>
-        <w:t>Also</w:t>
-      </w:r>
-      <w:proofErr w:type="gramEnd"/>
-      <w:r>
-        <w:rPr>
-          <w:rFonts w:asciiTheme="minorHAnsi" w:hAnsiTheme="minorHAnsi" w:cstheme="minorHAnsi"/>
-          <w:b w:val="0"/>
-          <w:bCs w:val="0"/>
-        </w:rPr>
-        <w:t xml:space="preserve"> the ability to verify (or test) a system, i.e. </w:t>
-      </w:r>
-      <w:r>
-        <w:rPr>
-          <w:rFonts w:asciiTheme="minorHAnsi" w:hAnsiTheme="minorHAnsi" w:cstheme="minorHAnsi"/>
-          <w:b w:val="0"/>
-          <w:bCs w:val="0"/>
-        </w:rPr>
-        <w:t>we can test our software time to time to fix any bugs.</w:t>
-      </w:r>
-    </w:p>
-    <w:p>
-      <w:pPr>
-        <w:pStyle w:val="Heading4"/>
-        <w:rPr>
-          <w:rFonts w:asciiTheme="minorHAnsi" w:hAnsiTheme="minorHAnsi" w:cstheme="minorHAnsi"/>
-          <w:b w:val="0"/>
-          <w:bCs w:val="0"/>
-        </w:rPr>
-      </w:pPr>
-      <w:bookmarkStart w:id="59" w:name="_Toc35861725"/>
+          <w:b w:val="0"/>
+          <w:bCs w:val="0"/>
+        </w:rPr>
+      </w:pPr>
+      <w:bookmarkStart w:id="60" w:name="_Toc35940527"/>
       <w:r>
         <w:rPr>
           <w:rStyle w:val="Heading3Char"/>
@@ -9552,7 +9458,7 @@
         </w:rPr>
         <w:t>ability</w:t>
       </w:r>
-      <w:bookmarkEnd w:id="59"/>
+      <w:bookmarkEnd w:id="60"/>
       <w:r>
         <w:rPr>
           <w:sz w:val="28"/>
@@ -9598,23 +9504,21 @@
         </w:rPr>
         <w:t xml:space="preserve"> </w:t>
       </w:r>
-      <w:proofErr w:type="spellStart"/>
       <w:r>
         <w:rPr>
           <w:rFonts w:asciiTheme="minorHAnsi" w:hAnsiTheme="minorHAnsi" w:cstheme="minorHAnsi"/>
           <w:b w:val="0"/>
           <w:bCs w:val="0"/>
         </w:rPr>
-        <w:t>i.e</w:t>
-      </w:r>
-      <w:proofErr w:type="spellEnd"/>
+        <w:t>i.e- if we want to add nea</w:t>
+      </w:r>
       <w:r>
         <w:rPr>
           <w:rFonts w:asciiTheme="minorHAnsi" w:hAnsiTheme="minorHAnsi" w:cstheme="minorHAnsi"/>
           <w:b w:val="0"/>
           <w:bCs w:val="0"/>
         </w:rPr>
-        <w:t>- if we want to add nea</w:t>
+        <w:t>r</w:t>
       </w:r>
       <w:r>
         <w:rPr>
@@ -9622,7 +9526,7 @@
           <w:b w:val="0"/>
           <w:bCs w:val="0"/>
         </w:rPr>
-        <w:t>r</w:t>
+        <w:t>by</w:t>
       </w:r>
       <w:r>
         <w:rPr>
@@ -9630,7 +9534,7 @@
           <w:b w:val="0"/>
           <w:bCs w:val="0"/>
         </w:rPr>
-        <w:t>by</w:t>
+        <w:t xml:space="preserve"> </w:t>
       </w:r>
       <w:r>
         <w:rPr>
@@ -9646,6 +9550,30 @@
           <w:b w:val="0"/>
           <w:bCs w:val="0"/>
         </w:rPr>
+        <w:t xml:space="preserve"> rest</w:t>
+      </w:r>
+      <w:r>
+        <w:rPr>
+          <w:rFonts w:asciiTheme="minorHAnsi" w:hAnsiTheme="minorHAnsi" w:cstheme="minorHAnsi"/>
+          <w:b w:val="0"/>
+          <w:bCs w:val="0"/>
+        </w:rPr>
+        <w:t>a</w:t>
+      </w:r>
+      <w:r>
+        <w:rPr>
+          <w:rFonts w:asciiTheme="minorHAnsi" w:hAnsiTheme="minorHAnsi" w:cstheme="minorHAnsi"/>
+          <w:b w:val="0"/>
+          <w:bCs w:val="0"/>
+        </w:rPr>
+        <w:t>urants,</w:t>
+      </w:r>
+      <w:r>
+        <w:rPr>
+          <w:rFonts w:asciiTheme="minorHAnsi" w:hAnsiTheme="minorHAnsi" w:cstheme="minorHAnsi"/>
+          <w:b w:val="0"/>
+          <w:bCs w:val="0"/>
+        </w:rPr>
         <w:t xml:space="preserve"> </w:t>
       </w:r>
       <w:r>
@@ -9654,15 +9582,62 @@
           <w:b w:val="0"/>
           <w:bCs w:val="0"/>
         </w:rPr>
-        <w:t xml:space="preserve"> rest</w:t>
-      </w:r>
-      <w:r>
+        <w:t>we need to test this change.</w:t>
+      </w:r>
+    </w:p>
+    <w:p>
+      <w:pPr>
+        <w:pStyle w:val="Heading4"/>
         <w:rPr>
           <w:rFonts w:asciiTheme="minorHAnsi" w:hAnsiTheme="minorHAnsi" w:cstheme="minorHAnsi"/>
           <w:b w:val="0"/>
           <w:bCs w:val="0"/>
         </w:rPr>
-        <w:t>a</w:t>
+      </w:pPr>
+      <w:bookmarkStart w:id="61" w:name="_Toc35940528"/>
+      <w:r>
+        <w:rPr>
+          <w:rStyle w:val="Heading3Char"/>
+        </w:rPr>
+        <w:t>Stability</w:t>
+      </w:r>
+      <w:bookmarkEnd w:id="61"/>
+      <w:r>
+        <w:t>-</w:t>
+      </w:r>
+      <w:r>
+        <w:rPr>
+          <w:b w:val="0"/>
+          <w:bCs w:val="0"/>
+        </w:rPr>
+        <w:t>The capability of the software to minimize unexpected effects from modifications of the software</w:t>
+      </w:r>
+      <w:r>
+        <w:rPr>
+          <w:b w:val="0"/>
+          <w:bCs w:val="0"/>
+        </w:rPr>
+        <w:t xml:space="preserve"> like as we discussed before for adding new features.</w:t>
+      </w:r>
+    </w:p>
+    <w:p>
+      <w:pPr>
+        <w:pStyle w:val="Heading4"/>
+        <w:rPr>
+          <w:b w:val="0"/>
+          <w:bCs w:val="0"/>
+        </w:rPr>
+      </w:pPr>
+      <w:bookmarkStart w:id="62" w:name="_Toc35940529"/>
+      <w:r>
+        <w:rPr>
+          <w:rStyle w:val="Heading3Char"/>
+        </w:rPr>
+        <w:t>Changeability</w:t>
+      </w:r>
+      <w:bookmarkEnd w:id="62"/>
+      <w:r>
+        <w:t>-</w:t>
       </w:r>
       <w:r>
         <w:rPr>
@@ -9670,7 +9645,7 @@
           <w:b w:val="0"/>
           <w:bCs w:val="0"/>
         </w:rPr>
-        <w:t>urants,</w:t>
+        <w:t>Characterizes the amount of effort to change a system.</w:t>
       </w:r>
       <w:r>
         <w:rPr>
@@ -9678,121 +9653,24 @@
           <w:b w:val="0"/>
           <w:bCs w:val="0"/>
         </w:rPr>
-        <w:t xml:space="preserve"> </w:t>
-      </w:r>
-      <w:r>
+        <w:t xml:space="preserve"> Our software is enable changes like cab service to rental cab to be implemented.</w:t>
+      </w:r>
+    </w:p>
+    <w:p>
+      <w:pPr>
+        <w:pStyle w:val="Heading4"/>
         <w:rPr>
           <w:rFonts w:asciiTheme="minorHAnsi" w:hAnsiTheme="minorHAnsi" w:cstheme="minorHAnsi"/>
-          <w:b w:val="0"/>
-          <w:bCs w:val="0"/>
-        </w:rPr>
-        <w:t>we need to test this change.</w:t>
-      </w:r>
-    </w:p>
-    <w:p>
-      <w:pPr>
-        <w:pStyle w:val="Heading4"/>
-        <w:rPr>
-          <w:rFonts w:asciiTheme="minorHAnsi" w:hAnsiTheme="minorHAnsi" w:cstheme="minorHAnsi"/>
-          <w:b w:val="0"/>
-          <w:bCs w:val="0"/>
-        </w:rPr>
-      </w:pPr>
-      <w:bookmarkStart w:id="60" w:name="_Toc35861726"/>
+        </w:rPr>
+      </w:pPr>
+      <w:bookmarkStart w:id="63" w:name="_Toc35940530"/>
       <w:r>
         <w:rPr>
           <w:rStyle w:val="Heading3Char"/>
         </w:rPr>
-        <w:t>Stability</w:t>
-      </w:r>
-      <w:bookmarkEnd w:id="60"/>
-      <w:r>
-        <w:t>-</w:t>
-      </w:r>
-      <w:r>
-        <w:rPr>
-          <w:b w:val="0"/>
-          <w:bCs w:val="0"/>
-        </w:rPr>
-        <w:t>The capability of the software to minimize unexpected effects from modifications of the software</w:t>
-      </w:r>
-      <w:r>
-        <w:rPr>
-          <w:b w:val="0"/>
-          <w:bCs w:val="0"/>
-        </w:rPr>
-        <w:t xml:space="preserve"> like as we discussed before for adding new features.</w:t>
-      </w:r>
-    </w:p>
-    <w:p>
-      <w:pPr>
-        <w:pStyle w:val="Heading4"/>
-        <w:rPr>
-          <w:b w:val="0"/>
-          <w:bCs w:val="0"/>
-        </w:rPr>
-      </w:pPr>
-      <w:bookmarkStart w:id="61" w:name="_Toc35861727"/>
-      <w:r>
-        <w:rPr>
-          <w:rStyle w:val="Heading3Char"/>
-        </w:rPr>
-        <w:t>Changeability</w:t>
-      </w:r>
-      <w:bookmarkEnd w:id="61"/>
-      <w:r>
-        <w:t>-</w:t>
-      </w:r>
-      <w:r>
-        <w:rPr>
-          <w:rFonts w:asciiTheme="minorHAnsi" w:hAnsiTheme="minorHAnsi" w:cstheme="minorHAnsi"/>
-          <w:b w:val="0"/>
-          <w:bCs w:val="0"/>
-        </w:rPr>
-        <w:t>Characterizes the amount of effort to change a system.</w:t>
-      </w:r>
-      <w:r>
-        <w:rPr>
-          <w:rFonts w:asciiTheme="minorHAnsi" w:hAnsiTheme="minorHAnsi" w:cstheme="minorHAnsi"/>
-          <w:b w:val="0"/>
-          <w:bCs w:val="0"/>
-        </w:rPr>
-        <w:t xml:space="preserve"> Our software is </w:t>
-      </w:r>
-      <w:proofErr w:type="gramStart"/>
-      <w:r>
-        <w:rPr>
-          <w:rFonts w:asciiTheme="minorHAnsi" w:hAnsiTheme="minorHAnsi" w:cstheme="minorHAnsi"/>
-          <w:b w:val="0"/>
-          <w:bCs w:val="0"/>
-        </w:rPr>
-        <w:t>enable</w:t>
-      </w:r>
-      <w:proofErr w:type="gramEnd"/>
-      <w:r>
-        <w:rPr>
-          <w:rFonts w:asciiTheme="minorHAnsi" w:hAnsiTheme="minorHAnsi" w:cstheme="minorHAnsi"/>
-          <w:b w:val="0"/>
-          <w:bCs w:val="0"/>
-        </w:rPr>
-        <w:t xml:space="preserve"> changes like cab service to rental cab to be implemented.</w:t>
-      </w:r>
-    </w:p>
-    <w:p>
-      <w:pPr>
-        <w:pStyle w:val="Heading4"/>
-        <w:rPr>
-          <w:rFonts w:asciiTheme="minorHAnsi" w:hAnsiTheme="minorHAnsi" w:cstheme="minorHAnsi"/>
-        </w:rPr>
-      </w:pPr>
-      <w:bookmarkStart w:id="62" w:name="_Toc35861728"/>
-      <w:r>
-        <w:rPr>
-          <w:rStyle w:val="Heading3Char"/>
-        </w:rPr>
         <w:t>Operability</w:t>
       </w:r>
-      <w:bookmarkEnd w:id="62"/>
+      <w:bookmarkEnd w:id="63"/>
       <w:r>
         <w:rPr>
           <w:rFonts w:asciiTheme="minorHAnsi" w:hAnsiTheme="minorHAnsi" w:cstheme="minorHAnsi"/>
@@ -9837,11 +9715,11 @@
       <w:r>
         <w:t xml:space="preserve"> </w:t>
       </w:r>
-      <w:bookmarkStart w:id="63" w:name="_Toc35861729"/>
+      <w:bookmarkStart w:id="64" w:name="_Toc35940531"/>
       <w:r>
         <w:t>Portability</w:t>
       </w:r>
-      <w:bookmarkEnd w:id="63"/>
+      <w:bookmarkEnd w:id="64"/>
       <w:r>
         <w:t xml:space="preserve"> </w:t>
       </w:r>
@@ -9869,37 +9747,21 @@
           <w:sz w:val="24"/>
           <w:szCs w:val="24"/>
         </w:rPr>
-        <w:t xml:space="preserve"> </w:t>
-      </w:r>
-      <w:proofErr w:type="spellStart"/>
-      <w:r>
-        <w:rPr>
-          <w:sz w:val="24"/>
-          <w:szCs w:val="24"/>
-        </w:rPr>
-        <w:t>i.e</w:t>
-      </w:r>
-      <w:proofErr w:type="spellEnd"/>
-      <w:r>
-        <w:rPr>
-          <w:sz w:val="24"/>
-          <w:szCs w:val="24"/>
-        </w:rPr>
-        <w:t xml:space="preserve"> – our software is portable to multiple operating system.</w:t>
+        <w:t xml:space="preserve"> i.e – our software is portable to multiple operating system.</w:t>
       </w:r>
     </w:p>
     <w:p>
       <w:pPr>
         <w:pStyle w:val="Heading4"/>
       </w:pPr>
-      <w:bookmarkStart w:id="64" w:name="_Toc35861730"/>
+      <w:bookmarkStart w:id="65" w:name="_Toc35940532"/>
       <w:r>
         <w:rPr>
           <w:rStyle w:val="Heading3Char"/>
         </w:rPr>
         <w:t>Adaptability</w:t>
       </w:r>
-      <w:bookmarkEnd w:id="64"/>
+      <w:bookmarkEnd w:id="65"/>
       <w:r>
         <w:t>-</w:t>
       </w:r>
@@ -9943,14 +9805,14 @@
           <w:rFonts w:asciiTheme="minorHAnsi" w:hAnsiTheme="minorHAnsi" w:cstheme="minorHAnsi"/>
         </w:rPr>
       </w:pPr>
-      <w:bookmarkStart w:id="65" w:name="_Toc35861731"/>
+      <w:bookmarkStart w:id="66" w:name="_Toc35940533"/>
       <w:r>
         <w:rPr>
           <w:rStyle w:val="Heading3Char"/>
         </w:rPr>
         <w:t>Instability</w:t>
       </w:r>
-      <w:bookmarkEnd w:id="65"/>
+      <w:bookmarkEnd w:id="66"/>
       <w:r>
         <w:t>-</w:t>
       </w:r>
@@ -10005,14 +9867,14 @@
           <w:bCs w:val="0"/>
         </w:rPr>
       </w:pPr>
-      <w:bookmarkStart w:id="66" w:name="_Toc35861732"/>
+      <w:bookmarkStart w:id="67" w:name="_Toc35940534"/>
       <w:r>
         <w:rPr>
           <w:rStyle w:val="Heading3Char"/>
         </w:rPr>
         <w:t>Replaceability</w:t>
       </w:r>
-      <w:bookmarkEnd w:id="66"/>
+      <w:bookmarkEnd w:id="67"/>
       <w:r>
         <w:t>-</w:t>
       </w:r>
@@ -10069,14 +9931,14 @@
           <w:rStyle w:val="Heading1Char"/>
         </w:rPr>
       </w:pPr>
-      <w:bookmarkStart w:id="67" w:name="_Toc35861733"/>
+      <w:bookmarkStart w:id="68" w:name="_Toc35940535"/>
       <w:r>
         <w:rPr>
           <w:rStyle w:val="Heading1Char"/>
         </w:rPr>
         <w:t>Data flow diagram</w:t>
       </w:r>
-      <w:bookmarkEnd w:id="67"/>
+      <w:bookmarkEnd w:id="68"/>
     </w:p>
     <w:p>
       <w:pPr>
@@ -10098,7 +9960,7 @@
           <w:szCs w:val="32"/>
         </w:rPr>
       </w:pPr>
-      <w:bookmarkStart w:id="68" w:name="_Toc35861734"/>
+      <w:bookmarkStart w:id="69" w:name="_Toc35940536"/>
       <w:r>
         <w:rPr>
           <w:rStyle w:val="Heading1Char"/>
@@ -10110,7 +9972,7 @@
         </w:rPr>
         <w:t>Level 0</w:t>
       </w:r>
-      <w:bookmarkEnd w:id="68"/>
+      <w:bookmarkEnd w:id="69"/>
     </w:p>
     <w:p>
       <w:pPr>
@@ -10215,15 +10077,12 @@
       <w:pPr>
         <w:pStyle w:val="Heading2"/>
       </w:pPr>
-      <w:bookmarkStart w:id="69" w:name="_Toc35861736"/>
+      <w:bookmarkStart w:id="70" w:name="_Toc35940537"/>
       <w:r>
         <w:lastRenderedPageBreak/>
-        <w:t xml:space="preserve">Level </w:t>
-      </w:r>
-      <w:bookmarkEnd w:id="69"/>
-      <w:r>
-        <w:t>1</w:t>
-      </w:r>
+        <w:t>Level 1</w:t>
+      </w:r>
+      <w:bookmarkEnd w:id="70"/>
     </w:p>
     <w:p>
       <w:pPr>
@@ -10467,15 +10326,15 @@
       <w:pPr>
         <w:pStyle w:val="Heading2"/>
       </w:pPr>
-      <w:bookmarkStart w:id="70" w:name="_Toc35861735"/>
+      <w:bookmarkStart w:id="71" w:name="_Toc35940538"/>
       <w:r>
         <w:lastRenderedPageBreak/>
         <w:t>Leve</w:t>
       </w:r>
-      <w:bookmarkEnd w:id="70"/>
       <w:r>
         <w:t xml:space="preserve"> 2</w:t>
       </w:r>
+      <w:bookmarkEnd w:id="71"/>
     </w:p>
     <w:p>
       <w:pPr>
@@ -10639,11 +10498,11 @@
         <w:pStyle w:val="Heading1"/>
         <w:jc w:val="left"/>
       </w:pPr>
-      <w:bookmarkStart w:id="71" w:name="_Toc35861738"/>
+      <w:bookmarkStart w:id="72" w:name="_Toc35940539"/>
       <w:r>
         <w:t>ER diagram</w:t>
       </w:r>
-      <w:bookmarkEnd w:id="71"/>
+      <w:bookmarkEnd w:id="72"/>
     </w:p>
     <w:p>
       <w:r>
@@ -12320,7 +12179,7 @@
 </file>
 
 <file path=customXml/itemProps1.xml><?xml version="1.0" encoding="utf-8"?>
-<ds:datastoreItem xmlns:ds="http://schemas.openxmlformats.org/officeDocument/2006/customXml" ds:itemID="{775D6C30-1A66-4869-B7C5-0FF44C916CCC}">
+<ds:datastoreItem xmlns:ds="http://schemas.openxmlformats.org/officeDocument/2006/customXml" ds:itemID="{529E6E9C-8C07-4C83-9F17-8EF02059C92C}">
   <ds:schemaRefs>
     <ds:schemaRef ds:uri="http://schemas.openxmlformats.org/officeDocument/2006/bibliography"/>
   </ds:schemaRefs>

--- a/agile (1).docx
+++ b/agile (1).docx
@@ -430,7 +430,7 @@
             <w:rPr>
               <w:noProof/>
             </w:rPr>
-            <w:instrText>HYPERLINK \l "_Toc35940472"</w:instrText>
+            <w:instrText>HYPERLINK \l "_Toc35940777"</w:instrText>
           </w:r>
           <w:r>
             <w:rPr>
@@ -478,7 +478,7 @@
               <w:noProof/>
               <w:webHidden/>
             </w:rPr>
-            <w:instrText xml:space="preserve"> PAGEREF _Toc35940472 \h </w:instrText>
+            <w:instrText xml:space="preserve"> PAGEREF _Toc35940777 \h </w:instrText>
           </w:r>
           <w:r>
             <w:rPr>
@@ -527,7 +527,7 @@
               <w:lang w:eastAsia="en-IN"/>
             </w:rPr>
           </w:pPr>
-          <w:hyperlink w:anchor="_Toc35940473" w:history="1">
+          <w:hyperlink w:anchor="_Toc35940778" w:history="1">
             <w:r>
               <w:rPr>
                 <w:rStyle w:val="Hyperlink"/>
@@ -554,7 +554,7 @@
                 <w:noProof/>
                 <w:webHidden/>
               </w:rPr>
-              <w:instrText xml:space="preserve"> PAGEREF _Toc35940473 \h </w:instrText>
+              <w:instrText xml:space="preserve"> PAGEREF _Toc35940778 \h </w:instrText>
             </w:r>
             <w:r>
               <w:rPr>
@@ -597,7 +597,7 @@
               <w:lang w:eastAsia="en-IN"/>
             </w:rPr>
           </w:pPr>
-          <w:hyperlink w:anchor="_Toc35940474" w:history="1">
+          <w:hyperlink w:anchor="_Toc35940779" w:history="1">
             <w:r>
               <w:rPr>
                 <w:rStyle w:val="Hyperlink"/>
@@ -624,7 +624,7 @@
                 <w:noProof/>
                 <w:webHidden/>
               </w:rPr>
-              <w:instrText xml:space="preserve"> PAGEREF _Toc35940474 \h </w:instrText>
+              <w:instrText xml:space="preserve"> PAGEREF _Toc35940779 \h </w:instrText>
             </w:r>
             <w:r>
               <w:rPr>
@@ -667,7 +667,7 @@
               <w:lang w:eastAsia="en-IN"/>
             </w:rPr>
           </w:pPr>
-          <w:hyperlink w:anchor="_Toc35940475" w:history="1">
+          <w:hyperlink w:anchor="_Toc35940780" w:history="1">
             <w:r>
               <w:rPr>
                 <w:rStyle w:val="Hyperlink"/>
@@ -694,7 +694,7 @@
                 <w:noProof/>
                 <w:webHidden/>
               </w:rPr>
-              <w:instrText xml:space="preserve"> PAGEREF _Toc35940475 \h </w:instrText>
+              <w:instrText xml:space="preserve"> PAGEREF _Toc35940780 \h </w:instrText>
             </w:r>
             <w:r>
               <w:rPr>
@@ -714,7 +714,7 @@
                 <w:noProof/>
                 <w:webHidden/>
               </w:rPr>
-              <w:t>7</w:t>
+              <w:t>6</w:t>
             </w:r>
             <w:r>
               <w:rPr>
@@ -737,7 +737,7 @@
               <w:lang w:eastAsia="en-IN"/>
             </w:rPr>
           </w:pPr>
-          <w:hyperlink w:anchor="_Toc35940476" w:history="1">
+          <w:hyperlink w:anchor="_Toc35940781" w:history="1">
             <w:r>
               <w:rPr>
                 <w:rStyle w:val="Hyperlink"/>
@@ -764,7 +764,7 @@
                 <w:noProof/>
                 <w:webHidden/>
               </w:rPr>
-              <w:instrText xml:space="preserve"> PAGEREF _Toc35940476 \h </w:instrText>
+              <w:instrText xml:space="preserve"> PAGEREF _Toc35940781 \h </w:instrText>
             </w:r>
             <w:r>
               <w:rPr>
@@ -784,7 +784,7 @@
                 <w:noProof/>
                 <w:webHidden/>
               </w:rPr>
-              <w:t>8</w:t>
+              <w:t>7</w:t>
             </w:r>
             <w:r>
               <w:rPr>
@@ -807,7 +807,7 @@
               <w:lang w:eastAsia="en-IN"/>
             </w:rPr>
           </w:pPr>
-          <w:hyperlink w:anchor="_Toc35940477" w:history="1">
+          <w:hyperlink w:anchor="_Toc35940782" w:history="1">
             <w:r>
               <w:rPr>
                 <w:noProof/>
@@ -827,7 +827,7 @@
                 <w:noProof/>
                 <w:webHidden/>
               </w:rPr>
-              <w:instrText xml:space="preserve"> PAGEREF _Toc35940477 \h </w:instrText>
+              <w:instrText xml:space="preserve"> PAGEREF _Toc35940782 \h </w:instrText>
             </w:r>
             <w:r>
               <w:rPr>
@@ -847,7 +847,7 @@
                 <w:noProof/>
                 <w:webHidden/>
               </w:rPr>
-              <w:t>8</w:t>
+              <w:t>7</w:t>
             </w:r>
             <w:r>
               <w:rPr>
@@ -870,7 +870,7 @@
               <w:lang w:eastAsia="en-IN"/>
             </w:rPr>
           </w:pPr>
-          <w:hyperlink w:anchor="_Toc35940478" w:history="1">
+          <w:hyperlink w:anchor="_Toc35940783" w:history="1">
             <w:r>
               <w:rPr>
                 <w:rStyle w:val="Hyperlink"/>
@@ -897,7 +897,7 @@
                 <w:noProof/>
                 <w:webHidden/>
               </w:rPr>
-              <w:instrText xml:space="preserve"> PAGEREF _Toc35940478 \h </w:instrText>
+              <w:instrText xml:space="preserve"> PAGEREF _Toc35940783 \h </w:instrText>
             </w:r>
             <w:r>
               <w:rPr>
@@ -917,7 +917,7 @@
                 <w:noProof/>
                 <w:webHidden/>
               </w:rPr>
-              <w:t>9</w:t>
+              <w:t>8</w:t>
             </w:r>
             <w:r>
               <w:rPr>
@@ -940,7 +940,7 @@
               <w:lang w:eastAsia="en-IN"/>
             </w:rPr>
           </w:pPr>
-          <w:hyperlink w:anchor="_Toc35940479" w:history="1">
+          <w:hyperlink w:anchor="_Toc35940784" w:history="1">
             <w:r>
               <w:rPr>
                 <w:rStyle w:val="Hyperlink"/>
@@ -967,7 +967,7 @@
                 <w:noProof/>
                 <w:webHidden/>
               </w:rPr>
-              <w:instrText xml:space="preserve"> PAGEREF _Toc35940479 \h </w:instrText>
+              <w:instrText xml:space="preserve"> PAGEREF _Toc35940784 \h </w:instrText>
             </w:r>
             <w:r>
               <w:rPr>
@@ -987,7 +987,7 @@
                 <w:noProof/>
                 <w:webHidden/>
               </w:rPr>
-              <w:t>9</w:t>
+              <w:t>8</w:t>
             </w:r>
             <w:r>
               <w:rPr>
@@ -1011,7 +1011,7 @@
               <w:lang w:eastAsia="en-IN"/>
             </w:rPr>
           </w:pPr>
-          <w:hyperlink w:anchor="_Toc35940480" w:history="1">
+          <w:hyperlink w:anchor="_Toc35940785" w:history="1">
             <w:r>
               <w:rPr>
                 <w:rStyle w:val="Hyperlink"/>
@@ -1054,7 +1054,7 @@
                 <w:noProof/>
                 <w:webHidden/>
               </w:rPr>
-              <w:instrText xml:space="preserve"> PAGEREF _Toc35940480 \h </w:instrText>
+              <w:instrText xml:space="preserve"> PAGEREF _Toc35940785 \h </w:instrText>
             </w:r>
             <w:r>
               <w:rPr>
@@ -1074,7 +1074,7 @@
                 <w:noProof/>
                 <w:webHidden/>
               </w:rPr>
-              <w:t>10</w:t>
+              <w:t>9</w:t>
             </w:r>
             <w:r>
               <w:rPr>
@@ -1098,7 +1098,7 @@
               <w:lang w:eastAsia="en-IN"/>
             </w:rPr>
           </w:pPr>
-          <w:hyperlink w:anchor="_Toc35940481" w:history="1">
+          <w:hyperlink w:anchor="_Toc35940786" w:history="1">
             <w:r>
               <w:rPr>
                 <w:rStyle w:val="Hyperlink"/>
@@ -1141,7 +1141,7 @@
                 <w:noProof/>
                 <w:webHidden/>
               </w:rPr>
-              <w:instrText xml:space="preserve"> PAGEREF _Toc35940481 \h </w:instrText>
+              <w:instrText xml:space="preserve"> PAGEREF _Toc35940786 \h </w:instrText>
             </w:r>
             <w:r>
               <w:rPr>
@@ -1161,7 +1161,7 @@
                 <w:noProof/>
                 <w:webHidden/>
               </w:rPr>
-              <w:t>10</w:t>
+              <w:t>9</w:t>
             </w:r>
             <w:r>
               <w:rPr>
@@ -1185,7 +1185,7 @@
               <w:lang w:eastAsia="en-IN"/>
             </w:rPr>
           </w:pPr>
-          <w:hyperlink w:anchor="_Toc35940482" w:history="1">
+          <w:hyperlink w:anchor="_Toc35940787" w:history="1">
             <w:r>
               <w:rPr>
                 <w:rStyle w:val="Hyperlink"/>
@@ -1227,7 +1227,7 @@
                 <w:noProof/>
                 <w:webHidden/>
               </w:rPr>
-              <w:instrText xml:space="preserve"> PAGEREF _Toc35940482 \h </w:instrText>
+              <w:instrText xml:space="preserve"> PAGEREF _Toc35940787 \h </w:instrText>
             </w:r>
             <w:r>
               <w:rPr>
@@ -1247,7 +1247,7 @@
                 <w:noProof/>
                 <w:webHidden/>
               </w:rPr>
-              <w:t>10</w:t>
+              <w:t>9</w:t>
             </w:r>
             <w:r>
               <w:rPr>
@@ -1271,7 +1271,7 @@
               <w:lang w:eastAsia="en-IN"/>
             </w:rPr>
           </w:pPr>
-          <w:hyperlink w:anchor="_Toc35940483" w:history="1">
+          <w:hyperlink w:anchor="_Toc35940788" w:history="1">
             <w:r>
               <w:rPr>
                 <w:rStyle w:val="Hyperlink"/>
@@ -1313,7 +1313,7 @@
                 <w:noProof/>
                 <w:webHidden/>
               </w:rPr>
-              <w:instrText xml:space="preserve"> PAGEREF _Toc35940483 \h </w:instrText>
+              <w:instrText xml:space="preserve"> PAGEREF _Toc35940788 \h </w:instrText>
             </w:r>
             <w:r>
               <w:rPr>
@@ -1333,7 +1333,7 @@
                 <w:noProof/>
                 <w:webHidden/>
               </w:rPr>
-              <w:t>10</w:t>
+              <w:t>9</w:t>
             </w:r>
             <w:r>
               <w:rPr>
@@ -1357,7 +1357,7 @@
               <w:lang w:eastAsia="en-IN"/>
             </w:rPr>
           </w:pPr>
-          <w:hyperlink w:anchor="_Toc35940484" w:history="1">
+          <w:hyperlink w:anchor="_Toc35940789" w:history="1">
             <w:r>
               <w:rPr>
                 <w:rStyle w:val="Hyperlink"/>
@@ -1400,7 +1400,7 @@
                 <w:noProof/>
                 <w:webHidden/>
               </w:rPr>
-              <w:instrText xml:space="preserve"> PAGEREF _Toc35940484 \h </w:instrText>
+              <w:instrText xml:space="preserve"> PAGEREF _Toc35940789 \h </w:instrText>
             </w:r>
             <w:r>
               <w:rPr>
@@ -1420,7 +1420,7 @@
                 <w:noProof/>
                 <w:webHidden/>
               </w:rPr>
-              <w:t>11</w:t>
+              <w:t>10</w:t>
             </w:r>
             <w:r>
               <w:rPr>
@@ -1444,7 +1444,7 @@
               <w:lang w:eastAsia="en-IN"/>
             </w:rPr>
           </w:pPr>
-          <w:hyperlink w:anchor="_Toc35940485" w:history="1">
+          <w:hyperlink w:anchor="_Toc35940790" w:history="1">
             <w:r>
               <w:rPr>
                 <w:rStyle w:val="Hyperlink"/>
@@ -1486,7 +1486,7 @@
                 <w:noProof/>
                 <w:webHidden/>
               </w:rPr>
-              <w:instrText xml:space="preserve"> PAGEREF _Toc35940485 \h </w:instrText>
+              <w:instrText xml:space="preserve"> PAGEREF _Toc35940790 \h </w:instrText>
             </w:r>
             <w:r>
               <w:rPr>
@@ -1506,7 +1506,7 @@
                 <w:noProof/>
                 <w:webHidden/>
               </w:rPr>
-              <w:t>11</w:t>
+              <w:t>10</w:t>
             </w:r>
             <w:r>
               <w:rPr>
@@ -1529,7 +1529,7 @@
               <w:lang w:eastAsia="en-IN"/>
             </w:rPr>
           </w:pPr>
-          <w:hyperlink w:anchor="_Toc35940486" w:history="1">
+          <w:hyperlink w:anchor="_Toc35940791" w:history="1">
             <w:r>
               <w:rPr>
                 <w:rStyle w:val="Hyperlink"/>
@@ -1556,7 +1556,7 @@
                 <w:noProof/>
                 <w:webHidden/>
               </w:rPr>
-              <w:instrText xml:space="preserve"> PAGEREF _Toc35940486 \h </w:instrText>
+              <w:instrText xml:space="preserve"> PAGEREF _Toc35940791 \h </w:instrText>
             </w:r>
             <w:r>
               <w:rPr>
@@ -1576,7 +1576,7 @@
                 <w:noProof/>
                 <w:webHidden/>
               </w:rPr>
-              <w:t>11</w:t>
+              <w:t>10</w:t>
             </w:r>
             <w:r>
               <w:rPr>
@@ -1599,7 +1599,7 @@
               <w:lang w:eastAsia="en-IN"/>
             </w:rPr>
           </w:pPr>
-          <w:hyperlink w:anchor="_Toc35940487" w:history="1">
+          <w:hyperlink w:anchor="_Toc35940792" w:history="1">
             <w:r>
               <w:rPr>
                 <w:rStyle w:val="Hyperlink"/>
@@ -1626,7 +1626,7 @@
                 <w:noProof/>
                 <w:webHidden/>
               </w:rPr>
-              <w:instrText xml:space="preserve"> PAGEREF _Toc35940487 \h </w:instrText>
+              <w:instrText xml:space="preserve"> PAGEREF _Toc35940792 \h </w:instrText>
             </w:r>
             <w:r>
               <w:rPr>
@@ -1646,7 +1646,7 @@
                 <w:noProof/>
                 <w:webHidden/>
               </w:rPr>
-              <w:t>11</w:t>
+              <w:t>10</w:t>
             </w:r>
             <w:r>
               <w:rPr>
@@ -1669,7 +1669,7 @@
               <w:lang w:eastAsia="en-IN"/>
             </w:rPr>
           </w:pPr>
-          <w:hyperlink w:anchor="_Toc35940488" w:history="1">
+          <w:hyperlink w:anchor="_Toc35940793" w:history="1">
             <w:r>
               <w:rPr>
                 <w:rStyle w:val="Hyperlink"/>
@@ -1696,7 +1696,7 @@
                 <w:noProof/>
                 <w:webHidden/>
               </w:rPr>
-              <w:instrText xml:space="preserve"> PAGEREF _Toc35940488 \h </w:instrText>
+              <w:instrText xml:space="preserve"> PAGEREF _Toc35940793 \h </w:instrText>
             </w:r>
             <w:r>
               <w:rPr>
@@ -1716,7 +1716,7 @@
                 <w:noProof/>
                 <w:webHidden/>
               </w:rPr>
-              <w:t>11</w:t>
+              <w:t>10</w:t>
             </w:r>
             <w:r>
               <w:rPr>
@@ -1739,7 +1739,7 @@
               <w:lang w:eastAsia="en-IN"/>
             </w:rPr>
           </w:pPr>
-          <w:hyperlink w:anchor="_Toc35940489" w:history="1">
+          <w:hyperlink w:anchor="_Toc35940794" w:history="1">
             <w:r>
               <w:rPr>
                 <w:rStyle w:val="Hyperlink"/>
@@ -1766,7 +1766,7 @@
                 <w:noProof/>
                 <w:webHidden/>
               </w:rPr>
-              <w:instrText xml:space="preserve"> PAGEREF _Toc35940489 \h </w:instrText>
+              <w:instrText xml:space="preserve"> PAGEREF _Toc35940794 \h </w:instrText>
             </w:r>
             <w:r>
               <w:rPr>
@@ -1786,7 +1786,7 @@
                 <w:noProof/>
                 <w:webHidden/>
               </w:rPr>
-              <w:t>12</w:t>
+              <w:t>11</w:t>
             </w:r>
             <w:r>
               <w:rPr>
@@ -1809,7 +1809,7 @@
               <w:lang w:eastAsia="en-IN"/>
             </w:rPr>
           </w:pPr>
-          <w:hyperlink w:anchor="_Toc35940490" w:history="1">
+          <w:hyperlink w:anchor="_Toc35940795" w:history="1">
             <w:r>
               <w:rPr>
                 <w:rStyle w:val="Hyperlink"/>
@@ -1836,7 +1836,7 @@
                 <w:noProof/>
                 <w:webHidden/>
               </w:rPr>
-              <w:instrText xml:space="preserve"> PAGEREF _Toc35940490 \h </w:instrText>
+              <w:instrText xml:space="preserve"> PAGEREF _Toc35940795 \h </w:instrText>
             </w:r>
             <w:r>
               <w:rPr>
@@ -1856,7 +1856,7 @@
                 <w:noProof/>
                 <w:webHidden/>
               </w:rPr>
-              <w:t>12</w:t>
+              <w:t>11</w:t>
             </w:r>
             <w:r>
               <w:rPr>
@@ -1879,7 +1879,7 @@
               <w:lang w:eastAsia="en-IN"/>
             </w:rPr>
           </w:pPr>
-          <w:hyperlink w:anchor="_Toc35940491" w:history="1">
+          <w:hyperlink w:anchor="_Toc35940796" w:history="1">
             <w:r>
               <w:rPr>
                 <w:rStyle w:val="Hyperlink"/>
@@ -1906,7 +1906,7 @@
                 <w:noProof/>
                 <w:webHidden/>
               </w:rPr>
-              <w:instrText xml:space="preserve"> PAGEREF _Toc35940491 \h </w:instrText>
+              <w:instrText xml:space="preserve"> PAGEREF _Toc35940796 \h </w:instrText>
             </w:r>
             <w:r>
               <w:rPr>
@@ -1926,7 +1926,7 @@
                 <w:noProof/>
                 <w:webHidden/>
               </w:rPr>
-              <w:t>12</w:t>
+              <w:t>11</w:t>
             </w:r>
             <w:r>
               <w:rPr>
@@ -1949,7 +1949,7 @@
               <w:lang w:eastAsia="en-IN"/>
             </w:rPr>
           </w:pPr>
-          <w:hyperlink w:anchor="_Toc35940492" w:history="1">
+          <w:hyperlink w:anchor="_Toc35940797" w:history="1">
             <w:r>
               <w:rPr>
                 <w:rStyle w:val="Hyperlink"/>
@@ -1976,7 +1976,7 @@
                 <w:noProof/>
                 <w:webHidden/>
               </w:rPr>
-              <w:instrText xml:space="preserve"> PAGEREF _Toc35940492 \h </w:instrText>
+              <w:instrText xml:space="preserve"> PAGEREF _Toc35940797 \h </w:instrText>
             </w:r>
             <w:r>
               <w:rPr>
@@ -1996,7 +1996,7 @@
                 <w:noProof/>
                 <w:webHidden/>
               </w:rPr>
-              <w:t>12</w:t>
+              <w:t>11</w:t>
             </w:r>
             <w:r>
               <w:rPr>
@@ -2019,7 +2019,7 @@
               <w:lang w:eastAsia="en-IN"/>
             </w:rPr>
           </w:pPr>
-          <w:hyperlink w:anchor="_Toc35940493" w:history="1">
+          <w:hyperlink w:anchor="_Toc35940798" w:history="1">
             <w:r>
               <w:rPr>
                 <w:rStyle w:val="Hyperlink"/>
@@ -2046,7 +2046,7 @@
                 <w:noProof/>
                 <w:webHidden/>
               </w:rPr>
-              <w:instrText xml:space="preserve"> PAGEREF _Toc35940493 \h </w:instrText>
+              <w:instrText xml:space="preserve"> PAGEREF _Toc35940798 \h </w:instrText>
             </w:r>
             <w:r>
               <w:rPr>
@@ -2066,7 +2066,7 @@
                 <w:noProof/>
                 <w:webHidden/>
               </w:rPr>
-              <w:t>12</w:t>
+              <w:t>11</w:t>
             </w:r>
             <w:r>
               <w:rPr>
@@ -2089,7 +2089,7 @@
               <w:lang w:eastAsia="en-IN"/>
             </w:rPr>
           </w:pPr>
-          <w:hyperlink w:anchor="_Toc35940494" w:history="1">
+          <w:hyperlink w:anchor="_Toc35940799" w:history="1">
             <w:r>
               <w:rPr>
                 <w:rStyle w:val="Hyperlink"/>
@@ -2116,7 +2116,7 @@
                 <w:noProof/>
                 <w:webHidden/>
               </w:rPr>
-              <w:instrText xml:space="preserve"> PAGEREF _Toc35940494 \h </w:instrText>
+              <w:instrText xml:space="preserve"> PAGEREF _Toc35940799 \h </w:instrText>
             </w:r>
             <w:r>
               <w:rPr>
@@ -2136,7 +2136,7 @@
                 <w:noProof/>
                 <w:webHidden/>
               </w:rPr>
-              <w:t>12</w:t>
+              <w:t>11</w:t>
             </w:r>
             <w:r>
               <w:rPr>
@@ -2159,7 +2159,7 @@
               <w:lang w:eastAsia="en-IN"/>
             </w:rPr>
           </w:pPr>
-          <w:hyperlink w:anchor="_Toc35940495" w:history="1">
+          <w:hyperlink w:anchor="_Toc35940800" w:history="1">
             <w:r>
               <w:rPr>
                 <w:rStyle w:val="Hyperlink"/>
@@ -2186,7 +2186,7 @@
                 <w:noProof/>
                 <w:webHidden/>
               </w:rPr>
-              <w:instrText xml:space="preserve"> PAGEREF _Toc35940495 \h </w:instrText>
+              <w:instrText xml:space="preserve"> PAGEREF _Toc35940800 \h </w:instrText>
             </w:r>
             <w:r>
               <w:rPr>
@@ -2206,7 +2206,7 @@
                 <w:noProof/>
                 <w:webHidden/>
               </w:rPr>
-              <w:t>12</w:t>
+              <w:t>11</w:t>
             </w:r>
             <w:r>
               <w:rPr>
@@ -2229,7 +2229,7 @@
               <w:lang w:eastAsia="en-IN"/>
             </w:rPr>
           </w:pPr>
-          <w:hyperlink w:anchor="_Toc35940496" w:history="1">
+          <w:hyperlink w:anchor="_Toc35940801" w:history="1">
             <w:r>
               <w:rPr>
                 <w:rStyle w:val="Hyperlink"/>
@@ -2257,7 +2257,7 @@
                 <w:noProof/>
                 <w:webHidden/>
               </w:rPr>
-              <w:instrText xml:space="preserve"> PAGEREF _Toc35940496 \h </w:instrText>
+              <w:instrText xml:space="preserve"> PAGEREF _Toc35940801 \h </w:instrText>
             </w:r>
             <w:r>
               <w:rPr>
@@ -2277,7 +2277,7 @@
                 <w:noProof/>
                 <w:webHidden/>
               </w:rPr>
-              <w:t>14</w:t>
+              <w:t>12</w:t>
             </w:r>
             <w:r>
               <w:rPr>
@@ -2300,7 +2300,7 @@
               <w:lang w:eastAsia="en-IN"/>
             </w:rPr>
           </w:pPr>
-          <w:hyperlink w:anchor="_Toc35940497" w:history="1">
+          <w:hyperlink w:anchor="_Toc35940802" w:history="1">
             <w:r>
               <w:rPr>
                 <w:rStyle w:val="Hyperlink"/>
@@ -2327,7 +2327,7 @@
                 <w:noProof/>
                 <w:webHidden/>
               </w:rPr>
-              <w:instrText xml:space="preserve"> PAGEREF _Toc35940497 \h </w:instrText>
+              <w:instrText xml:space="preserve"> PAGEREF _Toc35940802 \h </w:instrText>
             </w:r>
             <w:r>
               <w:rPr>
@@ -2347,7 +2347,7 @@
                 <w:noProof/>
                 <w:webHidden/>
               </w:rPr>
-              <w:t>14</w:t>
+              <w:t>12</w:t>
             </w:r>
             <w:r>
               <w:rPr>
@@ -2370,7 +2370,7 @@
               <w:lang w:eastAsia="en-IN"/>
             </w:rPr>
           </w:pPr>
-          <w:hyperlink w:anchor="_Toc35940498" w:history="1">
+          <w:hyperlink w:anchor="_Toc35940803" w:history="1">
             <w:r>
               <w:rPr>
                 <w:rStyle w:val="Hyperlink"/>
@@ -2397,7 +2397,7 @@
                 <w:noProof/>
                 <w:webHidden/>
               </w:rPr>
-              <w:instrText xml:space="preserve"> PAGEREF _Toc35940498 \h </w:instrText>
+              <w:instrText xml:space="preserve"> PAGEREF _Toc35940803 \h </w:instrText>
             </w:r>
             <w:r>
               <w:rPr>
@@ -2417,7 +2417,7 @@
                 <w:noProof/>
                 <w:webHidden/>
               </w:rPr>
-              <w:t>14</w:t>
+              <w:t>12</w:t>
             </w:r>
             <w:r>
               <w:rPr>
@@ -2440,7 +2440,7 @@
               <w:lang w:eastAsia="en-IN"/>
             </w:rPr>
           </w:pPr>
-          <w:hyperlink w:anchor="_Toc35940499" w:history="1">
+          <w:hyperlink w:anchor="_Toc35940804" w:history="1">
             <w:r>
               <w:rPr>
                 <w:rStyle w:val="Hyperlink"/>
@@ -2467,7 +2467,7 @@
                 <w:noProof/>
                 <w:webHidden/>
               </w:rPr>
-              <w:instrText xml:space="preserve"> PAGEREF _Toc35940499 \h </w:instrText>
+              <w:instrText xml:space="preserve"> PAGEREF _Toc35940804 \h </w:instrText>
             </w:r>
             <w:r>
               <w:rPr>
@@ -2487,7 +2487,7 @@
                 <w:noProof/>
                 <w:webHidden/>
               </w:rPr>
-              <w:t>14</w:t>
+              <w:t>12</w:t>
             </w:r>
             <w:r>
               <w:rPr>
@@ -2510,7 +2510,7 @@
               <w:lang w:eastAsia="en-IN"/>
             </w:rPr>
           </w:pPr>
-          <w:hyperlink w:anchor="_Toc35940500" w:history="1">
+          <w:hyperlink w:anchor="_Toc35940805" w:history="1">
             <w:r>
               <w:rPr>
                 <w:rStyle w:val="Hyperlink"/>
@@ -2537,7 +2537,7 @@
                 <w:noProof/>
                 <w:webHidden/>
               </w:rPr>
-              <w:instrText xml:space="preserve"> PAGEREF _Toc35940500 \h </w:instrText>
+              <w:instrText xml:space="preserve"> PAGEREF _Toc35940805 \h </w:instrText>
             </w:r>
             <w:r>
               <w:rPr>
@@ -2557,7 +2557,7 @@
                 <w:noProof/>
                 <w:webHidden/>
               </w:rPr>
-              <w:t>15</w:t>
+              <w:t>13</w:t>
             </w:r>
             <w:r>
               <w:rPr>
@@ -2580,7 +2580,7 @@
               <w:lang w:eastAsia="en-IN"/>
             </w:rPr>
           </w:pPr>
-          <w:hyperlink w:anchor="_Toc35940501" w:history="1">
+          <w:hyperlink w:anchor="_Toc35940806" w:history="1">
             <w:r>
               <w:rPr>
                 <w:rStyle w:val="Hyperlink"/>
@@ -2607,7 +2607,7 @@
                 <w:noProof/>
                 <w:webHidden/>
               </w:rPr>
-              <w:instrText xml:space="preserve"> PAGEREF _Toc35940501 \h </w:instrText>
+              <w:instrText xml:space="preserve"> PAGEREF _Toc35940806 \h </w:instrText>
             </w:r>
             <w:r>
               <w:rPr>
@@ -2627,7 +2627,7 @@
                 <w:noProof/>
                 <w:webHidden/>
               </w:rPr>
-              <w:t>15</w:t>
+              <w:t>13</w:t>
             </w:r>
             <w:r>
               <w:rPr>
@@ -2650,7 +2650,7 @@
               <w:lang w:eastAsia="en-IN"/>
             </w:rPr>
           </w:pPr>
-          <w:hyperlink w:anchor="_Toc35940502" w:history="1">
+          <w:hyperlink w:anchor="_Toc35940807" w:history="1">
             <w:r>
               <w:rPr>
                 <w:rStyle w:val="Hyperlink"/>
@@ -2677,7 +2677,7 @@
                 <w:noProof/>
                 <w:webHidden/>
               </w:rPr>
-              <w:instrText xml:space="preserve"> PAGEREF _Toc35940502 \h </w:instrText>
+              <w:instrText xml:space="preserve"> PAGEREF _Toc35940807 \h </w:instrText>
             </w:r>
             <w:r>
               <w:rPr>
@@ -2697,7 +2697,7 @@
                 <w:noProof/>
                 <w:webHidden/>
               </w:rPr>
-              <w:t>15</w:t>
+              <w:t>13</w:t>
             </w:r>
             <w:r>
               <w:rPr>
@@ -2720,7 +2720,7 @@
               <w:lang w:eastAsia="en-IN"/>
             </w:rPr>
           </w:pPr>
-          <w:hyperlink w:anchor="_Toc35940503" w:history="1">
+          <w:hyperlink w:anchor="_Toc35940808" w:history="1">
             <w:r>
               <w:rPr>
                 <w:rStyle w:val="Hyperlink"/>
@@ -2747,7 +2747,7 @@
                 <w:noProof/>
                 <w:webHidden/>
               </w:rPr>
-              <w:instrText xml:space="preserve"> PAGEREF _Toc35940503 \h </w:instrText>
+              <w:instrText xml:space="preserve"> PAGEREF _Toc35940808 \h </w:instrText>
             </w:r>
             <w:r>
               <w:rPr>
@@ -2767,7 +2767,7 @@
                 <w:noProof/>
                 <w:webHidden/>
               </w:rPr>
-              <w:t>16</w:t>
+              <w:t>14</w:t>
             </w:r>
             <w:r>
               <w:rPr>
@@ -2790,7 +2790,7 @@
               <w:lang w:eastAsia="en-IN"/>
             </w:rPr>
           </w:pPr>
-          <w:hyperlink w:anchor="_Toc35940504" w:history="1">
+          <w:hyperlink w:anchor="_Toc35940809" w:history="1">
             <w:r>
               <w:rPr>
                 <w:rStyle w:val="Hyperlink"/>
@@ -2817,7 +2817,7 @@
                 <w:noProof/>
                 <w:webHidden/>
               </w:rPr>
-              <w:instrText xml:space="preserve"> PAGEREF _Toc35940504 \h </w:instrText>
+              <w:instrText xml:space="preserve"> PAGEREF _Toc35940809 \h </w:instrText>
             </w:r>
             <w:r>
               <w:rPr>
@@ -2837,7 +2837,7 @@
                 <w:noProof/>
                 <w:webHidden/>
               </w:rPr>
-              <w:t>16</w:t>
+              <w:t>14</w:t>
             </w:r>
             <w:r>
               <w:rPr>
@@ -2860,7 +2860,7 @@
               <w:lang w:eastAsia="en-IN"/>
             </w:rPr>
           </w:pPr>
-          <w:hyperlink w:anchor="_Toc35940505" w:history="1">
+          <w:hyperlink w:anchor="_Toc35940810" w:history="1">
             <w:r>
               <w:rPr>
                 <w:rStyle w:val="Hyperlink"/>
@@ -2887,7 +2887,7 @@
                 <w:noProof/>
                 <w:webHidden/>
               </w:rPr>
-              <w:instrText xml:space="preserve"> PAGEREF _Toc35940505 \h </w:instrText>
+              <w:instrText xml:space="preserve"> PAGEREF _Toc35940810 \h </w:instrText>
             </w:r>
             <w:r>
               <w:rPr>
@@ -2907,7 +2907,7 @@
                 <w:noProof/>
                 <w:webHidden/>
               </w:rPr>
-              <w:t>16</w:t>
+              <w:t>14</w:t>
             </w:r>
             <w:r>
               <w:rPr>
@@ -2930,7 +2930,7 @@
               <w:lang w:eastAsia="en-IN"/>
             </w:rPr>
           </w:pPr>
-          <w:hyperlink w:anchor="_Toc35940506" w:history="1">
+          <w:hyperlink w:anchor="_Toc35940811" w:history="1">
             <w:r>
               <w:rPr>
                 <w:rStyle w:val="Hyperlink"/>
@@ -2957,7 +2957,7 @@
                 <w:noProof/>
                 <w:webHidden/>
               </w:rPr>
-              <w:instrText xml:space="preserve"> PAGEREF _Toc35940506 \h </w:instrText>
+              <w:instrText xml:space="preserve"> PAGEREF _Toc35940811 \h </w:instrText>
             </w:r>
             <w:r>
               <w:rPr>
@@ -2977,7 +2977,7 @@
                 <w:noProof/>
                 <w:webHidden/>
               </w:rPr>
-              <w:t>17</w:t>
+              <w:t>15</w:t>
             </w:r>
             <w:r>
               <w:rPr>
@@ -3000,7 +3000,7 @@
               <w:lang w:eastAsia="en-IN"/>
             </w:rPr>
           </w:pPr>
-          <w:hyperlink w:anchor="_Toc35940507" w:history="1">
+          <w:hyperlink w:anchor="_Toc35940812" w:history="1">
             <w:r>
               <w:rPr>
                 <w:rStyle w:val="Hyperlink"/>
@@ -3027,7 +3027,7 @@
                 <w:noProof/>
                 <w:webHidden/>
               </w:rPr>
-              <w:instrText xml:space="preserve"> PAGEREF _Toc35940507 \h </w:instrText>
+              <w:instrText xml:space="preserve"> PAGEREF _Toc35940812 \h </w:instrText>
             </w:r>
             <w:r>
               <w:rPr>
@@ -3047,7 +3047,7 @@
                 <w:noProof/>
                 <w:webHidden/>
               </w:rPr>
-              <w:t>17</w:t>
+              <w:t>15</w:t>
             </w:r>
             <w:r>
               <w:rPr>
@@ -3070,7 +3070,7 @@
               <w:lang w:eastAsia="en-IN"/>
             </w:rPr>
           </w:pPr>
-          <w:hyperlink w:anchor="_Toc35940508" w:history="1">
+          <w:hyperlink w:anchor="_Toc35940813" w:history="1">
             <w:r>
               <w:rPr>
                 <w:rStyle w:val="Hyperlink"/>
@@ -3097,7 +3097,7 @@
                 <w:noProof/>
                 <w:webHidden/>
               </w:rPr>
-              <w:instrText xml:space="preserve"> PAGEREF _Toc35940508 \h </w:instrText>
+              <w:instrText xml:space="preserve"> PAGEREF _Toc35940813 \h </w:instrText>
             </w:r>
             <w:r>
               <w:rPr>
@@ -3117,7 +3117,7 @@
                 <w:noProof/>
                 <w:webHidden/>
               </w:rPr>
-              <w:t>17</w:t>
+              <w:t>15</w:t>
             </w:r>
             <w:r>
               <w:rPr>
@@ -3140,7 +3140,7 @@
               <w:lang w:eastAsia="en-IN"/>
             </w:rPr>
           </w:pPr>
-          <w:hyperlink w:anchor="_Toc35940509" w:history="1">
+          <w:hyperlink w:anchor="_Toc35940814" w:history="1">
             <w:r>
               <w:rPr>
                 <w:rStyle w:val="Hyperlink"/>
@@ -3167,7 +3167,7 @@
                 <w:noProof/>
                 <w:webHidden/>
               </w:rPr>
-              <w:instrText xml:space="preserve"> PAGEREF _Toc35940509 \h </w:instrText>
+              <w:instrText xml:space="preserve"> PAGEREF _Toc35940814 \h </w:instrText>
             </w:r>
             <w:r>
               <w:rPr>
@@ -3187,7 +3187,7 @@
                 <w:noProof/>
                 <w:webHidden/>
               </w:rPr>
-              <w:t>18</w:t>
+              <w:t>16</w:t>
             </w:r>
             <w:r>
               <w:rPr>
@@ -3210,7 +3210,7 @@
               <w:lang w:eastAsia="en-IN"/>
             </w:rPr>
           </w:pPr>
-          <w:hyperlink w:anchor="_Toc35940510" w:history="1">
+          <w:hyperlink w:anchor="_Toc35940815" w:history="1">
             <w:r>
               <w:rPr>
                 <w:rStyle w:val="Hyperlink"/>
@@ -3237,7 +3237,7 @@
                 <w:noProof/>
                 <w:webHidden/>
               </w:rPr>
-              <w:instrText xml:space="preserve"> PAGEREF _Toc35940510 \h </w:instrText>
+              <w:instrText xml:space="preserve"> PAGEREF _Toc35940815 \h </w:instrText>
             </w:r>
             <w:r>
               <w:rPr>
@@ -3257,7 +3257,7 @@
                 <w:noProof/>
                 <w:webHidden/>
               </w:rPr>
-              <w:t>18</w:t>
+              <w:t>16</w:t>
             </w:r>
             <w:r>
               <w:rPr>
@@ -3280,7 +3280,7 @@
               <w:lang w:eastAsia="en-IN"/>
             </w:rPr>
           </w:pPr>
-          <w:hyperlink w:anchor="_Toc35940511" w:history="1">
+          <w:hyperlink w:anchor="_Toc35940816" w:history="1">
             <w:r>
               <w:rPr>
                 <w:rStyle w:val="Hyperlink"/>
@@ -3307,7 +3307,7 @@
                 <w:noProof/>
                 <w:webHidden/>
               </w:rPr>
-              <w:instrText xml:space="preserve"> PAGEREF _Toc35940511 \h </w:instrText>
+              <w:instrText xml:space="preserve"> PAGEREF _Toc35940816 \h </w:instrText>
             </w:r>
             <w:r>
               <w:rPr>
@@ -3327,7 +3327,7 @@
                 <w:noProof/>
                 <w:webHidden/>
               </w:rPr>
-              <w:t>18</w:t>
+              <w:t>16</w:t>
             </w:r>
             <w:r>
               <w:rPr>
@@ -3350,7 +3350,7 @@
               <w:lang w:eastAsia="en-IN"/>
             </w:rPr>
           </w:pPr>
-          <w:hyperlink w:anchor="_Toc35940512" w:history="1">
+          <w:hyperlink w:anchor="_Toc35940817" w:history="1">
             <w:r>
               <w:rPr>
                 <w:rStyle w:val="Hyperlink"/>
@@ -3377,7 +3377,7 @@
                 <w:noProof/>
                 <w:webHidden/>
               </w:rPr>
-              <w:instrText xml:space="preserve"> PAGEREF _Toc35940512 \h </w:instrText>
+              <w:instrText xml:space="preserve"> PAGEREF _Toc35940817 \h </w:instrText>
             </w:r>
             <w:r>
               <w:rPr>
@@ -3397,7 +3397,7 @@
                 <w:noProof/>
                 <w:webHidden/>
               </w:rPr>
-              <w:t>18</w:t>
+              <w:t>16</w:t>
             </w:r>
             <w:r>
               <w:rPr>
@@ -3420,7 +3420,7 @@
               <w:lang w:eastAsia="en-IN"/>
             </w:rPr>
           </w:pPr>
-          <w:hyperlink w:anchor="_Toc35940513" w:history="1">
+          <w:hyperlink w:anchor="_Toc35940818" w:history="1">
             <w:r>
               <w:rPr>
                 <w:rStyle w:val="Hyperlink"/>
@@ -3447,7 +3447,7 @@
                 <w:noProof/>
                 <w:webHidden/>
               </w:rPr>
-              <w:instrText xml:space="preserve"> PAGEREF _Toc35940513 \h </w:instrText>
+              <w:instrText xml:space="preserve"> PAGEREF _Toc35940818 \h </w:instrText>
             </w:r>
             <w:r>
               <w:rPr>
@@ -3467,7 +3467,7 @@
                 <w:noProof/>
                 <w:webHidden/>
               </w:rPr>
-              <w:t>18</w:t>
+              <w:t>16</w:t>
             </w:r>
             <w:r>
               <w:rPr>
@@ -3490,7 +3490,7 @@
               <w:lang w:eastAsia="en-IN"/>
             </w:rPr>
           </w:pPr>
-          <w:hyperlink w:anchor="_Toc35940514" w:history="1">
+          <w:hyperlink w:anchor="_Toc35940819" w:history="1">
             <w:r>
               <w:rPr>
                 <w:rStyle w:val="Hyperlink"/>
@@ -3517,7 +3517,7 @@
                 <w:noProof/>
                 <w:webHidden/>
               </w:rPr>
-              <w:instrText xml:space="preserve"> PAGEREF _Toc35940514 \h </w:instrText>
+              <w:instrText xml:space="preserve"> PAGEREF _Toc35940819 \h </w:instrText>
             </w:r>
             <w:r>
               <w:rPr>
@@ -3537,7 +3537,7 @@
                 <w:noProof/>
                 <w:webHidden/>
               </w:rPr>
-              <w:t>18</w:t>
+              <w:t>16</w:t>
             </w:r>
             <w:r>
               <w:rPr>
@@ -3560,7 +3560,7 @@
               <w:lang w:eastAsia="en-IN"/>
             </w:rPr>
           </w:pPr>
-          <w:hyperlink w:anchor="_Toc35940515" w:history="1">
+          <w:hyperlink w:anchor="_Toc35940820" w:history="1">
             <w:r>
               <w:rPr>
                 <w:rStyle w:val="Hyperlink"/>
@@ -3587,7 +3587,7 @@
                 <w:noProof/>
                 <w:webHidden/>
               </w:rPr>
-              <w:instrText xml:space="preserve"> PAGEREF _Toc35940515 \h </w:instrText>
+              <w:instrText xml:space="preserve"> PAGEREF _Toc35940820 \h </w:instrText>
             </w:r>
             <w:r>
               <w:rPr>
@@ -3607,7 +3607,7 @@
                 <w:noProof/>
                 <w:webHidden/>
               </w:rPr>
-              <w:t>18</w:t>
+              <w:t>16</w:t>
             </w:r>
             <w:r>
               <w:rPr>
@@ -3630,7 +3630,7 @@
               <w:lang w:eastAsia="en-IN"/>
             </w:rPr>
           </w:pPr>
-          <w:hyperlink w:anchor="_Toc35940516" w:history="1">
+          <w:hyperlink w:anchor="_Toc35940821" w:history="1">
             <w:r>
               <w:rPr>
                 <w:rStyle w:val="Hyperlink"/>
@@ -3657,7 +3657,7 @@
                 <w:noProof/>
                 <w:webHidden/>
               </w:rPr>
-              <w:instrText xml:space="preserve"> PAGEREF _Toc35940516 \h </w:instrText>
+              <w:instrText xml:space="preserve"> PAGEREF _Toc35940821 \h </w:instrText>
             </w:r>
             <w:r>
               <w:rPr>
@@ -3677,7 +3677,7 @@
                 <w:noProof/>
                 <w:webHidden/>
               </w:rPr>
-              <w:t>18</w:t>
+              <w:t>16</w:t>
             </w:r>
             <w:r>
               <w:rPr>
@@ -3700,7 +3700,7 @@
               <w:lang w:eastAsia="en-IN"/>
             </w:rPr>
           </w:pPr>
-          <w:hyperlink w:anchor="_Toc35940517" w:history="1">
+          <w:hyperlink w:anchor="_Toc35940822" w:history="1">
             <w:r>
               <w:rPr>
                 <w:rStyle w:val="Hyperlink"/>
@@ -3729,7 +3729,7 @@
                 <w:noProof/>
                 <w:webHidden/>
               </w:rPr>
-              <w:instrText xml:space="preserve"> PAGEREF _Toc35940517 \h </w:instrText>
+              <w:instrText xml:space="preserve"> PAGEREF _Toc35940822 \h </w:instrText>
             </w:r>
             <w:r>
               <w:rPr>
@@ -3749,7 +3749,7 @@
                 <w:noProof/>
                 <w:webHidden/>
               </w:rPr>
-              <w:t>18</w:t>
+              <w:t>16</w:t>
             </w:r>
             <w:r>
               <w:rPr>
@@ -3772,7 +3772,7 @@
               <w:lang w:eastAsia="en-IN"/>
             </w:rPr>
           </w:pPr>
-          <w:hyperlink w:anchor="_Toc35940518" w:history="1">
+          <w:hyperlink w:anchor="_Toc35940823" w:history="1">
             <w:r>
               <w:rPr>
                 <w:rStyle w:val="Hyperlink"/>
@@ -3801,7 +3801,7 @@
                 <w:noProof/>
                 <w:webHidden/>
               </w:rPr>
-              <w:instrText xml:space="preserve"> PAGEREF _Toc35940518 \h </w:instrText>
+              <w:instrText xml:space="preserve"> PAGEREF _Toc35940823 \h </w:instrText>
             </w:r>
             <w:r>
               <w:rPr>
@@ -3821,7 +3821,7 @@
                 <w:noProof/>
                 <w:webHidden/>
               </w:rPr>
-              <w:t>18</w:t>
+              <w:t>16</w:t>
             </w:r>
             <w:r>
               <w:rPr>
@@ -3844,7 +3844,7 @@
               <w:lang w:eastAsia="en-IN"/>
             </w:rPr>
           </w:pPr>
-          <w:hyperlink w:anchor="_Toc35940519" w:history="1">
+          <w:hyperlink w:anchor="_Toc35940824" w:history="1">
             <w:r>
               <w:rPr>
                 <w:rStyle w:val="Hyperlink"/>
@@ -3873,7 +3873,7 @@
                 <w:noProof/>
                 <w:webHidden/>
               </w:rPr>
-              <w:instrText xml:space="preserve"> PAGEREF _Toc35940519 \h </w:instrText>
+              <w:instrText xml:space="preserve"> PAGEREF _Toc35940824 \h </w:instrText>
             </w:r>
             <w:r>
               <w:rPr>
@@ -3893,7 +3893,7 @@
                 <w:noProof/>
                 <w:webHidden/>
               </w:rPr>
-              <w:t>19</w:t>
+              <w:t>17</w:t>
             </w:r>
             <w:r>
               <w:rPr>
@@ -3916,7 +3916,7 @@
               <w:lang w:eastAsia="en-IN"/>
             </w:rPr>
           </w:pPr>
-          <w:hyperlink w:anchor="_Toc35940520" w:history="1">
+          <w:hyperlink w:anchor="_Toc35940825" w:history="1">
             <w:r>
               <w:rPr>
                 <w:rStyle w:val="Hyperlink"/>
@@ -3943,7 +3943,7 @@
                 <w:noProof/>
                 <w:webHidden/>
               </w:rPr>
-              <w:instrText xml:space="preserve"> PAGEREF _Toc35940520 \h </w:instrText>
+              <w:instrText xml:space="preserve"> PAGEREF _Toc35940825 \h </w:instrText>
             </w:r>
             <w:r>
               <w:rPr>
@@ -3963,7 +3963,7 @@
                 <w:noProof/>
                 <w:webHidden/>
               </w:rPr>
-              <w:t>19</w:t>
+              <w:t>17</w:t>
             </w:r>
             <w:r>
               <w:rPr>
@@ -3986,7 +3986,7 @@
               <w:lang w:eastAsia="en-IN"/>
             </w:rPr>
           </w:pPr>
-          <w:hyperlink w:anchor="_Toc35940521" w:history="1">
+          <w:hyperlink w:anchor="_Toc35940826" w:history="1">
             <w:r>
               <w:rPr>
                 <w:rStyle w:val="Hyperlink"/>
@@ -4015,7 +4015,7 @@
                 <w:noProof/>
                 <w:webHidden/>
               </w:rPr>
-              <w:instrText xml:space="preserve"> PAGEREF _Toc35940521 \h </w:instrText>
+              <w:instrText xml:space="preserve"> PAGEREF _Toc35940826 \h </w:instrText>
             </w:r>
             <w:r>
               <w:rPr>
@@ -4035,7 +4035,7 @@
                 <w:noProof/>
                 <w:webHidden/>
               </w:rPr>
-              <w:t>19</w:t>
+              <w:t>17</w:t>
             </w:r>
             <w:r>
               <w:rPr>
@@ -4058,7 +4058,7 @@
               <w:lang w:eastAsia="en-IN"/>
             </w:rPr>
           </w:pPr>
-          <w:hyperlink w:anchor="_Toc35940522" w:history="1">
+          <w:hyperlink w:anchor="_Toc35940827" w:history="1">
             <w:r>
               <w:rPr>
                 <w:rStyle w:val="Hyperlink"/>
@@ -4087,7 +4087,7 @@
                 <w:noProof/>
                 <w:webHidden/>
               </w:rPr>
-              <w:instrText xml:space="preserve"> PAGEREF _Toc35940522 \h </w:instrText>
+              <w:instrText xml:space="preserve"> PAGEREF _Toc35940827 \h </w:instrText>
             </w:r>
             <w:r>
               <w:rPr>
@@ -4107,7 +4107,7 @@
                 <w:noProof/>
                 <w:webHidden/>
               </w:rPr>
-              <w:t>19</w:t>
+              <w:t>17</w:t>
             </w:r>
             <w:r>
               <w:rPr>
@@ -4130,7 +4130,7 @@
               <w:lang w:eastAsia="en-IN"/>
             </w:rPr>
           </w:pPr>
-          <w:hyperlink w:anchor="_Toc35940523" w:history="1">
+          <w:hyperlink w:anchor="_Toc35940828" w:history="1">
             <w:r>
               <w:rPr>
                 <w:rStyle w:val="Hyperlink"/>
@@ -4157,7 +4157,7 @@
                 <w:noProof/>
                 <w:webHidden/>
               </w:rPr>
-              <w:instrText xml:space="preserve"> PAGEREF _Toc35940523 \h </w:instrText>
+              <w:instrText xml:space="preserve"> PAGEREF _Toc35940828 \h </w:instrText>
             </w:r>
             <w:r>
               <w:rPr>
@@ -4177,7 +4177,7 @@
                 <w:noProof/>
                 <w:webHidden/>
               </w:rPr>
-              <w:t>19</w:t>
+              <w:t>17</w:t>
             </w:r>
             <w:r>
               <w:rPr>
@@ -4200,7 +4200,7 @@
               <w:lang w:eastAsia="en-IN"/>
             </w:rPr>
           </w:pPr>
-          <w:hyperlink w:anchor="_Toc35940524" w:history="1">
+          <w:hyperlink w:anchor="_Toc35940829" w:history="1">
             <w:r>
               <w:rPr>
                 <w:rStyle w:val="Hyperlink"/>
@@ -4229,7 +4229,7 @@
                 <w:noProof/>
                 <w:webHidden/>
               </w:rPr>
-              <w:instrText xml:space="preserve"> PAGEREF _Toc35940524 \h </w:instrText>
+              <w:instrText xml:space="preserve"> PAGEREF _Toc35940829 \h </w:instrText>
             </w:r>
             <w:r>
               <w:rPr>
@@ -4249,7 +4249,7 @@
                 <w:noProof/>
                 <w:webHidden/>
               </w:rPr>
-              <w:t>19</w:t>
+              <w:t>17</w:t>
             </w:r>
             <w:r>
               <w:rPr>
@@ -4272,7 +4272,7 @@
               <w:lang w:eastAsia="en-IN"/>
             </w:rPr>
           </w:pPr>
-          <w:hyperlink w:anchor="_Toc35940525" w:history="1">
+          <w:hyperlink w:anchor="_Toc35940830" w:history="1">
             <w:r>
               <w:rPr>
                 <w:rStyle w:val="Hyperlink"/>
@@ -4301,7 +4301,7 @@
                 <w:noProof/>
                 <w:webHidden/>
               </w:rPr>
-              <w:instrText xml:space="preserve"> PAGEREF _Toc35940525 \h </w:instrText>
+              <w:instrText xml:space="preserve"> PAGEREF _Toc35940830 \h </w:instrText>
             </w:r>
             <w:r>
               <w:rPr>
@@ -4321,7 +4321,7 @@
                 <w:noProof/>
                 <w:webHidden/>
               </w:rPr>
-              <w:t>19</w:t>
+              <w:t>17</w:t>
             </w:r>
             <w:r>
               <w:rPr>
@@ -4344,7 +4344,7 @@
               <w:lang w:eastAsia="en-IN"/>
             </w:rPr>
           </w:pPr>
-          <w:hyperlink w:anchor="_Toc35940526" w:history="1">
+          <w:hyperlink w:anchor="_Toc35940831" w:history="1">
             <w:r>
               <w:rPr>
                 <w:rStyle w:val="Hyperlink"/>
@@ -4371,7 +4371,7 @@
                 <w:noProof/>
                 <w:webHidden/>
               </w:rPr>
-              <w:instrText xml:space="preserve"> PAGEREF _Toc35940526 \h </w:instrText>
+              <w:instrText xml:space="preserve"> PAGEREF _Toc35940831 \h </w:instrText>
             </w:r>
             <w:r>
               <w:rPr>
@@ -4391,7 +4391,7 @@
                 <w:noProof/>
                 <w:webHidden/>
               </w:rPr>
-              <w:t>19</w:t>
+              <w:t>17</w:t>
             </w:r>
             <w:r>
               <w:rPr>
@@ -4414,7 +4414,7 @@
               <w:lang w:eastAsia="en-IN"/>
             </w:rPr>
           </w:pPr>
-          <w:hyperlink w:anchor="_Toc35940527" w:history="1">
+          <w:hyperlink w:anchor="_Toc35940832" w:history="1">
             <w:r>
               <w:rPr>
                 <w:rStyle w:val="Hyperlink"/>
@@ -4443,7 +4443,7 @@
                 <w:noProof/>
                 <w:webHidden/>
               </w:rPr>
-              <w:instrText xml:space="preserve"> PAGEREF _Toc35940527 \h </w:instrText>
+              <w:instrText xml:space="preserve"> PAGEREF _Toc35940832 \h </w:instrText>
             </w:r>
             <w:r>
               <w:rPr>
@@ -4463,7 +4463,7 @@
                 <w:noProof/>
                 <w:webHidden/>
               </w:rPr>
-              <w:t>20</w:t>
+              <w:t>18</w:t>
             </w:r>
             <w:r>
               <w:rPr>
@@ -4486,7 +4486,7 @@
               <w:lang w:eastAsia="en-IN"/>
             </w:rPr>
           </w:pPr>
-          <w:hyperlink w:anchor="_Toc35940528" w:history="1">
+          <w:hyperlink w:anchor="_Toc35940833" w:history="1">
             <w:r>
               <w:rPr>
                 <w:rStyle w:val="Hyperlink"/>
@@ -4515,7 +4515,7 @@
                 <w:noProof/>
                 <w:webHidden/>
               </w:rPr>
-              <w:instrText xml:space="preserve"> PAGEREF _Toc35940528 \h </w:instrText>
+              <w:instrText xml:space="preserve"> PAGEREF _Toc35940833 \h </w:instrText>
             </w:r>
             <w:r>
               <w:rPr>
@@ -4535,7 +4535,7 @@
                 <w:noProof/>
                 <w:webHidden/>
               </w:rPr>
-              <w:t>20</w:t>
+              <w:t>18</w:t>
             </w:r>
             <w:r>
               <w:rPr>
@@ -4558,7 +4558,7 @@
               <w:lang w:eastAsia="en-IN"/>
             </w:rPr>
           </w:pPr>
-          <w:hyperlink w:anchor="_Toc35940529" w:history="1">
+          <w:hyperlink w:anchor="_Toc35940834" w:history="1">
             <w:r>
               <w:rPr>
                 <w:rStyle w:val="Hyperlink"/>
@@ -4587,7 +4587,7 @@
                 <w:noProof/>
                 <w:webHidden/>
               </w:rPr>
-              <w:instrText xml:space="preserve"> PAGEREF _Toc35940529 \h </w:instrText>
+              <w:instrText xml:space="preserve"> PAGEREF _Toc35940834 \h </w:instrText>
             </w:r>
             <w:r>
               <w:rPr>
@@ -4607,7 +4607,7 @@
                 <w:noProof/>
                 <w:webHidden/>
               </w:rPr>
-              <w:t>20</w:t>
+              <w:t>18</w:t>
             </w:r>
             <w:r>
               <w:rPr>
@@ -4630,7 +4630,7 @@
               <w:lang w:eastAsia="en-IN"/>
             </w:rPr>
           </w:pPr>
-          <w:hyperlink w:anchor="_Toc35940530" w:history="1">
+          <w:hyperlink w:anchor="_Toc35940835" w:history="1">
             <w:r>
               <w:rPr>
                 <w:rStyle w:val="Hyperlink"/>
@@ -4659,7 +4659,7 @@
                 <w:noProof/>
                 <w:webHidden/>
               </w:rPr>
-              <w:instrText xml:space="preserve"> PAGEREF _Toc35940530 \h </w:instrText>
+              <w:instrText xml:space="preserve"> PAGEREF _Toc35940835 \h </w:instrText>
             </w:r>
             <w:r>
               <w:rPr>
@@ -4679,7 +4679,7 @@
                 <w:noProof/>
                 <w:webHidden/>
               </w:rPr>
-              <w:t>20</w:t>
+              <w:t>18</w:t>
             </w:r>
             <w:r>
               <w:rPr>
@@ -4702,7 +4702,7 @@
               <w:lang w:eastAsia="en-IN"/>
             </w:rPr>
           </w:pPr>
-          <w:hyperlink w:anchor="_Toc35940531" w:history="1">
+          <w:hyperlink w:anchor="_Toc35940836" w:history="1">
             <w:r>
               <w:rPr>
                 <w:rStyle w:val="Hyperlink"/>
@@ -4729,7 +4729,7 @@
                 <w:noProof/>
                 <w:webHidden/>
               </w:rPr>
-              <w:instrText xml:space="preserve"> PAGEREF _Toc35940531 \h </w:instrText>
+              <w:instrText xml:space="preserve"> PAGEREF _Toc35940836 \h </w:instrText>
             </w:r>
             <w:r>
               <w:rPr>
@@ -4749,7 +4749,7 @@
                 <w:noProof/>
                 <w:webHidden/>
               </w:rPr>
-              <w:t>20</w:t>
+              <w:t>18</w:t>
             </w:r>
             <w:r>
               <w:rPr>
@@ -4772,7 +4772,7 @@
               <w:lang w:eastAsia="en-IN"/>
             </w:rPr>
           </w:pPr>
-          <w:hyperlink w:anchor="_Toc35940532" w:history="1">
+          <w:hyperlink w:anchor="_Toc35940837" w:history="1">
             <w:r>
               <w:rPr>
                 <w:rStyle w:val="Hyperlink"/>
@@ -4801,7 +4801,7 @@
                 <w:noProof/>
                 <w:webHidden/>
               </w:rPr>
-              <w:instrText xml:space="preserve"> PAGEREF _Toc35940532 \h </w:instrText>
+              <w:instrText xml:space="preserve"> PAGEREF _Toc35940837 \h </w:instrText>
             </w:r>
             <w:r>
               <w:rPr>
@@ -4821,7 +4821,7 @@
                 <w:noProof/>
                 <w:webHidden/>
               </w:rPr>
-              <w:t>20</w:t>
+              <w:t>18</w:t>
             </w:r>
             <w:r>
               <w:rPr>
@@ -4844,7 +4844,7 @@
               <w:lang w:eastAsia="en-IN"/>
             </w:rPr>
           </w:pPr>
-          <w:hyperlink w:anchor="_Toc35940533" w:history="1">
+          <w:hyperlink w:anchor="_Toc35940838" w:history="1">
             <w:r>
               <w:rPr>
                 <w:rStyle w:val="Hyperlink"/>
@@ -4873,7 +4873,7 @@
                 <w:noProof/>
                 <w:webHidden/>
               </w:rPr>
-              <w:instrText xml:space="preserve"> PAGEREF _Toc35940533 \h </w:instrText>
+              <w:instrText xml:space="preserve"> PAGEREF _Toc35940838 \h </w:instrText>
             </w:r>
             <w:r>
               <w:rPr>
@@ -4893,7 +4893,7 @@
                 <w:noProof/>
                 <w:webHidden/>
               </w:rPr>
-              <w:t>20</w:t>
+              <w:t>18</w:t>
             </w:r>
             <w:r>
               <w:rPr>
@@ -4916,7 +4916,7 @@
               <w:lang w:eastAsia="en-IN"/>
             </w:rPr>
           </w:pPr>
-          <w:hyperlink w:anchor="_Toc35940534" w:history="1">
+          <w:hyperlink w:anchor="_Toc35940839" w:history="1">
             <w:r>
               <w:rPr>
                 <w:rStyle w:val="Hyperlink"/>
@@ -4945,7 +4945,7 @@
                 <w:noProof/>
                 <w:webHidden/>
               </w:rPr>
-              <w:instrText xml:space="preserve"> PAGEREF _Toc35940534 \h </w:instrText>
+              <w:instrText xml:space="preserve"> PAGEREF _Toc35940839 \h </w:instrText>
             </w:r>
             <w:r>
               <w:rPr>
@@ -4965,7 +4965,7 @@
                 <w:noProof/>
                 <w:webHidden/>
               </w:rPr>
-              <w:t>20</w:t>
+              <w:t>18</w:t>
             </w:r>
             <w:r>
               <w:rPr>
@@ -4988,7 +4988,7 @@
               <w:lang w:eastAsia="en-IN"/>
             </w:rPr>
           </w:pPr>
-          <w:hyperlink w:anchor="_Toc35940535" w:history="1">
+          <w:hyperlink w:anchor="_Toc35940840" w:history="1">
             <w:r>
               <w:rPr>
                 <w:rStyle w:val="Hyperlink"/>
@@ -5015,7 +5015,7 @@
                 <w:noProof/>
                 <w:webHidden/>
               </w:rPr>
-              <w:instrText xml:space="preserve"> PAGEREF _Toc35940535 \h </w:instrText>
+              <w:instrText xml:space="preserve"> PAGEREF _Toc35940840 \h </w:instrText>
             </w:r>
             <w:r>
               <w:rPr>
@@ -5035,7 +5035,7 @@
                 <w:noProof/>
                 <w:webHidden/>
               </w:rPr>
-              <w:t>21</w:t>
+              <w:t>19</w:t>
             </w:r>
             <w:r>
               <w:rPr>
@@ -5058,7 +5058,7 @@
               <w:lang w:eastAsia="en-IN"/>
             </w:rPr>
           </w:pPr>
-          <w:hyperlink w:anchor="_Toc35940536" w:history="1">
+          <w:hyperlink w:anchor="_Toc35940841" w:history="1">
             <w:r>
               <w:rPr>
                 <w:rStyle w:val="Hyperlink"/>
@@ -5086,7 +5086,7 @@
                 <w:noProof/>
                 <w:webHidden/>
               </w:rPr>
-              <w:instrText xml:space="preserve"> PAGEREF _Toc35940536 \h </w:instrText>
+              <w:instrText xml:space="preserve"> PAGEREF _Toc35940841 \h </w:instrText>
             </w:r>
             <w:r>
               <w:rPr>
@@ -5106,7 +5106,7 @@
                 <w:noProof/>
                 <w:webHidden/>
               </w:rPr>
-              <w:t>21</w:t>
+              <w:t>19</w:t>
             </w:r>
             <w:r>
               <w:rPr>
@@ -5129,7 +5129,7 @@
               <w:lang w:eastAsia="en-IN"/>
             </w:rPr>
           </w:pPr>
-          <w:hyperlink w:anchor="_Toc35940537" w:history="1">
+          <w:hyperlink w:anchor="_Toc35940842" w:history="1">
             <w:r>
               <w:rPr>
                 <w:rStyle w:val="Hyperlink"/>
@@ -5156,7 +5156,7 @@
                 <w:noProof/>
                 <w:webHidden/>
               </w:rPr>
-              <w:instrText xml:space="preserve"> PAGEREF _Toc35940537 \h </w:instrText>
+              <w:instrText xml:space="preserve"> PAGEREF _Toc35940842 \h </w:instrText>
             </w:r>
             <w:r>
               <w:rPr>
@@ -5176,7 +5176,7 @@
                 <w:noProof/>
                 <w:webHidden/>
               </w:rPr>
-              <w:t>22</w:t>
+              <w:t>20</w:t>
             </w:r>
             <w:r>
               <w:rPr>
@@ -5199,7 +5199,7 @@
               <w:lang w:eastAsia="en-IN"/>
             </w:rPr>
           </w:pPr>
-          <w:hyperlink w:anchor="_Toc35940538" w:history="1">
+          <w:hyperlink w:anchor="_Toc35940843" w:history="1">
             <w:r>
               <w:rPr>
                 <w:rStyle w:val="Hyperlink"/>
@@ -5226,7 +5226,7 @@
                 <w:noProof/>
                 <w:webHidden/>
               </w:rPr>
-              <w:instrText xml:space="preserve"> PAGEREF _Toc35940538 \h </w:instrText>
+              <w:instrText xml:space="preserve"> PAGEREF _Toc35940843 \h </w:instrText>
             </w:r>
             <w:r>
               <w:rPr>
@@ -5246,7 +5246,7 @@
                 <w:noProof/>
                 <w:webHidden/>
               </w:rPr>
-              <w:t>23</w:t>
+              <w:t>21</w:t>
             </w:r>
             <w:r>
               <w:rPr>
@@ -5269,7 +5269,7 @@
               <w:lang w:eastAsia="en-IN"/>
             </w:rPr>
           </w:pPr>
-          <w:hyperlink w:anchor="_Toc35940539" w:history="1">
+          <w:hyperlink w:anchor="_Toc35940844" w:history="1">
             <w:r>
               <w:rPr>
                 <w:rStyle w:val="Hyperlink"/>
@@ -5296,7 +5296,7 @@
                 <w:noProof/>
                 <w:webHidden/>
               </w:rPr>
-              <w:instrText xml:space="preserve"> PAGEREF _Toc35940539 \h </w:instrText>
+              <w:instrText xml:space="preserve"> PAGEREF _Toc35940844 \h </w:instrText>
             </w:r>
             <w:r>
               <w:rPr>
@@ -5316,7 +5316,7 @@
                 <w:noProof/>
                 <w:webHidden/>
               </w:rPr>
-              <w:t>24</w:t>
+              <w:t>22</w:t>
             </w:r>
             <w:r>
               <w:rPr>
@@ -5346,7 +5346,7 @@
       <w:pPr>
         <w:pStyle w:val="Heading1"/>
       </w:pPr>
-      <w:bookmarkStart w:id="1" w:name="_Toc35940472"/>
+      <w:bookmarkStart w:id="1" w:name="_Toc35940777"/>
       <w:r>
         <w:t>Pert chart</w:t>
       </w:r>
@@ -5428,7 +5428,7 @@
       <w:pPr>
         <w:pStyle w:val="Heading1"/>
       </w:pPr>
-      <w:bookmarkStart w:id="2" w:name="_Toc35940473"/>
+      <w:bookmarkStart w:id="2" w:name="_Toc35940778"/>
       <w:r>
         <w:t>INTRODUCTION</w:t>
       </w:r>
@@ -5531,23 +5531,21 @@
         <w:t>This project consists of Unified Modelling Language (UML), Data Flow Diagram (DFD) and Entity Relationship Diagram (ERD) that explains the structure as well as the functionality of the software. The whole project is incorporated with principles of the Agile so that the end-product will be as realistic and efficient as possible.</w:t>
       </w:r>
     </w:p>
+    <w:p>
+      <w:pPr>
+        <w:pStyle w:val="Heading1"/>
+        <w:jc w:val="left"/>
+      </w:pPr>
+    </w:p>
     <w:p/>
+    <w:p/>
     <w:p>
       <w:pPr>
         <w:pStyle w:val="Heading1"/>
       </w:pPr>
-    </w:p>
-    <w:p>
-      <w:pPr>
-        <w:pStyle w:val="Heading1"/>
-      </w:pPr>
-    </w:p>
-    <w:p>
-      <w:pPr>
-        <w:pStyle w:val="Heading1"/>
-      </w:pPr>
-      <w:bookmarkStart w:id="3" w:name="_Toc35940474"/>
-      <w:r>
+      <w:bookmarkStart w:id="3" w:name="_Toc35940779"/>
+      <w:r>
+        <w:lastRenderedPageBreak/>
         <w:t>OBJECTIVE</w:t>
       </w:r>
       <w:bookmarkEnd w:id="3"/>
@@ -5630,24 +5628,7 @@
       <w:pPr>
         <w:pStyle w:val="Heading1"/>
       </w:pPr>
-    </w:p>
-    <w:p>
-      <w:pPr>
-        <w:pStyle w:val="Heading1"/>
-      </w:pPr>
-    </w:p>
-    <w:p/>
-    <w:p/>
-    <w:p>
-      <w:pPr>
-        <w:pStyle w:val="Heading1"/>
-      </w:pPr>
-    </w:p>
-    <w:p>
-      <w:pPr>
-        <w:pStyle w:val="Heading1"/>
-      </w:pPr>
-      <w:bookmarkStart w:id="4" w:name="_Toc35940475"/>
+      <w:bookmarkStart w:id="4" w:name="_Toc35940780"/>
       <w:r>
         <w:t>SUB-OBJECTIVE</w:t>
       </w:r>
@@ -5743,7 +5724,7 @@
       <w:pPr>
         <w:pStyle w:val="Heading1"/>
       </w:pPr>
-      <w:bookmarkStart w:id="5" w:name="_Toc35940476"/>
+      <w:bookmarkStart w:id="5" w:name="_Toc35940781"/>
       <w:r>
         <w:t>UML DIAGRA</w:t>
       </w:r>
@@ -5756,7 +5737,7 @@
       <w:pPr>
         <w:pStyle w:val="Heading1"/>
       </w:pPr>
-      <w:bookmarkStart w:id="6" w:name="_Toc35940477"/>
+      <w:bookmarkStart w:id="6" w:name="_Toc35940782"/>
       <w:r>
         <w:rPr>
           <w:noProof/>
@@ -5841,7 +5822,7 @@
       <w:pPr>
         <w:pStyle w:val="Heading1"/>
       </w:pPr>
-      <w:bookmarkStart w:id="7" w:name="_Toc35940478"/>
+      <w:bookmarkStart w:id="7" w:name="_Toc35940783"/>
       <w:r>
         <w:t>M</w:t>
       </w:r>
@@ -6021,7 +6002,7 @@
       <w:pPr>
         <w:pStyle w:val="Heading2"/>
       </w:pPr>
-      <w:bookmarkStart w:id="8" w:name="_Toc35940479"/>
+      <w:bookmarkStart w:id="8" w:name="_Toc35940784"/>
       <w:r>
         <w:t>There are six steps involved in Agile Development Methodology:</w:t>
       </w:r>
@@ -6053,7 +6034,7 @@
           <w:szCs w:val="24"/>
         </w:rPr>
       </w:pPr>
-      <w:bookmarkStart w:id="9" w:name="_Toc35940480"/>
+      <w:bookmarkStart w:id="9" w:name="_Toc35940785"/>
       <w:r>
         <w:rPr>
           <w:rStyle w:val="Heading3Char"/>
@@ -6137,7 +6118,7 @@
           <w:szCs w:val="24"/>
         </w:rPr>
       </w:pPr>
-      <w:bookmarkStart w:id="10" w:name="_Toc35940481"/>
+      <w:bookmarkStart w:id="10" w:name="_Toc35940786"/>
       <w:r>
         <w:rPr>
           <w:rStyle w:val="Heading3Char"/>
@@ -6183,7 +6164,7 @@
           <w:numId w:val="5"/>
         </w:numPr>
       </w:pPr>
-      <w:bookmarkStart w:id="11" w:name="_Toc35940482"/>
+      <w:bookmarkStart w:id="11" w:name="_Toc35940787"/>
       <w:r>
         <w:rPr>
           <w:rStyle w:val="Heading3Char"/>
@@ -6219,7 +6200,7 @@
           <w:numId w:val="5"/>
         </w:numPr>
       </w:pPr>
-      <w:bookmarkStart w:id="12" w:name="_Toc35940483"/>
+      <w:bookmarkStart w:id="12" w:name="_Toc35940788"/>
       <w:r>
         <w:rPr>
           <w:rStyle w:val="Heading3Char"/>
@@ -6269,7 +6250,7 @@
           <w:szCs w:val="24"/>
         </w:rPr>
       </w:pPr>
-      <w:bookmarkStart w:id="13" w:name="_Toc35940484"/>
+      <w:bookmarkStart w:id="13" w:name="_Toc35940789"/>
       <w:r>
         <w:rPr>
           <w:rStyle w:val="Heading3Char"/>
@@ -6316,7 +6297,7 @@
           <w:numId w:val="5"/>
         </w:numPr>
       </w:pPr>
-      <w:bookmarkStart w:id="14" w:name="_Toc35940485"/>
+      <w:bookmarkStart w:id="14" w:name="_Toc35940790"/>
       <w:r>
         <w:rPr>
           <w:rStyle w:val="Heading3Char"/>
@@ -6353,7 +6334,7 @@
       <w:pPr>
         <w:pStyle w:val="Heading1"/>
       </w:pPr>
-      <w:bookmarkStart w:id="15" w:name="_Toc35940486"/>
+      <w:bookmarkStart w:id="15" w:name="_Toc35940791"/>
       <w:r>
         <w:t>Law of software evolution</w:t>
       </w:r>
@@ -6372,7 +6353,7 @@
           <w:szCs w:val="24"/>
         </w:rPr>
       </w:pPr>
-      <w:bookmarkStart w:id="16" w:name="_Toc35940487"/>
+      <w:bookmarkStart w:id="16" w:name="_Toc35940792"/>
       <w:r>
         <w:rPr>
           <w:rStyle w:val="Heading3Char"/>
@@ -6410,7 +6391,7 @@
           <w:szCs w:val="24"/>
         </w:rPr>
       </w:pPr>
-      <w:bookmarkStart w:id="17" w:name="_Toc35940488"/>
+      <w:bookmarkStart w:id="17" w:name="_Toc35940793"/>
       <w:r>
         <w:rPr>
           <w:rStyle w:val="Heading3Char"/>
@@ -6443,7 +6424,7 @@
       </w:r>
     </w:p>
     <w:p>
-      <w:bookmarkStart w:id="18" w:name="_Toc35940489"/>
+      <w:bookmarkStart w:id="18" w:name="_Toc35940794"/>
       <w:r>
         <w:rPr>
           <w:rStyle w:val="Heading3Char"/>
@@ -6469,7 +6450,7 @@
       <w:pPr>
         <w:pStyle w:val="NoSpacing"/>
       </w:pPr>
-      <w:bookmarkStart w:id="19" w:name="_Toc35940490"/>
+      <w:bookmarkStart w:id="19" w:name="_Toc35940795"/>
       <w:r>
         <w:rPr>
           <w:rStyle w:val="Heading3Char"/>
@@ -6516,7 +6497,7 @@
       <w:pPr>
         <w:pStyle w:val="Heading1"/>
       </w:pPr>
-      <w:bookmarkStart w:id="20" w:name="_Toc35940491"/>
+      <w:bookmarkStart w:id="20" w:name="_Toc35940796"/>
       <w:r>
         <w:t xml:space="preserve">Manifesto for </w:t>
       </w:r>
@@ -6558,7 +6539,7 @@
       <w:pPr>
         <w:pStyle w:val="Heading2"/>
       </w:pPr>
-      <w:bookmarkStart w:id="21" w:name="_Toc35940492"/>
+      <w:bookmarkStart w:id="21" w:name="_Toc35940797"/>
       <w:r>
         <w:t>Individuals and interactions over processes and tools</w:t>
       </w:r>
@@ -6607,7 +6588,7 @@
       <w:pPr>
         <w:pStyle w:val="Heading2"/>
       </w:pPr>
-      <w:bookmarkStart w:id="22" w:name="_Toc35940493"/>
+      <w:bookmarkStart w:id="22" w:name="_Toc35940798"/>
       <w:r>
         <w:t>Working software over comprehensive documentation</w:t>
       </w:r>
@@ -6626,12 +6607,9 @@
     </w:p>
     <w:p>
       <w:pPr>
-        <w:rPr>
-          <w:b/>
-          <w:bCs/>
+        <w:pStyle w:val="Heading2"/>
+        <w:rPr>
           <w:color w:val="000000"/>
-          <w:sz w:val="32"/>
-          <w:szCs w:val="32"/>
           <w:u w:val="single"/>
         </w:rPr>
       </w:pPr>
@@ -6651,12 +6629,7 @@
         </w:rPr>
         <w:br/>
       </w:r>
-    </w:p>
-    <w:p>
-      <w:pPr>
-        <w:pStyle w:val="Heading2"/>
-      </w:pPr>
-      <w:bookmarkStart w:id="23" w:name="_Toc35940494"/>
+      <w:bookmarkStart w:id="23" w:name="_Toc35940799"/>
       <w:r>
         <w:t>Customer collaboration over contract negotiation</w:t>
       </w:r>
@@ -6684,15 +6657,6 @@
     </w:p>
     <w:p>
       <w:pPr>
-        <w:rPr>
-          <w:color w:val="000000"/>
-          <w:sz w:val="24"/>
-          <w:szCs w:val="24"/>
-        </w:rPr>
-      </w:pPr>
-    </w:p>
-    <w:p>
-      <w:pPr>
         <w:pStyle w:val="Heading2"/>
       </w:pPr>
       <w:r>
@@ -6702,22 +6666,14 @@
         </w:rPr>
         <w:br/>
       </w:r>
-      <w:bookmarkStart w:id="24" w:name="_Toc35940495"/>
+      <w:bookmarkStart w:id="24" w:name="_Toc35940800"/>
       <w:r>
         <w:t>Responding to change over following a plan</w:t>
       </w:r>
       <w:bookmarkEnd w:id="24"/>
     </w:p>
     <w:p>
-      <w:pPr>
-        <w:rPr>
-          <w:lang w:eastAsia="en-IN"/>
-        </w:rPr>
-      </w:pPr>
-    </w:p>
-    <w:p>
-      <w:r>
-        <w:lastRenderedPageBreak/>
+      <w:r>
         <w:t>The project team responding to the current changes which makes them more relevant and helps in making a useful product which people may use</w:t>
       </w:r>
       <w:r>
@@ -6744,7 +6700,7 @@
         <w:br w:type="page"/>
       </w:r>
       <w:hyperlink r:id="rId13" w:history="1">
-        <w:bookmarkStart w:id="25" w:name="_Toc35940496"/>
+        <w:bookmarkStart w:id="25" w:name="_Toc35940801"/>
         <w:r>
           <w:rPr>
             <w:rStyle w:val="Hyperlink"/>
@@ -6777,7 +6733,7 @@
       <w:pPr>
         <w:pStyle w:val="Heading2"/>
       </w:pPr>
-      <w:bookmarkStart w:id="26" w:name="_Toc35940497"/>
+      <w:bookmarkStart w:id="26" w:name="_Toc35940802"/>
       <w:r>
         <w:t>Customer satisfaction through early and continuous delivery of the product.</w:t>
       </w:r>
@@ -6925,7 +6881,7 @@
       <w:pPr>
         <w:pStyle w:val="Heading2"/>
       </w:pPr>
-      <w:bookmarkStart w:id="27" w:name="_Toc35940498"/>
+      <w:bookmarkStart w:id="27" w:name="_Toc35940803"/>
       <w:r>
         <w:t xml:space="preserve">Accommodate </w:t>
       </w:r>
@@ -7107,7 +7063,7 @@
       </w:pPr>
       <w:bookmarkStart w:id="28" w:name="_Toc31236927"/>
       <w:bookmarkStart w:id="29" w:name="_Toc31236992"/>
-      <w:bookmarkStart w:id="30" w:name="_Toc35940499"/>
+      <w:bookmarkStart w:id="30" w:name="_Toc35940804"/>
       <w:r>
         <w:t xml:space="preserve">Frequent </w:t>
       </w:r>
@@ -7241,7 +7197,7 @@
       <w:pPr>
         <w:pStyle w:val="Heading2"/>
       </w:pPr>
-      <w:bookmarkStart w:id="31" w:name="_Toc35940500"/>
+      <w:bookmarkStart w:id="31" w:name="_Toc35940805"/>
       <w:r>
         <w:t>Business people and developers must work</w:t>
       </w:r>
@@ -7304,7 +7260,7 @@
       <w:pPr>
         <w:pStyle w:val="Heading2"/>
       </w:pPr>
-      <w:bookmarkStart w:id="32" w:name="_Toc35940501"/>
+      <w:bookmarkStart w:id="32" w:name="_Toc35940806"/>
       <w:r>
         <w:t>Build projects around motivated individuals. Give them the environment and support they need, and trust them to get the job done.</w:t>
       </w:r>
@@ -7488,7 +7444,7 @@
       <w:pPr>
         <w:pStyle w:val="Heading2"/>
       </w:pPr>
-      <w:bookmarkStart w:id="33" w:name="_Toc35940502"/>
+      <w:bookmarkStart w:id="33" w:name="_Toc35940807"/>
       <w:r>
         <w:t>Prefer face-to-face communication over other methods</w:t>
       </w:r>
@@ -7616,7 +7572,7 @@
       <w:pPr>
         <w:pStyle w:val="Heading2"/>
       </w:pPr>
-      <w:bookmarkStart w:id="34" w:name="_Toc35940503"/>
+      <w:bookmarkStart w:id="34" w:name="_Toc35940808"/>
       <w:r>
         <w:lastRenderedPageBreak/>
         <w:t>Working software is the primary measure of progress</w:t>
@@ -7718,7 +7674,7 @@
       <w:pPr>
         <w:pStyle w:val="Heading2"/>
       </w:pPr>
-      <w:bookmarkStart w:id="35" w:name="_Toc35940504"/>
+      <w:bookmarkStart w:id="35" w:name="_Toc35940809"/>
       <w:r>
         <w:t>Agile processes promote sustainable development. The sponsors, developers, and users should be able to maintain a constant pace indefinitely.</w:t>
       </w:r>
@@ -7930,7 +7886,7 @@
       <w:pPr>
         <w:pStyle w:val="Heading2"/>
       </w:pPr>
-      <w:bookmarkStart w:id="36" w:name="_Toc35940505"/>
+      <w:bookmarkStart w:id="36" w:name="_Toc35940810"/>
       <w:r>
         <w:t>Continuous attention to technical excellence</w:t>
       </w:r>
@@ -8092,7 +8048,7 @@
       </w:pPr>
       <w:bookmarkStart w:id="37" w:name="_Toc31236928"/>
       <w:bookmarkStart w:id="38" w:name="_Toc31236993"/>
-      <w:bookmarkStart w:id="39" w:name="_Toc35940506"/>
+      <w:bookmarkStart w:id="39" w:name="_Toc35940811"/>
       <w:r>
         <w:t>Simplicity-the art of maximizing the amount of work not done is essential.</w:t>
       </w:r>
@@ -8166,7 +8122,7 @@
       <w:pPr>
         <w:pStyle w:val="Heading2"/>
       </w:pPr>
-      <w:bookmarkStart w:id="40" w:name="_Toc35940507"/>
+      <w:bookmarkStart w:id="40" w:name="_Toc35940812"/>
       <w:r>
         <w:t>The best architectures, requirements, and designs emerge from self-organizing teams.</w:t>
       </w:r>
@@ -8262,7 +8218,7 @@
       <w:pPr>
         <w:pStyle w:val="Heading2"/>
       </w:pPr>
-      <w:bookmarkStart w:id="41" w:name="_Toc35940508"/>
+      <w:bookmarkStart w:id="41" w:name="_Toc35940813"/>
       <w:r>
         <w:t>At regular intervals, the team reflects on how</w:t>
       </w:r>
@@ -8324,7 +8280,7 @@
       <w:pPr>
         <w:pStyle w:val="Heading1"/>
       </w:pPr>
-      <w:bookmarkStart w:id="42" w:name="_Toc35940509"/>
+      <w:bookmarkStart w:id="42" w:name="_Toc35940814"/>
       <w:r>
         <w:t>Software characteristics</w:t>
       </w:r>
@@ -8355,7 +8311,7 @@
       <w:r>
         <w:t xml:space="preserve">                                           </w:t>
       </w:r>
-      <w:bookmarkStart w:id="43" w:name="_Toc35940510"/>
+      <w:bookmarkStart w:id="43" w:name="_Toc35940815"/>
       <w:r>
         <w:t>Functionality</w:t>
       </w:r>
@@ -8412,7 +8368,7 @@
       <w:pPr>
         <w:pStyle w:val="NoSpacing"/>
       </w:pPr>
-      <w:bookmarkStart w:id="44" w:name="_Toc35940511"/>
+      <w:bookmarkStart w:id="44" w:name="_Toc35940816"/>
       <w:r>
         <w:rPr>
           <w:rStyle w:val="Heading3Char"/>
@@ -8450,7 +8406,7 @@
       <w:pPr>
         <w:pStyle w:val="NoSpacing"/>
       </w:pPr>
-      <w:bookmarkStart w:id="45" w:name="_Toc35940512"/>
+      <w:bookmarkStart w:id="45" w:name="_Toc35940817"/>
       <w:r>
         <w:rPr>
           <w:rStyle w:val="Heading3Char"/>
@@ -8513,7 +8469,7 @@
       <w:pPr>
         <w:pStyle w:val="NoSpacing"/>
       </w:pPr>
-      <w:bookmarkStart w:id="46" w:name="_Toc35940513"/>
+      <w:bookmarkStart w:id="46" w:name="_Toc35940818"/>
       <w:r>
         <w:rPr>
           <w:rStyle w:val="Heading3Char"/>
@@ -8550,7 +8506,7 @@
       <w:pPr>
         <w:pStyle w:val="NoSpacing"/>
       </w:pPr>
-      <w:bookmarkStart w:id="47" w:name="_Toc35940514"/>
+      <w:bookmarkStart w:id="47" w:name="_Toc35940819"/>
       <w:r>
         <w:rPr>
           <w:rStyle w:val="Heading3Char"/>
@@ -8597,7 +8553,7 @@
           <w:szCs w:val="28"/>
         </w:rPr>
       </w:pPr>
-      <w:bookmarkStart w:id="48" w:name="_Toc35940515"/>
+      <w:bookmarkStart w:id="48" w:name="_Toc35940820"/>
       <w:r>
         <w:rPr>
           <w:rStyle w:val="Heading3Char"/>
@@ -8666,7 +8622,7 @@
       <w:r>
         <w:t xml:space="preserve">                                             </w:t>
       </w:r>
-      <w:bookmarkStart w:id="49" w:name="_Toc35940516"/>
+      <w:bookmarkStart w:id="49" w:name="_Toc35940821"/>
       <w:r>
         <w:t>Reliability</w:t>
       </w:r>
@@ -8716,7 +8672,7 @@
       <w:pPr>
         <w:pStyle w:val="Heading4"/>
       </w:pPr>
-      <w:bookmarkStart w:id="50" w:name="_Toc35940517"/>
+      <w:bookmarkStart w:id="50" w:name="_Toc35940822"/>
       <w:r>
         <w:rPr>
           <w:rStyle w:val="Heading3Char"/>
@@ -8753,7 +8709,7 @@
           <w:szCs w:val="28"/>
         </w:rPr>
       </w:pPr>
-      <w:bookmarkStart w:id="51" w:name="_Toc35940518"/>
+      <w:bookmarkStart w:id="51" w:name="_Toc35940823"/>
       <w:r>
         <w:rPr>
           <w:rStyle w:val="Heading3Char"/>
@@ -8818,7 +8774,7 @@
           <w:bCs w:val="0"/>
         </w:rPr>
       </w:pPr>
-      <w:bookmarkStart w:id="52" w:name="_Toc35940519"/>
+      <w:bookmarkStart w:id="52" w:name="_Toc35940824"/>
       <w:r>
         <w:rPr>
           <w:rStyle w:val="Heading3Char"/>
@@ -8882,7 +8838,7 @@
       <w:r>
         <w:t xml:space="preserve">                                                 </w:t>
       </w:r>
-      <w:bookmarkStart w:id="53" w:name="_Toc35940520"/>
+      <w:bookmarkStart w:id="53" w:name="_Toc35940825"/>
       <w:r>
         <w:t>Efficiency</w:t>
       </w:r>
@@ -8926,7 +8882,7 @@
           <w:bCs w:val="0"/>
         </w:rPr>
       </w:pPr>
-      <w:bookmarkStart w:id="54" w:name="_Toc35940521"/>
+      <w:bookmarkStart w:id="54" w:name="_Toc35940826"/>
       <w:r>
         <w:rPr>
           <w:rStyle w:val="Heading3Char"/>
@@ -9039,7 +8995,7 @@
           <w:bCs w:val="0"/>
         </w:rPr>
       </w:pPr>
-      <w:bookmarkStart w:id="55" w:name="_Toc35940522"/>
+      <w:bookmarkStart w:id="55" w:name="_Toc35940827"/>
       <w:r>
         <w:rPr>
           <w:rStyle w:val="Heading3Char"/>
@@ -9118,7 +9074,7 @@
       <w:r>
         <w:t xml:space="preserve">                                              </w:t>
       </w:r>
-      <w:bookmarkStart w:id="56" w:name="_Toc35940523"/>
+      <w:bookmarkStart w:id="56" w:name="_Toc35940828"/>
       <w:r>
         <w:t>Usability</w:t>
       </w:r>
@@ -9258,7 +9214,7 @@
       <w:pPr>
         <w:pStyle w:val="Heading4"/>
       </w:pPr>
-      <w:bookmarkStart w:id="57" w:name="_Toc35940524"/>
+      <w:bookmarkStart w:id="57" w:name="_Toc35940829"/>
       <w:r>
         <w:rPr>
           <w:rStyle w:val="Heading3Char"/>
@@ -9299,7 +9255,7 @@
           <w:bCs w:val="0"/>
         </w:rPr>
       </w:pPr>
-      <w:bookmarkStart w:id="58" w:name="_Toc35940525"/>
+      <w:bookmarkStart w:id="58" w:name="_Toc35940830"/>
       <w:r>
         <w:rPr>
           <w:rStyle w:val="Heading3Char"/>
@@ -9382,7 +9338,7 @@
       <w:r>
         <w:t xml:space="preserve">                                            </w:t>
       </w:r>
-      <w:bookmarkStart w:id="59" w:name="_Toc35940526"/>
+      <w:bookmarkStart w:id="59" w:name="_Toc35940831"/>
       <w:r>
         <w:t>m</w:t>
       </w:r>
@@ -9439,7 +9395,7 @@
           <w:bCs w:val="0"/>
         </w:rPr>
       </w:pPr>
-      <w:bookmarkStart w:id="60" w:name="_Toc35940527"/>
+      <w:bookmarkStart w:id="60" w:name="_Toc35940832"/>
       <w:r>
         <w:rPr>
           <w:rStyle w:val="Heading3Char"/>
@@ -9594,7 +9550,7 @@
           <w:bCs w:val="0"/>
         </w:rPr>
       </w:pPr>
-      <w:bookmarkStart w:id="61" w:name="_Toc35940528"/>
+      <w:bookmarkStart w:id="61" w:name="_Toc35940833"/>
       <w:r>
         <w:rPr>
           <w:rStyle w:val="Heading3Char"/>
@@ -9628,7 +9584,7 @@
           <w:bCs w:val="0"/>
         </w:rPr>
       </w:pPr>
-      <w:bookmarkStart w:id="62" w:name="_Toc35940529"/>
+      <w:bookmarkStart w:id="62" w:name="_Toc35940834"/>
       <w:r>
         <w:rPr>
           <w:rStyle w:val="Heading3Char"/>
@@ -9663,7 +9619,7 @@
           <w:rFonts w:asciiTheme="minorHAnsi" w:hAnsiTheme="minorHAnsi" w:cstheme="minorHAnsi"/>
         </w:rPr>
       </w:pPr>
-      <w:bookmarkStart w:id="63" w:name="_Toc35940530"/>
+      <w:bookmarkStart w:id="63" w:name="_Toc35940835"/>
       <w:r>
         <w:rPr>
           <w:rStyle w:val="Heading3Char"/>
@@ -9715,7 +9671,7 @@
       <w:r>
         <w:t xml:space="preserve"> </w:t>
       </w:r>
-      <w:bookmarkStart w:id="64" w:name="_Toc35940531"/>
+      <w:bookmarkStart w:id="64" w:name="_Toc35940836"/>
       <w:r>
         <w:t>Portability</w:t>
       </w:r>
@@ -9754,7 +9710,7 @@
       <w:pPr>
         <w:pStyle w:val="Heading4"/>
       </w:pPr>
-      <w:bookmarkStart w:id="65" w:name="_Toc35940532"/>
+      <w:bookmarkStart w:id="65" w:name="_Toc35940837"/>
       <w:r>
         <w:rPr>
           <w:rStyle w:val="Heading3Char"/>
@@ -9805,7 +9761,7 @@
           <w:rFonts w:asciiTheme="minorHAnsi" w:hAnsiTheme="minorHAnsi" w:cstheme="minorHAnsi"/>
         </w:rPr>
       </w:pPr>
-      <w:bookmarkStart w:id="66" w:name="_Toc35940533"/>
+      <w:bookmarkStart w:id="66" w:name="_Toc35940838"/>
       <w:r>
         <w:rPr>
           <w:rStyle w:val="Heading3Char"/>
@@ -9867,7 +9823,7 @@
           <w:bCs w:val="0"/>
         </w:rPr>
       </w:pPr>
-      <w:bookmarkStart w:id="67" w:name="_Toc35940534"/>
+      <w:bookmarkStart w:id="67" w:name="_Toc35940839"/>
       <w:r>
         <w:rPr>
           <w:rStyle w:val="Heading3Char"/>
@@ -9931,7 +9887,7 @@
           <w:rStyle w:val="Heading1Char"/>
         </w:rPr>
       </w:pPr>
-      <w:bookmarkStart w:id="68" w:name="_Toc35940535"/>
+      <w:bookmarkStart w:id="68" w:name="_Toc35940840"/>
       <w:r>
         <w:rPr>
           <w:rStyle w:val="Heading1Char"/>
@@ -9960,7 +9916,7 @@
           <w:szCs w:val="32"/>
         </w:rPr>
       </w:pPr>
-      <w:bookmarkStart w:id="69" w:name="_Toc35940536"/>
+      <w:bookmarkStart w:id="69" w:name="_Toc35940841"/>
       <w:r>
         <w:rPr>
           <w:rStyle w:val="Heading1Char"/>
@@ -10077,7 +10033,7 @@
       <w:pPr>
         <w:pStyle w:val="Heading2"/>
       </w:pPr>
-      <w:bookmarkStart w:id="70" w:name="_Toc35940537"/>
+      <w:bookmarkStart w:id="70" w:name="_Toc35940842"/>
       <w:r>
         <w:lastRenderedPageBreak/>
         <w:t>Level 1</w:t>
@@ -10326,7 +10282,7 @@
       <w:pPr>
         <w:pStyle w:val="Heading2"/>
       </w:pPr>
-      <w:bookmarkStart w:id="71" w:name="_Toc35940538"/>
+      <w:bookmarkStart w:id="71" w:name="_Toc35940843"/>
       <w:r>
         <w:lastRenderedPageBreak/>
         <w:t>Leve</w:t>
@@ -10498,7 +10454,7 @@
         <w:pStyle w:val="Heading1"/>
         <w:jc w:val="left"/>
       </w:pPr>
-      <w:bookmarkStart w:id="72" w:name="_Toc35940539"/>
+      <w:bookmarkStart w:id="72" w:name="_Toc35940844"/>
       <w:r>
         <w:t>ER diagram</w:t>
       </w:r>
@@ -12179,7 +12135,7 @@
 </file>
 
 <file path=customXml/itemProps1.xml><?xml version="1.0" encoding="utf-8"?>
-<ds:datastoreItem xmlns:ds="http://schemas.openxmlformats.org/officeDocument/2006/customXml" ds:itemID="{529E6E9C-8C07-4C83-9F17-8EF02059C92C}">
+<ds:datastoreItem xmlns:ds="http://schemas.openxmlformats.org/officeDocument/2006/customXml" ds:itemID="{20DDD604-1174-4B20-A396-891C378D81EF}">
   <ds:schemaRefs>
     <ds:schemaRef ds:uri="http://schemas.openxmlformats.org/officeDocument/2006/bibliography"/>
   </ds:schemaRefs>
